--- a/docs/Resume - Danial Hui Chee Yan.docx
+++ b/docs/Resume - Danial Hui Chee Yan.docx
@@ -210,8 +210,39 @@
                 <w:sz w:val="20"/>
                 <w:szCs w:val="20"/>
               </w:rPr>
-              <w:t>Standard Chartered Global Business Services Sdn Bhd</w:t>
-            </w:r>
+              <w:t xml:space="preserve">Standard Chartered Global Business Services </w:t>
+            </w:r>
+            <w:proofErr w:type="spellStart"/>
+            <w:r>
+              <w:rPr>
+                <w:rFonts w:asciiTheme="minorHAnsi" w:eastAsia="Arial" w:hAnsiTheme="minorHAnsi" w:cstheme="minorHAnsi"/>
+                <w:color w:val="auto"/>
+                <w:sz w:val="20"/>
+                <w:szCs w:val="20"/>
+              </w:rPr>
+              <w:t>Sdn</w:t>
+            </w:r>
+            <w:proofErr w:type="spellEnd"/>
+            <w:r>
+              <w:rPr>
+                <w:rFonts w:asciiTheme="minorHAnsi" w:eastAsia="Arial" w:hAnsiTheme="minorHAnsi" w:cstheme="minorHAnsi"/>
+                <w:color w:val="auto"/>
+                <w:sz w:val="20"/>
+                <w:szCs w:val="20"/>
+              </w:rPr>
+              <w:t xml:space="preserve"> </w:t>
+            </w:r>
+            <w:proofErr w:type="spellStart"/>
+            <w:r>
+              <w:rPr>
+                <w:rFonts w:asciiTheme="minorHAnsi" w:eastAsia="Arial" w:hAnsiTheme="minorHAnsi" w:cstheme="minorHAnsi"/>
+                <w:color w:val="auto"/>
+                <w:sz w:val="20"/>
+                <w:szCs w:val="20"/>
+              </w:rPr>
+              <w:t>Bhd</w:t>
+            </w:r>
+            <w:proofErr w:type="spellEnd"/>
           </w:p>
         </w:tc>
       </w:tr>
@@ -259,7 +290,25 @@
                 <w:sz w:val="20"/>
                 <w:szCs w:val="20"/>
               </w:rPr>
-              <w:t>+60162639394 | cyanhui@gmail.com</w:t>
+              <w:t xml:space="preserve">+60162639394 | </w:t>
+            </w:r>
+            <w:r>
+              <w:rPr>
+                <w:rFonts w:asciiTheme="minorHAnsi" w:eastAsia="Arial" w:hAnsiTheme="minorHAnsi" w:cstheme="minorHAnsi"/>
+                <w:color w:val="auto"/>
+                <w:sz w:val="20"/>
+                <w:szCs w:val="20"/>
+              </w:rPr>
+              <w:t>CheeYan.DanialHui@sc</w:t>
+            </w:r>
+            <w:r>
+              <w:rPr>
+                <w:rFonts w:asciiTheme="minorHAnsi" w:eastAsia="Arial" w:hAnsiTheme="minorHAnsi" w:cstheme="minorHAnsi"/>
+                <w:color w:val="auto"/>
+                <w:sz w:val="20"/>
+                <w:szCs w:val="20"/>
+              </w:rPr>
+              <w:t>.com</w:t>
             </w:r>
           </w:p>
         </w:tc>
@@ -530,29 +579,7 @@
                 <w:sz w:val="20"/>
                 <w:szCs w:val="20"/>
               </w:rPr>
-              <w:t xml:space="preserve">Thought </w:t>
-            </w:r>
-            <w:r>
-              <w:rPr>
-                <w:rFonts w:asciiTheme="minorHAnsi" w:eastAsia="Arial" w:hAnsiTheme="minorHAnsi" w:cstheme="minorHAnsi"/>
-                <w:b/>
-                <w:i/>
-                <w:color w:val="auto"/>
-                <w:sz w:val="20"/>
-                <w:szCs w:val="20"/>
-              </w:rPr>
-              <w:t>Leader</w:t>
-            </w:r>
-            <w:r>
-              <w:rPr>
-                <w:rFonts w:asciiTheme="minorHAnsi" w:eastAsia="Arial" w:hAnsiTheme="minorHAnsi" w:cstheme="minorHAnsi"/>
-                <w:b/>
-                <w:i/>
-                <w:color w:val="auto"/>
-                <w:sz w:val="20"/>
-                <w:szCs w:val="20"/>
-              </w:rPr>
-              <w:t xml:space="preserve">, </w:t>
+              <w:t xml:space="preserve">Thought Leader, </w:t>
             </w:r>
             <w:r>
               <w:rPr>
@@ -1012,16 +1039,7 @@
                 <w:sz w:val="20"/>
                 <w:szCs w:val="20"/>
               </w:rPr>
-              <w:t xml:space="preserve"> / </w:t>
-            </w:r>
-            <w:r>
-              <w:rPr>
-                <w:rFonts w:asciiTheme="minorHAnsi" w:eastAsia="Times New Roman" w:hAnsiTheme="minorHAnsi" w:cstheme="minorHAnsi"/>
-                <w:color w:val="auto"/>
-                <w:sz w:val="20"/>
-                <w:szCs w:val="20"/>
-              </w:rPr>
-              <w:t>SOA</w:t>
+              <w:t xml:space="preserve"> / SOA</w:t>
             </w:r>
           </w:p>
         </w:tc>
@@ -1073,6 +1091,7 @@
                 <w:szCs w:val="20"/>
               </w:rPr>
             </w:pPr>
+            <w:proofErr w:type="spellStart"/>
             <w:r>
               <w:rPr>
                 <w:rFonts w:asciiTheme="minorHAnsi" w:eastAsia="Times New Roman" w:hAnsiTheme="minorHAnsi" w:cstheme="minorHAnsi"/>
@@ -1080,7 +1099,17 @@
                 <w:sz w:val="20"/>
                 <w:szCs w:val="20"/>
               </w:rPr>
-              <w:t>Openshift / Docker</w:t>
+              <w:t>Openshift</w:t>
+            </w:r>
+            <w:proofErr w:type="spellEnd"/>
+            <w:r>
+              <w:rPr>
+                <w:rFonts w:asciiTheme="minorHAnsi" w:eastAsia="Times New Roman" w:hAnsiTheme="minorHAnsi" w:cstheme="minorHAnsi"/>
+                <w:color w:val="auto"/>
+                <w:sz w:val="20"/>
+                <w:szCs w:val="20"/>
+              </w:rPr>
+              <w:t xml:space="preserve"> / Docker</w:t>
             </w:r>
             <w:r>
               <w:rPr>
@@ -1895,8 +1924,39 @@
                 <w:sz w:val="20"/>
                 <w:szCs w:val="20"/>
               </w:rPr>
-              <w:t>Standard Chartered Global Business Services Sdn Bhd</w:t>
-            </w:r>
+              <w:t xml:space="preserve">Standard Chartered Global Business Services </w:t>
+            </w:r>
+            <w:proofErr w:type="spellStart"/>
+            <w:r>
+              <w:rPr>
+                <w:rFonts w:asciiTheme="minorHAnsi" w:eastAsia="Arial" w:hAnsiTheme="minorHAnsi" w:cstheme="minorHAnsi"/>
+                <w:color w:val="auto"/>
+                <w:sz w:val="20"/>
+                <w:szCs w:val="20"/>
+              </w:rPr>
+              <w:t>Sdn</w:t>
+            </w:r>
+            <w:proofErr w:type="spellEnd"/>
+            <w:r>
+              <w:rPr>
+                <w:rFonts w:asciiTheme="minorHAnsi" w:eastAsia="Arial" w:hAnsiTheme="minorHAnsi" w:cstheme="minorHAnsi"/>
+                <w:color w:val="auto"/>
+                <w:sz w:val="20"/>
+                <w:szCs w:val="20"/>
+              </w:rPr>
+              <w:t xml:space="preserve"> </w:t>
+            </w:r>
+            <w:proofErr w:type="spellStart"/>
+            <w:r>
+              <w:rPr>
+                <w:rFonts w:asciiTheme="minorHAnsi" w:eastAsia="Arial" w:hAnsiTheme="minorHAnsi" w:cstheme="minorHAnsi"/>
+                <w:color w:val="auto"/>
+                <w:sz w:val="20"/>
+                <w:szCs w:val="20"/>
+              </w:rPr>
+              <w:t>Bhd</w:t>
+            </w:r>
+            <w:proofErr w:type="spellEnd"/>
           </w:p>
         </w:tc>
       </w:tr>
@@ -2246,15 +2306,27 @@
               </w:rPr>
               <w:t xml:space="preserve">private cloud built on </w:t>
             </w:r>
-            <w:r>
-              <w:rPr>
-                <w:rFonts w:asciiTheme="minorHAnsi" w:eastAsia="Arial" w:hAnsiTheme="minorHAnsi" w:cstheme="minorHAnsi"/>
-                <w:b/>
-                <w:color w:val="auto"/>
-                <w:sz w:val="20"/>
-                <w:szCs w:val="20"/>
-              </w:rPr>
-              <w:t xml:space="preserve">Openstack </w:t>
+            <w:proofErr w:type="spellStart"/>
+            <w:r>
+              <w:rPr>
+                <w:rFonts w:asciiTheme="minorHAnsi" w:eastAsia="Arial" w:hAnsiTheme="minorHAnsi" w:cstheme="minorHAnsi"/>
+                <w:b/>
+                <w:color w:val="auto"/>
+                <w:sz w:val="20"/>
+                <w:szCs w:val="20"/>
+              </w:rPr>
+              <w:t>Openstack</w:t>
+            </w:r>
+            <w:proofErr w:type="spellEnd"/>
+            <w:r>
+              <w:rPr>
+                <w:rFonts w:asciiTheme="minorHAnsi" w:eastAsia="Arial" w:hAnsiTheme="minorHAnsi" w:cstheme="minorHAnsi"/>
+                <w:b/>
+                <w:color w:val="auto"/>
+                <w:sz w:val="20"/>
+                <w:szCs w:val="20"/>
+              </w:rPr>
+              <w:t xml:space="preserve"> </w:t>
             </w:r>
             <w:r>
               <w:rPr>
@@ -2265,6 +2337,7 @@
               </w:rPr>
               <w:t xml:space="preserve">with </w:t>
             </w:r>
+            <w:proofErr w:type="spellStart"/>
             <w:r>
               <w:rPr>
                 <w:rFonts w:asciiTheme="minorHAnsi" w:eastAsia="Arial" w:hAnsiTheme="minorHAnsi" w:cstheme="minorHAnsi"/>
@@ -2275,6 +2348,7 @@
               </w:rPr>
               <w:t>StatoScale</w:t>
             </w:r>
+            <w:proofErr w:type="spellEnd"/>
             <w:r>
               <w:rPr>
                 <w:rFonts w:asciiTheme="minorHAnsi" w:eastAsia="Arial" w:hAnsiTheme="minorHAnsi" w:cstheme="minorHAnsi"/>
@@ -2317,25 +2391,7 @@
                 <w:sz w:val="20"/>
                 <w:szCs w:val="20"/>
               </w:rPr>
-              <w:t xml:space="preserve">Built </w:t>
-            </w:r>
-            <w:r>
-              <w:rPr>
-                <w:rFonts w:asciiTheme="minorHAnsi" w:eastAsia="Arial" w:hAnsiTheme="minorHAnsi" w:cstheme="minorHAnsi"/>
-                <w:color w:val="auto"/>
-                <w:sz w:val="20"/>
-                <w:szCs w:val="20"/>
-              </w:rPr>
-              <w:t xml:space="preserve">and packaged </w:t>
-            </w:r>
-            <w:r>
-              <w:rPr>
-                <w:rFonts w:asciiTheme="minorHAnsi" w:eastAsia="Arial" w:hAnsiTheme="minorHAnsi" w:cstheme="minorHAnsi"/>
-                <w:color w:val="auto"/>
-                <w:sz w:val="20"/>
-                <w:szCs w:val="20"/>
-              </w:rPr>
-              <w:t>Immu</w:t>
+              <w:t>Built and packaged Immu</w:t>
             </w:r>
             <w:r>
               <w:rPr>
@@ -2526,6 +2582,7 @@
               </w:rPr>
               <w:t xml:space="preserve">Migrate existing code in shell script and Java into </w:t>
             </w:r>
+            <w:proofErr w:type="spellStart"/>
             <w:r>
               <w:rPr>
                 <w:rFonts w:asciiTheme="minorHAnsi" w:eastAsia="Arial" w:hAnsiTheme="minorHAnsi" w:cstheme="minorHAnsi"/>
@@ -2536,6 +2593,7 @@
               </w:rPr>
               <w:t>Golang</w:t>
             </w:r>
+            <w:proofErr w:type="spellEnd"/>
           </w:p>
           <w:p>
             <w:pPr>
@@ -2600,8 +2658,6 @@
               </w:rPr>
               <w:t xml:space="preserve"> B</w:t>
             </w:r>
-            <w:bookmarkStart w:id="0" w:name="_GoBack"/>
-            <w:bookmarkEnd w:id="0"/>
             <w:r>
               <w:rPr>
                 <w:rFonts w:asciiTheme="minorHAnsi" w:eastAsia="Arial" w:hAnsiTheme="minorHAnsi" w:cstheme="minorHAnsi"/>
@@ -3321,6 +3377,7 @@
               </w:rPr>
               <w:t xml:space="preserve">using </w:t>
             </w:r>
+            <w:proofErr w:type="spellStart"/>
             <w:r>
               <w:rPr>
                 <w:rFonts w:asciiTheme="minorHAnsi" w:eastAsia="Arial" w:hAnsiTheme="minorHAnsi" w:cstheme="minorHAnsi"/>
@@ -3331,6 +3388,7 @@
               </w:rPr>
               <w:t>Rundeck</w:t>
             </w:r>
+            <w:proofErr w:type="spellEnd"/>
             <w:r>
               <w:rPr>
                 <w:rFonts w:asciiTheme="minorHAnsi" w:eastAsia="Arial" w:hAnsiTheme="minorHAnsi" w:cstheme="minorHAnsi"/>
@@ -3539,8 +3597,39 @@
                 <w:szCs w:val="20"/>
               </w:rPr>
               <w:br/>
-              <w:t>Xchanging Malaysia Sdn Bhd</w:t>
-            </w:r>
+              <w:t xml:space="preserve">Xchanging Malaysia </w:t>
+            </w:r>
+            <w:proofErr w:type="spellStart"/>
+            <w:r>
+              <w:rPr>
+                <w:rFonts w:asciiTheme="minorHAnsi" w:eastAsia="Arial" w:hAnsiTheme="minorHAnsi" w:cstheme="minorHAnsi"/>
+                <w:color w:val="auto"/>
+                <w:sz w:val="20"/>
+                <w:szCs w:val="20"/>
+              </w:rPr>
+              <w:t>Sdn</w:t>
+            </w:r>
+            <w:proofErr w:type="spellEnd"/>
+            <w:r>
+              <w:rPr>
+                <w:rFonts w:asciiTheme="minorHAnsi" w:eastAsia="Arial" w:hAnsiTheme="minorHAnsi" w:cstheme="minorHAnsi"/>
+                <w:color w:val="auto"/>
+                <w:sz w:val="20"/>
+                <w:szCs w:val="20"/>
+              </w:rPr>
+              <w:t xml:space="preserve"> </w:t>
+            </w:r>
+            <w:proofErr w:type="spellStart"/>
+            <w:r>
+              <w:rPr>
+                <w:rFonts w:asciiTheme="minorHAnsi" w:eastAsia="Arial" w:hAnsiTheme="minorHAnsi" w:cstheme="minorHAnsi"/>
+                <w:color w:val="auto"/>
+                <w:sz w:val="20"/>
+                <w:szCs w:val="20"/>
+              </w:rPr>
+              <w:t>Bhd</w:t>
+            </w:r>
+            <w:proofErr w:type="spellEnd"/>
           </w:p>
         </w:tc>
       </w:tr>
@@ -4616,12 +4705,44 @@
             <w:r>
               <w:rPr>
                 <w:rFonts w:asciiTheme="minorHAnsi" w:eastAsia="Arial" w:hAnsiTheme="minorHAnsi" w:cstheme="minorHAnsi"/>
-                <w:color w:val="auto"/>
-                <w:sz w:val="20"/>
-                <w:szCs w:val="20"/>
-              </w:rPr>
-              <w:t>Built and</w:t>
-            </w:r>
+                <w:b/>
+                <w:color w:val="auto"/>
+                <w:sz w:val="20"/>
+                <w:szCs w:val="20"/>
+              </w:rPr>
+              <w:t>Optimized SQL</w:t>
+            </w:r>
+            <w:r>
+              <w:rPr>
+                <w:rFonts w:asciiTheme="minorHAnsi" w:eastAsia="Arial" w:hAnsiTheme="minorHAnsi" w:cstheme="minorHAnsi"/>
+                <w:color w:val="auto"/>
+                <w:sz w:val="20"/>
+                <w:szCs w:val="20"/>
+              </w:rPr>
+              <w:t xml:space="preserve"> queries and </w:t>
+            </w:r>
+            <w:r>
+              <w:rPr>
+                <w:rFonts w:asciiTheme="minorHAnsi" w:eastAsia="Arial" w:hAnsiTheme="minorHAnsi" w:cstheme="minorHAnsi"/>
+                <w:b/>
+                <w:color w:val="auto"/>
+                <w:sz w:val="20"/>
+                <w:szCs w:val="20"/>
+              </w:rPr>
+              <w:t>tuning/</w:t>
+            </w:r>
+            <w:proofErr w:type="spellStart"/>
+            <w:r>
+              <w:rPr>
+                <w:rFonts w:asciiTheme="minorHAnsi" w:eastAsia="Arial" w:hAnsiTheme="minorHAnsi" w:cstheme="minorHAnsi"/>
+                <w:b/>
+                <w:color w:val="auto"/>
+                <w:sz w:val="20"/>
+                <w:szCs w:val="20"/>
+              </w:rPr>
+              <w:t>sharding</w:t>
+            </w:r>
+            <w:proofErr w:type="spellEnd"/>
             <w:r>
               <w:rPr>
                 <w:rFonts w:asciiTheme="minorHAnsi" w:eastAsia="Arial" w:hAnsiTheme="minorHAnsi" w:cstheme="minorHAnsi"/>
@@ -4634,115 +4755,31 @@
             <w:r>
               <w:rPr>
                 <w:rFonts w:asciiTheme="minorHAnsi" w:eastAsia="Arial" w:hAnsiTheme="minorHAnsi" w:cstheme="minorHAnsi"/>
-                <w:color w:val="auto"/>
-                <w:sz w:val="20"/>
-                <w:szCs w:val="20"/>
-              </w:rPr>
-              <w:t xml:space="preserve">deployed </w:t>
-            </w:r>
-            <w:r>
-              <w:rPr>
-                <w:rFonts w:asciiTheme="minorHAnsi" w:eastAsia="Arial" w:hAnsiTheme="minorHAnsi" w:cstheme="minorHAnsi"/>
-                <w:b/>
-                <w:color w:val="auto"/>
-                <w:sz w:val="20"/>
-                <w:szCs w:val="20"/>
-              </w:rPr>
-              <w:t>NoSQL</w:t>
-            </w:r>
-            <w:r>
-              <w:rPr>
-                <w:rFonts w:asciiTheme="minorHAnsi" w:eastAsia="Arial" w:hAnsiTheme="minorHAnsi" w:cstheme="minorHAnsi"/>
-                <w:color w:val="auto"/>
-                <w:sz w:val="20"/>
-                <w:szCs w:val="20"/>
-              </w:rPr>
-              <w:t xml:space="preserve"> technologies of </w:t>
-            </w:r>
-            <w:r>
-              <w:rPr>
-                <w:rFonts w:asciiTheme="minorHAnsi" w:eastAsia="Arial" w:hAnsiTheme="minorHAnsi" w:cstheme="minorHAnsi"/>
-                <w:b/>
-                <w:color w:val="auto"/>
-                <w:sz w:val="20"/>
-                <w:szCs w:val="20"/>
-              </w:rPr>
-              <w:t>Cass</w:t>
-            </w:r>
-            <w:r>
-              <w:rPr>
-                <w:rFonts w:asciiTheme="minorHAnsi" w:eastAsia="Arial" w:hAnsiTheme="minorHAnsi" w:cstheme="minorHAnsi"/>
-                <w:b/>
-                <w:color w:val="auto"/>
-                <w:sz w:val="20"/>
-                <w:szCs w:val="20"/>
-              </w:rPr>
-              <w:t>andra</w:t>
-            </w:r>
-            <w:r>
-              <w:rPr>
-                <w:rFonts w:asciiTheme="minorHAnsi" w:eastAsia="Arial" w:hAnsiTheme="minorHAnsi" w:cstheme="minorHAnsi"/>
-                <w:color w:val="auto"/>
-                <w:sz w:val="20"/>
-                <w:szCs w:val="20"/>
-              </w:rPr>
-              <w:t xml:space="preserve">, </w:t>
-            </w:r>
-            <w:r>
-              <w:rPr>
-                <w:rFonts w:asciiTheme="minorHAnsi" w:eastAsia="Arial" w:hAnsiTheme="minorHAnsi" w:cstheme="minorHAnsi"/>
-                <w:b/>
-                <w:color w:val="auto"/>
-                <w:sz w:val="20"/>
-                <w:szCs w:val="20"/>
-              </w:rPr>
-              <w:t>Hadoop</w:t>
-            </w:r>
-            <w:r>
-              <w:rPr>
-                <w:rFonts w:asciiTheme="minorHAnsi" w:eastAsia="Arial" w:hAnsiTheme="minorHAnsi" w:cstheme="minorHAnsi"/>
-                <w:color w:val="auto"/>
-                <w:sz w:val="20"/>
-                <w:szCs w:val="20"/>
-              </w:rPr>
-              <w:t xml:space="preserve"> and </w:t>
-            </w:r>
-            <w:r>
-              <w:rPr>
-                <w:rFonts w:asciiTheme="minorHAnsi" w:eastAsia="Arial" w:hAnsiTheme="minorHAnsi" w:cstheme="minorHAnsi"/>
-                <w:b/>
-                <w:color w:val="auto"/>
-                <w:sz w:val="20"/>
-                <w:szCs w:val="20"/>
-              </w:rPr>
-              <w:t>Elasticsearch</w:t>
-            </w:r>
-            <w:r>
-              <w:rPr>
-                <w:rFonts w:asciiTheme="minorHAnsi" w:eastAsia="Arial" w:hAnsiTheme="minorHAnsi" w:cstheme="minorHAnsi"/>
-                <w:color w:val="auto"/>
-                <w:sz w:val="20"/>
-                <w:szCs w:val="20"/>
-              </w:rPr>
-              <w:t xml:space="preserve"> into production, which served as the </w:t>
-            </w:r>
-            <w:r>
-              <w:rPr>
-                <w:rFonts w:asciiTheme="minorHAnsi" w:eastAsia="Arial" w:hAnsiTheme="minorHAnsi" w:cstheme="minorHAnsi"/>
-                <w:color w:val="auto"/>
-                <w:sz w:val="20"/>
-                <w:szCs w:val="20"/>
-              </w:rPr>
-              <w:t>reference implementa</w:t>
-            </w:r>
-            <w:r>
-              <w:rPr>
-                <w:rFonts w:asciiTheme="minorHAnsi" w:eastAsia="Arial" w:hAnsiTheme="minorHAnsi" w:cstheme="minorHAnsi"/>
-                <w:color w:val="auto"/>
-                <w:sz w:val="20"/>
-                <w:szCs w:val="20"/>
-              </w:rPr>
-              <w:t>tion.</w:t>
+                <w:b/>
+                <w:color w:val="auto"/>
+                <w:sz w:val="20"/>
+                <w:szCs w:val="20"/>
+              </w:rPr>
+              <w:t>MYSQL cluster</w:t>
+            </w:r>
+            <w:r>
+              <w:rPr>
+                <w:rFonts w:asciiTheme="minorHAnsi" w:eastAsia="Arial" w:hAnsiTheme="minorHAnsi" w:cstheme="minorHAnsi"/>
+                <w:color w:val="auto"/>
+                <w:sz w:val="20"/>
+                <w:szCs w:val="20"/>
+              </w:rPr>
+              <w:t xml:space="preserve"> to support high concurrency database operation uses by </w:t>
+            </w:r>
+            <w:r>
+              <w:rPr>
+                <w:rFonts w:asciiTheme="minorHAnsi" w:eastAsia="Arial" w:hAnsiTheme="minorHAnsi" w:cstheme="minorHAnsi"/>
+                <w:b/>
+                <w:color w:val="auto"/>
+                <w:sz w:val="20"/>
+                <w:szCs w:val="20"/>
+              </w:rPr>
+              <w:t>500,000 teachers</w:t>
             </w:r>
           </w:p>
           <w:p>
@@ -4767,64 +4804,129 @@
                 <w:sz w:val="20"/>
                 <w:szCs w:val="20"/>
               </w:rPr>
-              <w:t>O</w:t>
-            </w:r>
-            <w:r>
-              <w:rPr>
-                <w:rFonts w:asciiTheme="minorHAnsi" w:eastAsia="Arial" w:hAnsiTheme="minorHAnsi" w:cstheme="minorHAnsi"/>
-                <w:color w:val="auto"/>
-                <w:sz w:val="20"/>
-                <w:szCs w:val="20"/>
-              </w:rPr>
-              <w:t xml:space="preserve">wner and gatekeeper of the </w:t>
-            </w:r>
-            <w:r>
-              <w:rPr>
-                <w:rFonts w:asciiTheme="minorHAnsi" w:eastAsia="Arial" w:hAnsiTheme="minorHAnsi" w:cstheme="minorHAnsi"/>
-                <w:b/>
-                <w:color w:val="auto"/>
-                <w:sz w:val="20"/>
-                <w:szCs w:val="20"/>
-              </w:rPr>
-              <w:t xml:space="preserve">SOA </w:t>
-            </w:r>
-            <w:r>
-              <w:rPr>
-                <w:rFonts w:asciiTheme="minorHAnsi" w:eastAsia="Arial" w:hAnsiTheme="minorHAnsi" w:cstheme="minorHAnsi"/>
-                <w:b/>
-                <w:color w:val="auto"/>
-                <w:sz w:val="20"/>
-                <w:szCs w:val="20"/>
-              </w:rPr>
-              <w:t>middleware</w:t>
-            </w:r>
-            <w:r>
-              <w:rPr>
-                <w:rFonts w:asciiTheme="minorHAnsi" w:eastAsia="Arial" w:hAnsiTheme="minorHAnsi" w:cstheme="minorHAnsi"/>
-                <w:color w:val="auto"/>
-                <w:sz w:val="20"/>
-                <w:szCs w:val="20"/>
-              </w:rPr>
-              <w:t xml:space="preserve"> system and migrate majority of the services to </w:t>
-            </w:r>
-            <w:r>
-              <w:rPr>
-                <w:rFonts w:asciiTheme="minorHAnsi" w:eastAsia="Arial" w:hAnsiTheme="minorHAnsi" w:cstheme="minorHAnsi"/>
-                <w:b/>
-                <w:color w:val="auto"/>
-                <w:sz w:val="20"/>
-                <w:szCs w:val="20"/>
-              </w:rPr>
-              <w:t>Apache Camel</w:t>
-            </w:r>
-            <w:r>
-              <w:rPr>
-                <w:rFonts w:asciiTheme="minorHAnsi" w:eastAsia="Arial" w:hAnsiTheme="minorHAnsi" w:cstheme="minorHAnsi"/>
-                <w:color w:val="auto"/>
-                <w:sz w:val="20"/>
-                <w:szCs w:val="20"/>
-              </w:rPr>
-              <w:t xml:space="preserve"> to reduce vendor product dependency.</w:t>
+              <w:t>Built and</w:t>
+            </w:r>
+            <w:r>
+              <w:rPr>
+                <w:rFonts w:asciiTheme="minorHAnsi" w:eastAsia="Arial" w:hAnsiTheme="minorHAnsi" w:cstheme="minorHAnsi"/>
+                <w:color w:val="auto"/>
+                <w:sz w:val="20"/>
+                <w:szCs w:val="20"/>
+              </w:rPr>
+              <w:t xml:space="preserve"> </w:t>
+            </w:r>
+            <w:r>
+              <w:rPr>
+                <w:rFonts w:asciiTheme="minorHAnsi" w:eastAsia="Arial" w:hAnsiTheme="minorHAnsi" w:cstheme="minorHAnsi"/>
+                <w:color w:val="auto"/>
+                <w:sz w:val="20"/>
+                <w:szCs w:val="20"/>
+              </w:rPr>
+              <w:t xml:space="preserve">deployed </w:t>
+            </w:r>
+            <w:r>
+              <w:rPr>
+                <w:rFonts w:asciiTheme="minorHAnsi" w:eastAsia="Arial" w:hAnsiTheme="minorHAnsi" w:cstheme="minorHAnsi"/>
+                <w:b/>
+                <w:color w:val="auto"/>
+                <w:sz w:val="20"/>
+                <w:szCs w:val="20"/>
+              </w:rPr>
+              <w:t>NoSQL</w:t>
+            </w:r>
+            <w:r>
+              <w:rPr>
+                <w:rFonts w:asciiTheme="minorHAnsi" w:eastAsia="Arial" w:hAnsiTheme="minorHAnsi" w:cstheme="minorHAnsi"/>
+                <w:color w:val="auto"/>
+                <w:sz w:val="20"/>
+                <w:szCs w:val="20"/>
+              </w:rPr>
+              <w:t xml:space="preserve"> technologies of </w:t>
+            </w:r>
+            <w:r>
+              <w:rPr>
+                <w:rFonts w:asciiTheme="minorHAnsi" w:eastAsia="Arial" w:hAnsiTheme="minorHAnsi" w:cstheme="minorHAnsi"/>
+                <w:b/>
+                <w:color w:val="auto"/>
+                <w:sz w:val="20"/>
+                <w:szCs w:val="20"/>
+              </w:rPr>
+              <w:t>Cass</w:t>
+            </w:r>
+            <w:r>
+              <w:rPr>
+                <w:rFonts w:asciiTheme="minorHAnsi" w:eastAsia="Arial" w:hAnsiTheme="minorHAnsi" w:cstheme="minorHAnsi"/>
+                <w:b/>
+                <w:color w:val="auto"/>
+                <w:sz w:val="20"/>
+                <w:szCs w:val="20"/>
+              </w:rPr>
+              <w:t>andra</w:t>
+            </w:r>
+            <w:r>
+              <w:rPr>
+                <w:rFonts w:asciiTheme="minorHAnsi" w:eastAsia="Arial" w:hAnsiTheme="minorHAnsi" w:cstheme="minorHAnsi"/>
+                <w:color w:val="auto"/>
+                <w:sz w:val="20"/>
+                <w:szCs w:val="20"/>
+              </w:rPr>
+              <w:t xml:space="preserve">, </w:t>
+            </w:r>
+            <w:r>
+              <w:rPr>
+                <w:rFonts w:asciiTheme="minorHAnsi" w:eastAsia="Arial" w:hAnsiTheme="minorHAnsi" w:cstheme="minorHAnsi"/>
+                <w:b/>
+                <w:color w:val="auto"/>
+                <w:sz w:val="20"/>
+                <w:szCs w:val="20"/>
+              </w:rPr>
+              <w:t>Hadoop</w:t>
+            </w:r>
+            <w:r>
+              <w:rPr>
+                <w:rFonts w:asciiTheme="minorHAnsi" w:eastAsia="Arial" w:hAnsiTheme="minorHAnsi" w:cstheme="minorHAnsi"/>
+                <w:color w:val="auto"/>
+                <w:sz w:val="20"/>
+                <w:szCs w:val="20"/>
+              </w:rPr>
+              <w:t xml:space="preserve"> and </w:t>
+            </w:r>
+            <w:r>
+              <w:rPr>
+                <w:rFonts w:asciiTheme="minorHAnsi" w:eastAsia="Arial" w:hAnsiTheme="minorHAnsi" w:cstheme="minorHAnsi"/>
+                <w:b/>
+                <w:color w:val="auto"/>
+                <w:sz w:val="20"/>
+                <w:szCs w:val="20"/>
+              </w:rPr>
+              <w:t>Elasticsearch</w:t>
+            </w:r>
+            <w:r>
+              <w:rPr>
+                <w:rFonts w:asciiTheme="minorHAnsi" w:eastAsia="Arial" w:hAnsiTheme="minorHAnsi" w:cstheme="minorHAnsi"/>
+                <w:color w:val="auto"/>
+                <w:sz w:val="20"/>
+                <w:szCs w:val="20"/>
+              </w:rPr>
+              <w:t xml:space="preserve"> into production, which served as the </w:t>
+            </w:r>
+            <w:r>
+              <w:rPr>
+                <w:rFonts w:asciiTheme="minorHAnsi" w:eastAsia="Arial" w:hAnsiTheme="minorHAnsi" w:cstheme="minorHAnsi"/>
+                <w:color w:val="auto"/>
+                <w:sz w:val="20"/>
+                <w:szCs w:val="20"/>
+              </w:rPr>
+              <w:t>reference implementa</w:t>
+            </w:r>
+            <w:r>
+              <w:rPr>
+                <w:rFonts w:asciiTheme="minorHAnsi" w:eastAsia="Arial" w:hAnsiTheme="minorHAnsi" w:cstheme="minorHAnsi"/>
+                <w:color w:val="auto"/>
+                <w:sz w:val="20"/>
+                <w:szCs w:val="20"/>
+              </w:rPr>
+              <w:t>tion.</w:t>
             </w:r>
           </w:p>
           <w:p>
@@ -4849,34 +4951,64 @@
                 <w:sz w:val="20"/>
                 <w:szCs w:val="20"/>
               </w:rPr>
-              <w:t>P</w:t>
-            </w:r>
-            <w:r>
-              <w:rPr>
-                <w:rFonts w:asciiTheme="minorHAnsi" w:eastAsia="Arial" w:hAnsiTheme="minorHAnsi" w:cstheme="minorHAnsi"/>
-                <w:color w:val="auto"/>
-                <w:sz w:val="20"/>
-                <w:szCs w:val="20"/>
-              </w:rPr>
-              <w:t xml:space="preserve">lanning </w:t>
-            </w:r>
-            <w:r>
-              <w:rPr>
-                <w:rFonts w:asciiTheme="minorHAnsi" w:eastAsia="Arial" w:hAnsiTheme="minorHAnsi" w:cstheme="minorHAnsi"/>
-                <w:color w:val="auto"/>
-                <w:sz w:val="20"/>
-                <w:szCs w:val="20"/>
-              </w:rPr>
-              <w:t xml:space="preserve">for technology </w:t>
-            </w:r>
-            <w:r>
-              <w:rPr>
-                <w:rFonts w:asciiTheme="minorHAnsi" w:eastAsia="Arial" w:hAnsiTheme="minorHAnsi" w:cstheme="minorHAnsi"/>
-                <w:color w:val="auto"/>
-                <w:sz w:val="20"/>
-                <w:szCs w:val="20"/>
-              </w:rPr>
-              <w:t>strategies and roadmaps.</w:t>
+              <w:t>O</w:t>
+            </w:r>
+            <w:r>
+              <w:rPr>
+                <w:rFonts w:asciiTheme="minorHAnsi" w:eastAsia="Arial" w:hAnsiTheme="minorHAnsi" w:cstheme="minorHAnsi"/>
+                <w:color w:val="auto"/>
+                <w:sz w:val="20"/>
+                <w:szCs w:val="20"/>
+              </w:rPr>
+              <w:t xml:space="preserve">wner and gatekeeper of the </w:t>
+            </w:r>
+            <w:r>
+              <w:rPr>
+                <w:rFonts w:asciiTheme="minorHAnsi" w:eastAsia="Arial" w:hAnsiTheme="minorHAnsi" w:cstheme="minorHAnsi"/>
+                <w:b/>
+                <w:color w:val="auto"/>
+                <w:sz w:val="20"/>
+                <w:szCs w:val="20"/>
+              </w:rPr>
+              <w:t xml:space="preserve">SOA </w:t>
+            </w:r>
+            <w:r>
+              <w:rPr>
+                <w:rFonts w:asciiTheme="minorHAnsi" w:eastAsia="Arial" w:hAnsiTheme="minorHAnsi" w:cstheme="minorHAnsi"/>
+                <w:b/>
+                <w:color w:val="auto"/>
+                <w:sz w:val="20"/>
+                <w:szCs w:val="20"/>
+              </w:rPr>
+              <w:t>middleware</w:t>
+            </w:r>
+            <w:r>
+              <w:rPr>
+                <w:rFonts w:asciiTheme="minorHAnsi" w:eastAsia="Arial" w:hAnsiTheme="minorHAnsi" w:cstheme="minorHAnsi"/>
+                <w:color w:val="auto"/>
+                <w:sz w:val="20"/>
+                <w:szCs w:val="20"/>
+              </w:rPr>
+              <w:t xml:space="preserve"> system and migrate majority of the services to </w:t>
+            </w:r>
+            <w:r>
+              <w:rPr>
+                <w:rFonts w:asciiTheme="minorHAnsi" w:eastAsia="Arial" w:hAnsiTheme="minorHAnsi" w:cstheme="minorHAnsi"/>
+                <w:b/>
+                <w:color w:val="auto"/>
+                <w:sz w:val="20"/>
+                <w:szCs w:val="20"/>
+              </w:rPr>
+              <w:t>Apache Camel</w:t>
+            </w:r>
+            <w:r>
+              <w:rPr>
+                <w:rFonts w:asciiTheme="minorHAnsi" w:eastAsia="Arial" w:hAnsiTheme="minorHAnsi" w:cstheme="minorHAnsi"/>
+                <w:color w:val="auto"/>
+                <w:sz w:val="20"/>
+                <w:szCs w:val="20"/>
+              </w:rPr>
+              <w:t xml:space="preserve"> to reduce vendor product dependency.</w:t>
             </w:r>
           </w:p>
           <w:p>
@@ -4901,101 +5033,34 @@
                 <w:sz w:val="20"/>
                 <w:szCs w:val="20"/>
               </w:rPr>
-              <w:t>Recruit, manage, engage and cultivate quality members in the team for their maximum growth</w:t>
-            </w:r>
-            <w:r>
-              <w:rPr>
-                <w:rFonts w:asciiTheme="minorHAnsi" w:eastAsia="Arial" w:hAnsiTheme="minorHAnsi" w:cstheme="minorHAnsi"/>
-                <w:color w:val="auto"/>
-                <w:sz w:val="20"/>
-                <w:szCs w:val="20"/>
-              </w:rPr>
-              <w:t xml:space="preserve"> to meet the business needs.</w:t>
-            </w:r>
-          </w:p>
-          <w:p>
-            <w:pPr>
-              <w:ind w:left="720" w:right="284"/>
-              <w:contextualSpacing/>
-              <w:rPr>
-                <w:rFonts w:asciiTheme="minorHAnsi" w:eastAsia="Arial" w:hAnsiTheme="minorHAnsi" w:cstheme="minorHAnsi"/>
-                <w:b/>
-                <w:color w:val="auto"/>
-                <w:sz w:val="20"/>
-                <w:szCs w:val="20"/>
-              </w:rPr>
-            </w:pPr>
-          </w:p>
-          <w:p>
-            <w:pPr>
-              <w:ind w:right="284"/>
-              <w:rPr>
-                <w:rFonts w:asciiTheme="minorHAnsi" w:eastAsia="Arial" w:hAnsiTheme="minorHAnsi" w:cstheme="minorHAnsi"/>
-                <w:b/>
-                <w:color w:val="auto"/>
-                <w:sz w:val="20"/>
-                <w:szCs w:val="20"/>
-              </w:rPr>
-            </w:pPr>
-            <w:r>
-              <w:rPr>
-                <w:rFonts w:asciiTheme="minorHAnsi" w:eastAsia="Arial" w:hAnsiTheme="minorHAnsi" w:cstheme="minorHAnsi"/>
-                <w:b/>
-                <w:color w:val="auto"/>
-                <w:sz w:val="20"/>
-                <w:szCs w:val="20"/>
-              </w:rPr>
-              <w:t>Software Infrastructure Manager (</w:t>
-            </w:r>
-            <w:r>
-              <w:rPr>
-                <w:rFonts w:asciiTheme="minorHAnsi" w:eastAsia="Arial" w:hAnsiTheme="minorHAnsi" w:cstheme="minorHAnsi"/>
-                <w:b/>
-                <w:color w:val="auto"/>
-                <w:sz w:val="20"/>
-                <w:szCs w:val="20"/>
-              </w:rPr>
-              <w:t xml:space="preserve">Dec </w:t>
-            </w:r>
-            <w:r>
-              <w:rPr>
-                <w:rFonts w:asciiTheme="minorHAnsi" w:eastAsia="Arial" w:hAnsiTheme="minorHAnsi" w:cstheme="minorHAnsi"/>
-                <w:b/>
-                <w:color w:val="auto"/>
-                <w:sz w:val="20"/>
-                <w:szCs w:val="20"/>
-              </w:rPr>
-              <w:t>2010</w:t>
-            </w:r>
-            <w:r>
-              <w:rPr>
-                <w:rFonts w:asciiTheme="minorHAnsi" w:eastAsia="Arial" w:hAnsiTheme="minorHAnsi" w:cstheme="minorHAnsi"/>
-                <w:b/>
-                <w:color w:val="auto"/>
-                <w:sz w:val="20"/>
-                <w:szCs w:val="20"/>
-              </w:rPr>
-              <w:t>– Dec 201</w:t>
-            </w:r>
-            <w:r>
-              <w:rPr>
-                <w:rFonts w:asciiTheme="minorHAnsi" w:eastAsia="Arial" w:hAnsiTheme="minorHAnsi" w:cstheme="minorHAnsi"/>
-                <w:b/>
-                <w:color w:val="auto"/>
-                <w:sz w:val="20"/>
-                <w:szCs w:val="20"/>
-              </w:rPr>
-              <w:t>2</w:t>
-            </w:r>
-            <w:r>
-              <w:rPr>
-                <w:rFonts w:asciiTheme="minorHAnsi" w:eastAsia="Arial" w:hAnsiTheme="minorHAnsi" w:cstheme="minorHAnsi"/>
-                <w:b/>
-                <w:color w:val="auto"/>
-                <w:sz w:val="20"/>
-                <w:szCs w:val="20"/>
-              </w:rPr>
-              <w:t>)</w:t>
+              <w:t>P</w:t>
+            </w:r>
+            <w:r>
+              <w:rPr>
+                <w:rFonts w:asciiTheme="minorHAnsi" w:eastAsia="Arial" w:hAnsiTheme="minorHAnsi" w:cstheme="minorHAnsi"/>
+                <w:color w:val="auto"/>
+                <w:sz w:val="20"/>
+                <w:szCs w:val="20"/>
+              </w:rPr>
+              <w:t xml:space="preserve">lanning </w:t>
+            </w:r>
+            <w:r>
+              <w:rPr>
+                <w:rFonts w:asciiTheme="minorHAnsi" w:eastAsia="Arial" w:hAnsiTheme="minorHAnsi" w:cstheme="minorHAnsi"/>
+                <w:color w:val="auto"/>
+                <w:sz w:val="20"/>
+                <w:szCs w:val="20"/>
+              </w:rPr>
+              <w:t xml:space="preserve">for technology </w:t>
+            </w:r>
+            <w:r>
+              <w:rPr>
+                <w:rFonts w:asciiTheme="minorHAnsi" w:eastAsia="Arial" w:hAnsiTheme="minorHAnsi" w:cstheme="minorHAnsi"/>
+                <w:color w:val="auto"/>
+                <w:sz w:val="20"/>
+                <w:szCs w:val="20"/>
+              </w:rPr>
+              <w:t>strategies and roadmaps.</w:t>
             </w:r>
           </w:p>
           <w:p>
@@ -5020,43 +5085,112 @@
                 <w:sz w:val="20"/>
                 <w:szCs w:val="20"/>
               </w:rPr>
-              <w:t>P</w:t>
-            </w:r>
-            <w:r>
-              <w:rPr>
-                <w:rFonts w:asciiTheme="minorHAnsi" w:eastAsia="Arial" w:hAnsiTheme="minorHAnsi" w:cstheme="minorHAnsi"/>
-                <w:color w:val="auto"/>
-                <w:sz w:val="20"/>
-                <w:szCs w:val="20"/>
-              </w:rPr>
-              <w:t>lannin</w:t>
-            </w:r>
-            <w:r>
-              <w:rPr>
-                <w:rFonts w:asciiTheme="minorHAnsi" w:eastAsia="Arial" w:hAnsiTheme="minorHAnsi" w:cstheme="minorHAnsi"/>
-                <w:color w:val="auto"/>
-                <w:sz w:val="20"/>
-                <w:szCs w:val="20"/>
-              </w:rPr>
-              <w:t xml:space="preserve">g for infrastructure strategies, roadmaps and future </w:t>
-            </w:r>
-            <w:r>
-              <w:rPr>
-                <w:rFonts w:asciiTheme="minorHAnsi" w:eastAsia="Arial" w:hAnsiTheme="minorHAnsi" w:cstheme="minorHAnsi"/>
-                <w:color w:val="auto"/>
-                <w:sz w:val="20"/>
-                <w:szCs w:val="20"/>
-              </w:rPr>
-              <w:t>blueprints</w:t>
-            </w:r>
-            <w:r>
-              <w:rPr>
-                <w:rFonts w:asciiTheme="minorHAnsi" w:eastAsia="Arial" w:hAnsiTheme="minorHAnsi" w:cstheme="minorHAnsi"/>
-                <w:color w:val="auto"/>
-                <w:sz w:val="20"/>
-                <w:szCs w:val="20"/>
-              </w:rPr>
-              <w:t xml:space="preserve"> to attain infrastructure-as-code.</w:t>
+              <w:t>Recruit, manage, engage and cultivate quality members in the team</w:t>
+            </w:r>
+            <w:bookmarkStart w:id="0" w:name="_GoBack"/>
+            <w:bookmarkEnd w:id="0"/>
+            <w:r>
+              <w:rPr>
+                <w:rFonts w:asciiTheme="minorHAnsi" w:eastAsia="Arial" w:hAnsiTheme="minorHAnsi" w:cstheme="minorHAnsi"/>
+                <w:color w:val="auto"/>
+                <w:sz w:val="20"/>
+                <w:szCs w:val="20"/>
+              </w:rPr>
+              <w:t xml:space="preserve"> for their maximum growth</w:t>
+            </w:r>
+            <w:r>
+              <w:rPr>
+                <w:rFonts w:asciiTheme="minorHAnsi" w:eastAsia="Arial" w:hAnsiTheme="minorHAnsi" w:cstheme="minorHAnsi"/>
+                <w:color w:val="auto"/>
+                <w:sz w:val="20"/>
+                <w:szCs w:val="20"/>
+              </w:rPr>
+              <w:t xml:space="preserve"> to meet the business needs.</w:t>
+            </w:r>
+          </w:p>
+          <w:p>
+            <w:pPr>
+              <w:ind w:left="720" w:right="284"/>
+              <w:contextualSpacing/>
+              <w:rPr>
+                <w:rFonts w:asciiTheme="minorHAnsi" w:eastAsia="Arial" w:hAnsiTheme="minorHAnsi" w:cstheme="minorHAnsi"/>
+                <w:b/>
+                <w:color w:val="auto"/>
+                <w:sz w:val="20"/>
+                <w:szCs w:val="20"/>
+              </w:rPr>
+            </w:pPr>
+          </w:p>
+          <w:p>
+            <w:pPr>
+              <w:ind w:right="284"/>
+              <w:rPr>
+                <w:rFonts w:asciiTheme="minorHAnsi" w:eastAsia="Arial" w:hAnsiTheme="minorHAnsi" w:cstheme="minorHAnsi"/>
+                <w:b/>
+                <w:color w:val="auto"/>
+                <w:sz w:val="20"/>
+                <w:szCs w:val="20"/>
+              </w:rPr>
+            </w:pPr>
+            <w:r>
+              <w:rPr>
+                <w:rFonts w:asciiTheme="minorHAnsi" w:eastAsia="Arial" w:hAnsiTheme="minorHAnsi" w:cstheme="minorHAnsi"/>
+                <w:b/>
+                <w:color w:val="auto"/>
+                <w:sz w:val="20"/>
+                <w:szCs w:val="20"/>
+              </w:rPr>
+              <w:t>Software Infrastructure Manager (</w:t>
+            </w:r>
+            <w:r>
+              <w:rPr>
+                <w:rFonts w:asciiTheme="minorHAnsi" w:eastAsia="Arial" w:hAnsiTheme="minorHAnsi" w:cstheme="minorHAnsi"/>
+                <w:b/>
+                <w:color w:val="auto"/>
+                <w:sz w:val="20"/>
+                <w:szCs w:val="20"/>
+              </w:rPr>
+              <w:t xml:space="preserve">Dec </w:t>
+            </w:r>
+            <w:r>
+              <w:rPr>
+                <w:rFonts w:asciiTheme="minorHAnsi" w:eastAsia="Arial" w:hAnsiTheme="minorHAnsi" w:cstheme="minorHAnsi"/>
+                <w:b/>
+                <w:color w:val="auto"/>
+                <w:sz w:val="20"/>
+                <w:szCs w:val="20"/>
+              </w:rPr>
+              <w:t>2010</w:t>
+            </w:r>
+            <w:r>
+              <w:rPr>
+                <w:rFonts w:asciiTheme="minorHAnsi" w:eastAsia="Arial" w:hAnsiTheme="minorHAnsi" w:cstheme="minorHAnsi"/>
+                <w:b/>
+                <w:color w:val="auto"/>
+                <w:sz w:val="20"/>
+                <w:szCs w:val="20"/>
+              </w:rPr>
+              <w:t>– Dec 201</w:t>
+            </w:r>
+            <w:r>
+              <w:rPr>
+                <w:rFonts w:asciiTheme="minorHAnsi" w:eastAsia="Arial" w:hAnsiTheme="minorHAnsi" w:cstheme="minorHAnsi"/>
+                <w:b/>
+                <w:color w:val="auto"/>
+                <w:sz w:val="20"/>
+                <w:szCs w:val="20"/>
+              </w:rPr>
+              <w:t>2</w:t>
+            </w:r>
+            <w:r>
+              <w:rPr>
+                <w:rFonts w:asciiTheme="minorHAnsi" w:eastAsia="Arial" w:hAnsiTheme="minorHAnsi" w:cstheme="minorHAnsi"/>
+                <w:b/>
+                <w:color w:val="auto"/>
+                <w:sz w:val="20"/>
+                <w:szCs w:val="20"/>
+              </w:rPr>
+              <w:t>)</w:t>
             </w:r>
           </w:p>
           <w:p>
@@ -5081,111 +5215,43 @@
                 <w:sz w:val="20"/>
                 <w:szCs w:val="20"/>
               </w:rPr>
-              <w:t xml:space="preserve">Layout </w:t>
-            </w:r>
-            <w:r>
-              <w:rPr>
-                <w:rFonts w:asciiTheme="minorHAnsi" w:eastAsia="Arial" w:hAnsiTheme="minorHAnsi" w:cstheme="minorHAnsi"/>
-                <w:color w:val="auto"/>
-                <w:sz w:val="20"/>
-                <w:szCs w:val="20"/>
-              </w:rPr>
-              <w:t xml:space="preserve">and setup </w:t>
-            </w:r>
-            <w:r>
-              <w:rPr>
-                <w:rFonts w:asciiTheme="minorHAnsi" w:eastAsia="Arial" w:hAnsiTheme="minorHAnsi" w:cstheme="minorHAnsi"/>
-                <w:color w:val="auto"/>
-                <w:sz w:val="20"/>
-                <w:szCs w:val="20"/>
-              </w:rPr>
-              <w:t>the platform foundation of</w:t>
-            </w:r>
-            <w:r>
-              <w:rPr>
-                <w:rFonts w:asciiTheme="minorHAnsi" w:eastAsia="Arial" w:hAnsiTheme="minorHAnsi" w:cstheme="minorHAnsi"/>
-                <w:color w:val="auto"/>
-                <w:sz w:val="20"/>
-                <w:szCs w:val="20"/>
-              </w:rPr>
-              <w:t xml:space="preserve"> </w:t>
-            </w:r>
-            <w:r>
-              <w:rPr>
-                <w:rFonts w:asciiTheme="minorHAnsi" w:eastAsia="Arial" w:hAnsiTheme="minorHAnsi" w:cstheme="minorHAnsi"/>
-                <w:color w:val="auto"/>
-                <w:sz w:val="20"/>
-                <w:szCs w:val="20"/>
-              </w:rPr>
-              <w:t xml:space="preserve">infrastructure </w:t>
-            </w:r>
-            <w:r>
-              <w:rPr>
-                <w:rFonts w:asciiTheme="minorHAnsi" w:eastAsia="Arial" w:hAnsiTheme="minorHAnsi" w:cstheme="minorHAnsi"/>
-                <w:color w:val="auto"/>
-                <w:sz w:val="20"/>
-                <w:szCs w:val="20"/>
-              </w:rPr>
-              <w:t xml:space="preserve">service including </w:t>
-            </w:r>
-            <w:r>
-              <w:rPr>
-                <w:rFonts w:asciiTheme="minorHAnsi" w:eastAsia="Arial" w:hAnsiTheme="minorHAnsi" w:cstheme="minorHAnsi"/>
-                <w:b/>
-                <w:color w:val="auto"/>
-                <w:sz w:val="20"/>
-                <w:szCs w:val="20"/>
-              </w:rPr>
-              <w:t>RedHat Application Server, MySQL</w:t>
-            </w:r>
-            <w:r>
-              <w:rPr>
-                <w:rFonts w:asciiTheme="minorHAnsi" w:eastAsia="Arial" w:hAnsiTheme="minorHAnsi" w:cstheme="minorHAnsi"/>
-                <w:b/>
-                <w:color w:val="auto"/>
-                <w:sz w:val="20"/>
-                <w:szCs w:val="20"/>
-              </w:rPr>
-              <w:t xml:space="preserve">, </w:t>
-            </w:r>
-            <w:r>
-              <w:rPr>
-                <w:rFonts w:asciiTheme="minorHAnsi" w:eastAsia="Arial" w:hAnsiTheme="minorHAnsi" w:cstheme="minorHAnsi"/>
-                <w:b/>
-                <w:color w:val="auto"/>
-                <w:sz w:val="20"/>
-                <w:szCs w:val="20"/>
-              </w:rPr>
-              <w:t>Oracle</w:t>
-            </w:r>
-            <w:r>
-              <w:rPr>
-                <w:rFonts w:asciiTheme="minorHAnsi" w:eastAsia="Arial" w:hAnsiTheme="minorHAnsi" w:cstheme="minorHAnsi"/>
-                <w:b/>
-                <w:color w:val="auto"/>
-                <w:sz w:val="20"/>
-                <w:szCs w:val="20"/>
-              </w:rPr>
-              <w:t>10g</w:t>
-            </w:r>
-            <w:r>
-              <w:rPr>
-                <w:rFonts w:asciiTheme="minorHAnsi" w:eastAsia="Arial" w:hAnsiTheme="minorHAnsi" w:cstheme="minorHAnsi"/>
-                <w:b/>
-                <w:color w:val="auto"/>
-                <w:sz w:val="20"/>
-                <w:szCs w:val="20"/>
-              </w:rPr>
-              <w:t>, Apache HTTP, RedHat SOA Middleware</w:t>
-            </w:r>
-            <w:r>
-              <w:rPr>
-                <w:rFonts w:asciiTheme="minorHAnsi" w:eastAsia="Arial" w:hAnsiTheme="minorHAnsi" w:cstheme="minorHAnsi"/>
-                <w:color w:val="auto"/>
-                <w:sz w:val="20"/>
-                <w:szCs w:val="20"/>
-              </w:rPr>
-              <w:t>, etc.</w:t>
+              <w:t>P</w:t>
+            </w:r>
+            <w:r>
+              <w:rPr>
+                <w:rFonts w:asciiTheme="minorHAnsi" w:eastAsia="Arial" w:hAnsiTheme="minorHAnsi" w:cstheme="minorHAnsi"/>
+                <w:color w:val="auto"/>
+                <w:sz w:val="20"/>
+                <w:szCs w:val="20"/>
+              </w:rPr>
+              <w:t>lannin</w:t>
+            </w:r>
+            <w:r>
+              <w:rPr>
+                <w:rFonts w:asciiTheme="minorHAnsi" w:eastAsia="Arial" w:hAnsiTheme="minorHAnsi" w:cstheme="minorHAnsi"/>
+                <w:color w:val="auto"/>
+                <w:sz w:val="20"/>
+                <w:szCs w:val="20"/>
+              </w:rPr>
+              <w:t xml:space="preserve">g for infrastructure strategies, roadmaps and future </w:t>
+            </w:r>
+            <w:r>
+              <w:rPr>
+                <w:rFonts w:asciiTheme="minorHAnsi" w:eastAsia="Arial" w:hAnsiTheme="minorHAnsi" w:cstheme="minorHAnsi"/>
+                <w:color w:val="auto"/>
+                <w:sz w:val="20"/>
+                <w:szCs w:val="20"/>
+              </w:rPr>
+              <w:t>blueprints</w:t>
+            </w:r>
+            <w:r>
+              <w:rPr>
+                <w:rFonts w:asciiTheme="minorHAnsi" w:eastAsia="Arial" w:hAnsiTheme="minorHAnsi" w:cstheme="minorHAnsi"/>
+                <w:color w:val="auto"/>
+                <w:sz w:val="20"/>
+                <w:szCs w:val="20"/>
+              </w:rPr>
+              <w:t xml:space="preserve"> to attain infrastructure-as-code.</w:t>
             </w:r>
           </w:p>
           <w:p>
@@ -5210,54 +5276,111 @@
                 <w:sz w:val="20"/>
                 <w:szCs w:val="20"/>
               </w:rPr>
-              <w:t>Design, review and implement the v</w:t>
-            </w:r>
-            <w:r>
-              <w:rPr>
-                <w:rFonts w:asciiTheme="minorHAnsi" w:eastAsia="Arial" w:hAnsiTheme="minorHAnsi" w:cstheme="minorHAnsi"/>
-                <w:color w:val="auto"/>
-                <w:sz w:val="20"/>
-                <w:szCs w:val="20"/>
-              </w:rPr>
-              <w:t xml:space="preserve">irtualization </w:t>
-            </w:r>
-            <w:r>
-              <w:rPr>
-                <w:rFonts w:asciiTheme="minorHAnsi" w:eastAsia="Arial" w:hAnsiTheme="minorHAnsi" w:cstheme="minorHAnsi"/>
-                <w:color w:val="auto"/>
-                <w:sz w:val="20"/>
-                <w:szCs w:val="20"/>
-              </w:rPr>
-              <w:t xml:space="preserve">strategy with </w:t>
-            </w:r>
-            <w:r>
-              <w:rPr>
-                <w:rFonts w:asciiTheme="minorHAnsi" w:eastAsia="Arial" w:hAnsiTheme="minorHAnsi" w:cstheme="minorHAnsi"/>
-                <w:b/>
-                <w:color w:val="auto"/>
-                <w:sz w:val="20"/>
-                <w:szCs w:val="20"/>
-              </w:rPr>
-              <w:t>Red</w:t>
-            </w:r>
-            <w:r>
-              <w:rPr>
-                <w:rFonts w:asciiTheme="minorHAnsi" w:eastAsia="Arial" w:hAnsiTheme="minorHAnsi" w:cstheme="minorHAnsi"/>
-                <w:b/>
-                <w:color w:val="auto"/>
-                <w:sz w:val="20"/>
-                <w:szCs w:val="20"/>
-              </w:rPr>
-              <w:t>Hat Virtualization</w:t>
-            </w:r>
-            <w:r>
-              <w:rPr>
-                <w:rFonts w:asciiTheme="minorHAnsi" w:eastAsia="Arial" w:hAnsiTheme="minorHAnsi" w:cstheme="minorHAnsi"/>
-                <w:color w:val="auto"/>
-                <w:sz w:val="20"/>
-                <w:szCs w:val="20"/>
-              </w:rPr>
-              <w:t xml:space="preserve">. </w:t>
+              <w:t xml:space="preserve">Layout </w:t>
+            </w:r>
+            <w:r>
+              <w:rPr>
+                <w:rFonts w:asciiTheme="minorHAnsi" w:eastAsia="Arial" w:hAnsiTheme="minorHAnsi" w:cstheme="minorHAnsi"/>
+                <w:color w:val="auto"/>
+                <w:sz w:val="20"/>
+                <w:szCs w:val="20"/>
+              </w:rPr>
+              <w:t xml:space="preserve">and setup </w:t>
+            </w:r>
+            <w:r>
+              <w:rPr>
+                <w:rFonts w:asciiTheme="minorHAnsi" w:eastAsia="Arial" w:hAnsiTheme="minorHAnsi" w:cstheme="minorHAnsi"/>
+                <w:color w:val="auto"/>
+                <w:sz w:val="20"/>
+                <w:szCs w:val="20"/>
+              </w:rPr>
+              <w:t>the platform foundation of</w:t>
+            </w:r>
+            <w:r>
+              <w:rPr>
+                <w:rFonts w:asciiTheme="minorHAnsi" w:eastAsia="Arial" w:hAnsiTheme="minorHAnsi" w:cstheme="minorHAnsi"/>
+                <w:color w:val="auto"/>
+                <w:sz w:val="20"/>
+                <w:szCs w:val="20"/>
+              </w:rPr>
+              <w:t xml:space="preserve"> </w:t>
+            </w:r>
+            <w:r>
+              <w:rPr>
+                <w:rFonts w:asciiTheme="minorHAnsi" w:eastAsia="Arial" w:hAnsiTheme="minorHAnsi" w:cstheme="minorHAnsi"/>
+                <w:color w:val="auto"/>
+                <w:sz w:val="20"/>
+                <w:szCs w:val="20"/>
+              </w:rPr>
+              <w:t xml:space="preserve">infrastructure </w:t>
+            </w:r>
+            <w:r>
+              <w:rPr>
+                <w:rFonts w:asciiTheme="minorHAnsi" w:eastAsia="Arial" w:hAnsiTheme="minorHAnsi" w:cstheme="minorHAnsi"/>
+                <w:color w:val="auto"/>
+                <w:sz w:val="20"/>
+                <w:szCs w:val="20"/>
+              </w:rPr>
+              <w:t xml:space="preserve">service including </w:t>
+            </w:r>
+            <w:r>
+              <w:rPr>
+                <w:rFonts w:asciiTheme="minorHAnsi" w:eastAsia="Arial" w:hAnsiTheme="minorHAnsi" w:cstheme="minorHAnsi"/>
+                <w:b/>
+                <w:color w:val="auto"/>
+                <w:sz w:val="20"/>
+                <w:szCs w:val="20"/>
+              </w:rPr>
+              <w:t>RedHat Application Server, MySQL</w:t>
+            </w:r>
+            <w:r>
+              <w:rPr>
+                <w:rFonts w:asciiTheme="minorHAnsi" w:eastAsia="Arial" w:hAnsiTheme="minorHAnsi" w:cstheme="minorHAnsi"/>
+                <w:b/>
+                <w:color w:val="auto"/>
+                <w:sz w:val="20"/>
+                <w:szCs w:val="20"/>
+              </w:rPr>
+              <w:t xml:space="preserve">, </w:t>
+            </w:r>
+            <w:r>
+              <w:rPr>
+                <w:rFonts w:asciiTheme="minorHAnsi" w:eastAsia="Arial" w:hAnsiTheme="minorHAnsi" w:cstheme="minorHAnsi"/>
+                <w:b/>
+                <w:color w:val="auto"/>
+                <w:sz w:val="20"/>
+                <w:szCs w:val="20"/>
+              </w:rPr>
+              <w:t>Oracle</w:t>
+            </w:r>
+            <w:r>
+              <w:rPr>
+                <w:rFonts w:asciiTheme="minorHAnsi" w:eastAsia="Arial" w:hAnsiTheme="minorHAnsi" w:cstheme="minorHAnsi"/>
+                <w:b/>
+                <w:color w:val="auto"/>
+                <w:sz w:val="20"/>
+                <w:szCs w:val="20"/>
+              </w:rPr>
+              <w:t>10g</w:t>
+            </w:r>
+            <w:r>
+              <w:rPr>
+                <w:rFonts w:asciiTheme="minorHAnsi" w:eastAsia="Arial" w:hAnsiTheme="minorHAnsi" w:cstheme="minorHAnsi"/>
+                <w:b/>
+                <w:color w:val="auto"/>
+                <w:sz w:val="20"/>
+                <w:szCs w:val="20"/>
+              </w:rPr>
+              <w:t>, Apache HTTP, RedHat SOA Middleware</w:t>
+            </w:r>
+            <w:r>
+              <w:rPr>
+                <w:rFonts w:asciiTheme="minorHAnsi" w:eastAsia="Arial" w:hAnsiTheme="minorHAnsi" w:cstheme="minorHAnsi"/>
+                <w:color w:val="auto"/>
+                <w:sz w:val="20"/>
+                <w:szCs w:val="20"/>
+              </w:rPr>
+              <w:t>, etc.</w:t>
             </w:r>
           </w:p>
           <w:p>
@@ -5282,6 +5405,79 @@
                 <w:sz w:val="20"/>
                 <w:szCs w:val="20"/>
               </w:rPr>
+              <w:t>Design, review and implement the v</w:t>
+            </w:r>
+            <w:r>
+              <w:rPr>
+                <w:rFonts w:asciiTheme="minorHAnsi" w:eastAsia="Arial" w:hAnsiTheme="minorHAnsi" w:cstheme="minorHAnsi"/>
+                <w:color w:val="auto"/>
+                <w:sz w:val="20"/>
+                <w:szCs w:val="20"/>
+              </w:rPr>
+              <w:t xml:space="preserve">irtualization </w:t>
+            </w:r>
+            <w:r>
+              <w:rPr>
+                <w:rFonts w:asciiTheme="minorHAnsi" w:eastAsia="Arial" w:hAnsiTheme="minorHAnsi" w:cstheme="minorHAnsi"/>
+                <w:color w:val="auto"/>
+                <w:sz w:val="20"/>
+                <w:szCs w:val="20"/>
+              </w:rPr>
+              <w:t xml:space="preserve">strategy with </w:t>
+            </w:r>
+            <w:r>
+              <w:rPr>
+                <w:rFonts w:asciiTheme="minorHAnsi" w:eastAsia="Arial" w:hAnsiTheme="minorHAnsi" w:cstheme="minorHAnsi"/>
+                <w:b/>
+                <w:color w:val="auto"/>
+                <w:sz w:val="20"/>
+                <w:szCs w:val="20"/>
+              </w:rPr>
+              <w:t>Red</w:t>
+            </w:r>
+            <w:r>
+              <w:rPr>
+                <w:rFonts w:asciiTheme="minorHAnsi" w:eastAsia="Arial" w:hAnsiTheme="minorHAnsi" w:cstheme="minorHAnsi"/>
+                <w:b/>
+                <w:color w:val="auto"/>
+                <w:sz w:val="20"/>
+                <w:szCs w:val="20"/>
+              </w:rPr>
+              <w:t>Hat Virtualization</w:t>
+            </w:r>
+            <w:r>
+              <w:rPr>
+                <w:rFonts w:asciiTheme="minorHAnsi" w:eastAsia="Arial" w:hAnsiTheme="minorHAnsi" w:cstheme="minorHAnsi"/>
+                <w:color w:val="auto"/>
+                <w:sz w:val="20"/>
+                <w:szCs w:val="20"/>
+              </w:rPr>
+              <w:t xml:space="preserve">. </w:t>
+            </w:r>
+          </w:p>
+          <w:p>
+            <w:pPr>
+              <w:numPr>
+                <w:ilvl w:val="0"/>
+                <w:numId w:val="18"/>
+              </w:numPr>
+              <w:ind w:right="284"/>
+              <w:contextualSpacing/>
+              <w:rPr>
+                <w:rFonts w:asciiTheme="minorHAnsi" w:hAnsiTheme="minorHAnsi" w:cstheme="minorHAnsi"/>
+                <w:color w:val="auto"/>
+                <w:sz w:val="20"/>
+                <w:szCs w:val="20"/>
+              </w:rPr>
+            </w:pPr>
+            <w:r>
+              <w:rPr>
+                <w:rFonts w:asciiTheme="minorHAnsi" w:eastAsia="Arial" w:hAnsiTheme="minorHAnsi" w:cstheme="minorHAnsi"/>
+                <w:color w:val="auto"/>
+                <w:sz w:val="20"/>
+                <w:szCs w:val="20"/>
+              </w:rPr>
+              <w:lastRenderedPageBreak/>
               <w:t xml:space="preserve">Setup </w:t>
             </w:r>
             <w:r>
@@ -5375,17 +5571,7 @@
                 <w:sz w:val="20"/>
                 <w:szCs w:val="20"/>
               </w:rPr>
-              <w:t xml:space="preserve">onal </w:t>
-            </w:r>
-            <w:r>
-              <w:rPr>
-                <w:rFonts w:asciiTheme="minorHAnsi" w:eastAsia="Arial" w:hAnsiTheme="minorHAnsi" w:cstheme="minorHAnsi"/>
-                <w:color w:val="auto"/>
-                <w:sz w:val="20"/>
-                <w:szCs w:val="20"/>
-              </w:rPr>
-              <w:lastRenderedPageBreak/>
-              <w:t>procedures within 3 months</w:t>
+              <w:t>onal procedures within 3 months</w:t>
             </w:r>
           </w:p>
         </w:tc>
@@ -5488,15 +5674,57 @@
                 <w:szCs w:val="20"/>
               </w:rPr>
             </w:pPr>
-            <w:r>
-              <w:rPr>
-                <w:rFonts w:asciiTheme="minorHAnsi" w:eastAsia="Arial" w:hAnsiTheme="minorHAnsi" w:cstheme="minorHAnsi"/>
-                <w:color w:val="auto"/>
-                <w:sz w:val="20"/>
-                <w:szCs w:val="20"/>
-              </w:rPr>
-              <w:t>MPGate Sdn Bhd</w:t>
-            </w:r>
+            <w:proofErr w:type="spellStart"/>
+            <w:r>
+              <w:rPr>
+                <w:rFonts w:asciiTheme="minorHAnsi" w:eastAsia="Arial" w:hAnsiTheme="minorHAnsi" w:cstheme="minorHAnsi"/>
+                <w:color w:val="auto"/>
+                <w:sz w:val="20"/>
+                <w:szCs w:val="20"/>
+              </w:rPr>
+              <w:t>MPGate</w:t>
+            </w:r>
+            <w:proofErr w:type="spellEnd"/>
+            <w:r>
+              <w:rPr>
+                <w:rFonts w:asciiTheme="minorHAnsi" w:eastAsia="Arial" w:hAnsiTheme="minorHAnsi" w:cstheme="minorHAnsi"/>
+                <w:color w:val="auto"/>
+                <w:sz w:val="20"/>
+                <w:szCs w:val="20"/>
+              </w:rPr>
+              <w:t xml:space="preserve"> </w:t>
+            </w:r>
+            <w:proofErr w:type="spellStart"/>
+            <w:r>
+              <w:rPr>
+                <w:rFonts w:asciiTheme="minorHAnsi" w:eastAsia="Arial" w:hAnsiTheme="minorHAnsi" w:cstheme="minorHAnsi"/>
+                <w:color w:val="auto"/>
+                <w:sz w:val="20"/>
+                <w:szCs w:val="20"/>
+              </w:rPr>
+              <w:t>Sdn</w:t>
+            </w:r>
+            <w:proofErr w:type="spellEnd"/>
+            <w:r>
+              <w:rPr>
+                <w:rFonts w:asciiTheme="minorHAnsi" w:eastAsia="Arial" w:hAnsiTheme="minorHAnsi" w:cstheme="minorHAnsi"/>
+                <w:color w:val="auto"/>
+                <w:sz w:val="20"/>
+                <w:szCs w:val="20"/>
+              </w:rPr>
+              <w:t xml:space="preserve"> </w:t>
+            </w:r>
+            <w:proofErr w:type="spellStart"/>
+            <w:r>
+              <w:rPr>
+                <w:rFonts w:asciiTheme="minorHAnsi" w:eastAsia="Arial" w:hAnsiTheme="minorHAnsi" w:cstheme="minorHAnsi"/>
+                <w:color w:val="auto"/>
+                <w:sz w:val="20"/>
+                <w:szCs w:val="20"/>
+              </w:rPr>
+              <w:t>Bhd</w:t>
+            </w:r>
+            <w:proofErr w:type="spellEnd"/>
           </w:p>
         </w:tc>
       </w:tr>
@@ -5609,8 +5837,19 @@
                 <w:sz w:val="20"/>
                 <w:szCs w:val="20"/>
               </w:rPr>
-              <w:t>Built functional KardMedic</w:t>
-            </w:r>
+              <w:t xml:space="preserve">Built functional </w:t>
+            </w:r>
+            <w:proofErr w:type="spellStart"/>
+            <w:r>
+              <w:rPr>
+                <w:rFonts w:asciiTheme="minorHAnsi" w:eastAsia="Arial" w:hAnsiTheme="minorHAnsi" w:cstheme="minorHAnsi"/>
+                <w:color w:val="auto"/>
+                <w:sz w:val="20"/>
+                <w:szCs w:val="20"/>
+              </w:rPr>
+              <w:t>KardMedic</w:t>
+            </w:r>
+            <w:proofErr w:type="spellEnd"/>
             <w:r>
               <w:rPr>
                 <w:rFonts w:asciiTheme="minorHAnsi" w:eastAsia="Arial" w:hAnsiTheme="minorHAnsi" w:cstheme="minorHAnsi"/>
@@ -5794,7 +6033,47 @@
                 <w:sz w:val="20"/>
                 <w:szCs w:val="20"/>
               </w:rPr>
-              <w:t xml:space="preserve">Pursuing new business opportunity of KardMedic for Thailand by presenting sales and demo to various financial institutions, such as Mastercard, Hypercom, Kasikorn Bank, etc.  </w:t>
+              <w:t xml:space="preserve">Pursuing new business opportunity of </w:t>
+            </w:r>
+            <w:proofErr w:type="spellStart"/>
+            <w:r>
+              <w:rPr>
+                <w:rFonts w:asciiTheme="minorHAnsi" w:hAnsiTheme="minorHAnsi" w:cstheme="minorHAnsi"/>
+                <w:color w:val="auto"/>
+                <w:sz w:val="20"/>
+                <w:szCs w:val="20"/>
+              </w:rPr>
+              <w:t>KardMedic</w:t>
+            </w:r>
+            <w:proofErr w:type="spellEnd"/>
+            <w:r>
+              <w:rPr>
+                <w:rFonts w:asciiTheme="minorHAnsi" w:hAnsiTheme="minorHAnsi" w:cstheme="minorHAnsi"/>
+                <w:color w:val="auto"/>
+                <w:sz w:val="20"/>
+                <w:szCs w:val="20"/>
+              </w:rPr>
+              <w:t xml:space="preserve"> for Thailand by presenting sales and demo to various financial institutions, such as Mastercard, Hypercom, </w:t>
+            </w:r>
+            <w:proofErr w:type="spellStart"/>
+            <w:r>
+              <w:rPr>
+                <w:rFonts w:asciiTheme="minorHAnsi" w:hAnsiTheme="minorHAnsi" w:cstheme="minorHAnsi"/>
+                <w:color w:val="auto"/>
+                <w:sz w:val="20"/>
+                <w:szCs w:val="20"/>
+              </w:rPr>
+              <w:t>Kasikorn</w:t>
+            </w:r>
+            <w:proofErr w:type="spellEnd"/>
+            <w:r>
+              <w:rPr>
+                <w:rFonts w:asciiTheme="minorHAnsi" w:hAnsiTheme="minorHAnsi" w:cstheme="minorHAnsi"/>
+                <w:color w:val="auto"/>
+                <w:sz w:val="20"/>
+                <w:szCs w:val="20"/>
+              </w:rPr>
+              <w:t xml:space="preserve"> Bank, etc.  </w:t>
             </w:r>
           </w:p>
           <w:p>
@@ -5837,7 +6116,27 @@
                 <w:sz w:val="20"/>
                 <w:szCs w:val="20"/>
               </w:rPr>
-              <w:t xml:space="preserve">trategies in order to attain the goals of the </w:t>
+              <w:t xml:space="preserve">trategies </w:t>
+            </w:r>
+            <w:proofErr w:type="gramStart"/>
+            <w:r>
+              <w:rPr>
+                <w:rFonts w:asciiTheme="minorHAnsi" w:hAnsiTheme="minorHAnsi" w:cstheme="minorHAnsi"/>
+                <w:color w:val="auto"/>
+                <w:sz w:val="20"/>
+                <w:szCs w:val="20"/>
+              </w:rPr>
+              <w:t>in order to</w:t>
+            </w:r>
+            <w:proofErr w:type="gramEnd"/>
+            <w:r>
+              <w:rPr>
+                <w:rFonts w:asciiTheme="minorHAnsi" w:hAnsiTheme="minorHAnsi" w:cstheme="minorHAnsi"/>
+                <w:color w:val="auto"/>
+                <w:sz w:val="20"/>
+                <w:szCs w:val="20"/>
+              </w:rPr>
+              <w:t xml:space="preserve"> attain the goals of the </w:t>
             </w:r>
             <w:r>
               <w:rPr>
@@ -5950,52 +6249,7 @@
                 <w:sz w:val="20"/>
                 <w:szCs w:val="20"/>
               </w:rPr>
-              <w:t xml:space="preserve">Managing P/L </w:t>
-            </w:r>
-            <w:r>
-              <w:rPr>
-                <w:rFonts w:asciiTheme="minorHAnsi" w:eastAsia="Arial" w:hAnsiTheme="minorHAnsi" w:cstheme="minorHAnsi"/>
-                <w:color w:val="auto"/>
-                <w:sz w:val="20"/>
-                <w:szCs w:val="20"/>
-              </w:rPr>
-              <w:t xml:space="preserve">and </w:t>
-            </w:r>
-            <w:r>
-              <w:rPr>
-                <w:rFonts w:asciiTheme="minorHAnsi" w:eastAsia="Arial" w:hAnsiTheme="minorHAnsi" w:cstheme="minorHAnsi"/>
-                <w:color w:val="auto"/>
-                <w:sz w:val="20"/>
-                <w:szCs w:val="20"/>
-              </w:rPr>
-              <w:t xml:space="preserve">financial budgeting </w:t>
-            </w:r>
-            <w:r>
-              <w:rPr>
-                <w:rFonts w:asciiTheme="minorHAnsi" w:eastAsia="Arial" w:hAnsiTheme="minorHAnsi" w:cstheme="minorHAnsi"/>
-                <w:color w:val="auto"/>
-                <w:sz w:val="20"/>
-                <w:szCs w:val="20"/>
-              </w:rPr>
-              <w:t>of company’s</w:t>
-            </w:r>
-            <w:r>
-              <w:rPr>
-                <w:rFonts w:asciiTheme="minorHAnsi" w:eastAsia="Arial" w:hAnsiTheme="minorHAnsi" w:cstheme="minorHAnsi"/>
-                <w:color w:val="auto"/>
-                <w:sz w:val="20"/>
-                <w:szCs w:val="20"/>
-              </w:rPr>
-              <w:t xml:space="preserve"> IT</w:t>
-            </w:r>
-            <w:r>
-              <w:rPr>
-                <w:rFonts w:asciiTheme="minorHAnsi" w:eastAsia="Arial" w:hAnsiTheme="minorHAnsi" w:cstheme="minorHAnsi"/>
-                <w:color w:val="auto"/>
-                <w:sz w:val="20"/>
-                <w:szCs w:val="20"/>
-              </w:rPr>
-              <w:t>.</w:t>
+              <w:t>Managing P/L and financial budgeting of company’s IT.</w:t>
             </w:r>
             <w:r>
               <w:rPr>
@@ -6030,7 +6284,27 @@
                 <w:sz w:val="20"/>
                 <w:szCs w:val="20"/>
               </w:rPr>
-              <w:t>Build, cultivate , motivate, d</w:t>
+              <w:t xml:space="preserve">Build, </w:t>
+            </w:r>
+            <w:proofErr w:type="gramStart"/>
+            <w:r>
+              <w:rPr>
+                <w:rFonts w:asciiTheme="minorHAnsi" w:hAnsiTheme="minorHAnsi" w:cstheme="minorHAnsi"/>
+                <w:color w:val="auto"/>
+                <w:sz w:val="20"/>
+                <w:szCs w:val="20"/>
+              </w:rPr>
+              <w:t>cultivate ,</w:t>
+            </w:r>
+            <w:proofErr w:type="gramEnd"/>
+            <w:r>
+              <w:rPr>
+                <w:rFonts w:asciiTheme="minorHAnsi" w:hAnsiTheme="minorHAnsi" w:cstheme="minorHAnsi"/>
+                <w:color w:val="auto"/>
+                <w:sz w:val="20"/>
+                <w:szCs w:val="20"/>
+              </w:rPr>
+              <w:t xml:space="preserve"> motivate, d</w:t>
             </w:r>
             <w:r>
               <w:rPr>
@@ -6075,6 +6349,7 @@
                 <w:szCs w:val="20"/>
               </w:rPr>
             </w:pPr>
+            <w:proofErr w:type="spellStart"/>
             <w:r>
               <w:rPr>
                 <w:rFonts w:asciiTheme="minorHAnsi" w:hAnsiTheme="minorHAnsi" w:cstheme="minorHAnsi"/>
@@ -6082,7 +6357,17 @@
                 <w:sz w:val="20"/>
                 <w:szCs w:val="20"/>
               </w:rPr>
-              <w:t>Analyze problematic situations and provide solutions to ensure company survival and growth</w:t>
+              <w:t>Analyze</w:t>
+            </w:r>
+            <w:proofErr w:type="spellEnd"/>
+            <w:r>
+              <w:rPr>
+                <w:rFonts w:asciiTheme="minorHAnsi" w:hAnsiTheme="minorHAnsi" w:cstheme="minorHAnsi"/>
+                <w:color w:val="auto"/>
+                <w:sz w:val="20"/>
+                <w:szCs w:val="20"/>
+              </w:rPr>
+              <w:t xml:space="preserve"> problematic situations and provide solutions to ensure company survival and growth</w:t>
             </w:r>
           </w:p>
         </w:tc>
@@ -6182,8 +6467,58 @@
                 <w:szCs w:val="20"/>
               </w:rPr>
               <w:br/>
-              <w:t>Firium Solutions (M) Sdn Bhd</w:t>
-            </w:r>
+            </w:r>
+            <w:proofErr w:type="spellStart"/>
+            <w:r>
+              <w:rPr>
+                <w:rFonts w:asciiTheme="minorHAnsi" w:eastAsia="Arial" w:hAnsiTheme="minorHAnsi" w:cstheme="minorHAnsi"/>
+                <w:color w:val="auto"/>
+                <w:sz w:val="20"/>
+                <w:szCs w:val="20"/>
+              </w:rPr>
+              <w:t>Firium</w:t>
+            </w:r>
+            <w:proofErr w:type="spellEnd"/>
+            <w:r>
+              <w:rPr>
+                <w:rFonts w:asciiTheme="minorHAnsi" w:eastAsia="Arial" w:hAnsiTheme="minorHAnsi" w:cstheme="minorHAnsi"/>
+                <w:color w:val="auto"/>
+                <w:sz w:val="20"/>
+                <w:szCs w:val="20"/>
+              </w:rPr>
+              <w:t xml:space="preserve"> Solutions (M) </w:t>
+            </w:r>
+            <w:proofErr w:type="spellStart"/>
+            <w:r>
+              <w:rPr>
+                <w:rFonts w:asciiTheme="minorHAnsi" w:eastAsia="Arial" w:hAnsiTheme="minorHAnsi" w:cstheme="minorHAnsi"/>
+                <w:color w:val="auto"/>
+                <w:sz w:val="20"/>
+                <w:szCs w:val="20"/>
+              </w:rPr>
+              <w:t>Sdn</w:t>
+            </w:r>
+            <w:proofErr w:type="spellEnd"/>
+            <w:r>
+              <w:rPr>
+                <w:rFonts w:asciiTheme="minorHAnsi" w:eastAsia="Arial" w:hAnsiTheme="minorHAnsi" w:cstheme="minorHAnsi"/>
+                <w:color w:val="auto"/>
+                <w:sz w:val="20"/>
+                <w:szCs w:val="20"/>
+              </w:rPr>
+              <w:t xml:space="preserve"> </w:t>
+            </w:r>
+            <w:proofErr w:type="spellStart"/>
+            <w:r>
+              <w:rPr>
+                <w:rFonts w:asciiTheme="minorHAnsi" w:eastAsia="Arial" w:hAnsiTheme="minorHAnsi" w:cstheme="minorHAnsi"/>
+                <w:color w:val="auto"/>
+                <w:sz w:val="20"/>
+                <w:szCs w:val="20"/>
+              </w:rPr>
+              <w:t>Bhd</w:t>
+            </w:r>
+            <w:proofErr w:type="spellEnd"/>
           </w:p>
         </w:tc>
       </w:tr>
@@ -6481,14 +6816,85 @@
               </w:rPr>
               <w:t xml:space="preserve">: </w:t>
             </w:r>
-            <w:r>
-              <w:rPr>
-                <w:rFonts w:asciiTheme="minorHAnsi" w:eastAsia="Arial" w:hAnsiTheme="minorHAnsi" w:cstheme="minorHAnsi"/>
-                <w:color w:val="auto"/>
-                <w:sz w:val="20"/>
-                <w:szCs w:val="20"/>
-              </w:rPr>
-              <w:t>Redhat Linux, Oracle 9i, SunOne Appserver 7, SunOne Webserver 6.1, WebLogic 7</w:t>
+            <w:proofErr w:type="spellStart"/>
+            <w:r>
+              <w:rPr>
+                <w:rFonts w:asciiTheme="minorHAnsi" w:eastAsia="Arial" w:hAnsiTheme="minorHAnsi" w:cstheme="minorHAnsi"/>
+                <w:color w:val="auto"/>
+                <w:sz w:val="20"/>
+                <w:szCs w:val="20"/>
+              </w:rPr>
+              <w:t>Redhat</w:t>
+            </w:r>
+            <w:proofErr w:type="spellEnd"/>
+            <w:r>
+              <w:rPr>
+                <w:rFonts w:asciiTheme="minorHAnsi" w:eastAsia="Arial" w:hAnsiTheme="minorHAnsi" w:cstheme="minorHAnsi"/>
+                <w:color w:val="auto"/>
+                <w:sz w:val="20"/>
+                <w:szCs w:val="20"/>
+              </w:rPr>
+              <w:t xml:space="preserve"> Linux, Oracle 9i, </w:t>
+            </w:r>
+            <w:proofErr w:type="spellStart"/>
+            <w:r>
+              <w:rPr>
+                <w:rFonts w:asciiTheme="minorHAnsi" w:eastAsia="Arial" w:hAnsiTheme="minorHAnsi" w:cstheme="minorHAnsi"/>
+                <w:color w:val="auto"/>
+                <w:sz w:val="20"/>
+                <w:szCs w:val="20"/>
+              </w:rPr>
+              <w:t>SunOne</w:t>
+            </w:r>
+            <w:proofErr w:type="spellEnd"/>
+            <w:r>
+              <w:rPr>
+                <w:rFonts w:asciiTheme="minorHAnsi" w:eastAsia="Arial" w:hAnsiTheme="minorHAnsi" w:cstheme="minorHAnsi"/>
+                <w:color w:val="auto"/>
+                <w:sz w:val="20"/>
+                <w:szCs w:val="20"/>
+              </w:rPr>
+              <w:t xml:space="preserve"> </w:t>
+            </w:r>
+            <w:proofErr w:type="spellStart"/>
+            <w:r>
+              <w:rPr>
+                <w:rFonts w:asciiTheme="minorHAnsi" w:eastAsia="Arial" w:hAnsiTheme="minorHAnsi" w:cstheme="minorHAnsi"/>
+                <w:color w:val="auto"/>
+                <w:sz w:val="20"/>
+                <w:szCs w:val="20"/>
+              </w:rPr>
+              <w:t>Appserver</w:t>
+            </w:r>
+            <w:proofErr w:type="spellEnd"/>
+            <w:r>
+              <w:rPr>
+                <w:rFonts w:asciiTheme="minorHAnsi" w:eastAsia="Arial" w:hAnsiTheme="minorHAnsi" w:cstheme="minorHAnsi"/>
+                <w:color w:val="auto"/>
+                <w:sz w:val="20"/>
+                <w:szCs w:val="20"/>
+              </w:rPr>
+              <w:t xml:space="preserve"> 7, </w:t>
+            </w:r>
+            <w:proofErr w:type="spellStart"/>
+            <w:r>
+              <w:rPr>
+                <w:rFonts w:asciiTheme="minorHAnsi" w:eastAsia="Arial" w:hAnsiTheme="minorHAnsi" w:cstheme="minorHAnsi"/>
+                <w:color w:val="auto"/>
+                <w:sz w:val="20"/>
+                <w:szCs w:val="20"/>
+              </w:rPr>
+              <w:t>SunOne</w:t>
+            </w:r>
+            <w:proofErr w:type="spellEnd"/>
+            <w:r>
+              <w:rPr>
+                <w:rFonts w:asciiTheme="minorHAnsi" w:eastAsia="Arial" w:hAnsiTheme="minorHAnsi" w:cstheme="minorHAnsi"/>
+                <w:color w:val="auto"/>
+                <w:sz w:val="20"/>
+                <w:szCs w:val="20"/>
+              </w:rPr>
+              <w:t xml:space="preserve"> Webserver 6.1, WebLogic 7</w:t>
             </w:r>
             <w:r>
               <w:rPr>
@@ -6606,8 +7012,58 @@
                 <w:szCs w:val="20"/>
               </w:rPr>
               <w:br/>
-              <w:t>MediScreen Sdn Bhd</w:t>
-            </w:r>
+            </w:r>
+            <w:proofErr w:type="spellStart"/>
+            <w:r>
+              <w:rPr>
+                <w:rFonts w:asciiTheme="minorHAnsi" w:eastAsia="Arial" w:hAnsiTheme="minorHAnsi" w:cstheme="minorHAnsi"/>
+                <w:color w:val="auto"/>
+                <w:sz w:val="20"/>
+                <w:szCs w:val="20"/>
+              </w:rPr>
+              <w:t>MediScreen</w:t>
+            </w:r>
+            <w:proofErr w:type="spellEnd"/>
+            <w:r>
+              <w:rPr>
+                <w:rFonts w:asciiTheme="minorHAnsi" w:eastAsia="Arial" w:hAnsiTheme="minorHAnsi" w:cstheme="minorHAnsi"/>
+                <w:color w:val="auto"/>
+                <w:sz w:val="20"/>
+                <w:szCs w:val="20"/>
+              </w:rPr>
+              <w:t xml:space="preserve"> </w:t>
+            </w:r>
+            <w:proofErr w:type="spellStart"/>
+            <w:r>
+              <w:rPr>
+                <w:rFonts w:asciiTheme="minorHAnsi" w:eastAsia="Arial" w:hAnsiTheme="minorHAnsi" w:cstheme="minorHAnsi"/>
+                <w:color w:val="auto"/>
+                <w:sz w:val="20"/>
+                <w:szCs w:val="20"/>
+              </w:rPr>
+              <w:t>Sdn</w:t>
+            </w:r>
+            <w:proofErr w:type="spellEnd"/>
+            <w:r>
+              <w:rPr>
+                <w:rFonts w:asciiTheme="minorHAnsi" w:eastAsia="Arial" w:hAnsiTheme="minorHAnsi" w:cstheme="minorHAnsi"/>
+                <w:color w:val="auto"/>
+                <w:sz w:val="20"/>
+                <w:szCs w:val="20"/>
+              </w:rPr>
+              <w:t xml:space="preserve"> </w:t>
+            </w:r>
+            <w:proofErr w:type="spellStart"/>
+            <w:r>
+              <w:rPr>
+                <w:rFonts w:asciiTheme="minorHAnsi" w:eastAsia="Arial" w:hAnsiTheme="minorHAnsi" w:cstheme="minorHAnsi"/>
+                <w:color w:val="auto"/>
+                <w:sz w:val="20"/>
+                <w:szCs w:val="20"/>
+              </w:rPr>
+              <w:t>Bhd</w:t>
+            </w:r>
+            <w:proofErr w:type="spellEnd"/>
           </w:p>
         </w:tc>
       </w:tr>
@@ -6664,7 +7120,27 @@
                 <w:sz w:val="20"/>
                 <w:szCs w:val="20"/>
               </w:rPr>
-              <w:t>maintain and develop Mediscreen’s Managed Care System and to design and manage the software development delivery, service, support and train clients</w:t>
+              <w:t xml:space="preserve">maintain and develop </w:t>
+            </w:r>
+            <w:proofErr w:type="spellStart"/>
+            <w:r>
+              <w:rPr>
+                <w:rFonts w:asciiTheme="minorHAnsi" w:eastAsia="Arial" w:hAnsiTheme="minorHAnsi" w:cstheme="minorHAnsi"/>
+                <w:color w:val="auto"/>
+                <w:sz w:val="20"/>
+                <w:szCs w:val="20"/>
+              </w:rPr>
+              <w:t>Mediscreen’s</w:t>
+            </w:r>
+            <w:proofErr w:type="spellEnd"/>
+            <w:r>
+              <w:rPr>
+                <w:rFonts w:asciiTheme="minorHAnsi" w:eastAsia="Arial" w:hAnsiTheme="minorHAnsi" w:cstheme="minorHAnsi"/>
+                <w:color w:val="auto"/>
+                <w:sz w:val="20"/>
+                <w:szCs w:val="20"/>
+              </w:rPr>
+              <w:t xml:space="preserve"> Managed Care System and to design and manage the software development delivery, service, support and train clients</w:t>
             </w:r>
           </w:p>
           <w:p>
@@ -6816,7 +7292,47 @@
                 <w:sz w:val="20"/>
                 <w:szCs w:val="20"/>
               </w:rPr>
-              <w:t>Visual Foxpro, Foxpro 2.6, Win NT, HTML, Apache</w:t>
+              <w:t xml:space="preserve">Visual </w:t>
+            </w:r>
+            <w:proofErr w:type="spellStart"/>
+            <w:r>
+              <w:rPr>
+                <w:rFonts w:asciiTheme="minorHAnsi" w:eastAsia="Arial" w:hAnsiTheme="minorHAnsi" w:cstheme="minorHAnsi"/>
+                <w:color w:val="auto"/>
+                <w:sz w:val="20"/>
+                <w:szCs w:val="20"/>
+              </w:rPr>
+              <w:t>Foxpro</w:t>
+            </w:r>
+            <w:proofErr w:type="spellEnd"/>
+            <w:r>
+              <w:rPr>
+                <w:rFonts w:asciiTheme="minorHAnsi" w:eastAsia="Arial" w:hAnsiTheme="minorHAnsi" w:cstheme="minorHAnsi"/>
+                <w:color w:val="auto"/>
+                <w:sz w:val="20"/>
+                <w:szCs w:val="20"/>
+              </w:rPr>
+              <w:t xml:space="preserve">, </w:t>
+            </w:r>
+            <w:proofErr w:type="spellStart"/>
+            <w:r>
+              <w:rPr>
+                <w:rFonts w:asciiTheme="minorHAnsi" w:eastAsia="Arial" w:hAnsiTheme="minorHAnsi" w:cstheme="minorHAnsi"/>
+                <w:color w:val="auto"/>
+                <w:sz w:val="20"/>
+                <w:szCs w:val="20"/>
+              </w:rPr>
+              <w:t>Foxpro</w:t>
+            </w:r>
+            <w:proofErr w:type="spellEnd"/>
+            <w:r>
+              <w:rPr>
+                <w:rFonts w:asciiTheme="minorHAnsi" w:eastAsia="Arial" w:hAnsiTheme="minorHAnsi" w:cstheme="minorHAnsi"/>
+                <w:color w:val="auto"/>
+                <w:sz w:val="20"/>
+                <w:szCs w:val="20"/>
+              </w:rPr>
+              <w:t xml:space="preserve"> 2.6, Win NT, HTML, Apache</w:t>
             </w:r>
           </w:p>
         </w:tc>
@@ -6876,6 +7392,7 @@
                 <w:sz w:val="20"/>
                 <w:szCs w:val="20"/>
               </w:rPr>
+              <w:lastRenderedPageBreak/>
               <w:t>Jan 2003 - Jan 2004</w:t>
             </w:r>
           </w:p>
@@ -6916,8 +7433,58 @@
                 <w:szCs w:val="20"/>
               </w:rPr>
               <w:br/>
-              <w:t>LeadingSide (M) Sdn Bhd</w:t>
-            </w:r>
+            </w:r>
+            <w:proofErr w:type="spellStart"/>
+            <w:r>
+              <w:rPr>
+                <w:rFonts w:asciiTheme="minorHAnsi" w:eastAsia="Arial" w:hAnsiTheme="minorHAnsi" w:cstheme="minorHAnsi"/>
+                <w:color w:val="auto"/>
+                <w:sz w:val="20"/>
+                <w:szCs w:val="20"/>
+              </w:rPr>
+              <w:t>LeadingSide</w:t>
+            </w:r>
+            <w:proofErr w:type="spellEnd"/>
+            <w:r>
+              <w:rPr>
+                <w:rFonts w:asciiTheme="minorHAnsi" w:eastAsia="Arial" w:hAnsiTheme="minorHAnsi" w:cstheme="minorHAnsi"/>
+                <w:color w:val="auto"/>
+                <w:sz w:val="20"/>
+                <w:szCs w:val="20"/>
+              </w:rPr>
+              <w:t xml:space="preserve"> (M) </w:t>
+            </w:r>
+            <w:proofErr w:type="spellStart"/>
+            <w:r>
+              <w:rPr>
+                <w:rFonts w:asciiTheme="minorHAnsi" w:eastAsia="Arial" w:hAnsiTheme="minorHAnsi" w:cstheme="minorHAnsi"/>
+                <w:color w:val="auto"/>
+                <w:sz w:val="20"/>
+                <w:szCs w:val="20"/>
+              </w:rPr>
+              <w:t>Sdn</w:t>
+            </w:r>
+            <w:proofErr w:type="spellEnd"/>
+            <w:r>
+              <w:rPr>
+                <w:rFonts w:asciiTheme="minorHAnsi" w:eastAsia="Arial" w:hAnsiTheme="minorHAnsi" w:cstheme="minorHAnsi"/>
+                <w:color w:val="auto"/>
+                <w:sz w:val="20"/>
+                <w:szCs w:val="20"/>
+              </w:rPr>
+              <w:t xml:space="preserve"> </w:t>
+            </w:r>
+            <w:proofErr w:type="spellStart"/>
+            <w:r>
+              <w:rPr>
+                <w:rFonts w:asciiTheme="minorHAnsi" w:eastAsia="Arial" w:hAnsiTheme="minorHAnsi" w:cstheme="minorHAnsi"/>
+                <w:color w:val="auto"/>
+                <w:sz w:val="20"/>
+                <w:szCs w:val="20"/>
+              </w:rPr>
+              <w:t>Bhd</w:t>
+            </w:r>
+            <w:proofErr w:type="spellEnd"/>
           </w:p>
         </w:tc>
       </w:tr>
@@ -6943,7 +7510,6 @@
                 <w:sz w:val="20"/>
                 <w:szCs w:val="20"/>
               </w:rPr>
-              <w:lastRenderedPageBreak/>
               <w:t> </w:t>
             </w:r>
           </w:p>
@@ -7053,7 +7619,37 @@
                 <w:sz w:val="20"/>
                 <w:szCs w:val="20"/>
               </w:rPr>
-              <w:t>, provide search function like luence a</w:t>
+              <w:t xml:space="preserve">, provide search function like </w:t>
+            </w:r>
+            <w:proofErr w:type="spellStart"/>
+            <w:r>
+              <w:rPr>
+                <w:rFonts w:asciiTheme="minorHAnsi" w:eastAsia="Arial" w:hAnsiTheme="minorHAnsi" w:cstheme="minorHAnsi"/>
+                <w:color w:val="auto"/>
+                <w:sz w:val="20"/>
+                <w:szCs w:val="20"/>
+              </w:rPr>
+              <w:t>luence</w:t>
+            </w:r>
+            <w:proofErr w:type="spellEnd"/>
+            <w:r>
+              <w:rPr>
+                <w:rFonts w:asciiTheme="minorHAnsi" w:eastAsia="Arial" w:hAnsiTheme="minorHAnsi" w:cstheme="minorHAnsi"/>
+                <w:color w:val="auto"/>
+                <w:sz w:val="20"/>
+                <w:szCs w:val="20"/>
+              </w:rPr>
+              <w:t xml:space="preserve"> </w:t>
+            </w:r>
+            <w:proofErr w:type="gramStart"/>
+            <w:r>
+              <w:rPr>
+                <w:rFonts w:asciiTheme="minorHAnsi" w:eastAsia="Arial" w:hAnsiTheme="minorHAnsi" w:cstheme="minorHAnsi"/>
+                <w:color w:val="auto"/>
+                <w:sz w:val="20"/>
+                <w:szCs w:val="20"/>
+              </w:rPr>
+              <w:t>a</w:t>
             </w:r>
             <w:r>
               <w:rPr>
@@ -7071,7 +7667,17 @@
                 <w:sz w:val="20"/>
                 <w:szCs w:val="20"/>
               </w:rPr>
-              <w:t xml:space="preserve">functions such as </w:t>
+              <w:t>functions</w:t>
+            </w:r>
+            <w:proofErr w:type="gramEnd"/>
+            <w:r>
+              <w:rPr>
+                <w:rFonts w:asciiTheme="minorHAnsi" w:eastAsia="Arial" w:hAnsiTheme="minorHAnsi" w:cstheme="minorHAnsi"/>
+                <w:color w:val="auto"/>
+                <w:sz w:val="20"/>
+                <w:szCs w:val="20"/>
+              </w:rPr>
+              <w:t xml:space="preserve"> such as </w:t>
             </w:r>
             <w:r>
               <w:rPr>
@@ -7319,7 +7925,26 @@
                 <w:szCs w:val="20"/>
               </w:rPr>
               <w:br/>
-              <w:t>Nuvolution St. Paul, MN USA</w:t>
+            </w:r>
+            <w:proofErr w:type="spellStart"/>
+            <w:r>
+              <w:rPr>
+                <w:rFonts w:asciiTheme="minorHAnsi" w:eastAsia="Arial" w:hAnsiTheme="minorHAnsi" w:cstheme="minorHAnsi"/>
+                <w:color w:val="auto"/>
+                <w:sz w:val="20"/>
+                <w:szCs w:val="20"/>
+              </w:rPr>
+              <w:t>Nuvolution</w:t>
+            </w:r>
+            <w:proofErr w:type="spellEnd"/>
+            <w:r>
+              <w:rPr>
+                <w:rFonts w:asciiTheme="minorHAnsi" w:eastAsia="Arial" w:hAnsiTheme="minorHAnsi" w:cstheme="minorHAnsi"/>
+                <w:color w:val="auto"/>
+                <w:sz w:val="20"/>
+                <w:szCs w:val="20"/>
+              </w:rPr>
+              <w:t xml:space="preserve"> St. Paul, MN USA</w:t>
             </w:r>
           </w:p>
         </w:tc>
@@ -7689,7 +8314,27 @@
                 <w:szCs w:val="20"/>
               </w:rPr>
               <w:br/>
-              <w:t>Kairos Damango, Inc. Minneapolis, MN USA</w:t>
+              <w:t xml:space="preserve">Kairos </w:t>
+            </w:r>
+            <w:proofErr w:type="spellStart"/>
+            <w:r>
+              <w:rPr>
+                <w:rFonts w:asciiTheme="minorHAnsi" w:eastAsia="Arial" w:hAnsiTheme="minorHAnsi" w:cstheme="minorHAnsi"/>
+                <w:color w:val="auto"/>
+                <w:sz w:val="20"/>
+                <w:szCs w:val="20"/>
+              </w:rPr>
+              <w:t>Damango</w:t>
+            </w:r>
+            <w:proofErr w:type="spellEnd"/>
+            <w:r>
+              <w:rPr>
+                <w:rFonts w:asciiTheme="minorHAnsi" w:eastAsia="Arial" w:hAnsiTheme="minorHAnsi" w:cstheme="minorHAnsi"/>
+                <w:color w:val="auto"/>
+                <w:sz w:val="20"/>
+                <w:szCs w:val="20"/>
+              </w:rPr>
+              <w:t>, Inc. Minneapolis, MN USA</w:t>
             </w:r>
           </w:p>
         </w:tc>
@@ -7968,6 +8613,7 @@
               </w:rPr>
               <w:t xml:space="preserve">Developed </w:t>
             </w:r>
+            <w:proofErr w:type="spellStart"/>
             <w:r>
               <w:rPr>
                 <w:rFonts w:asciiTheme="minorHAnsi" w:eastAsia="Arial" w:hAnsiTheme="minorHAnsi" w:cstheme="minorHAnsi"/>
@@ -7979,6 +8625,7 @@
               </w:rPr>
               <w:t>Addressbook</w:t>
             </w:r>
+            <w:proofErr w:type="spellEnd"/>
             <w:r>
               <w:rPr>
                 <w:rFonts w:asciiTheme="minorHAnsi" w:eastAsia="Arial" w:hAnsiTheme="minorHAnsi" w:cstheme="minorHAnsi"/>
@@ -8076,6 +8723,7 @@
               </w:rPr>
               <w:t xml:space="preserve">Ported </w:t>
             </w:r>
+            <w:proofErr w:type="spellStart"/>
             <w:r>
               <w:rPr>
                 <w:rFonts w:asciiTheme="minorHAnsi" w:eastAsia="Arial" w:hAnsiTheme="minorHAnsi" w:cstheme="minorHAnsi"/>
@@ -8092,7 +8740,17 @@
                 <w:sz w:val="20"/>
                 <w:szCs w:val="20"/>
               </w:rPr>
-              <w:t xml:space="preserve">’s </w:t>
+              <w:t>’s</w:t>
+            </w:r>
+            <w:proofErr w:type="spellEnd"/>
+            <w:r>
+              <w:rPr>
+                <w:rFonts w:asciiTheme="minorHAnsi" w:eastAsia="Arial" w:hAnsiTheme="minorHAnsi" w:cstheme="minorHAnsi"/>
+                <w:color w:val="auto"/>
+                <w:sz w:val="20"/>
+                <w:szCs w:val="20"/>
+              </w:rPr>
+              <w:t xml:space="preserve"> </w:t>
             </w:r>
             <w:r>
               <w:rPr>
@@ -8330,7 +8988,26 @@
                 <w:szCs w:val="20"/>
               </w:rPr>
               <w:br/>
-              <w:t>Ciber, Inc. Rochester, MN USA</w:t>
+            </w:r>
+            <w:proofErr w:type="spellStart"/>
+            <w:r>
+              <w:rPr>
+                <w:rFonts w:asciiTheme="minorHAnsi" w:eastAsia="Arial" w:hAnsiTheme="minorHAnsi" w:cstheme="minorHAnsi"/>
+                <w:color w:val="auto"/>
+                <w:sz w:val="20"/>
+                <w:szCs w:val="20"/>
+              </w:rPr>
+              <w:t>Ciber</w:t>
+            </w:r>
+            <w:proofErr w:type="spellEnd"/>
+            <w:r>
+              <w:rPr>
+                <w:rFonts w:asciiTheme="minorHAnsi" w:eastAsia="Arial" w:hAnsiTheme="minorHAnsi" w:cstheme="minorHAnsi"/>
+                <w:color w:val="auto"/>
+                <w:sz w:val="20"/>
+                <w:szCs w:val="20"/>
+              </w:rPr>
+              <w:t>, Inc. Rochester, MN USA</w:t>
             </w:r>
           </w:p>
         </w:tc>
@@ -8398,15 +9075,27 @@
               </w:rPr>
               <w:t xml:space="preserve"> using </w:t>
             </w:r>
-            <w:r>
-              <w:rPr>
-                <w:rFonts w:asciiTheme="minorHAnsi" w:eastAsia="Arial" w:hAnsiTheme="minorHAnsi" w:cstheme="minorHAnsi"/>
-                <w:b/>
-                <w:color w:val="auto"/>
-                <w:sz w:val="20"/>
-                <w:szCs w:val="20"/>
-              </w:rPr>
-              <w:t>JavaEE 1.2</w:t>
+            <w:proofErr w:type="spellStart"/>
+            <w:r>
+              <w:rPr>
+                <w:rFonts w:asciiTheme="minorHAnsi" w:eastAsia="Arial" w:hAnsiTheme="minorHAnsi" w:cstheme="minorHAnsi"/>
+                <w:b/>
+                <w:color w:val="auto"/>
+                <w:sz w:val="20"/>
+                <w:szCs w:val="20"/>
+              </w:rPr>
+              <w:t>JavaEE</w:t>
+            </w:r>
+            <w:proofErr w:type="spellEnd"/>
+            <w:r>
+              <w:rPr>
+                <w:rFonts w:asciiTheme="minorHAnsi" w:eastAsia="Arial" w:hAnsiTheme="minorHAnsi" w:cstheme="minorHAnsi"/>
+                <w:b/>
+                <w:color w:val="auto"/>
+                <w:sz w:val="20"/>
+                <w:szCs w:val="20"/>
+              </w:rPr>
+              <w:t xml:space="preserve"> 1.2</w:t>
             </w:r>
             <w:r>
               <w:rPr>
@@ -8672,8 +9361,19 @@
                 <w:sz w:val="20"/>
                 <w:szCs w:val="20"/>
               </w:rPr>
-              <w:t>J2EE, Swing, Perl, DB2 SQL, JAVA RMI, and Websphere</w:t>
-            </w:r>
+              <w:t xml:space="preserve">J2EE, Swing, Perl, DB2 SQL, JAVA RMI, and </w:t>
+            </w:r>
+            <w:proofErr w:type="spellStart"/>
+            <w:r>
+              <w:rPr>
+                <w:rFonts w:asciiTheme="minorHAnsi" w:eastAsia="Arial" w:hAnsiTheme="minorHAnsi" w:cstheme="minorHAnsi"/>
+                <w:color w:val="auto"/>
+                <w:sz w:val="20"/>
+                <w:szCs w:val="20"/>
+              </w:rPr>
+              <w:t>Websphere</w:t>
+            </w:r>
+            <w:proofErr w:type="spellEnd"/>
           </w:p>
         </w:tc>
       </w:tr>
@@ -13038,7 +13738,7 @@
 </file>
 
 <file path=customXml/itemProps1.xml><?xml version="1.0" encoding="utf-8"?>
-<ds:datastoreItem xmlns:ds="http://schemas.openxmlformats.org/officeDocument/2006/customXml" ds:itemID="{0ABE1262-217E-429A-8E2C-B4CE0540D2FD}">
+<ds:datastoreItem xmlns:ds="http://schemas.openxmlformats.org/officeDocument/2006/customXml" ds:itemID="{AFDD5A75-3A7D-4F9F-8985-CEA180F4E04C}">
   <ds:schemaRefs>
     <ds:schemaRef ds:uri="http://schemas.openxmlformats.org/officeDocument/2006/bibliography"/>
   </ds:schemaRefs>

--- a/docs/Resume - Danial Hui Chee Yan.docx
+++ b/docs/Resume - Danial Hui Chee Yan.docx
@@ -210,39 +210,8 @@
                 <w:sz w:val="20"/>
                 <w:szCs w:val="20"/>
               </w:rPr>
-              <w:t xml:space="preserve">Standard Chartered Global Business Services </w:t>
-            </w:r>
-            <w:proofErr w:type="spellStart"/>
-            <w:r>
-              <w:rPr>
-                <w:rFonts w:asciiTheme="minorHAnsi" w:eastAsia="Arial" w:hAnsiTheme="minorHAnsi" w:cstheme="minorHAnsi"/>
-                <w:color w:val="auto"/>
-                <w:sz w:val="20"/>
-                <w:szCs w:val="20"/>
-              </w:rPr>
-              <w:t>Sdn</w:t>
-            </w:r>
-            <w:proofErr w:type="spellEnd"/>
-            <w:r>
-              <w:rPr>
-                <w:rFonts w:asciiTheme="minorHAnsi" w:eastAsia="Arial" w:hAnsiTheme="minorHAnsi" w:cstheme="minorHAnsi"/>
-                <w:color w:val="auto"/>
-                <w:sz w:val="20"/>
-                <w:szCs w:val="20"/>
-              </w:rPr>
-              <w:t xml:space="preserve"> </w:t>
-            </w:r>
-            <w:proofErr w:type="spellStart"/>
-            <w:r>
-              <w:rPr>
-                <w:rFonts w:asciiTheme="minorHAnsi" w:eastAsia="Arial" w:hAnsiTheme="minorHAnsi" w:cstheme="minorHAnsi"/>
-                <w:color w:val="auto"/>
-                <w:sz w:val="20"/>
-                <w:szCs w:val="20"/>
-              </w:rPr>
-              <w:t>Bhd</w:t>
-            </w:r>
-            <w:proofErr w:type="spellEnd"/>
+              <w:t>Standard Chartered Global Business Services Sdn Bhd</w:t>
+            </w:r>
           </w:p>
         </w:tc>
       </w:tr>
@@ -299,7 +268,7 @@
                 <w:sz w:val="20"/>
                 <w:szCs w:val="20"/>
               </w:rPr>
-              <w:t>CheeYan.DanialHui@sc</w:t>
+              <w:t>cyanhui@gmail</w:t>
             </w:r>
             <w:r>
               <w:rPr>
@@ -1091,7 +1060,6 @@
                 <w:szCs w:val="20"/>
               </w:rPr>
             </w:pPr>
-            <w:proofErr w:type="spellStart"/>
             <w:r>
               <w:rPr>
                 <w:rFonts w:asciiTheme="minorHAnsi" w:eastAsia="Times New Roman" w:hAnsiTheme="minorHAnsi" w:cstheme="minorHAnsi"/>
@@ -1099,17 +1067,7 @@
                 <w:sz w:val="20"/>
                 <w:szCs w:val="20"/>
               </w:rPr>
-              <w:t>Openshift</w:t>
-            </w:r>
-            <w:proofErr w:type="spellEnd"/>
-            <w:r>
-              <w:rPr>
-                <w:rFonts w:asciiTheme="minorHAnsi" w:eastAsia="Times New Roman" w:hAnsiTheme="minorHAnsi" w:cstheme="minorHAnsi"/>
-                <w:color w:val="auto"/>
-                <w:sz w:val="20"/>
-                <w:szCs w:val="20"/>
-              </w:rPr>
-              <w:t xml:space="preserve"> / Docker</w:t>
+              <w:t>Openshift / Docker</w:t>
             </w:r>
             <w:r>
               <w:rPr>
@@ -1767,8 +1725,8 @@
         <w:tblLook w:val="0400" w:firstRow="0" w:lastRow="0" w:firstColumn="0" w:lastColumn="0" w:noHBand="0" w:noVBand="1"/>
       </w:tblPr>
       <w:tblGrid>
-        <w:gridCol w:w="2495"/>
-        <w:gridCol w:w="7877"/>
+        <w:gridCol w:w="1885"/>
+        <w:gridCol w:w="8487"/>
       </w:tblGrid>
       <w:tr>
         <w:trPr>
@@ -1786,7 +1744,7 @@
           </w:tcPr>
           <w:p>
             <w:pPr>
-              <w:ind w:left="113" w:right="284"/>
+              <w:ind w:right="284"/>
               <w:rPr>
                 <w:rFonts w:asciiTheme="minorHAnsi" w:eastAsia="Times New Roman" w:hAnsiTheme="minorHAnsi" w:cstheme="minorHAnsi"/>
                 <w:color w:val="auto"/>
@@ -1810,27 +1768,18 @@
       <w:tr>
         <w:tc>
           <w:tcPr>
-            <w:tcW w:w="2495" w:type="dxa"/>
+            <w:tcW w:w="1885" w:type="dxa"/>
           </w:tcPr>
           <w:p>
             <w:pPr>
-              <w:ind w:left="113" w:right="284"/>
-              <w:rPr>
-                <w:rFonts w:asciiTheme="minorHAnsi" w:eastAsia="Arial" w:hAnsiTheme="minorHAnsi" w:cstheme="minorHAnsi"/>
-                <w:color w:val="auto"/>
-                <w:sz w:val="20"/>
-                <w:szCs w:val="20"/>
-              </w:rPr>
-            </w:pPr>
-            <w:r>
-              <w:rPr>
-                <w:rFonts w:asciiTheme="minorHAnsi" w:eastAsia="Arial" w:hAnsiTheme="minorHAnsi" w:cstheme="minorHAnsi"/>
-                <w:color w:val="auto"/>
-                <w:sz w:val="20"/>
-                <w:szCs w:val="20"/>
-              </w:rPr>
-              <w:t xml:space="preserve"> </w:t>
-            </w:r>
+              <w:ind w:right="284"/>
+              <w:rPr>
+                <w:rFonts w:asciiTheme="minorHAnsi" w:eastAsia="Arial" w:hAnsiTheme="minorHAnsi" w:cstheme="minorHAnsi"/>
+                <w:color w:val="auto"/>
+                <w:sz w:val="20"/>
+                <w:szCs w:val="20"/>
+              </w:rPr>
+            </w:pPr>
             <w:r>
               <w:rPr>
                 <w:rFonts w:asciiTheme="minorHAnsi" w:eastAsia="Arial" w:hAnsiTheme="minorHAnsi" w:cstheme="minorHAnsi"/>
@@ -1862,7 +1811,7 @@
         </w:tc>
         <w:tc>
           <w:tcPr>
-            <w:tcW w:w="7877" w:type="dxa"/>
+            <w:tcW w:w="8487" w:type="dxa"/>
           </w:tcPr>
           <w:p>
             <w:pPr>
@@ -1924,39 +1873,8 @@
                 <w:sz w:val="20"/>
                 <w:szCs w:val="20"/>
               </w:rPr>
-              <w:t xml:space="preserve">Standard Chartered Global Business Services </w:t>
-            </w:r>
-            <w:proofErr w:type="spellStart"/>
-            <w:r>
-              <w:rPr>
-                <w:rFonts w:asciiTheme="minorHAnsi" w:eastAsia="Arial" w:hAnsiTheme="minorHAnsi" w:cstheme="minorHAnsi"/>
-                <w:color w:val="auto"/>
-                <w:sz w:val="20"/>
-                <w:szCs w:val="20"/>
-              </w:rPr>
-              <w:t>Sdn</w:t>
-            </w:r>
-            <w:proofErr w:type="spellEnd"/>
-            <w:r>
-              <w:rPr>
-                <w:rFonts w:asciiTheme="minorHAnsi" w:eastAsia="Arial" w:hAnsiTheme="minorHAnsi" w:cstheme="minorHAnsi"/>
-                <w:color w:val="auto"/>
-                <w:sz w:val="20"/>
-                <w:szCs w:val="20"/>
-              </w:rPr>
-              <w:t xml:space="preserve"> </w:t>
-            </w:r>
-            <w:proofErr w:type="spellStart"/>
-            <w:r>
-              <w:rPr>
-                <w:rFonts w:asciiTheme="minorHAnsi" w:eastAsia="Arial" w:hAnsiTheme="minorHAnsi" w:cstheme="minorHAnsi"/>
-                <w:color w:val="auto"/>
-                <w:sz w:val="20"/>
-                <w:szCs w:val="20"/>
-              </w:rPr>
-              <w:t>Bhd</w:t>
-            </w:r>
-            <w:proofErr w:type="spellEnd"/>
+              <w:t>Standard Chartered Global Business Services Sdn Bhd</w:t>
+            </w:r>
           </w:p>
         </w:tc>
       </w:tr>
@@ -1966,7 +1884,7 @@
         </w:trPr>
         <w:tc>
           <w:tcPr>
-            <w:tcW w:w="2495" w:type="dxa"/>
+            <w:tcW w:w="1885" w:type="dxa"/>
             <w:tcBorders>
               <w:top w:val="none" w:sz="0" w:space="0" w:color="auto"/>
               <w:bottom w:val="none" w:sz="0" w:space="0" w:color="auto"/>
@@ -1986,7 +1904,7 @@
         </w:tc>
         <w:tc>
           <w:tcPr>
-            <w:tcW w:w="7877" w:type="dxa"/>
+            <w:tcW w:w="8487" w:type="dxa"/>
             <w:tcBorders>
               <w:top w:val="none" w:sz="0" w:space="0" w:color="auto"/>
               <w:bottom w:val="none" w:sz="0" w:space="0" w:color="auto"/>
@@ -2306,27 +2224,15 @@
               </w:rPr>
               <w:t xml:space="preserve">private cloud built on </w:t>
             </w:r>
-            <w:proofErr w:type="spellStart"/>
-            <w:r>
-              <w:rPr>
-                <w:rFonts w:asciiTheme="minorHAnsi" w:eastAsia="Arial" w:hAnsiTheme="minorHAnsi" w:cstheme="minorHAnsi"/>
-                <w:b/>
-                <w:color w:val="auto"/>
-                <w:sz w:val="20"/>
-                <w:szCs w:val="20"/>
-              </w:rPr>
-              <w:t>Openstack</w:t>
-            </w:r>
-            <w:proofErr w:type="spellEnd"/>
-            <w:r>
-              <w:rPr>
-                <w:rFonts w:asciiTheme="minorHAnsi" w:eastAsia="Arial" w:hAnsiTheme="minorHAnsi" w:cstheme="minorHAnsi"/>
-                <w:b/>
-                <w:color w:val="auto"/>
-                <w:sz w:val="20"/>
-                <w:szCs w:val="20"/>
-              </w:rPr>
-              <w:t xml:space="preserve"> </w:t>
+            <w:r>
+              <w:rPr>
+                <w:rFonts w:asciiTheme="minorHAnsi" w:eastAsia="Arial" w:hAnsiTheme="minorHAnsi" w:cstheme="minorHAnsi"/>
+                <w:b/>
+                <w:color w:val="auto"/>
+                <w:sz w:val="20"/>
+                <w:szCs w:val="20"/>
+              </w:rPr>
+              <w:t xml:space="preserve">Openstack </w:t>
             </w:r>
             <w:r>
               <w:rPr>
@@ -2337,7 +2243,6 @@
               </w:rPr>
               <w:t xml:space="preserve">with </w:t>
             </w:r>
-            <w:proofErr w:type="spellStart"/>
             <w:r>
               <w:rPr>
                 <w:rFonts w:asciiTheme="minorHAnsi" w:eastAsia="Arial" w:hAnsiTheme="minorHAnsi" w:cstheme="minorHAnsi"/>
@@ -2348,7 +2253,6 @@
               </w:rPr>
               <w:t>StatoScale</w:t>
             </w:r>
-            <w:proofErr w:type="spellEnd"/>
             <w:r>
               <w:rPr>
                 <w:rFonts w:asciiTheme="minorHAnsi" w:eastAsia="Arial" w:hAnsiTheme="minorHAnsi" w:cstheme="minorHAnsi"/>
@@ -2439,6 +2343,17 @@
               </w:rPr>
               <w:t>release into both dev and production cloud environment</w:t>
             </w:r>
+            <w:r>
+              <w:rPr>
+                <w:rFonts w:asciiTheme="minorHAnsi" w:eastAsia="Arial" w:hAnsiTheme="minorHAnsi" w:cstheme="minorHAnsi"/>
+                <w:color w:val="auto"/>
+                <w:sz w:val="20"/>
+                <w:szCs w:val="20"/>
+              </w:rPr>
+              <w:t xml:space="preserve">. </w:t>
+            </w:r>
+            <w:bookmarkStart w:id="0" w:name="_GoBack"/>
+            <w:bookmarkEnd w:id="0"/>
           </w:p>
           <w:p>
             <w:pPr>
@@ -2582,7 +2497,6 @@
               </w:rPr>
               <w:t xml:space="preserve">Migrate existing code in shell script and Java into </w:t>
             </w:r>
-            <w:proofErr w:type="spellStart"/>
             <w:r>
               <w:rPr>
                 <w:rFonts w:asciiTheme="minorHAnsi" w:eastAsia="Arial" w:hAnsiTheme="minorHAnsi" w:cstheme="minorHAnsi"/>
@@ -2593,7 +2507,6 @@
               </w:rPr>
               <w:t>Golang</w:t>
             </w:r>
-            <w:proofErr w:type="spellEnd"/>
           </w:p>
           <w:p>
             <w:pPr>
@@ -2955,6 +2868,7 @@
                 <w:sz w:val="20"/>
                 <w:szCs w:val="20"/>
               </w:rPr>
+              <w:lastRenderedPageBreak/>
               <w:t>AVP, Wealth Management PSS</w:t>
             </w:r>
             <w:r>
@@ -3286,53 +3200,82 @@
                 <w:sz w:val="20"/>
                 <w:szCs w:val="20"/>
               </w:rPr>
-              <w:t>Setup and e</w:t>
-            </w:r>
-            <w:r>
-              <w:rPr>
-                <w:rFonts w:asciiTheme="minorHAnsi" w:eastAsia="Arial" w:hAnsiTheme="minorHAnsi" w:cstheme="minorHAnsi"/>
-                <w:color w:val="auto"/>
-                <w:sz w:val="20"/>
-                <w:szCs w:val="20"/>
-              </w:rPr>
-              <w:t>stabl</w:t>
-            </w:r>
-            <w:r>
-              <w:rPr>
-                <w:rFonts w:asciiTheme="minorHAnsi" w:eastAsia="Arial" w:hAnsiTheme="minorHAnsi" w:cstheme="minorHAnsi"/>
-                <w:color w:val="auto"/>
-                <w:sz w:val="20"/>
-                <w:szCs w:val="20"/>
-              </w:rPr>
-              <w:t>ished</w:t>
-            </w:r>
-            <w:r>
-              <w:rPr>
-                <w:rFonts w:asciiTheme="minorHAnsi" w:eastAsia="Arial" w:hAnsiTheme="minorHAnsi" w:cstheme="minorHAnsi"/>
-                <w:color w:val="auto"/>
-                <w:sz w:val="20"/>
-                <w:szCs w:val="20"/>
-              </w:rPr>
-              <w:t xml:space="preserve"> KPI </w:t>
-            </w:r>
-            <w:r>
-              <w:rPr>
-                <w:rFonts w:asciiTheme="minorHAnsi" w:eastAsia="Arial" w:hAnsiTheme="minorHAnsi" w:cstheme="minorHAnsi"/>
-                <w:color w:val="auto"/>
-                <w:sz w:val="20"/>
-                <w:szCs w:val="20"/>
-              </w:rPr>
-              <w:t xml:space="preserve">benchmark and app performance monitoring using </w:t>
-            </w:r>
-            <w:r>
-              <w:rPr>
-                <w:rFonts w:asciiTheme="minorHAnsi" w:eastAsia="Arial" w:hAnsiTheme="minorHAnsi" w:cstheme="minorHAnsi"/>
-                <w:b/>
-                <w:color w:val="auto"/>
-                <w:sz w:val="20"/>
-                <w:szCs w:val="20"/>
-              </w:rPr>
-              <w:t>ELK</w:t>
+              <w:t xml:space="preserve">Implements </w:t>
+            </w:r>
+            <w:r>
+              <w:rPr>
+                <w:rFonts w:asciiTheme="minorHAnsi" w:eastAsia="Arial" w:hAnsiTheme="minorHAnsi" w:cstheme="minorHAnsi"/>
+                <w:color w:val="auto"/>
+                <w:sz w:val="20"/>
+                <w:szCs w:val="20"/>
+              </w:rPr>
+              <w:t xml:space="preserve">KPI </w:t>
+            </w:r>
+            <w:r>
+              <w:rPr>
+                <w:rFonts w:asciiTheme="minorHAnsi" w:eastAsia="Arial" w:hAnsiTheme="minorHAnsi" w:cstheme="minorHAnsi"/>
+                <w:color w:val="auto"/>
+                <w:sz w:val="20"/>
+                <w:szCs w:val="20"/>
+              </w:rPr>
+              <w:t>benchmark,</w:t>
+            </w:r>
+            <w:r>
+              <w:rPr>
+                <w:rFonts w:asciiTheme="minorHAnsi" w:eastAsia="Arial" w:hAnsiTheme="minorHAnsi" w:cstheme="minorHAnsi"/>
+                <w:color w:val="auto"/>
+                <w:sz w:val="20"/>
+                <w:szCs w:val="20"/>
+              </w:rPr>
+              <w:t xml:space="preserve"> app performance monitoring </w:t>
+            </w:r>
+            <w:r>
+              <w:rPr>
+                <w:rFonts w:asciiTheme="minorHAnsi" w:eastAsia="Arial" w:hAnsiTheme="minorHAnsi" w:cstheme="minorHAnsi"/>
+                <w:color w:val="auto"/>
+                <w:sz w:val="20"/>
+                <w:szCs w:val="20"/>
+              </w:rPr>
+              <w:t xml:space="preserve">and analysis </w:t>
+            </w:r>
+            <w:r>
+              <w:rPr>
+                <w:rFonts w:asciiTheme="minorHAnsi" w:eastAsia="Arial" w:hAnsiTheme="minorHAnsi" w:cstheme="minorHAnsi"/>
+                <w:color w:val="auto"/>
+                <w:sz w:val="20"/>
+                <w:szCs w:val="20"/>
+              </w:rPr>
+              <w:t xml:space="preserve">using </w:t>
+            </w:r>
+            <w:r>
+              <w:rPr>
+                <w:rFonts w:asciiTheme="minorHAnsi" w:eastAsia="Arial" w:hAnsiTheme="minorHAnsi" w:cstheme="minorHAnsi"/>
+                <w:b/>
+                <w:color w:val="auto"/>
+                <w:sz w:val="20"/>
+                <w:szCs w:val="20"/>
+              </w:rPr>
+              <w:t xml:space="preserve">Elasticsearch, Logstash &amp; </w:t>
+            </w:r>
+            <w:r>
+              <w:rPr>
+                <w:rFonts w:asciiTheme="minorHAnsi" w:eastAsia="Arial" w:hAnsiTheme="minorHAnsi" w:cstheme="minorHAnsi"/>
+                <w:b/>
+                <w:color w:val="auto"/>
+                <w:sz w:val="20"/>
+                <w:szCs w:val="20"/>
+              </w:rPr>
+              <w:t>K</w:t>
+            </w:r>
+            <w:r>
+              <w:rPr>
+                <w:rFonts w:asciiTheme="minorHAnsi" w:eastAsia="Arial" w:hAnsiTheme="minorHAnsi" w:cstheme="minorHAnsi"/>
+                <w:b/>
+                <w:color w:val="auto"/>
+                <w:sz w:val="20"/>
+                <w:szCs w:val="20"/>
+              </w:rPr>
+              <w:t>ibana</w:t>
             </w:r>
           </w:p>
           <w:p>
@@ -3357,7 +3300,25 @@
                 <w:sz w:val="20"/>
                 <w:szCs w:val="20"/>
               </w:rPr>
-              <w:t xml:space="preserve">Implement </w:t>
+              <w:t>Implement</w:t>
+            </w:r>
+            <w:r>
+              <w:rPr>
+                <w:rFonts w:asciiTheme="minorHAnsi" w:eastAsia="Arial" w:hAnsiTheme="minorHAnsi" w:cstheme="minorHAnsi"/>
+                <w:color w:val="auto"/>
+                <w:sz w:val="20"/>
+                <w:szCs w:val="20"/>
+              </w:rPr>
+              <w:t>s</w:t>
+            </w:r>
+            <w:r>
+              <w:rPr>
+                <w:rFonts w:asciiTheme="minorHAnsi" w:eastAsia="Arial" w:hAnsiTheme="minorHAnsi" w:cstheme="minorHAnsi"/>
+                <w:color w:val="auto"/>
+                <w:sz w:val="20"/>
+                <w:szCs w:val="20"/>
+              </w:rPr>
+              <w:t xml:space="preserve"> </w:t>
             </w:r>
             <w:r>
               <w:rPr>
@@ -3377,7 +3338,6 @@
               </w:rPr>
               <w:t xml:space="preserve">using </w:t>
             </w:r>
-            <w:proofErr w:type="spellStart"/>
             <w:r>
               <w:rPr>
                 <w:rFonts w:asciiTheme="minorHAnsi" w:eastAsia="Arial" w:hAnsiTheme="minorHAnsi" w:cstheme="minorHAnsi"/>
@@ -3388,7 +3348,6 @@
               </w:rPr>
               <w:t>Rundeck</w:t>
             </w:r>
-            <w:proofErr w:type="spellEnd"/>
             <w:r>
               <w:rPr>
                 <w:rFonts w:asciiTheme="minorHAnsi" w:eastAsia="Arial" w:hAnsiTheme="minorHAnsi" w:cstheme="minorHAnsi"/>
@@ -3525,8 +3484,8 @@
         <w:tblLook w:val="0400" w:firstRow="0" w:lastRow="0" w:firstColumn="0" w:lastColumn="0" w:noHBand="0" w:noVBand="1"/>
       </w:tblPr>
       <w:tblGrid>
-        <w:gridCol w:w="2495"/>
-        <w:gridCol w:w="7877"/>
+        <w:gridCol w:w="1885"/>
+        <w:gridCol w:w="8487"/>
       </w:tblGrid>
       <w:tr>
         <w:trPr>
@@ -3534,7 +3493,7 @@
         </w:trPr>
         <w:tc>
           <w:tcPr>
-            <w:tcW w:w="2495" w:type="dxa"/>
+            <w:tcW w:w="1885" w:type="dxa"/>
             <w:tcBorders>
               <w:top w:val="none" w:sz="0" w:space="0" w:color="auto"/>
               <w:bottom w:val="none" w:sz="0" w:space="0" w:color="auto"/>
@@ -3557,13 +3516,31 @@
                 <w:sz w:val="20"/>
                 <w:szCs w:val="20"/>
               </w:rPr>
-              <w:t>Dec 2010 – Nov 2015</w:t>
+              <w:t xml:space="preserve">Dec 2010 – </w:t>
+            </w:r>
+            <w:r>
+              <w:rPr>
+                <w:rFonts w:asciiTheme="minorHAnsi" w:eastAsia="Arial" w:hAnsiTheme="minorHAnsi" w:cstheme="minorHAnsi"/>
+                <w:color w:val="auto"/>
+                <w:sz w:val="20"/>
+                <w:szCs w:val="20"/>
+              </w:rPr>
+              <w:br/>
+            </w:r>
+            <w:r>
+              <w:rPr>
+                <w:rFonts w:asciiTheme="minorHAnsi" w:eastAsia="Arial" w:hAnsiTheme="minorHAnsi" w:cstheme="minorHAnsi"/>
+                <w:color w:val="auto"/>
+                <w:sz w:val="20"/>
+                <w:szCs w:val="20"/>
+              </w:rPr>
+              <w:t>Nov 2015</w:t>
             </w:r>
           </w:p>
         </w:tc>
         <w:tc>
           <w:tcPr>
-            <w:tcW w:w="7877" w:type="dxa"/>
+            <w:tcW w:w="8487" w:type="dxa"/>
             <w:tcBorders>
               <w:top w:val="none" w:sz="0" w:space="0" w:color="auto"/>
               <w:bottom w:val="none" w:sz="0" w:space="0" w:color="auto"/>
@@ -3597,46 +3574,15 @@
                 <w:szCs w:val="20"/>
               </w:rPr>
               <w:br/>
-              <w:t xml:space="preserve">Xchanging Malaysia </w:t>
-            </w:r>
-            <w:proofErr w:type="spellStart"/>
-            <w:r>
-              <w:rPr>
-                <w:rFonts w:asciiTheme="minorHAnsi" w:eastAsia="Arial" w:hAnsiTheme="minorHAnsi" w:cstheme="minorHAnsi"/>
-                <w:color w:val="auto"/>
-                <w:sz w:val="20"/>
-                <w:szCs w:val="20"/>
-              </w:rPr>
-              <w:t>Sdn</w:t>
-            </w:r>
-            <w:proofErr w:type="spellEnd"/>
-            <w:r>
-              <w:rPr>
-                <w:rFonts w:asciiTheme="minorHAnsi" w:eastAsia="Arial" w:hAnsiTheme="minorHAnsi" w:cstheme="minorHAnsi"/>
-                <w:color w:val="auto"/>
-                <w:sz w:val="20"/>
-                <w:szCs w:val="20"/>
-              </w:rPr>
-              <w:t xml:space="preserve"> </w:t>
-            </w:r>
-            <w:proofErr w:type="spellStart"/>
-            <w:r>
-              <w:rPr>
-                <w:rFonts w:asciiTheme="minorHAnsi" w:eastAsia="Arial" w:hAnsiTheme="minorHAnsi" w:cstheme="minorHAnsi"/>
-                <w:color w:val="auto"/>
-                <w:sz w:val="20"/>
-                <w:szCs w:val="20"/>
-              </w:rPr>
-              <w:t>Bhd</w:t>
-            </w:r>
-            <w:proofErr w:type="spellEnd"/>
+              <w:t>Xchanging Malaysia Sdn Bhd</w:t>
+            </w:r>
           </w:p>
         </w:tc>
       </w:tr>
       <w:tr>
         <w:tc>
           <w:tcPr>
-            <w:tcW w:w="2495" w:type="dxa"/>
+            <w:tcW w:w="1885" w:type="dxa"/>
           </w:tcPr>
           <w:p>
             <w:pPr>
@@ -3661,7 +3607,7 @@
         </w:tc>
         <w:tc>
           <w:tcPr>
-            <w:tcW w:w="7877" w:type="dxa"/>
+            <w:tcW w:w="8487" w:type="dxa"/>
           </w:tcPr>
           <w:p>
             <w:pPr>
@@ -4656,35 +4602,73 @@
                 <w:sz w:val="20"/>
                 <w:szCs w:val="20"/>
               </w:rPr>
-              <w:t xml:space="preserve">Design and architect scalable and robust applications in the </w:t>
-            </w:r>
-            <w:r>
-              <w:rPr>
-                <w:rFonts w:asciiTheme="minorHAnsi" w:eastAsia="Arial" w:hAnsiTheme="minorHAnsi" w:cstheme="minorHAnsi"/>
-                <w:color w:val="auto"/>
-                <w:sz w:val="20"/>
-                <w:szCs w:val="20"/>
-              </w:rPr>
-              <w:t xml:space="preserve">large-scale environment by migrating to </w:t>
-            </w:r>
-            <w:r>
-              <w:rPr>
-                <w:rFonts w:asciiTheme="minorHAnsi" w:eastAsia="Arial" w:hAnsiTheme="minorHAnsi" w:cstheme="minorHAnsi"/>
-                <w:b/>
-                <w:color w:val="auto"/>
-                <w:sz w:val="20"/>
-                <w:szCs w:val="20"/>
-              </w:rPr>
-              <w:t>microservice</w:t>
-            </w:r>
-            <w:r>
-              <w:rPr>
-                <w:rFonts w:asciiTheme="minorHAnsi" w:eastAsia="Arial" w:hAnsiTheme="minorHAnsi" w:cstheme="minorHAnsi"/>
-                <w:color w:val="auto"/>
-                <w:sz w:val="20"/>
-                <w:szCs w:val="20"/>
-              </w:rPr>
-              <w:t xml:space="preserve"> from monolith.</w:t>
+              <w:t>Built</w:t>
+            </w:r>
+            <w:r>
+              <w:rPr>
+                <w:rFonts w:asciiTheme="minorHAnsi" w:eastAsia="Arial" w:hAnsiTheme="minorHAnsi" w:cstheme="minorHAnsi"/>
+                <w:color w:val="auto"/>
+                <w:sz w:val="20"/>
+                <w:szCs w:val="20"/>
+              </w:rPr>
+              <w:t xml:space="preserve"> performance monitoring &amp; analysis</w:t>
+            </w:r>
+            <w:r>
+              <w:rPr>
+                <w:rFonts w:asciiTheme="minorHAnsi" w:eastAsia="Arial" w:hAnsiTheme="minorHAnsi" w:cstheme="minorHAnsi"/>
+                <w:color w:val="auto"/>
+                <w:sz w:val="20"/>
+                <w:szCs w:val="20"/>
+              </w:rPr>
+              <w:t xml:space="preserve"> tool</w:t>
+            </w:r>
+            <w:r>
+              <w:rPr>
+                <w:rFonts w:asciiTheme="minorHAnsi" w:eastAsia="Arial" w:hAnsiTheme="minorHAnsi" w:cstheme="minorHAnsi"/>
+                <w:color w:val="auto"/>
+                <w:sz w:val="20"/>
+                <w:szCs w:val="20"/>
+              </w:rPr>
+              <w:t xml:space="preserve"> </w:t>
+            </w:r>
+            <w:r>
+              <w:rPr>
+                <w:rFonts w:asciiTheme="minorHAnsi" w:eastAsia="Arial" w:hAnsiTheme="minorHAnsi" w:cstheme="minorHAnsi"/>
+                <w:color w:val="auto"/>
+                <w:sz w:val="20"/>
+                <w:szCs w:val="20"/>
+              </w:rPr>
+              <w:t xml:space="preserve">using </w:t>
+            </w:r>
+            <w:r>
+              <w:rPr>
+                <w:rFonts w:asciiTheme="minorHAnsi" w:eastAsia="Arial" w:hAnsiTheme="minorHAnsi" w:cstheme="minorHAnsi"/>
+                <w:b/>
+                <w:color w:val="auto"/>
+                <w:sz w:val="20"/>
+                <w:szCs w:val="20"/>
+              </w:rPr>
+              <w:t xml:space="preserve">Elasticsearch, Logstash &amp; </w:t>
+            </w:r>
+            <w:r>
+              <w:rPr>
+                <w:rFonts w:asciiTheme="minorHAnsi" w:eastAsia="Arial" w:hAnsiTheme="minorHAnsi" w:cstheme="minorHAnsi"/>
+                <w:b/>
+                <w:color w:val="auto"/>
+                <w:sz w:val="20"/>
+                <w:szCs w:val="20"/>
+              </w:rPr>
+              <w:t>K</w:t>
+            </w:r>
+            <w:r>
+              <w:rPr>
+                <w:rFonts w:asciiTheme="minorHAnsi" w:eastAsia="Arial" w:hAnsiTheme="minorHAnsi" w:cstheme="minorHAnsi"/>
+                <w:b/>
+                <w:color w:val="auto"/>
+                <w:sz w:val="20"/>
+                <w:szCs w:val="20"/>
+              </w:rPr>
+              <w:t>ibana</w:t>
             </w:r>
           </w:p>
           <w:p>
@@ -4705,81 +4689,39 @@
             <w:r>
               <w:rPr>
                 <w:rFonts w:asciiTheme="minorHAnsi" w:eastAsia="Arial" w:hAnsiTheme="minorHAnsi" w:cstheme="minorHAnsi"/>
-                <w:b/>
-                <w:color w:val="auto"/>
-                <w:sz w:val="20"/>
-                <w:szCs w:val="20"/>
-              </w:rPr>
-              <w:t>Optimized SQL</w:t>
-            </w:r>
-            <w:r>
-              <w:rPr>
-                <w:rFonts w:asciiTheme="minorHAnsi" w:eastAsia="Arial" w:hAnsiTheme="minorHAnsi" w:cstheme="minorHAnsi"/>
-                <w:color w:val="auto"/>
-                <w:sz w:val="20"/>
-                <w:szCs w:val="20"/>
-              </w:rPr>
-              <w:t xml:space="preserve"> queries and </w:t>
-            </w:r>
-            <w:r>
-              <w:rPr>
-                <w:rFonts w:asciiTheme="minorHAnsi" w:eastAsia="Arial" w:hAnsiTheme="minorHAnsi" w:cstheme="minorHAnsi"/>
-                <w:b/>
-                <w:color w:val="auto"/>
-                <w:sz w:val="20"/>
-                <w:szCs w:val="20"/>
-              </w:rPr>
-              <w:t>tuning/</w:t>
-            </w:r>
-            <w:proofErr w:type="spellStart"/>
-            <w:r>
-              <w:rPr>
-                <w:rFonts w:asciiTheme="minorHAnsi" w:eastAsia="Arial" w:hAnsiTheme="minorHAnsi" w:cstheme="minorHAnsi"/>
-                <w:b/>
-                <w:color w:val="auto"/>
-                <w:sz w:val="20"/>
-                <w:szCs w:val="20"/>
-              </w:rPr>
-              <w:t>sharding</w:t>
-            </w:r>
-            <w:proofErr w:type="spellEnd"/>
-            <w:r>
-              <w:rPr>
-                <w:rFonts w:asciiTheme="minorHAnsi" w:eastAsia="Arial" w:hAnsiTheme="minorHAnsi" w:cstheme="minorHAnsi"/>
-                <w:color w:val="auto"/>
-                <w:sz w:val="20"/>
-                <w:szCs w:val="20"/>
-              </w:rPr>
-              <w:t xml:space="preserve"> </w:t>
-            </w:r>
-            <w:r>
-              <w:rPr>
-                <w:rFonts w:asciiTheme="minorHAnsi" w:eastAsia="Arial" w:hAnsiTheme="minorHAnsi" w:cstheme="minorHAnsi"/>
-                <w:b/>
-                <w:color w:val="auto"/>
-                <w:sz w:val="20"/>
-                <w:szCs w:val="20"/>
-              </w:rPr>
-              <w:t>MYSQL cluster</w:t>
-            </w:r>
-            <w:r>
-              <w:rPr>
-                <w:rFonts w:asciiTheme="minorHAnsi" w:eastAsia="Arial" w:hAnsiTheme="minorHAnsi" w:cstheme="minorHAnsi"/>
-                <w:color w:val="auto"/>
-                <w:sz w:val="20"/>
-                <w:szCs w:val="20"/>
-              </w:rPr>
-              <w:t xml:space="preserve"> to support high concurrency database operation uses by </w:t>
-            </w:r>
-            <w:r>
-              <w:rPr>
-                <w:rFonts w:asciiTheme="minorHAnsi" w:eastAsia="Arial" w:hAnsiTheme="minorHAnsi" w:cstheme="minorHAnsi"/>
-                <w:b/>
-                <w:color w:val="auto"/>
-                <w:sz w:val="20"/>
-                <w:szCs w:val="20"/>
-              </w:rPr>
-              <w:t>500,000 teachers</w:t>
+                <w:color w:val="auto"/>
+                <w:sz w:val="20"/>
+                <w:szCs w:val="20"/>
+              </w:rPr>
+              <w:t xml:space="preserve">Design and architect scalable and robust applications in the </w:t>
+            </w:r>
+            <w:r>
+              <w:rPr>
+                <w:rFonts w:asciiTheme="minorHAnsi" w:eastAsia="Arial" w:hAnsiTheme="minorHAnsi" w:cstheme="minorHAnsi"/>
+                <w:color w:val="auto"/>
+                <w:sz w:val="20"/>
+                <w:szCs w:val="20"/>
+              </w:rPr>
+              <w:t xml:space="preserve">large-scale environment by migrating to </w:t>
+            </w:r>
+            <w:r>
+              <w:rPr>
+                <w:rFonts w:asciiTheme="minorHAnsi" w:eastAsia="Arial" w:hAnsiTheme="minorHAnsi" w:cstheme="minorHAnsi"/>
+                <w:b/>
+                <w:color w:val="auto"/>
+                <w:sz w:val="20"/>
+                <w:szCs w:val="20"/>
+              </w:rPr>
+              <w:t>microservice</w:t>
+            </w:r>
+            <w:r>
+              <w:rPr>
+                <w:rFonts w:asciiTheme="minorHAnsi" w:eastAsia="Arial" w:hAnsiTheme="minorHAnsi" w:cstheme="minorHAnsi"/>
+                <w:color w:val="auto"/>
+                <w:sz w:val="20"/>
+                <w:szCs w:val="20"/>
+              </w:rPr>
+              <w:t xml:space="preserve"> from monolith.</w:t>
             </w:r>
           </w:p>
           <w:p>
@@ -4800,11 +4742,31 @@
             <w:r>
               <w:rPr>
                 <w:rFonts w:asciiTheme="minorHAnsi" w:eastAsia="Arial" w:hAnsiTheme="minorHAnsi" w:cstheme="minorHAnsi"/>
-                <w:color w:val="auto"/>
-                <w:sz w:val="20"/>
-                <w:szCs w:val="20"/>
-              </w:rPr>
-              <w:t>Built and</w:t>
+                <w:b/>
+                <w:color w:val="auto"/>
+                <w:sz w:val="20"/>
+                <w:szCs w:val="20"/>
+              </w:rPr>
+              <w:t>Optimized SQL</w:t>
+            </w:r>
+            <w:r>
+              <w:rPr>
+                <w:rFonts w:asciiTheme="minorHAnsi" w:eastAsia="Arial" w:hAnsiTheme="minorHAnsi" w:cstheme="minorHAnsi"/>
+                <w:color w:val="auto"/>
+                <w:sz w:val="20"/>
+                <w:szCs w:val="20"/>
+              </w:rPr>
+              <w:t xml:space="preserve"> queries and </w:t>
+            </w:r>
+            <w:r>
+              <w:rPr>
+                <w:rFonts w:asciiTheme="minorHAnsi" w:eastAsia="Arial" w:hAnsiTheme="minorHAnsi" w:cstheme="minorHAnsi"/>
+                <w:b/>
+                <w:color w:val="auto"/>
+                <w:sz w:val="20"/>
+                <w:szCs w:val="20"/>
+              </w:rPr>
+              <w:t>tuning/sharding</w:t>
             </w:r>
             <w:r>
               <w:rPr>
@@ -4818,115 +4780,31 @@
             <w:r>
               <w:rPr>
                 <w:rFonts w:asciiTheme="minorHAnsi" w:eastAsia="Arial" w:hAnsiTheme="minorHAnsi" w:cstheme="minorHAnsi"/>
-                <w:color w:val="auto"/>
-                <w:sz w:val="20"/>
-                <w:szCs w:val="20"/>
-              </w:rPr>
-              <w:t xml:space="preserve">deployed </w:t>
-            </w:r>
-            <w:r>
-              <w:rPr>
-                <w:rFonts w:asciiTheme="minorHAnsi" w:eastAsia="Arial" w:hAnsiTheme="minorHAnsi" w:cstheme="minorHAnsi"/>
-                <w:b/>
-                <w:color w:val="auto"/>
-                <w:sz w:val="20"/>
-                <w:szCs w:val="20"/>
-              </w:rPr>
-              <w:t>NoSQL</w:t>
-            </w:r>
-            <w:r>
-              <w:rPr>
-                <w:rFonts w:asciiTheme="minorHAnsi" w:eastAsia="Arial" w:hAnsiTheme="minorHAnsi" w:cstheme="minorHAnsi"/>
-                <w:color w:val="auto"/>
-                <w:sz w:val="20"/>
-                <w:szCs w:val="20"/>
-              </w:rPr>
-              <w:t xml:space="preserve"> technologies of </w:t>
-            </w:r>
-            <w:r>
-              <w:rPr>
-                <w:rFonts w:asciiTheme="minorHAnsi" w:eastAsia="Arial" w:hAnsiTheme="minorHAnsi" w:cstheme="minorHAnsi"/>
-                <w:b/>
-                <w:color w:val="auto"/>
-                <w:sz w:val="20"/>
-                <w:szCs w:val="20"/>
-              </w:rPr>
-              <w:t>Cass</w:t>
-            </w:r>
-            <w:r>
-              <w:rPr>
-                <w:rFonts w:asciiTheme="minorHAnsi" w:eastAsia="Arial" w:hAnsiTheme="minorHAnsi" w:cstheme="minorHAnsi"/>
-                <w:b/>
-                <w:color w:val="auto"/>
-                <w:sz w:val="20"/>
-                <w:szCs w:val="20"/>
-              </w:rPr>
-              <w:t>andra</w:t>
-            </w:r>
-            <w:r>
-              <w:rPr>
-                <w:rFonts w:asciiTheme="minorHAnsi" w:eastAsia="Arial" w:hAnsiTheme="minorHAnsi" w:cstheme="minorHAnsi"/>
-                <w:color w:val="auto"/>
-                <w:sz w:val="20"/>
-                <w:szCs w:val="20"/>
-              </w:rPr>
-              <w:t xml:space="preserve">, </w:t>
-            </w:r>
-            <w:r>
-              <w:rPr>
-                <w:rFonts w:asciiTheme="minorHAnsi" w:eastAsia="Arial" w:hAnsiTheme="minorHAnsi" w:cstheme="minorHAnsi"/>
-                <w:b/>
-                <w:color w:val="auto"/>
-                <w:sz w:val="20"/>
-                <w:szCs w:val="20"/>
-              </w:rPr>
-              <w:t>Hadoop</w:t>
-            </w:r>
-            <w:r>
-              <w:rPr>
-                <w:rFonts w:asciiTheme="minorHAnsi" w:eastAsia="Arial" w:hAnsiTheme="minorHAnsi" w:cstheme="minorHAnsi"/>
-                <w:color w:val="auto"/>
-                <w:sz w:val="20"/>
-                <w:szCs w:val="20"/>
-              </w:rPr>
-              <w:t xml:space="preserve"> and </w:t>
-            </w:r>
-            <w:r>
-              <w:rPr>
-                <w:rFonts w:asciiTheme="minorHAnsi" w:eastAsia="Arial" w:hAnsiTheme="minorHAnsi" w:cstheme="minorHAnsi"/>
-                <w:b/>
-                <w:color w:val="auto"/>
-                <w:sz w:val="20"/>
-                <w:szCs w:val="20"/>
-              </w:rPr>
-              <w:t>Elasticsearch</w:t>
-            </w:r>
-            <w:r>
-              <w:rPr>
-                <w:rFonts w:asciiTheme="minorHAnsi" w:eastAsia="Arial" w:hAnsiTheme="minorHAnsi" w:cstheme="minorHAnsi"/>
-                <w:color w:val="auto"/>
-                <w:sz w:val="20"/>
-                <w:szCs w:val="20"/>
-              </w:rPr>
-              <w:t xml:space="preserve"> into production, which served as the </w:t>
-            </w:r>
-            <w:r>
-              <w:rPr>
-                <w:rFonts w:asciiTheme="minorHAnsi" w:eastAsia="Arial" w:hAnsiTheme="minorHAnsi" w:cstheme="minorHAnsi"/>
-                <w:color w:val="auto"/>
-                <w:sz w:val="20"/>
-                <w:szCs w:val="20"/>
-              </w:rPr>
-              <w:t>reference implementa</w:t>
-            </w:r>
-            <w:r>
-              <w:rPr>
-                <w:rFonts w:asciiTheme="minorHAnsi" w:eastAsia="Arial" w:hAnsiTheme="minorHAnsi" w:cstheme="minorHAnsi"/>
-                <w:color w:val="auto"/>
-                <w:sz w:val="20"/>
-                <w:szCs w:val="20"/>
-              </w:rPr>
-              <w:t>tion.</w:t>
+                <w:b/>
+                <w:color w:val="auto"/>
+                <w:sz w:val="20"/>
+                <w:szCs w:val="20"/>
+              </w:rPr>
+              <w:t>MYSQL cluster</w:t>
+            </w:r>
+            <w:r>
+              <w:rPr>
+                <w:rFonts w:asciiTheme="minorHAnsi" w:eastAsia="Arial" w:hAnsiTheme="minorHAnsi" w:cstheme="minorHAnsi"/>
+                <w:color w:val="auto"/>
+                <w:sz w:val="20"/>
+                <w:szCs w:val="20"/>
+              </w:rPr>
+              <w:t xml:space="preserve"> to support high concurrency database operation uses by </w:t>
+            </w:r>
+            <w:r>
+              <w:rPr>
+                <w:rFonts w:asciiTheme="minorHAnsi" w:eastAsia="Arial" w:hAnsiTheme="minorHAnsi" w:cstheme="minorHAnsi"/>
+                <w:b/>
+                <w:color w:val="auto"/>
+                <w:sz w:val="20"/>
+                <w:szCs w:val="20"/>
+              </w:rPr>
+              <w:t>500,000 teachers</w:t>
             </w:r>
           </w:p>
           <w:p>
@@ -4951,64 +4829,129 @@
                 <w:sz w:val="20"/>
                 <w:szCs w:val="20"/>
               </w:rPr>
-              <w:t>O</w:t>
-            </w:r>
-            <w:r>
-              <w:rPr>
-                <w:rFonts w:asciiTheme="minorHAnsi" w:eastAsia="Arial" w:hAnsiTheme="minorHAnsi" w:cstheme="minorHAnsi"/>
-                <w:color w:val="auto"/>
-                <w:sz w:val="20"/>
-                <w:szCs w:val="20"/>
-              </w:rPr>
-              <w:t xml:space="preserve">wner and gatekeeper of the </w:t>
-            </w:r>
-            <w:r>
-              <w:rPr>
-                <w:rFonts w:asciiTheme="minorHAnsi" w:eastAsia="Arial" w:hAnsiTheme="minorHAnsi" w:cstheme="minorHAnsi"/>
-                <w:b/>
-                <w:color w:val="auto"/>
-                <w:sz w:val="20"/>
-                <w:szCs w:val="20"/>
-              </w:rPr>
-              <w:t xml:space="preserve">SOA </w:t>
-            </w:r>
-            <w:r>
-              <w:rPr>
-                <w:rFonts w:asciiTheme="minorHAnsi" w:eastAsia="Arial" w:hAnsiTheme="minorHAnsi" w:cstheme="minorHAnsi"/>
-                <w:b/>
-                <w:color w:val="auto"/>
-                <w:sz w:val="20"/>
-                <w:szCs w:val="20"/>
-              </w:rPr>
-              <w:t>middleware</w:t>
-            </w:r>
-            <w:r>
-              <w:rPr>
-                <w:rFonts w:asciiTheme="minorHAnsi" w:eastAsia="Arial" w:hAnsiTheme="minorHAnsi" w:cstheme="minorHAnsi"/>
-                <w:color w:val="auto"/>
-                <w:sz w:val="20"/>
-                <w:szCs w:val="20"/>
-              </w:rPr>
-              <w:t xml:space="preserve"> system and migrate majority of the services to </w:t>
-            </w:r>
-            <w:r>
-              <w:rPr>
-                <w:rFonts w:asciiTheme="minorHAnsi" w:eastAsia="Arial" w:hAnsiTheme="minorHAnsi" w:cstheme="minorHAnsi"/>
-                <w:b/>
-                <w:color w:val="auto"/>
-                <w:sz w:val="20"/>
-                <w:szCs w:val="20"/>
-              </w:rPr>
-              <w:t>Apache Camel</w:t>
-            </w:r>
-            <w:r>
-              <w:rPr>
-                <w:rFonts w:asciiTheme="minorHAnsi" w:eastAsia="Arial" w:hAnsiTheme="minorHAnsi" w:cstheme="minorHAnsi"/>
-                <w:color w:val="auto"/>
-                <w:sz w:val="20"/>
-                <w:szCs w:val="20"/>
-              </w:rPr>
-              <w:t xml:space="preserve"> to reduce vendor product dependency.</w:t>
+              <w:t>Built and</w:t>
+            </w:r>
+            <w:r>
+              <w:rPr>
+                <w:rFonts w:asciiTheme="minorHAnsi" w:eastAsia="Arial" w:hAnsiTheme="minorHAnsi" w:cstheme="minorHAnsi"/>
+                <w:color w:val="auto"/>
+                <w:sz w:val="20"/>
+                <w:szCs w:val="20"/>
+              </w:rPr>
+              <w:t xml:space="preserve"> </w:t>
+            </w:r>
+            <w:r>
+              <w:rPr>
+                <w:rFonts w:asciiTheme="minorHAnsi" w:eastAsia="Arial" w:hAnsiTheme="minorHAnsi" w:cstheme="minorHAnsi"/>
+                <w:color w:val="auto"/>
+                <w:sz w:val="20"/>
+                <w:szCs w:val="20"/>
+              </w:rPr>
+              <w:t xml:space="preserve">deployed </w:t>
+            </w:r>
+            <w:r>
+              <w:rPr>
+                <w:rFonts w:asciiTheme="minorHAnsi" w:eastAsia="Arial" w:hAnsiTheme="minorHAnsi" w:cstheme="minorHAnsi"/>
+                <w:b/>
+                <w:color w:val="auto"/>
+                <w:sz w:val="20"/>
+                <w:szCs w:val="20"/>
+              </w:rPr>
+              <w:t>NoSQL</w:t>
+            </w:r>
+            <w:r>
+              <w:rPr>
+                <w:rFonts w:asciiTheme="minorHAnsi" w:eastAsia="Arial" w:hAnsiTheme="minorHAnsi" w:cstheme="minorHAnsi"/>
+                <w:color w:val="auto"/>
+                <w:sz w:val="20"/>
+                <w:szCs w:val="20"/>
+              </w:rPr>
+              <w:t xml:space="preserve"> technologies of </w:t>
+            </w:r>
+            <w:r>
+              <w:rPr>
+                <w:rFonts w:asciiTheme="minorHAnsi" w:eastAsia="Arial" w:hAnsiTheme="minorHAnsi" w:cstheme="minorHAnsi"/>
+                <w:b/>
+                <w:color w:val="auto"/>
+                <w:sz w:val="20"/>
+                <w:szCs w:val="20"/>
+              </w:rPr>
+              <w:t>Cass</w:t>
+            </w:r>
+            <w:r>
+              <w:rPr>
+                <w:rFonts w:asciiTheme="minorHAnsi" w:eastAsia="Arial" w:hAnsiTheme="minorHAnsi" w:cstheme="minorHAnsi"/>
+                <w:b/>
+                <w:color w:val="auto"/>
+                <w:sz w:val="20"/>
+                <w:szCs w:val="20"/>
+              </w:rPr>
+              <w:t>andra</w:t>
+            </w:r>
+            <w:r>
+              <w:rPr>
+                <w:rFonts w:asciiTheme="minorHAnsi" w:eastAsia="Arial" w:hAnsiTheme="minorHAnsi" w:cstheme="minorHAnsi"/>
+                <w:color w:val="auto"/>
+                <w:sz w:val="20"/>
+                <w:szCs w:val="20"/>
+              </w:rPr>
+              <w:t xml:space="preserve">, </w:t>
+            </w:r>
+            <w:r>
+              <w:rPr>
+                <w:rFonts w:asciiTheme="minorHAnsi" w:eastAsia="Arial" w:hAnsiTheme="minorHAnsi" w:cstheme="minorHAnsi"/>
+                <w:b/>
+                <w:color w:val="auto"/>
+                <w:sz w:val="20"/>
+                <w:szCs w:val="20"/>
+              </w:rPr>
+              <w:t>Hadoop</w:t>
+            </w:r>
+            <w:r>
+              <w:rPr>
+                <w:rFonts w:asciiTheme="minorHAnsi" w:eastAsia="Arial" w:hAnsiTheme="minorHAnsi" w:cstheme="minorHAnsi"/>
+                <w:color w:val="auto"/>
+                <w:sz w:val="20"/>
+                <w:szCs w:val="20"/>
+              </w:rPr>
+              <w:t xml:space="preserve"> and </w:t>
+            </w:r>
+            <w:r>
+              <w:rPr>
+                <w:rFonts w:asciiTheme="minorHAnsi" w:eastAsia="Arial" w:hAnsiTheme="minorHAnsi" w:cstheme="minorHAnsi"/>
+                <w:b/>
+                <w:color w:val="auto"/>
+                <w:sz w:val="20"/>
+                <w:szCs w:val="20"/>
+              </w:rPr>
+              <w:t>Elasticsearch</w:t>
+            </w:r>
+            <w:r>
+              <w:rPr>
+                <w:rFonts w:asciiTheme="minorHAnsi" w:eastAsia="Arial" w:hAnsiTheme="minorHAnsi" w:cstheme="minorHAnsi"/>
+                <w:color w:val="auto"/>
+                <w:sz w:val="20"/>
+                <w:szCs w:val="20"/>
+              </w:rPr>
+              <w:t xml:space="preserve"> into production, which served as the </w:t>
+            </w:r>
+            <w:r>
+              <w:rPr>
+                <w:rFonts w:asciiTheme="minorHAnsi" w:eastAsia="Arial" w:hAnsiTheme="minorHAnsi" w:cstheme="minorHAnsi"/>
+                <w:color w:val="auto"/>
+                <w:sz w:val="20"/>
+                <w:szCs w:val="20"/>
+              </w:rPr>
+              <w:t>reference implementa</w:t>
+            </w:r>
+            <w:r>
+              <w:rPr>
+                <w:rFonts w:asciiTheme="minorHAnsi" w:eastAsia="Arial" w:hAnsiTheme="minorHAnsi" w:cstheme="minorHAnsi"/>
+                <w:color w:val="auto"/>
+                <w:sz w:val="20"/>
+                <w:szCs w:val="20"/>
+              </w:rPr>
+              <w:t>tion.</w:t>
             </w:r>
           </w:p>
           <w:p>
@@ -5033,34 +4976,64 @@
                 <w:sz w:val="20"/>
                 <w:szCs w:val="20"/>
               </w:rPr>
-              <w:t>P</w:t>
-            </w:r>
-            <w:r>
-              <w:rPr>
-                <w:rFonts w:asciiTheme="minorHAnsi" w:eastAsia="Arial" w:hAnsiTheme="minorHAnsi" w:cstheme="minorHAnsi"/>
-                <w:color w:val="auto"/>
-                <w:sz w:val="20"/>
-                <w:szCs w:val="20"/>
-              </w:rPr>
-              <w:t xml:space="preserve">lanning </w:t>
-            </w:r>
-            <w:r>
-              <w:rPr>
-                <w:rFonts w:asciiTheme="minorHAnsi" w:eastAsia="Arial" w:hAnsiTheme="minorHAnsi" w:cstheme="minorHAnsi"/>
-                <w:color w:val="auto"/>
-                <w:sz w:val="20"/>
-                <w:szCs w:val="20"/>
-              </w:rPr>
-              <w:t xml:space="preserve">for technology </w:t>
-            </w:r>
-            <w:r>
-              <w:rPr>
-                <w:rFonts w:asciiTheme="minorHAnsi" w:eastAsia="Arial" w:hAnsiTheme="minorHAnsi" w:cstheme="minorHAnsi"/>
-                <w:color w:val="auto"/>
-                <w:sz w:val="20"/>
-                <w:szCs w:val="20"/>
-              </w:rPr>
-              <w:t>strategies and roadmaps.</w:t>
+              <w:t>O</w:t>
+            </w:r>
+            <w:r>
+              <w:rPr>
+                <w:rFonts w:asciiTheme="minorHAnsi" w:eastAsia="Arial" w:hAnsiTheme="minorHAnsi" w:cstheme="minorHAnsi"/>
+                <w:color w:val="auto"/>
+                <w:sz w:val="20"/>
+                <w:szCs w:val="20"/>
+              </w:rPr>
+              <w:t xml:space="preserve">wner and gatekeeper of the </w:t>
+            </w:r>
+            <w:r>
+              <w:rPr>
+                <w:rFonts w:asciiTheme="minorHAnsi" w:eastAsia="Arial" w:hAnsiTheme="minorHAnsi" w:cstheme="minorHAnsi"/>
+                <w:b/>
+                <w:color w:val="auto"/>
+                <w:sz w:val="20"/>
+                <w:szCs w:val="20"/>
+              </w:rPr>
+              <w:t xml:space="preserve">SOA </w:t>
+            </w:r>
+            <w:r>
+              <w:rPr>
+                <w:rFonts w:asciiTheme="minorHAnsi" w:eastAsia="Arial" w:hAnsiTheme="minorHAnsi" w:cstheme="minorHAnsi"/>
+                <w:b/>
+                <w:color w:val="auto"/>
+                <w:sz w:val="20"/>
+                <w:szCs w:val="20"/>
+              </w:rPr>
+              <w:t>middleware</w:t>
+            </w:r>
+            <w:r>
+              <w:rPr>
+                <w:rFonts w:asciiTheme="minorHAnsi" w:eastAsia="Arial" w:hAnsiTheme="minorHAnsi" w:cstheme="minorHAnsi"/>
+                <w:color w:val="auto"/>
+                <w:sz w:val="20"/>
+                <w:szCs w:val="20"/>
+              </w:rPr>
+              <w:t xml:space="preserve"> system and migrate majority of the services to </w:t>
+            </w:r>
+            <w:r>
+              <w:rPr>
+                <w:rFonts w:asciiTheme="minorHAnsi" w:eastAsia="Arial" w:hAnsiTheme="minorHAnsi" w:cstheme="minorHAnsi"/>
+                <w:b/>
+                <w:color w:val="auto"/>
+                <w:sz w:val="20"/>
+                <w:szCs w:val="20"/>
+              </w:rPr>
+              <w:t>Apache Camel</w:t>
+            </w:r>
+            <w:r>
+              <w:rPr>
+                <w:rFonts w:asciiTheme="minorHAnsi" w:eastAsia="Arial" w:hAnsiTheme="minorHAnsi" w:cstheme="minorHAnsi"/>
+                <w:color w:val="auto"/>
+                <w:sz w:val="20"/>
+                <w:szCs w:val="20"/>
+              </w:rPr>
+              <w:t xml:space="preserve"> to reduce vendor product dependency.</w:t>
             </w:r>
           </w:p>
           <w:p>
@@ -5085,112 +5058,34 @@
                 <w:sz w:val="20"/>
                 <w:szCs w:val="20"/>
               </w:rPr>
-              <w:t>Recruit, manage, engage and cultivate quality members in the team</w:t>
-            </w:r>
-            <w:bookmarkStart w:id="0" w:name="_GoBack"/>
-            <w:bookmarkEnd w:id="0"/>
-            <w:r>
-              <w:rPr>
-                <w:rFonts w:asciiTheme="minorHAnsi" w:eastAsia="Arial" w:hAnsiTheme="minorHAnsi" w:cstheme="minorHAnsi"/>
-                <w:color w:val="auto"/>
-                <w:sz w:val="20"/>
-                <w:szCs w:val="20"/>
-              </w:rPr>
-              <w:t xml:space="preserve"> for their maximum growth</w:t>
-            </w:r>
-            <w:r>
-              <w:rPr>
-                <w:rFonts w:asciiTheme="minorHAnsi" w:eastAsia="Arial" w:hAnsiTheme="minorHAnsi" w:cstheme="minorHAnsi"/>
-                <w:color w:val="auto"/>
-                <w:sz w:val="20"/>
-                <w:szCs w:val="20"/>
-              </w:rPr>
-              <w:t xml:space="preserve"> to meet the business needs.</w:t>
-            </w:r>
-          </w:p>
-          <w:p>
-            <w:pPr>
-              <w:ind w:left="720" w:right="284"/>
-              <w:contextualSpacing/>
-              <w:rPr>
-                <w:rFonts w:asciiTheme="minorHAnsi" w:eastAsia="Arial" w:hAnsiTheme="minorHAnsi" w:cstheme="minorHAnsi"/>
-                <w:b/>
-                <w:color w:val="auto"/>
-                <w:sz w:val="20"/>
-                <w:szCs w:val="20"/>
-              </w:rPr>
-            </w:pPr>
-          </w:p>
-          <w:p>
-            <w:pPr>
-              <w:ind w:right="284"/>
-              <w:rPr>
-                <w:rFonts w:asciiTheme="minorHAnsi" w:eastAsia="Arial" w:hAnsiTheme="minorHAnsi" w:cstheme="minorHAnsi"/>
-                <w:b/>
-                <w:color w:val="auto"/>
-                <w:sz w:val="20"/>
-                <w:szCs w:val="20"/>
-              </w:rPr>
-            </w:pPr>
-            <w:r>
-              <w:rPr>
-                <w:rFonts w:asciiTheme="minorHAnsi" w:eastAsia="Arial" w:hAnsiTheme="minorHAnsi" w:cstheme="minorHAnsi"/>
-                <w:b/>
-                <w:color w:val="auto"/>
-                <w:sz w:val="20"/>
-                <w:szCs w:val="20"/>
-              </w:rPr>
-              <w:t>Software Infrastructure Manager (</w:t>
-            </w:r>
-            <w:r>
-              <w:rPr>
-                <w:rFonts w:asciiTheme="minorHAnsi" w:eastAsia="Arial" w:hAnsiTheme="minorHAnsi" w:cstheme="minorHAnsi"/>
-                <w:b/>
-                <w:color w:val="auto"/>
-                <w:sz w:val="20"/>
-                <w:szCs w:val="20"/>
-              </w:rPr>
-              <w:t xml:space="preserve">Dec </w:t>
-            </w:r>
-            <w:r>
-              <w:rPr>
-                <w:rFonts w:asciiTheme="minorHAnsi" w:eastAsia="Arial" w:hAnsiTheme="minorHAnsi" w:cstheme="minorHAnsi"/>
-                <w:b/>
-                <w:color w:val="auto"/>
-                <w:sz w:val="20"/>
-                <w:szCs w:val="20"/>
-              </w:rPr>
-              <w:t>2010</w:t>
-            </w:r>
-            <w:r>
-              <w:rPr>
-                <w:rFonts w:asciiTheme="minorHAnsi" w:eastAsia="Arial" w:hAnsiTheme="minorHAnsi" w:cstheme="minorHAnsi"/>
-                <w:b/>
-                <w:color w:val="auto"/>
-                <w:sz w:val="20"/>
-                <w:szCs w:val="20"/>
-              </w:rPr>
-              <w:t>– Dec 201</w:t>
-            </w:r>
-            <w:r>
-              <w:rPr>
-                <w:rFonts w:asciiTheme="minorHAnsi" w:eastAsia="Arial" w:hAnsiTheme="minorHAnsi" w:cstheme="minorHAnsi"/>
-                <w:b/>
-                <w:color w:val="auto"/>
-                <w:sz w:val="20"/>
-                <w:szCs w:val="20"/>
-              </w:rPr>
-              <w:t>2</w:t>
-            </w:r>
-            <w:r>
-              <w:rPr>
-                <w:rFonts w:asciiTheme="minorHAnsi" w:eastAsia="Arial" w:hAnsiTheme="minorHAnsi" w:cstheme="minorHAnsi"/>
-                <w:b/>
-                <w:color w:val="auto"/>
-                <w:sz w:val="20"/>
-                <w:szCs w:val="20"/>
-              </w:rPr>
-              <w:t>)</w:t>
+              <w:t>P</w:t>
+            </w:r>
+            <w:r>
+              <w:rPr>
+                <w:rFonts w:asciiTheme="minorHAnsi" w:eastAsia="Arial" w:hAnsiTheme="minorHAnsi" w:cstheme="minorHAnsi"/>
+                <w:color w:val="auto"/>
+                <w:sz w:val="20"/>
+                <w:szCs w:val="20"/>
+              </w:rPr>
+              <w:t xml:space="preserve">lanning </w:t>
+            </w:r>
+            <w:r>
+              <w:rPr>
+                <w:rFonts w:asciiTheme="minorHAnsi" w:eastAsia="Arial" w:hAnsiTheme="minorHAnsi" w:cstheme="minorHAnsi"/>
+                <w:color w:val="auto"/>
+                <w:sz w:val="20"/>
+                <w:szCs w:val="20"/>
+              </w:rPr>
+              <w:t xml:space="preserve">for technology </w:t>
+            </w:r>
+            <w:r>
+              <w:rPr>
+                <w:rFonts w:asciiTheme="minorHAnsi" w:eastAsia="Arial" w:hAnsiTheme="minorHAnsi" w:cstheme="minorHAnsi"/>
+                <w:color w:val="auto"/>
+                <w:sz w:val="20"/>
+                <w:szCs w:val="20"/>
+              </w:rPr>
+              <w:t>strategies and roadmaps.</w:t>
             </w:r>
           </w:p>
           <w:p>
@@ -5215,43 +5110,101 @@
                 <w:sz w:val="20"/>
                 <w:szCs w:val="20"/>
               </w:rPr>
-              <w:t>P</w:t>
-            </w:r>
-            <w:r>
-              <w:rPr>
-                <w:rFonts w:asciiTheme="minorHAnsi" w:eastAsia="Arial" w:hAnsiTheme="minorHAnsi" w:cstheme="minorHAnsi"/>
-                <w:color w:val="auto"/>
-                <w:sz w:val="20"/>
-                <w:szCs w:val="20"/>
-              </w:rPr>
-              <w:t>lannin</w:t>
-            </w:r>
-            <w:r>
-              <w:rPr>
-                <w:rFonts w:asciiTheme="minorHAnsi" w:eastAsia="Arial" w:hAnsiTheme="minorHAnsi" w:cstheme="minorHAnsi"/>
-                <w:color w:val="auto"/>
-                <w:sz w:val="20"/>
-                <w:szCs w:val="20"/>
-              </w:rPr>
-              <w:t xml:space="preserve">g for infrastructure strategies, roadmaps and future </w:t>
-            </w:r>
-            <w:r>
-              <w:rPr>
-                <w:rFonts w:asciiTheme="minorHAnsi" w:eastAsia="Arial" w:hAnsiTheme="minorHAnsi" w:cstheme="minorHAnsi"/>
-                <w:color w:val="auto"/>
-                <w:sz w:val="20"/>
-                <w:szCs w:val="20"/>
-              </w:rPr>
-              <w:t>blueprints</w:t>
-            </w:r>
-            <w:r>
-              <w:rPr>
-                <w:rFonts w:asciiTheme="minorHAnsi" w:eastAsia="Arial" w:hAnsiTheme="minorHAnsi" w:cstheme="minorHAnsi"/>
-                <w:color w:val="auto"/>
-                <w:sz w:val="20"/>
-                <w:szCs w:val="20"/>
-              </w:rPr>
-              <w:t xml:space="preserve"> to attain infrastructure-as-code.</w:t>
+              <w:t>Recruit, manage, engage and cultivate quality members in the team for their maximum growth</w:t>
+            </w:r>
+            <w:r>
+              <w:rPr>
+                <w:rFonts w:asciiTheme="minorHAnsi" w:eastAsia="Arial" w:hAnsiTheme="minorHAnsi" w:cstheme="minorHAnsi"/>
+                <w:color w:val="auto"/>
+                <w:sz w:val="20"/>
+                <w:szCs w:val="20"/>
+              </w:rPr>
+              <w:t xml:space="preserve"> to meet the business needs.</w:t>
+            </w:r>
+          </w:p>
+          <w:p>
+            <w:pPr>
+              <w:ind w:left="720" w:right="284"/>
+              <w:contextualSpacing/>
+              <w:rPr>
+                <w:rFonts w:asciiTheme="minorHAnsi" w:eastAsia="Arial" w:hAnsiTheme="minorHAnsi" w:cstheme="minorHAnsi"/>
+                <w:b/>
+                <w:color w:val="auto"/>
+                <w:sz w:val="20"/>
+                <w:szCs w:val="20"/>
+              </w:rPr>
+            </w:pPr>
+          </w:p>
+          <w:p>
+            <w:pPr>
+              <w:ind w:right="284"/>
+              <w:rPr>
+                <w:rFonts w:asciiTheme="minorHAnsi" w:eastAsia="Arial" w:hAnsiTheme="minorHAnsi" w:cstheme="minorHAnsi"/>
+                <w:b/>
+                <w:color w:val="auto"/>
+                <w:sz w:val="20"/>
+                <w:szCs w:val="20"/>
+              </w:rPr>
+            </w:pPr>
+            <w:r>
+              <w:rPr>
+                <w:rFonts w:asciiTheme="minorHAnsi" w:eastAsia="Arial" w:hAnsiTheme="minorHAnsi" w:cstheme="minorHAnsi"/>
+                <w:b/>
+                <w:color w:val="auto"/>
+                <w:sz w:val="20"/>
+                <w:szCs w:val="20"/>
+              </w:rPr>
+              <w:t>Software Infrastructure Manager (</w:t>
+            </w:r>
+            <w:r>
+              <w:rPr>
+                <w:rFonts w:asciiTheme="minorHAnsi" w:eastAsia="Arial" w:hAnsiTheme="minorHAnsi" w:cstheme="minorHAnsi"/>
+                <w:b/>
+                <w:color w:val="auto"/>
+                <w:sz w:val="20"/>
+                <w:szCs w:val="20"/>
+              </w:rPr>
+              <w:t xml:space="preserve">Dec </w:t>
+            </w:r>
+            <w:r>
+              <w:rPr>
+                <w:rFonts w:asciiTheme="minorHAnsi" w:eastAsia="Arial" w:hAnsiTheme="minorHAnsi" w:cstheme="minorHAnsi"/>
+                <w:b/>
+                <w:color w:val="auto"/>
+                <w:sz w:val="20"/>
+                <w:szCs w:val="20"/>
+              </w:rPr>
+              <w:t>2010</w:t>
+            </w:r>
+            <w:r>
+              <w:rPr>
+                <w:rFonts w:asciiTheme="minorHAnsi" w:eastAsia="Arial" w:hAnsiTheme="minorHAnsi" w:cstheme="minorHAnsi"/>
+                <w:b/>
+                <w:color w:val="auto"/>
+                <w:sz w:val="20"/>
+                <w:szCs w:val="20"/>
+              </w:rPr>
+              <w:t>– Dec 201</w:t>
+            </w:r>
+            <w:r>
+              <w:rPr>
+                <w:rFonts w:asciiTheme="minorHAnsi" w:eastAsia="Arial" w:hAnsiTheme="minorHAnsi" w:cstheme="minorHAnsi"/>
+                <w:b/>
+                <w:color w:val="auto"/>
+                <w:sz w:val="20"/>
+                <w:szCs w:val="20"/>
+              </w:rPr>
+              <w:t>2</w:t>
+            </w:r>
+            <w:r>
+              <w:rPr>
+                <w:rFonts w:asciiTheme="minorHAnsi" w:eastAsia="Arial" w:hAnsiTheme="minorHAnsi" w:cstheme="minorHAnsi"/>
+                <w:b/>
+                <w:color w:val="auto"/>
+                <w:sz w:val="20"/>
+                <w:szCs w:val="20"/>
+              </w:rPr>
+              <w:t>)</w:t>
             </w:r>
           </w:p>
           <w:p>
@@ -5276,111 +5229,43 @@
                 <w:sz w:val="20"/>
                 <w:szCs w:val="20"/>
               </w:rPr>
-              <w:t xml:space="preserve">Layout </w:t>
-            </w:r>
-            <w:r>
-              <w:rPr>
-                <w:rFonts w:asciiTheme="minorHAnsi" w:eastAsia="Arial" w:hAnsiTheme="minorHAnsi" w:cstheme="minorHAnsi"/>
-                <w:color w:val="auto"/>
-                <w:sz w:val="20"/>
-                <w:szCs w:val="20"/>
-              </w:rPr>
-              <w:t xml:space="preserve">and setup </w:t>
-            </w:r>
-            <w:r>
-              <w:rPr>
-                <w:rFonts w:asciiTheme="minorHAnsi" w:eastAsia="Arial" w:hAnsiTheme="minorHAnsi" w:cstheme="minorHAnsi"/>
-                <w:color w:val="auto"/>
-                <w:sz w:val="20"/>
-                <w:szCs w:val="20"/>
-              </w:rPr>
-              <w:t>the platform foundation of</w:t>
-            </w:r>
-            <w:r>
-              <w:rPr>
-                <w:rFonts w:asciiTheme="minorHAnsi" w:eastAsia="Arial" w:hAnsiTheme="minorHAnsi" w:cstheme="minorHAnsi"/>
-                <w:color w:val="auto"/>
-                <w:sz w:val="20"/>
-                <w:szCs w:val="20"/>
-              </w:rPr>
-              <w:t xml:space="preserve"> </w:t>
-            </w:r>
-            <w:r>
-              <w:rPr>
-                <w:rFonts w:asciiTheme="minorHAnsi" w:eastAsia="Arial" w:hAnsiTheme="minorHAnsi" w:cstheme="minorHAnsi"/>
-                <w:color w:val="auto"/>
-                <w:sz w:val="20"/>
-                <w:szCs w:val="20"/>
-              </w:rPr>
-              <w:t xml:space="preserve">infrastructure </w:t>
-            </w:r>
-            <w:r>
-              <w:rPr>
-                <w:rFonts w:asciiTheme="minorHAnsi" w:eastAsia="Arial" w:hAnsiTheme="minorHAnsi" w:cstheme="minorHAnsi"/>
-                <w:color w:val="auto"/>
-                <w:sz w:val="20"/>
-                <w:szCs w:val="20"/>
-              </w:rPr>
-              <w:t xml:space="preserve">service including </w:t>
-            </w:r>
-            <w:r>
-              <w:rPr>
-                <w:rFonts w:asciiTheme="minorHAnsi" w:eastAsia="Arial" w:hAnsiTheme="minorHAnsi" w:cstheme="minorHAnsi"/>
-                <w:b/>
-                <w:color w:val="auto"/>
-                <w:sz w:val="20"/>
-                <w:szCs w:val="20"/>
-              </w:rPr>
-              <w:t>RedHat Application Server, MySQL</w:t>
-            </w:r>
-            <w:r>
-              <w:rPr>
-                <w:rFonts w:asciiTheme="minorHAnsi" w:eastAsia="Arial" w:hAnsiTheme="minorHAnsi" w:cstheme="minorHAnsi"/>
-                <w:b/>
-                <w:color w:val="auto"/>
-                <w:sz w:val="20"/>
-                <w:szCs w:val="20"/>
-              </w:rPr>
-              <w:t xml:space="preserve">, </w:t>
-            </w:r>
-            <w:r>
-              <w:rPr>
-                <w:rFonts w:asciiTheme="minorHAnsi" w:eastAsia="Arial" w:hAnsiTheme="minorHAnsi" w:cstheme="minorHAnsi"/>
-                <w:b/>
-                <w:color w:val="auto"/>
-                <w:sz w:val="20"/>
-                <w:szCs w:val="20"/>
-              </w:rPr>
-              <w:t>Oracle</w:t>
-            </w:r>
-            <w:r>
-              <w:rPr>
-                <w:rFonts w:asciiTheme="minorHAnsi" w:eastAsia="Arial" w:hAnsiTheme="minorHAnsi" w:cstheme="minorHAnsi"/>
-                <w:b/>
-                <w:color w:val="auto"/>
-                <w:sz w:val="20"/>
-                <w:szCs w:val="20"/>
-              </w:rPr>
-              <w:t>10g</w:t>
-            </w:r>
-            <w:r>
-              <w:rPr>
-                <w:rFonts w:asciiTheme="minorHAnsi" w:eastAsia="Arial" w:hAnsiTheme="minorHAnsi" w:cstheme="minorHAnsi"/>
-                <w:b/>
-                <w:color w:val="auto"/>
-                <w:sz w:val="20"/>
-                <w:szCs w:val="20"/>
-              </w:rPr>
-              <w:t>, Apache HTTP, RedHat SOA Middleware</w:t>
-            </w:r>
-            <w:r>
-              <w:rPr>
-                <w:rFonts w:asciiTheme="minorHAnsi" w:eastAsia="Arial" w:hAnsiTheme="minorHAnsi" w:cstheme="minorHAnsi"/>
-                <w:color w:val="auto"/>
-                <w:sz w:val="20"/>
-                <w:szCs w:val="20"/>
-              </w:rPr>
-              <w:t>, etc.</w:t>
+              <w:t>P</w:t>
+            </w:r>
+            <w:r>
+              <w:rPr>
+                <w:rFonts w:asciiTheme="minorHAnsi" w:eastAsia="Arial" w:hAnsiTheme="minorHAnsi" w:cstheme="minorHAnsi"/>
+                <w:color w:val="auto"/>
+                <w:sz w:val="20"/>
+                <w:szCs w:val="20"/>
+              </w:rPr>
+              <w:t>lannin</w:t>
+            </w:r>
+            <w:r>
+              <w:rPr>
+                <w:rFonts w:asciiTheme="minorHAnsi" w:eastAsia="Arial" w:hAnsiTheme="minorHAnsi" w:cstheme="minorHAnsi"/>
+                <w:color w:val="auto"/>
+                <w:sz w:val="20"/>
+                <w:szCs w:val="20"/>
+              </w:rPr>
+              <w:t xml:space="preserve">g for infrastructure strategies, roadmaps and future </w:t>
+            </w:r>
+            <w:r>
+              <w:rPr>
+                <w:rFonts w:asciiTheme="minorHAnsi" w:eastAsia="Arial" w:hAnsiTheme="minorHAnsi" w:cstheme="minorHAnsi"/>
+                <w:color w:val="auto"/>
+                <w:sz w:val="20"/>
+                <w:szCs w:val="20"/>
+              </w:rPr>
+              <w:t>blueprints</w:t>
+            </w:r>
+            <w:r>
+              <w:rPr>
+                <w:rFonts w:asciiTheme="minorHAnsi" w:eastAsia="Arial" w:hAnsiTheme="minorHAnsi" w:cstheme="minorHAnsi"/>
+                <w:color w:val="auto"/>
+                <w:sz w:val="20"/>
+                <w:szCs w:val="20"/>
+              </w:rPr>
+              <w:t xml:space="preserve"> to attain infrastructure-as-code.</w:t>
             </w:r>
           </w:p>
           <w:p>
@@ -5405,54 +5290,111 @@
                 <w:sz w:val="20"/>
                 <w:szCs w:val="20"/>
               </w:rPr>
-              <w:t>Design, review and implement the v</w:t>
-            </w:r>
-            <w:r>
-              <w:rPr>
-                <w:rFonts w:asciiTheme="minorHAnsi" w:eastAsia="Arial" w:hAnsiTheme="minorHAnsi" w:cstheme="minorHAnsi"/>
-                <w:color w:val="auto"/>
-                <w:sz w:val="20"/>
-                <w:szCs w:val="20"/>
-              </w:rPr>
-              <w:t xml:space="preserve">irtualization </w:t>
-            </w:r>
-            <w:r>
-              <w:rPr>
-                <w:rFonts w:asciiTheme="minorHAnsi" w:eastAsia="Arial" w:hAnsiTheme="minorHAnsi" w:cstheme="minorHAnsi"/>
-                <w:color w:val="auto"/>
-                <w:sz w:val="20"/>
-                <w:szCs w:val="20"/>
-              </w:rPr>
-              <w:t xml:space="preserve">strategy with </w:t>
-            </w:r>
-            <w:r>
-              <w:rPr>
-                <w:rFonts w:asciiTheme="minorHAnsi" w:eastAsia="Arial" w:hAnsiTheme="minorHAnsi" w:cstheme="minorHAnsi"/>
-                <w:b/>
-                <w:color w:val="auto"/>
-                <w:sz w:val="20"/>
-                <w:szCs w:val="20"/>
-              </w:rPr>
-              <w:t>Red</w:t>
-            </w:r>
-            <w:r>
-              <w:rPr>
-                <w:rFonts w:asciiTheme="minorHAnsi" w:eastAsia="Arial" w:hAnsiTheme="minorHAnsi" w:cstheme="minorHAnsi"/>
-                <w:b/>
-                <w:color w:val="auto"/>
-                <w:sz w:val="20"/>
-                <w:szCs w:val="20"/>
-              </w:rPr>
-              <w:t>Hat Virtualization</w:t>
-            </w:r>
-            <w:r>
-              <w:rPr>
-                <w:rFonts w:asciiTheme="minorHAnsi" w:eastAsia="Arial" w:hAnsiTheme="minorHAnsi" w:cstheme="minorHAnsi"/>
-                <w:color w:val="auto"/>
-                <w:sz w:val="20"/>
-                <w:szCs w:val="20"/>
-              </w:rPr>
-              <w:t xml:space="preserve">. </w:t>
+              <w:t xml:space="preserve">Layout </w:t>
+            </w:r>
+            <w:r>
+              <w:rPr>
+                <w:rFonts w:asciiTheme="minorHAnsi" w:eastAsia="Arial" w:hAnsiTheme="minorHAnsi" w:cstheme="minorHAnsi"/>
+                <w:color w:val="auto"/>
+                <w:sz w:val="20"/>
+                <w:szCs w:val="20"/>
+              </w:rPr>
+              <w:t xml:space="preserve">and setup </w:t>
+            </w:r>
+            <w:r>
+              <w:rPr>
+                <w:rFonts w:asciiTheme="minorHAnsi" w:eastAsia="Arial" w:hAnsiTheme="minorHAnsi" w:cstheme="minorHAnsi"/>
+                <w:color w:val="auto"/>
+                <w:sz w:val="20"/>
+                <w:szCs w:val="20"/>
+              </w:rPr>
+              <w:t>the platform foundation of</w:t>
+            </w:r>
+            <w:r>
+              <w:rPr>
+                <w:rFonts w:asciiTheme="minorHAnsi" w:eastAsia="Arial" w:hAnsiTheme="minorHAnsi" w:cstheme="minorHAnsi"/>
+                <w:color w:val="auto"/>
+                <w:sz w:val="20"/>
+                <w:szCs w:val="20"/>
+              </w:rPr>
+              <w:t xml:space="preserve"> </w:t>
+            </w:r>
+            <w:r>
+              <w:rPr>
+                <w:rFonts w:asciiTheme="minorHAnsi" w:eastAsia="Arial" w:hAnsiTheme="minorHAnsi" w:cstheme="minorHAnsi"/>
+                <w:color w:val="auto"/>
+                <w:sz w:val="20"/>
+                <w:szCs w:val="20"/>
+              </w:rPr>
+              <w:t xml:space="preserve">infrastructure </w:t>
+            </w:r>
+            <w:r>
+              <w:rPr>
+                <w:rFonts w:asciiTheme="minorHAnsi" w:eastAsia="Arial" w:hAnsiTheme="minorHAnsi" w:cstheme="minorHAnsi"/>
+                <w:color w:val="auto"/>
+                <w:sz w:val="20"/>
+                <w:szCs w:val="20"/>
+              </w:rPr>
+              <w:t xml:space="preserve">service including </w:t>
+            </w:r>
+            <w:r>
+              <w:rPr>
+                <w:rFonts w:asciiTheme="minorHAnsi" w:eastAsia="Arial" w:hAnsiTheme="minorHAnsi" w:cstheme="minorHAnsi"/>
+                <w:b/>
+                <w:color w:val="auto"/>
+                <w:sz w:val="20"/>
+                <w:szCs w:val="20"/>
+              </w:rPr>
+              <w:t>RedHat Application Server, MySQL</w:t>
+            </w:r>
+            <w:r>
+              <w:rPr>
+                <w:rFonts w:asciiTheme="minorHAnsi" w:eastAsia="Arial" w:hAnsiTheme="minorHAnsi" w:cstheme="minorHAnsi"/>
+                <w:b/>
+                <w:color w:val="auto"/>
+                <w:sz w:val="20"/>
+                <w:szCs w:val="20"/>
+              </w:rPr>
+              <w:t xml:space="preserve">, </w:t>
+            </w:r>
+            <w:r>
+              <w:rPr>
+                <w:rFonts w:asciiTheme="minorHAnsi" w:eastAsia="Arial" w:hAnsiTheme="minorHAnsi" w:cstheme="minorHAnsi"/>
+                <w:b/>
+                <w:color w:val="auto"/>
+                <w:sz w:val="20"/>
+                <w:szCs w:val="20"/>
+              </w:rPr>
+              <w:t>Oracle</w:t>
+            </w:r>
+            <w:r>
+              <w:rPr>
+                <w:rFonts w:asciiTheme="minorHAnsi" w:eastAsia="Arial" w:hAnsiTheme="minorHAnsi" w:cstheme="minorHAnsi"/>
+                <w:b/>
+                <w:color w:val="auto"/>
+                <w:sz w:val="20"/>
+                <w:szCs w:val="20"/>
+              </w:rPr>
+              <w:t>10g</w:t>
+            </w:r>
+            <w:r>
+              <w:rPr>
+                <w:rFonts w:asciiTheme="minorHAnsi" w:eastAsia="Arial" w:hAnsiTheme="minorHAnsi" w:cstheme="minorHAnsi"/>
+                <w:b/>
+                <w:color w:val="auto"/>
+                <w:sz w:val="20"/>
+                <w:szCs w:val="20"/>
+              </w:rPr>
+              <w:t>, Apache HTTP, RedHat SOA Middleware</w:t>
+            </w:r>
+            <w:r>
+              <w:rPr>
+                <w:rFonts w:asciiTheme="minorHAnsi" w:eastAsia="Arial" w:hAnsiTheme="minorHAnsi" w:cstheme="minorHAnsi"/>
+                <w:color w:val="auto"/>
+                <w:sz w:val="20"/>
+                <w:szCs w:val="20"/>
+              </w:rPr>
+              <w:t>, etc.</w:t>
             </w:r>
           </w:p>
           <w:p>
@@ -5477,7 +5419,78 @@
                 <w:sz w:val="20"/>
                 <w:szCs w:val="20"/>
               </w:rPr>
-              <w:lastRenderedPageBreak/>
+              <w:t>Design, review and implement the v</w:t>
+            </w:r>
+            <w:r>
+              <w:rPr>
+                <w:rFonts w:asciiTheme="minorHAnsi" w:eastAsia="Arial" w:hAnsiTheme="minorHAnsi" w:cstheme="minorHAnsi"/>
+                <w:color w:val="auto"/>
+                <w:sz w:val="20"/>
+                <w:szCs w:val="20"/>
+              </w:rPr>
+              <w:t xml:space="preserve">irtualization </w:t>
+            </w:r>
+            <w:r>
+              <w:rPr>
+                <w:rFonts w:asciiTheme="minorHAnsi" w:eastAsia="Arial" w:hAnsiTheme="minorHAnsi" w:cstheme="minorHAnsi"/>
+                <w:color w:val="auto"/>
+                <w:sz w:val="20"/>
+                <w:szCs w:val="20"/>
+              </w:rPr>
+              <w:t xml:space="preserve">strategy with </w:t>
+            </w:r>
+            <w:r>
+              <w:rPr>
+                <w:rFonts w:asciiTheme="minorHAnsi" w:eastAsia="Arial" w:hAnsiTheme="minorHAnsi" w:cstheme="minorHAnsi"/>
+                <w:b/>
+                <w:color w:val="auto"/>
+                <w:sz w:val="20"/>
+                <w:szCs w:val="20"/>
+              </w:rPr>
+              <w:t>Red</w:t>
+            </w:r>
+            <w:r>
+              <w:rPr>
+                <w:rFonts w:asciiTheme="minorHAnsi" w:eastAsia="Arial" w:hAnsiTheme="minorHAnsi" w:cstheme="minorHAnsi"/>
+                <w:b/>
+                <w:color w:val="auto"/>
+                <w:sz w:val="20"/>
+                <w:szCs w:val="20"/>
+              </w:rPr>
+              <w:t>Hat Virtualization</w:t>
+            </w:r>
+            <w:r>
+              <w:rPr>
+                <w:rFonts w:asciiTheme="minorHAnsi" w:eastAsia="Arial" w:hAnsiTheme="minorHAnsi" w:cstheme="minorHAnsi"/>
+                <w:color w:val="auto"/>
+                <w:sz w:val="20"/>
+                <w:szCs w:val="20"/>
+              </w:rPr>
+              <w:t xml:space="preserve">. </w:t>
+            </w:r>
+          </w:p>
+          <w:p>
+            <w:pPr>
+              <w:numPr>
+                <w:ilvl w:val="0"/>
+                <w:numId w:val="18"/>
+              </w:numPr>
+              <w:ind w:right="284"/>
+              <w:contextualSpacing/>
+              <w:rPr>
+                <w:rFonts w:asciiTheme="minorHAnsi" w:hAnsiTheme="minorHAnsi" w:cstheme="minorHAnsi"/>
+                <w:color w:val="auto"/>
+                <w:sz w:val="20"/>
+                <w:szCs w:val="20"/>
+              </w:rPr>
+            </w:pPr>
+            <w:r>
+              <w:rPr>
+                <w:rFonts w:asciiTheme="minorHAnsi" w:eastAsia="Arial" w:hAnsiTheme="minorHAnsi" w:cstheme="minorHAnsi"/>
+                <w:color w:val="auto"/>
+                <w:sz w:val="20"/>
+                <w:szCs w:val="20"/>
+              </w:rPr>
               <w:t xml:space="preserve">Setup </w:t>
             </w:r>
             <w:r>
@@ -5599,8 +5612,8 @@
         <w:tblLook w:val="0400" w:firstRow="0" w:lastRow="0" w:firstColumn="0" w:lastColumn="0" w:noHBand="0" w:noVBand="1"/>
       </w:tblPr>
       <w:tblGrid>
-        <w:gridCol w:w="2495"/>
-        <w:gridCol w:w="7877"/>
+        <w:gridCol w:w="1885"/>
+        <w:gridCol w:w="8487"/>
       </w:tblGrid>
       <w:tr>
         <w:trPr>
@@ -5608,7 +5621,7 @@
         </w:trPr>
         <w:tc>
           <w:tcPr>
-            <w:tcW w:w="2495" w:type="dxa"/>
+            <w:tcW w:w="1885" w:type="dxa"/>
             <w:tcBorders>
               <w:top w:val="none" w:sz="0" w:space="0" w:color="auto"/>
               <w:bottom w:val="none" w:sz="0" w:space="0" w:color="auto"/>
@@ -5616,7 +5629,7 @@
           </w:tcPr>
           <w:p>
             <w:pPr>
-              <w:ind w:left="113" w:right="284"/>
+              <w:ind w:right="284"/>
               <w:rPr>
                 <w:rFonts w:asciiTheme="minorHAnsi" w:eastAsia="Times New Roman" w:hAnsiTheme="minorHAnsi" w:cstheme="minorHAnsi"/>
                 <w:color w:val="auto"/>
@@ -5637,7 +5650,7 @@
         </w:tc>
         <w:tc>
           <w:tcPr>
-            <w:tcW w:w="7877" w:type="dxa"/>
+            <w:tcW w:w="8487" w:type="dxa"/>
             <w:tcBorders>
               <w:top w:val="none" w:sz="0" w:space="0" w:color="auto"/>
               <w:bottom w:val="none" w:sz="0" w:space="0" w:color="auto"/>
@@ -5674,64 +5687,22 @@
                 <w:szCs w:val="20"/>
               </w:rPr>
             </w:pPr>
-            <w:proofErr w:type="spellStart"/>
-            <w:r>
-              <w:rPr>
-                <w:rFonts w:asciiTheme="minorHAnsi" w:eastAsia="Arial" w:hAnsiTheme="minorHAnsi" w:cstheme="minorHAnsi"/>
-                <w:color w:val="auto"/>
-                <w:sz w:val="20"/>
-                <w:szCs w:val="20"/>
-              </w:rPr>
-              <w:t>MPGate</w:t>
-            </w:r>
-            <w:proofErr w:type="spellEnd"/>
-            <w:r>
-              <w:rPr>
-                <w:rFonts w:asciiTheme="minorHAnsi" w:eastAsia="Arial" w:hAnsiTheme="minorHAnsi" w:cstheme="minorHAnsi"/>
-                <w:color w:val="auto"/>
-                <w:sz w:val="20"/>
-                <w:szCs w:val="20"/>
-              </w:rPr>
-              <w:t xml:space="preserve"> </w:t>
-            </w:r>
-            <w:proofErr w:type="spellStart"/>
-            <w:r>
-              <w:rPr>
-                <w:rFonts w:asciiTheme="minorHAnsi" w:eastAsia="Arial" w:hAnsiTheme="minorHAnsi" w:cstheme="minorHAnsi"/>
-                <w:color w:val="auto"/>
-                <w:sz w:val="20"/>
-                <w:szCs w:val="20"/>
-              </w:rPr>
-              <w:t>Sdn</w:t>
-            </w:r>
-            <w:proofErr w:type="spellEnd"/>
-            <w:r>
-              <w:rPr>
-                <w:rFonts w:asciiTheme="minorHAnsi" w:eastAsia="Arial" w:hAnsiTheme="minorHAnsi" w:cstheme="minorHAnsi"/>
-                <w:color w:val="auto"/>
-                <w:sz w:val="20"/>
-                <w:szCs w:val="20"/>
-              </w:rPr>
-              <w:t xml:space="preserve"> </w:t>
-            </w:r>
-            <w:proofErr w:type="spellStart"/>
-            <w:r>
-              <w:rPr>
-                <w:rFonts w:asciiTheme="minorHAnsi" w:eastAsia="Arial" w:hAnsiTheme="minorHAnsi" w:cstheme="minorHAnsi"/>
-                <w:color w:val="auto"/>
-                <w:sz w:val="20"/>
-                <w:szCs w:val="20"/>
-              </w:rPr>
-              <w:t>Bhd</w:t>
-            </w:r>
-            <w:proofErr w:type="spellEnd"/>
+            <w:r>
+              <w:rPr>
+                <w:rFonts w:asciiTheme="minorHAnsi" w:eastAsia="Arial" w:hAnsiTheme="minorHAnsi" w:cstheme="minorHAnsi"/>
+                <w:color w:val="auto"/>
+                <w:sz w:val="20"/>
+                <w:szCs w:val="20"/>
+              </w:rPr>
+              <w:t>MPGate Sdn Bhd</w:t>
+            </w:r>
           </w:p>
         </w:tc>
       </w:tr>
       <w:tr>
         <w:tc>
           <w:tcPr>
-            <w:tcW w:w="2495" w:type="dxa"/>
+            <w:tcW w:w="1885" w:type="dxa"/>
           </w:tcPr>
           <w:p>
             <w:pPr>
@@ -5756,7 +5727,7 @@
         </w:tc>
         <w:tc>
           <w:tcPr>
-            <w:tcW w:w="7877" w:type="dxa"/>
+            <w:tcW w:w="8487" w:type="dxa"/>
           </w:tcPr>
           <w:p>
             <w:pPr>
@@ -5837,19 +5808,8 @@
                 <w:sz w:val="20"/>
                 <w:szCs w:val="20"/>
               </w:rPr>
-              <w:t xml:space="preserve">Built functional </w:t>
-            </w:r>
-            <w:proofErr w:type="spellStart"/>
-            <w:r>
-              <w:rPr>
-                <w:rFonts w:asciiTheme="minorHAnsi" w:eastAsia="Arial" w:hAnsiTheme="minorHAnsi" w:cstheme="minorHAnsi"/>
-                <w:color w:val="auto"/>
-                <w:sz w:val="20"/>
-                <w:szCs w:val="20"/>
-              </w:rPr>
-              <w:t>KardMedic</w:t>
-            </w:r>
-            <w:proofErr w:type="spellEnd"/>
+              <w:t>Built functional KardMedic</w:t>
+            </w:r>
             <w:r>
               <w:rPr>
                 <w:rFonts w:asciiTheme="minorHAnsi" w:eastAsia="Arial" w:hAnsiTheme="minorHAnsi" w:cstheme="minorHAnsi"/>
@@ -6033,47 +5993,7 @@
                 <w:sz w:val="20"/>
                 <w:szCs w:val="20"/>
               </w:rPr>
-              <w:t xml:space="preserve">Pursuing new business opportunity of </w:t>
-            </w:r>
-            <w:proofErr w:type="spellStart"/>
-            <w:r>
-              <w:rPr>
-                <w:rFonts w:asciiTheme="minorHAnsi" w:hAnsiTheme="minorHAnsi" w:cstheme="minorHAnsi"/>
-                <w:color w:val="auto"/>
-                <w:sz w:val="20"/>
-                <w:szCs w:val="20"/>
-              </w:rPr>
-              <w:t>KardMedic</w:t>
-            </w:r>
-            <w:proofErr w:type="spellEnd"/>
-            <w:r>
-              <w:rPr>
-                <w:rFonts w:asciiTheme="minorHAnsi" w:hAnsiTheme="minorHAnsi" w:cstheme="minorHAnsi"/>
-                <w:color w:val="auto"/>
-                <w:sz w:val="20"/>
-                <w:szCs w:val="20"/>
-              </w:rPr>
-              <w:t xml:space="preserve"> for Thailand by presenting sales and demo to various financial institutions, such as Mastercard, Hypercom, </w:t>
-            </w:r>
-            <w:proofErr w:type="spellStart"/>
-            <w:r>
-              <w:rPr>
-                <w:rFonts w:asciiTheme="minorHAnsi" w:hAnsiTheme="minorHAnsi" w:cstheme="minorHAnsi"/>
-                <w:color w:val="auto"/>
-                <w:sz w:val="20"/>
-                <w:szCs w:val="20"/>
-              </w:rPr>
-              <w:t>Kasikorn</w:t>
-            </w:r>
-            <w:proofErr w:type="spellEnd"/>
-            <w:r>
-              <w:rPr>
-                <w:rFonts w:asciiTheme="minorHAnsi" w:hAnsiTheme="minorHAnsi" w:cstheme="minorHAnsi"/>
-                <w:color w:val="auto"/>
-                <w:sz w:val="20"/>
-                <w:szCs w:val="20"/>
-              </w:rPr>
-              <w:t xml:space="preserve"> Bank, etc.  </w:t>
+              <w:t xml:space="preserve">Pursuing new business opportunity of KardMedic for Thailand by presenting sales and demo to various financial institutions, such as Mastercard, Hypercom, Kasikorn Bank, etc.  </w:t>
             </w:r>
           </w:p>
           <w:p>
@@ -6116,27 +6036,7 @@
                 <w:sz w:val="20"/>
                 <w:szCs w:val="20"/>
               </w:rPr>
-              <w:t xml:space="preserve">trategies </w:t>
-            </w:r>
-            <w:proofErr w:type="gramStart"/>
-            <w:r>
-              <w:rPr>
-                <w:rFonts w:asciiTheme="minorHAnsi" w:hAnsiTheme="minorHAnsi" w:cstheme="minorHAnsi"/>
-                <w:color w:val="auto"/>
-                <w:sz w:val="20"/>
-                <w:szCs w:val="20"/>
-              </w:rPr>
-              <w:t>in order to</w:t>
-            </w:r>
-            <w:proofErr w:type="gramEnd"/>
-            <w:r>
-              <w:rPr>
-                <w:rFonts w:asciiTheme="minorHAnsi" w:hAnsiTheme="minorHAnsi" w:cstheme="minorHAnsi"/>
-                <w:color w:val="auto"/>
-                <w:sz w:val="20"/>
-                <w:szCs w:val="20"/>
-              </w:rPr>
-              <w:t xml:space="preserve"> attain the goals of the </w:t>
+              <w:t xml:space="preserve">trategies in order to attain the goals of the </w:t>
             </w:r>
             <w:r>
               <w:rPr>
@@ -6284,27 +6184,7 @@
                 <w:sz w:val="20"/>
                 <w:szCs w:val="20"/>
               </w:rPr>
-              <w:t xml:space="preserve">Build, </w:t>
-            </w:r>
-            <w:proofErr w:type="gramStart"/>
-            <w:r>
-              <w:rPr>
-                <w:rFonts w:asciiTheme="minorHAnsi" w:hAnsiTheme="minorHAnsi" w:cstheme="minorHAnsi"/>
-                <w:color w:val="auto"/>
-                <w:sz w:val="20"/>
-                <w:szCs w:val="20"/>
-              </w:rPr>
-              <w:t>cultivate ,</w:t>
-            </w:r>
-            <w:proofErr w:type="gramEnd"/>
-            <w:r>
-              <w:rPr>
-                <w:rFonts w:asciiTheme="minorHAnsi" w:hAnsiTheme="minorHAnsi" w:cstheme="minorHAnsi"/>
-                <w:color w:val="auto"/>
-                <w:sz w:val="20"/>
-                <w:szCs w:val="20"/>
-              </w:rPr>
-              <w:t xml:space="preserve"> motivate, d</w:t>
+              <w:t>Build, cultivate , motivate, d</w:t>
             </w:r>
             <w:r>
               <w:rPr>
@@ -6349,7 +6229,6 @@
                 <w:szCs w:val="20"/>
               </w:rPr>
             </w:pPr>
-            <w:proofErr w:type="spellStart"/>
             <w:r>
               <w:rPr>
                 <w:rFonts w:asciiTheme="minorHAnsi" w:hAnsiTheme="minorHAnsi" w:cstheme="minorHAnsi"/>
@@ -6357,17 +6236,7 @@
                 <w:sz w:val="20"/>
                 <w:szCs w:val="20"/>
               </w:rPr>
-              <w:t>Analyze</w:t>
-            </w:r>
-            <w:proofErr w:type="spellEnd"/>
-            <w:r>
-              <w:rPr>
-                <w:rFonts w:asciiTheme="minorHAnsi" w:hAnsiTheme="minorHAnsi" w:cstheme="minorHAnsi"/>
-                <w:color w:val="auto"/>
-                <w:sz w:val="20"/>
-                <w:szCs w:val="20"/>
-              </w:rPr>
-              <w:t xml:space="preserve"> problematic situations and provide solutions to ensure company survival and growth</w:t>
+              <w:t>Analyze problematic situations and provide solutions to ensure company survival and growth</w:t>
             </w:r>
           </w:p>
         </w:tc>
@@ -6395,8 +6264,8 @@
         <w:tblLook w:val="0400" w:firstRow="0" w:lastRow="0" w:firstColumn="0" w:lastColumn="0" w:noHBand="0" w:noVBand="1"/>
       </w:tblPr>
       <w:tblGrid>
-        <w:gridCol w:w="2495"/>
-        <w:gridCol w:w="7877"/>
+        <w:gridCol w:w="1885"/>
+        <w:gridCol w:w="8487"/>
       </w:tblGrid>
       <w:tr>
         <w:trPr>
@@ -6404,7 +6273,7 @@
         </w:trPr>
         <w:tc>
           <w:tcPr>
-            <w:tcW w:w="2495" w:type="dxa"/>
+            <w:tcW w:w="1885" w:type="dxa"/>
             <w:tcBorders>
               <w:top w:val="none" w:sz="0" w:space="0" w:color="auto"/>
               <w:bottom w:val="none" w:sz="0" w:space="0" w:color="auto"/>
@@ -6433,7 +6302,7 @@
         </w:tc>
         <w:tc>
           <w:tcPr>
-            <w:tcW w:w="7877" w:type="dxa"/>
+            <w:tcW w:w="8487" w:type="dxa"/>
             <w:tcBorders>
               <w:top w:val="none" w:sz="0" w:space="0" w:color="auto"/>
               <w:bottom w:val="none" w:sz="0" w:space="0" w:color="auto"/>
@@ -6467,65 +6336,15 @@
                 <w:szCs w:val="20"/>
               </w:rPr>
               <w:br/>
-            </w:r>
-            <w:proofErr w:type="spellStart"/>
-            <w:r>
-              <w:rPr>
-                <w:rFonts w:asciiTheme="minorHAnsi" w:eastAsia="Arial" w:hAnsiTheme="minorHAnsi" w:cstheme="minorHAnsi"/>
-                <w:color w:val="auto"/>
-                <w:sz w:val="20"/>
-                <w:szCs w:val="20"/>
-              </w:rPr>
-              <w:t>Firium</w:t>
-            </w:r>
-            <w:proofErr w:type="spellEnd"/>
-            <w:r>
-              <w:rPr>
-                <w:rFonts w:asciiTheme="minorHAnsi" w:eastAsia="Arial" w:hAnsiTheme="minorHAnsi" w:cstheme="minorHAnsi"/>
-                <w:color w:val="auto"/>
-                <w:sz w:val="20"/>
-                <w:szCs w:val="20"/>
-              </w:rPr>
-              <w:t xml:space="preserve"> Solutions (M) </w:t>
-            </w:r>
-            <w:proofErr w:type="spellStart"/>
-            <w:r>
-              <w:rPr>
-                <w:rFonts w:asciiTheme="minorHAnsi" w:eastAsia="Arial" w:hAnsiTheme="minorHAnsi" w:cstheme="minorHAnsi"/>
-                <w:color w:val="auto"/>
-                <w:sz w:val="20"/>
-                <w:szCs w:val="20"/>
-              </w:rPr>
-              <w:t>Sdn</w:t>
-            </w:r>
-            <w:proofErr w:type="spellEnd"/>
-            <w:r>
-              <w:rPr>
-                <w:rFonts w:asciiTheme="minorHAnsi" w:eastAsia="Arial" w:hAnsiTheme="minorHAnsi" w:cstheme="minorHAnsi"/>
-                <w:color w:val="auto"/>
-                <w:sz w:val="20"/>
-                <w:szCs w:val="20"/>
-              </w:rPr>
-              <w:t xml:space="preserve"> </w:t>
-            </w:r>
-            <w:proofErr w:type="spellStart"/>
-            <w:r>
-              <w:rPr>
-                <w:rFonts w:asciiTheme="minorHAnsi" w:eastAsia="Arial" w:hAnsiTheme="minorHAnsi" w:cstheme="minorHAnsi"/>
-                <w:color w:val="auto"/>
-                <w:sz w:val="20"/>
-                <w:szCs w:val="20"/>
-              </w:rPr>
-              <w:t>Bhd</w:t>
-            </w:r>
-            <w:proofErr w:type="spellEnd"/>
+              <w:t>Firium Solutions (M) Sdn Bhd</w:t>
+            </w:r>
           </w:p>
         </w:tc>
       </w:tr>
       <w:tr>
         <w:tc>
           <w:tcPr>
-            <w:tcW w:w="2495" w:type="dxa"/>
+            <w:tcW w:w="1885" w:type="dxa"/>
           </w:tcPr>
           <w:p>
             <w:pPr>
@@ -6550,7 +6369,7 @@
         </w:tc>
         <w:tc>
           <w:tcPr>
-            <w:tcW w:w="7877" w:type="dxa"/>
+            <w:tcW w:w="8487" w:type="dxa"/>
           </w:tcPr>
           <w:p>
             <w:pPr>
@@ -6816,85 +6635,14 @@
               </w:rPr>
               <w:t xml:space="preserve">: </w:t>
             </w:r>
-            <w:proofErr w:type="spellStart"/>
-            <w:r>
-              <w:rPr>
-                <w:rFonts w:asciiTheme="minorHAnsi" w:eastAsia="Arial" w:hAnsiTheme="minorHAnsi" w:cstheme="minorHAnsi"/>
-                <w:color w:val="auto"/>
-                <w:sz w:val="20"/>
-                <w:szCs w:val="20"/>
-              </w:rPr>
-              <w:t>Redhat</w:t>
-            </w:r>
-            <w:proofErr w:type="spellEnd"/>
-            <w:r>
-              <w:rPr>
-                <w:rFonts w:asciiTheme="minorHAnsi" w:eastAsia="Arial" w:hAnsiTheme="minorHAnsi" w:cstheme="minorHAnsi"/>
-                <w:color w:val="auto"/>
-                <w:sz w:val="20"/>
-                <w:szCs w:val="20"/>
-              </w:rPr>
-              <w:t xml:space="preserve"> Linux, Oracle 9i, </w:t>
-            </w:r>
-            <w:proofErr w:type="spellStart"/>
-            <w:r>
-              <w:rPr>
-                <w:rFonts w:asciiTheme="minorHAnsi" w:eastAsia="Arial" w:hAnsiTheme="minorHAnsi" w:cstheme="minorHAnsi"/>
-                <w:color w:val="auto"/>
-                <w:sz w:val="20"/>
-                <w:szCs w:val="20"/>
-              </w:rPr>
-              <w:t>SunOne</w:t>
-            </w:r>
-            <w:proofErr w:type="spellEnd"/>
-            <w:r>
-              <w:rPr>
-                <w:rFonts w:asciiTheme="minorHAnsi" w:eastAsia="Arial" w:hAnsiTheme="minorHAnsi" w:cstheme="minorHAnsi"/>
-                <w:color w:val="auto"/>
-                <w:sz w:val="20"/>
-                <w:szCs w:val="20"/>
-              </w:rPr>
-              <w:t xml:space="preserve"> </w:t>
-            </w:r>
-            <w:proofErr w:type="spellStart"/>
-            <w:r>
-              <w:rPr>
-                <w:rFonts w:asciiTheme="minorHAnsi" w:eastAsia="Arial" w:hAnsiTheme="minorHAnsi" w:cstheme="minorHAnsi"/>
-                <w:color w:val="auto"/>
-                <w:sz w:val="20"/>
-                <w:szCs w:val="20"/>
-              </w:rPr>
-              <w:t>Appserver</w:t>
-            </w:r>
-            <w:proofErr w:type="spellEnd"/>
-            <w:r>
-              <w:rPr>
-                <w:rFonts w:asciiTheme="minorHAnsi" w:eastAsia="Arial" w:hAnsiTheme="minorHAnsi" w:cstheme="minorHAnsi"/>
-                <w:color w:val="auto"/>
-                <w:sz w:val="20"/>
-                <w:szCs w:val="20"/>
-              </w:rPr>
-              <w:t xml:space="preserve"> 7, </w:t>
-            </w:r>
-            <w:proofErr w:type="spellStart"/>
-            <w:r>
-              <w:rPr>
-                <w:rFonts w:asciiTheme="minorHAnsi" w:eastAsia="Arial" w:hAnsiTheme="minorHAnsi" w:cstheme="minorHAnsi"/>
-                <w:color w:val="auto"/>
-                <w:sz w:val="20"/>
-                <w:szCs w:val="20"/>
-              </w:rPr>
-              <w:t>SunOne</w:t>
-            </w:r>
-            <w:proofErr w:type="spellEnd"/>
-            <w:r>
-              <w:rPr>
-                <w:rFonts w:asciiTheme="minorHAnsi" w:eastAsia="Arial" w:hAnsiTheme="minorHAnsi" w:cstheme="minorHAnsi"/>
-                <w:color w:val="auto"/>
-                <w:sz w:val="20"/>
-                <w:szCs w:val="20"/>
-              </w:rPr>
-              <w:t xml:space="preserve"> Webserver 6.1, WebLogic 7</w:t>
+            <w:r>
+              <w:rPr>
+                <w:rFonts w:asciiTheme="minorHAnsi" w:eastAsia="Arial" w:hAnsiTheme="minorHAnsi" w:cstheme="minorHAnsi"/>
+                <w:color w:val="auto"/>
+                <w:sz w:val="20"/>
+                <w:szCs w:val="20"/>
+              </w:rPr>
+              <w:t>Redhat Linux, Oracle 9i, SunOne Appserver 7, SunOne Webserver 6.1, WebLogic 7</w:t>
             </w:r>
             <w:r>
               <w:rPr>
@@ -6940,8 +6688,8 @@
         <w:tblLook w:val="0400" w:firstRow="0" w:lastRow="0" w:firstColumn="0" w:lastColumn="0" w:noHBand="0" w:noVBand="1"/>
       </w:tblPr>
       <w:tblGrid>
-        <w:gridCol w:w="2495"/>
-        <w:gridCol w:w="7877"/>
+        <w:gridCol w:w="1885"/>
+        <w:gridCol w:w="8487"/>
       </w:tblGrid>
       <w:tr>
         <w:trPr>
@@ -6949,7 +6697,7 @@
         </w:trPr>
         <w:tc>
           <w:tcPr>
-            <w:tcW w:w="2495" w:type="dxa"/>
+            <w:tcW w:w="1885" w:type="dxa"/>
             <w:tcBorders>
               <w:top w:val="none" w:sz="0" w:space="0" w:color="auto"/>
               <w:bottom w:val="none" w:sz="0" w:space="0" w:color="auto"/>
@@ -6972,13 +6720,31 @@
                 <w:sz w:val="20"/>
                 <w:szCs w:val="20"/>
               </w:rPr>
-              <w:t>Jan 2001 - Jan 2003</w:t>
+              <w:t xml:space="preserve">Jan 2001 - </w:t>
+            </w:r>
+            <w:r>
+              <w:rPr>
+                <w:rFonts w:asciiTheme="minorHAnsi" w:eastAsia="Arial" w:hAnsiTheme="minorHAnsi" w:cstheme="minorHAnsi"/>
+                <w:color w:val="auto"/>
+                <w:sz w:val="20"/>
+                <w:szCs w:val="20"/>
+              </w:rPr>
+              <w:br/>
+            </w:r>
+            <w:r>
+              <w:rPr>
+                <w:rFonts w:asciiTheme="minorHAnsi" w:eastAsia="Arial" w:hAnsiTheme="minorHAnsi" w:cstheme="minorHAnsi"/>
+                <w:color w:val="auto"/>
+                <w:sz w:val="20"/>
+                <w:szCs w:val="20"/>
+              </w:rPr>
+              <w:t>Jan 2003</w:t>
             </w:r>
           </w:p>
         </w:tc>
         <w:tc>
           <w:tcPr>
-            <w:tcW w:w="7877" w:type="dxa"/>
+            <w:tcW w:w="8487" w:type="dxa"/>
             <w:tcBorders>
               <w:top w:val="none" w:sz="0" w:space="0" w:color="auto"/>
               <w:bottom w:val="none" w:sz="0" w:space="0" w:color="auto"/>
@@ -7012,65 +6778,15 @@
                 <w:szCs w:val="20"/>
               </w:rPr>
               <w:br/>
-            </w:r>
-            <w:proofErr w:type="spellStart"/>
-            <w:r>
-              <w:rPr>
-                <w:rFonts w:asciiTheme="minorHAnsi" w:eastAsia="Arial" w:hAnsiTheme="minorHAnsi" w:cstheme="minorHAnsi"/>
-                <w:color w:val="auto"/>
-                <w:sz w:val="20"/>
-                <w:szCs w:val="20"/>
-              </w:rPr>
-              <w:t>MediScreen</w:t>
-            </w:r>
-            <w:proofErr w:type="spellEnd"/>
-            <w:r>
-              <w:rPr>
-                <w:rFonts w:asciiTheme="minorHAnsi" w:eastAsia="Arial" w:hAnsiTheme="minorHAnsi" w:cstheme="minorHAnsi"/>
-                <w:color w:val="auto"/>
-                <w:sz w:val="20"/>
-                <w:szCs w:val="20"/>
-              </w:rPr>
-              <w:t xml:space="preserve"> </w:t>
-            </w:r>
-            <w:proofErr w:type="spellStart"/>
-            <w:r>
-              <w:rPr>
-                <w:rFonts w:asciiTheme="minorHAnsi" w:eastAsia="Arial" w:hAnsiTheme="minorHAnsi" w:cstheme="minorHAnsi"/>
-                <w:color w:val="auto"/>
-                <w:sz w:val="20"/>
-                <w:szCs w:val="20"/>
-              </w:rPr>
-              <w:t>Sdn</w:t>
-            </w:r>
-            <w:proofErr w:type="spellEnd"/>
-            <w:r>
-              <w:rPr>
-                <w:rFonts w:asciiTheme="minorHAnsi" w:eastAsia="Arial" w:hAnsiTheme="minorHAnsi" w:cstheme="minorHAnsi"/>
-                <w:color w:val="auto"/>
-                <w:sz w:val="20"/>
-                <w:szCs w:val="20"/>
-              </w:rPr>
-              <w:t xml:space="preserve"> </w:t>
-            </w:r>
-            <w:proofErr w:type="spellStart"/>
-            <w:r>
-              <w:rPr>
-                <w:rFonts w:asciiTheme="minorHAnsi" w:eastAsia="Arial" w:hAnsiTheme="minorHAnsi" w:cstheme="minorHAnsi"/>
-                <w:color w:val="auto"/>
-                <w:sz w:val="20"/>
-                <w:szCs w:val="20"/>
-              </w:rPr>
-              <w:t>Bhd</w:t>
-            </w:r>
-            <w:proofErr w:type="spellEnd"/>
+              <w:t>MediScreen Sdn Bhd</w:t>
+            </w:r>
           </w:p>
         </w:tc>
       </w:tr>
       <w:tr>
         <w:tc>
           <w:tcPr>
-            <w:tcW w:w="2495" w:type="dxa"/>
+            <w:tcW w:w="1885" w:type="dxa"/>
           </w:tcPr>
           <w:p>
             <w:pPr>
@@ -7095,7 +6811,7 @@
         </w:tc>
         <w:tc>
           <w:tcPr>
-            <w:tcW w:w="7877" w:type="dxa"/>
+            <w:tcW w:w="8487" w:type="dxa"/>
           </w:tcPr>
           <w:p>
             <w:pPr>
@@ -7120,27 +6836,7 @@
                 <w:sz w:val="20"/>
                 <w:szCs w:val="20"/>
               </w:rPr>
-              <w:t xml:space="preserve">maintain and develop </w:t>
-            </w:r>
-            <w:proofErr w:type="spellStart"/>
-            <w:r>
-              <w:rPr>
-                <w:rFonts w:asciiTheme="minorHAnsi" w:eastAsia="Arial" w:hAnsiTheme="minorHAnsi" w:cstheme="minorHAnsi"/>
-                <w:color w:val="auto"/>
-                <w:sz w:val="20"/>
-                <w:szCs w:val="20"/>
-              </w:rPr>
-              <w:t>Mediscreen’s</w:t>
-            </w:r>
-            <w:proofErr w:type="spellEnd"/>
-            <w:r>
-              <w:rPr>
-                <w:rFonts w:asciiTheme="minorHAnsi" w:eastAsia="Arial" w:hAnsiTheme="minorHAnsi" w:cstheme="minorHAnsi"/>
-                <w:color w:val="auto"/>
-                <w:sz w:val="20"/>
-                <w:szCs w:val="20"/>
-              </w:rPr>
-              <w:t xml:space="preserve"> Managed Care System and to design and manage the software development delivery, service, support and train clients</w:t>
+              <w:t>maintain and develop Mediscreen’s Managed Care System and to design and manage the software development delivery, service, support and train clients</w:t>
             </w:r>
           </w:p>
           <w:p>
@@ -7292,47 +6988,7 @@
                 <w:sz w:val="20"/>
                 <w:szCs w:val="20"/>
               </w:rPr>
-              <w:t xml:space="preserve">Visual </w:t>
-            </w:r>
-            <w:proofErr w:type="spellStart"/>
-            <w:r>
-              <w:rPr>
-                <w:rFonts w:asciiTheme="minorHAnsi" w:eastAsia="Arial" w:hAnsiTheme="minorHAnsi" w:cstheme="minorHAnsi"/>
-                <w:color w:val="auto"/>
-                <w:sz w:val="20"/>
-                <w:szCs w:val="20"/>
-              </w:rPr>
-              <w:t>Foxpro</w:t>
-            </w:r>
-            <w:proofErr w:type="spellEnd"/>
-            <w:r>
-              <w:rPr>
-                <w:rFonts w:asciiTheme="minorHAnsi" w:eastAsia="Arial" w:hAnsiTheme="minorHAnsi" w:cstheme="minorHAnsi"/>
-                <w:color w:val="auto"/>
-                <w:sz w:val="20"/>
-                <w:szCs w:val="20"/>
-              </w:rPr>
-              <w:t xml:space="preserve">, </w:t>
-            </w:r>
-            <w:proofErr w:type="spellStart"/>
-            <w:r>
-              <w:rPr>
-                <w:rFonts w:asciiTheme="minorHAnsi" w:eastAsia="Arial" w:hAnsiTheme="minorHAnsi" w:cstheme="minorHAnsi"/>
-                <w:color w:val="auto"/>
-                <w:sz w:val="20"/>
-                <w:szCs w:val="20"/>
-              </w:rPr>
-              <w:t>Foxpro</w:t>
-            </w:r>
-            <w:proofErr w:type="spellEnd"/>
-            <w:r>
-              <w:rPr>
-                <w:rFonts w:asciiTheme="minorHAnsi" w:eastAsia="Arial" w:hAnsiTheme="minorHAnsi" w:cstheme="minorHAnsi"/>
-                <w:color w:val="auto"/>
-                <w:sz w:val="20"/>
-                <w:szCs w:val="20"/>
-              </w:rPr>
-              <w:t xml:space="preserve"> 2.6, Win NT, HTML, Apache</w:t>
+              <w:t>Visual Foxpro, Foxpro 2.6, Win NT, HTML, Apache</w:t>
             </w:r>
           </w:p>
         </w:tc>
@@ -7360,8 +7016,8 @@
         <w:tblLook w:val="0400" w:firstRow="0" w:lastRow="0" w:firstColumn="0" w:lastColumn="0" w:noHBand="0" w:noVBand="1"/>
       </w:tblPr>
       <w:tblGrid>
-        <w:gridCol w:w="2495"/>
-        <w:gridCol w:w="7877"/>
+        <w:gridCol w:w="1885"/>
+        <w:gridCol w:w="8487"/>
       </w:tblGrid>
       <w:tr>
         <w:trPr>
@@ -7369,7 +7025,7 @@
         </w:trPr>
         <w:tc>
           <w:tcPr>
-            <w:tcW w:w="2495" w:type="dxa"/>
+            <w:tcW w:w="1885" w:type="dxa"/>
             <w:tcBorders>
               <w:top w:val="none" w:sz="0" w:space="0" w:color="auto"/>
               <w:bottom w:val="none" w:sz="0" w:space="0" w:color="auto"/>
@@ -7392,14 +7048,31 @@
                 <w:sz w:val="20"/>
                 <w:szCs w:val="20"/>
               </w:rPr>
-              <w:lastRenderedPageBreak/>
-              <w:t>Jan 2003 - Jan 2004</w:t>
+              <w:t xml:space="preserve">Jan 2003 - </w:t>
+            </w:r>
+            <w:r>
+              <w:rPr>
+                <w:rFonts w:asciiTheme="minorHAnsi" w:eastAsia="Arial" w:hAnsiTheme="minorHAnsi" w:cstheme="minorHAnsi"/>
+                <w:color w:val="auto"/>
+                <w:sz w:val="20"/>
+                <w:szCs w:val="20"/>
+              </w:rPr>
+              <w:br/>
+            </w:r>
+            <w:r>
+              <w:rPr>
+                <w:rFonts w:asciiTheme="minorHAnsi" w:eastAsia="Arial" w:hAnsiTheme="minorHAnsi" w:cstheme="minorHAnsi"/>
+                <w:color w:val="auto"/>
+                <w:sz w:val="20"/>
+                <w:szCs w:val="20"/>
+              </w:rPr>
+              <w:t>Jan 2004</w:t>
             </w:r>
           </w:p>
         </w:tc>
         <w:tc>
           <w:tcPr>
-            <w:tcW w:w="7877" w:type="dxa"/>
+            <w:tcW w:w="8487" w:type="dxa"/>
             <w:tcBorders>
               <w:top w:val="none" w:sz="0" w:space="0" w:color="auto"/>
               <w:bottom w:val="none" w:sz="0" w:space="0" w:color="auto"/>
@@ -7433,65 +7106,15 @@
                 <w:szCs w:val="20"/>
               </w:rPr>
               <w:br/>
-            </w:r>
-            <w:proofErr w:type="spellStart"/>
-            <w:r>
-              <w:rPr>
-                <w:rFonts w:asciiTheme="minorHAnsi" w:eastAsia="Arial" w:hAnsiTheme="minorHAnsi" w:cstheme="minorHAnsi"/>
-                <w:color w:val="auto"/>
-                <w:sz w:val="20"/>
-                <w:szCs w:val="20"/>
-              </w:rPr>
-              <w:t>LeadingSide</w:t>
-            </w:r>
-            <w:proofErr w:type="spellEnd"/>
-            <w:r>
-              <w:rPr>
-                <w:rFonts w:asciiTheme="minorHAnsi" w:eastAsia="Arial" w:hAnsiTheme="minorHAnsi" w:cstheme="minorHAnsi"/>
-                <w:color w:val="auto"/>
-                <w:sz w:val="20"/>
-                <w:szCs w:val="20"/>
-              </w:rPr>
-              <w:t xml:space="preserve"> (M) </w:t>
-            </w:r>
-            <w:proofErr w:type="spellStart"/>
-            <w:r>
-              <w:rPr>
-                <w:rFonts w:asciiTheme="minorHAnsi" w:eastAsia="Arial" w:hAnsiTheme="minorHAnsi" w:cstheme="minorHAnsi"/>
-                <w:color w:val="auto"/>
-                <w:sz w:val="20"/>
-                <w:szCs w:val="20"/>
-              </w:rPr>
-              <w:t>Sdn</w:t>
-            </w:r>
-            <w:proofErr w:type="spellEnd"/>
-            <w:r>
-              <w:rPr>
-                <w:rFonts w:asciiTheme="minorHAnsi" w:eastAsia="Arial" w:hAnsiTheme="minorHAnsi" w:cstheme="minorHAnsi"/>
-                <w:color w:val="auto"/>
-                <w:sz w:val="20"/>
-                <w:szCs w:val="20"/>
-              </w:rPr>
-              <w:t xml:space="preserve"> </w:t>
-            </w:r>
-            <w:proofErr w:type="spellStart"/>
-            <w:r>
-              <w:rPr>
-                <w:rFonts w:asciiTheme="minorHAnsi" w:eastAsia="Arial" w:hAnsiTheme="minorHAnsi" w:cstheme="minorHAnsi"/>
-                <w:color w:val="auto"/>
-                <w:sz w:val="20"/>
-                <w:szCs w:val="20"/>
-              </w:rPr>
-              <w:t>Bhd</w:t>
-            </w:r>
-            <w:proofErr w:type="spellEnd"/>
+              <w:t>LeadingSide (M) Sdn Bhd</w:t>
+            </w:r>
           </w:p>
         </w:tc>
       </w:tr>
       <w:tr>
         <w:tc>
           <w:tcPr>
-            <w:tcW w:w="2495" w:type="dxa"/>
+            <w:tcW w:w="1885" w:type="dxa"/>
           </w:tcPr>
           <w:p>
             <w:pPr>
@@ -7516,7 +7139,7 @@
         </w:tc>
         <w:tc>
           <w:tcPr>
-            <w:tcW w:w="7877" w:type="dxa"/>
+            <w:tcW w:w="8487" w:type="dxa"/>
           </w:tcPr>
           <w:p>
             <w:pPr>
@@ -7619,37 +7242,7 @@
                 <w:sz w:val="20"/>
                 <w:szCs w:val="20"/>
               </w:rPr>
-              <w:t xml:space="preserve">, provide search function like </w:t>
-            </w:r>
-            <w:proofErr w:type="spellStart"/>
-            <w:r>
-              <w:rPr>
-                <w:rFonts w:asciiTheme="minorHAnsi" w:eastAsia="Arial" w:hAnsiTheme="minorHAnsi" w:cstheme="minorHAnsi"/>
-                <w:color w:val="auto"/>
-                <w:sz w:val="20"/>
-                <w:szCs w:val="20"/>
-              </w:rPr>
-              <w:t>luence</w:t>
-            </w:r>
-            <w:proofErr w:type="spellEnd"/>
-            <w:r>
-              <w:rPr>
-                <w:rFonts w:asciiTheme="minorHAnsi" w:eastAsia="Arial" w:hAnsiTheme="minorHAnsi" w:cstheme="minorHAnsi"/>
-                <w:color w:val="auto"/>
-                <w:sz w:val="20"/>
-                <w:szCs w:val="20"/>
-              </w:rPr>
-              <w:t xml:space="preserve"> </w:t>
-            </w:r>
-            <w:proofErr w:type="gramStart"/>
-            <w:r>
-              <w:rPr>
-                <w:rFonts w:asciiTheme="minorHAnsi" w:eastAsia="Arial" w:hAnsiTheme="minorHAnsi" w:cstheme="minorHAnsi"/>
-                <w:color w:val="auto"/>
-                <w:sz w:val="20"/>
-                <w:szCs w:val="20"/>
-              </w:rPr>
-              <w:t>a</w:t>
+              <w:t>, provide search function like luence a</w:t>
             </w:r>
             <w:r>
               <w:rPr>
@@ -7667,26 +7260,26 @@
                 <w:sz w:val="20"/>
                 <w:szCs w:val="20"/>
               </w:rPr>
-              <w:t>functions</w:t>
-            </w:r>
-            <w:proofErr w:type="gramEnd"/>
-            <w:r>
-              <w:rPr>
-                <w:rFonts w:asciiTheme="minorHAnsi" w:eastAsia="Arial" w:hAnsiTheme="minorHAnsi" w:cstheme="minorHAnsi"/>
-                <w:color w:val="auto"/>
-                <w:sz w:val="20"/>
-                <w:szCs w:val="20"/>
-              </w:rPr>
-              <w:t xml:space="preserve"> such as </w:t>
-            </w:r>
-            <w:r>
-              <w:rPr>
-                <w:rFonts w:asciiTheme="minorHAnsi" w:eastAsia="Arial" w:hAnsiTheme="minorHAnsi" w:cstheme="minorHAnsi"/>
-                <w:color w:val="auto"/>
-                <w:sz w:val="20"/>
-                <w:szCs w:val="20"/>
-              </w:rPr>
-              <w:t xml:space="preserve">meeting, community, inventory management, leave application, </w:t>
+              <w:t xml:space="preserve">functions such as </w:t>
+            </w:r>
+            <w:r>
+              <w:rPr>
+                <w:rFonts w:asciiTheme="minorHAnsi" w:eastAsia="Arial" w:hAnsiTheme="minorHAnsi" w:cstheme="minorHAnsi"/>
+                <w:color w:val="auto"/>
+                <w:sz w:val="20"/>
+                <w:szCs w:val="20"/>
+              </w:rPr>
+              <w:t xml:space="preserve">meeting, </w:t>
+            </w:r>
+            <w:r>
+              <w:rPr>
+                <w:rFonts w:asciiTheme="minorHAnsi" w:eastAsia="Arial" w:hAnsiTheme="minorHAnsi" w:cstheme="minorHAnsi"/>
+                <w:color w:val="auto"/>
+                <w:sz w:val="20"/>
+                <w:szCs w:val="20"/>
+              </w:rPr>
+              <w:lastRenderedPageBreak/>
+              <w:t xml:space="preserve">community, inventory management, leave application, </w:t>
             </w:r>
             <w:r>
               <w:rPr>
@@ -7853,8 +7446,8 @@
         <w:tblLook w:val="0400" w:firstRow="0" w:lastRow="0" w:firstColumn="0" w:lastColumn="0" w:noHBand="0" w:noVBand="1"/>
       </w:tblPr>
       <w:tblGrid>
-        <w:gridCol w:w="2495"/>
-        <w:gridCol w:w="7877"/>
+        <w:gridCol w:w="1885"/>
+        <w:gridCol w:w="8487"/>
       </w:tblGrid>
       <w:tr>
         <w:trPr>
@@ -7862,7 +7455,7 @@
         </w:trPr>
         <w:tc>
           <w:tcPr>
-            <w:tcW w:w="2495" w:type="dxa"/>
+            <w:tcW w:w="1885" w:type="dxa"/>
             <w:tcBorders>
               <w:top w:val="none" w:sz="0" w:space="0" w:color="auto"/>
               <w:bottom w:val="none" w:sz="0" w:space="0" w:color="auto"/>
@@ -7885,13 +7478,31 @@
                 <w:sz w:val="20"/>
                 <w:szCs w:val="20"/>
               </w:rPr>
-              <w:t>Dec 2000 - May 2001</w:t>
+              <w:t xml:space="preserve">Dec 2000 - </w:t>
+            </w:r>
+            <w:r>
+              <w:rPr>
+                <w:rFonts w:asciiTheme="minorHAnsi" w:eastAsia="Arial" w:hAnsiTheme="minorHAnsi" w:cstheme="minorHAnsi"/>
+                <w:color w:val="auto"/>
+                <w:sz w:val="20"/>
+                <w:szCs w:val="20"/>
+              </w:rPr>
+              <w:br/>
+            </w:r>
+            <w:r>
+              <w:rPr>
+                <w:rFonts w:asciiTheme="minorHAnsi" w:eastAsia="Arial" w:hAnsiTheme="minorHAnsi" w:cstheme="minorHAnsi"/>
+                <w:color w:val="auto"/>
+                <w:sz w:val="20"/>
+                <w:szCs w:val="20"/>
+              </w:rPr>
+              <w:t>May 2001</w:t>
             </w:r>
           </w:p>
         </w:tc>
         <w:tc>
           <w:tcPr>
-            <w:tcW w:w="7877" w:type="dxa"/>
+            <w:tcW w:w="8487" w:type="dxa"/>
             <w:tcBorders>
               <w:top w:val="none" w:sz="0" w:space="0" w:color="auto"/>
               <w:bottom w:val="none" w:sz="0" w:space="0" w:color="auto"/>
@@ -7925,26 +7536,7 @@
                 <w:szCs w:val="20"/>
               </w:rPr>
               <w:br/>
-            </w:r>
-            <w:proofErr w:type="spellStart"/>
-            <w:r>
-              <w:rPr>
-                <w:rFonts w:asciiTheme="minorHAnsi" w:eastAsia="Arial" w:hAnsiTheme="minorHAnsi" w:cstheme="minorHAnsi"/>
-                <w:color w:val="auto"/>
-                <w:sz w:val="20"/>
-                <w:szCs w:val="20"/>
-              </w:rPr>
-              <w:t>Nuvolution</w:t>
-            </w:r>
-            <w:proofErr w:type="spellEnd"/>
-            <w:r>
-              <w:rPr>
-                <w:rFonts w:asciiTheme="minorHAnsi" w:eastAsia="Arial" w:hAnsiTheme="minorHAnsi" w:cstheme="minorHAnsi"/>
-                <w:color w:val="auto"/>
-                <w:sz w:val="20"/>
-                <w:szCs w:val="20"/>
-              </w:rPr>
-              <w:t xml:space="preserve"> St. Paul, MN USA</w:t>
+              <w:t>Nuvolution St. Paul, MN USA</w:t>
             </w:r>
           </w:p>
         </w:tc>
@@ -7952,7 +7544,7 @@
       <w:tr>
         <w:tc>
           <w:tcPr>
-            <w:tcW w:w="2495" w:type="dxa"/>
+            <w:tcW w:w="1885" w:type="dxa"/>
           </w:tcPr>
           <w:p>
             <w:pPr>
@@ -7977,7 +7569,7 @@
         </w:tc>
         <w:tc>
           <w:tcPr>
-            <w:tcW w:w="7877" w:type="dxa"/>
+            <w:tcW w:w="8487" w:type="dxa"/>
           </w:tcPr>
           <w:p>
             <w:pPr>
@@ -8242,8 +7834,8 @@
         <w:tblLook w:val="0400" w:firstRow="0" w:lastRow="0" w:firstColumn="0" w:lastColumn="0" w:noHBand="0" w:noVBand="1"/>
       </w:tblPr>
       <w:tblGrid>
-        <w:gridCol w:w="2495"/>
-        <w:gridCol w:w="7877"/>
+        <w:gridCol w:w="1885"/>
+        <w:gridCol w:w="8487"/>
       </w:tblGrid>
       <w:tr>
         <w:trPr>
@@ -8251,7 +7843,7 @@
         </w:trPr>
         <w:tc>
           <w:tcPr>
-            <w:tcW w:w="2495" w:type="dxa"/>
+            <w:tcW w:w="1885" w:type="dxa"/>
             <w:tcBorders>
               <w:top w:val="none" w:sz="0" w:space="0" w:color="auto"/>
               <w:bottom w:val="none" w:sz="0" w:space="0" w:color="auto"/>
@@ -8274,13 +7866,31 @@
                 <w:sz w:val="20"/>
                 <w:szCs w:val="20"/>
               </w:rPr>
-              <w:t>Jan 2000 - Nov 2000</w:t>
+              <w:t xml:space="preserve">Jan 2000 - </w:t>
+            </w:r>
+            <w:r>
+              <w:rPr>
+                <w:rFonts w:asciiTheme="minorHAnsi" w:eastAsia="Arial" w:hAnsiTheme="minorHAnsi" w:cstheme="minorHAnsi"/>
+                <w:color w:val="auto"/>
+                <w:sz w:val="20"/>
+                <w:szCs w:val="20"/>
+              </w:rPr>
+              <w:br/>
+            </w:r>
+            <w:r>
+              <w:rPr>
+                <w:rFonts w:asciiTheme="minorHAnsi" w:eastAsia="Arial" w:hAnsiTheme="minorHAnsi" w:cstheme="minorHAnsi"/>
+                <w:color w:val="auto"/>
+                <w:sz w:val="20"/>
+                <w:szCs w:val="20"/>
+              </w:rPr>
+              <w:t>Nov 2000</w:t>
             </w:r>
           </w:p>
         </w:tc>
         <w:tc>
           <w:tcPr>
-            <w:tcW w:w="7877" w:type="dxa"/>
+            <w:tcW w:w="8487" w:type="dxa"/>
             <w:tcBorders>
               <w:top w:val="none" w:sz="0" w:space="0" w:color="auto"/>
               <w:bottom w:val="none" w:sz="0" w:space="0" w:color="auto"/>
@@ -8314,27 +7924,7 @@
                 <w:szCs w:val="20"/>
               </w:rPr>
               <w:br/>
-              <w:t xml:space="preserve">Kairos </w:t>
-            </w:r>
-            <w:proofErr w:type="spellStart"/>
-            <w:r>
-              <w:rPr>
-                <w:rFonts w:asciiTheme="minorHAnsi" w:eastAsia="Arial" w:hAnsiTheme="minorHAnsi" w:cstheme="minorHAnsi"/>
-                <w:color w:val="auto"/>
-                <w:sz w:val="20"/>
-                <w:szCs w:val="20"/>
-              </w:rPr>
-              <w:t>Damango</w:t>
-            </w:r>
-            <w:proofErr w:type="spellEnd"/>
-            <w:r>
-              <w:rPr>
-                <w:rFonts w:asciiTheme="minorHAnsi" w:eastAsia="Arial" w:hAnsiTheme="minorHAnsi" w:cstheme="minorHAnsi"/>
-                <w:color w:val="auto"/>
-                <w:sz w:val="20"/>
-                <w:szCs w:val="20"/>
-              </w:rPr>
-              <w:t>, Inc. Minneapolis, MN USA</w:t>
+              <w:t>Kairos Damango, Inc. Minneapolis, MN USA</w:t>
             </w:r>
           </w:p>
         </w:tc>
@@ -8342,7 +7932,7 @@
       <w:tr>
         <w:tc>
           <w:tcPr>
-            <w:tcW w:w="2495" w:type="dxa"/>
+            <w:tcW w:w="1885" w:type="dxa"/>
           </w:tcPr>
           <w:p>
             <w:pPr>
@@ -8367,7 +7957,7 @@
         </w:tc>
         <w:tc>
           <w:tcPr>
-            <w:tcW w:w="7877" w:type="dxa"/>
+            <w:tcW w:w="8487" w:type="dxa"/>
           </w:tcPr>
           <w:p>
             <w:pPr>
@@ -8613,7 +8203,6 @@
               </w:rPr>
               <w:t xml:space="preserve">Developed </w:t>
             </w:r>
-            <w:proofErr w:type="spellStart"/>
             <w:r>
               <w:rPr>
                 <w:rFonts w:asciiTheme="minorHAnsi" w:eastAsia="Arial" w:hAnsiTheme="minorHAnsi" w:cstheme="minorHAnsi"/>
@@ -8625,7 +8214,6 @@
               </w:rPr>
               <w:t>Addressbook</w:t>
             </w:r>
-            <w:proofErr w:type="spellEnd"/>
             <w:r>
               <w:rPr>
                 <w:rFonts w:asciiTheme="minorHAnsi" w:eastAsia="Arial" w:hAnsiTheme="minorHAnsi" w:cstheme="minorHAnsi"/>
@@ -8723,7 +8311,6 @@
               </w:rPr>
               <w:t xml:space="preserve">Ported </w:t>
             </w:r>
-            <w:proofErr w:type="spellStart"/>
             <w:r>
               <w:rPr>
                 <w:rFonts w:asciiTheme="minorHAnsi" w:eastAsia="Arial" w:hAnsiTheme="minorHAnsi" w:cstheme="minorHAnsi"/>
@@ -8740,17 +8327,7 @@
                 <w:sz w:val="20"/>
                 <w:szCs w:val="20"/>
               </w:rPr>
-              <w:t>’s</w:t>
-            </w:r>
-            <w:proofErr w:type="spellEnd"/>
-            <w:r>
-              <w:rPr>
-                <w:rFonts w:asciiTheme="minorHAnsi" w:eastAsia="Arial" w:hAnsiTheme="minorHAnsi" w:cstheme="minorHAnsi"/>
-                <w:color w:val="auto"/>
-                <w:sz w:val="20"/>
-                <w:szCs w:val="20"/>
-              </w:rPr>
-              <w:t xml:space="preserve"> </w:t>
+              <w:t xml:space="preserve">’s </w:t>
             </w:r>
             <w:r>
               <w:rPr>
@@ -8916,8 +8493,8 @@
         <w:tblLook w:val="0400" w:firstRow="0" w:lastRow="0" w:firstColumn="0" w:lastColumn="0" w:noHBand="0" w:noVBand="1"/>
       </w:tblPr>
       <w:tblGrid>
-        <w:gridCol w:w="2495"/>
-        <w:gridCol w:w="7877"/>
+        <w:gridCol w:w="1885"/>
+        <w:gridCol w:w="8487"/>
       </w:tblGrid>
       <w:tr>
         <w:trPr>
@@ -8925,7 +8502,7 @@
         </w:trPr>
         <w:tc>
           <w:tcPr>
-            <w:tcW w:w="2495" w:type="dxa"/>
+            <w:tcW w:w="1885" w:type="dxa"/>
             <w:tcBorders>
               <w:top w:val="none" w:sz="0" w:space="0" w:color="auto"/>
               <w:bottom w:val="none" w:sz="0" w:space="0" w:color="auto"/>
@@ -8948,13 +8525,31 @@
                 <w:sz w:val="20"/>
                 <w:szCs w:val="20"/>
               </w:rPr>
-              <w:t>Jan 1999 - Dec 1999</w:t>
+              <w:t xml:space="preserve">Jan 1999 - </w:t>
+            </w:r>
+            <w:r>
+              <w:rPr>
+                <w:rFonts w:asciiTheme="minorHAnsi" w:eastAsia="Arial" w:hAnsiTheme="minorHAnsi" w:cstheme="minorHAnsi"/>
+                <w:color w:val="auto"/>
+                <w:sz w:val="20"/>
+                <w:szCs w:val="20"/>
+              </w:rPr>
+              <w:br/>
+            </w:r>
+            <w:r>
+              <w:rPr>
+                <w:rFonts w:asciiTheme="minorHAnsi" w:eastAsia="Arial" w:hAnsiTheme="minorHAnsi" w:cstheme="minorHAnsi"/>
+                <w:color w:val="auto"/>
+                <w:sz w:val="20"/>
+                <w:szCs w:val="20"/>
+              </w:rPr>
+              <w:t>Dec 1999</w:t>
             </w:r>
           </w:p>
         </w:tc>
         <w:tc>
           <w:tcPr>
-            <w:tcW w:w="7877" w:type="dxa"/>
+            <w:tcW w:w="8487" w:type="dxa"/>
             <w:tcBorders>
               <w:top w:val="none" w:sz="0" w:space="0" w:color="auto"/>
               <w:bottom w:val="none" w:sz="0" w:space="0" w:color="auto"/>
@@ -8988,26 +8583,7 @@
                 <w:szCs w:val="20"/>
               </w:rPr>
               <w:br/>
-            </w:r>
-            <w:proofErr w:type="spellStart"/>
-            <w:r>
-              <w:rPr>
-                <w:rFonts w:asciiTheme="minorHAnsi" w:eastAsia="Arial" w:hAnsiTheme="minorHAnsi" w:cstheme="minorHAnsi"/>
-                <w:color w:val="auto"/>
-                <w:sz w:val="20"/>
-                <w:szCs w:val="20"/>
-              </w:rPr>
-              <w:t>Ciber</w:t>
-            </w:r>
-            <w:proofErr w:type="spellEnd"/>
-            <w:r>
-              <w:rPr>
-                <w:rFonts w:asciiTheme="minorHAnsi" w:eastAsia="Arial" w:hAnsiTheme="minorHAnsi" w:cstheme="minorHAnsi"/>
-                <w:color w:val="auto"/>
-                <w:sz w:val="20"/>
-                <w:szCs w:val="20"/>
-              </w:rPr>
-              <w:t>, Inc. Rochester, MN USA</w:t>
+              <w:t>Ciber, Inc. Rochester, MN USA</w:t>
             </w:r>
           </w:p>
         </w:tc>
@@ -9015,7 +8591,7 @@
       <w:tr>
         <w:tc>
           <w:tcPr>
-            <w:tcW w:w="2495" w:type="dxa"/>
+            <w:tcW w:w="1885" w:type="dxa"/>
           </w:tcPr>
           <w:p>
             <w:pPr>
@@ -9040,7 +8616,7 @@
         </w:tc>
         <w:tc>
           <w:tcPr>
-            <w:tcW w:w="7877" w:type="dxa"/>
+            <w:tcW w:w="8487" w:type="dxa"/>
           </w:tcPr>
           <w:p>
             <w:pPr>
@@ -9075,27 +8651,15 @@
               </w:rPr>
               <w:t xml:space="preserve"> using </w:t>
             </w:r>
-            <w:proofErr w:type="spellStart"/>
-            <w:r>
-              <w:rPr>
-                <w:rFonts w:asciiTheme="minorHAnsi" w:eastAsia="Arial" w:hAnsiTheme="minorHAnsi" w:cstheme="minorHAnsi"/>
-                <w:b/>
-                <w:color w:val="auto"/>
-                <w:sz w:val="20"/>
-                <w:szCs w:val="20"/>
-              </w:rPr>
-              <w:t>JavaEE</w:t>
-            </w:r>
-            <w:proofErr w:type="spellEnd"/>
-            <w:r>
-              <w:rPr>
-                <w:rFonts w:asciiTheme="minorHAnsi" w:eastAsia="Arial" w:hAnsiTheme="minorHAnsi" w:cstheme="minorHAnsi"/>
-                <w:b/>
-                <w:color w:val="auto"/>
-                <w:sz w:val="20"/>
-                <w:szCs w:val="20"/>
-              </w:rPr>
-              <w:t xml:space="preserve"> 1.2</w:t>
+            <w:r>
+              <w:rPr>
+                <w:rFonts w:asciiTheme="minorHAnsi" w:eastAsia="Arial" w:hAnsiTheme="minorHAnsi" w:cstheme="minorHAnsi"/>
+                <w:b/>
+                <w:color w:val="auto"/>
+                <w:sz w:val="20"/>
+                <w:szCs w:val="20"/>
+              </w:rPr>
+              <w:t>JavaEE 1.2</w:t>
             </w:r>
             <w:r>
               <w:rPr>
@@ -9361,19 +8925,8 @@
                 <w:sz w:val="20"/>
                 <w:szCs w:val="20"/>
               </w:rPr>
-              <w:t xml:space="preserve">J2EE, Swing, Perl, DB2 SQL, JAVA RMI, and </w:t>
-            </w:r>
-            <w:proofErr w:type="spellStart"/>
-            <w:r>
-              <w:rPr>
-                <w:rFonts w:asciiTheme="minorHAnsi" w:eastAsia="Arial" w:hAnsiTheme="minorHAnsi" w:cstheme="minorHAnsi"/>
-                <w:color w:val="auto"/>
-                <w:sz w:val="20"/>
-                <w:szCs w:val="20"/>
-              </w:rPr>
-              <w:t>Websphere</w:t>
-            </w:r>
-            <w:proofErr w:type="spellEnd"/>
+              <w:t>J2EE, Swing, Perl, DB2 SQL, JAVA RMI, and Websphere</w:t>
+            </w:r>
           </w:p>
         </w:tc>
       </w:tr>
@@ -13738,7 +13291,7 @@
 </file>
 
 <file path=customXml/itemProps1.xml><?xml version="1.0" encoding="utf-8"?>
-<ds:datastoreItem xmlns:ds="http://schemas.openxmlformats.org/officeDocument/2006/customXml" ds:itemID="{AFDD5A75-3A7D-4F9F-8985-CEA180F4E04C}">
+<ds:datastoreItem xmlns:ds="http://schemas.openxmlformats.org/officeDocument/2006/customXml" ds:itemID="{10A69C8B-1C48-4AB4-912E-1DD5A8524A63}">
   <ds:schemaRefs>
     <ds:schemaRef ds:uri="http://schemas.openxmlformats.org/officeDocument/2006/bibliography"/>
   </ds:schemaRefs>

--- a/docs/Resume - Danial Hui Chee Yan.docx
+++ b/docs/Resume - Danial Hui Chee Yan.docx
@@ -268,7 +268,18 @@
                 <w:sz w:val="20"/>
                 <w:szCs w:val="20"/>
               </w:rPr>
-              <w:t>cyanhui@gmail</w:t>
+              <w:t>CheeYan.DanialHui</w:t>
+            </w:r>
+            <w:bookmarkStart w:id="0" w:name="_GoBack"/>
+            <w:bookmarkEnd w:id="0"/>
+            <w:r>
+              <w:rPr>
+                <w:rFonts w:asciiTheme="minorHAnsi" w:eastAsia="Arial" w:hAnsiTheme="minorHAnsi" w:cstheme="minorHAnsi"/>
+                <w:color w:val="auto"/>
+                <w:sz w:val="20"/>
+                <w:szCs w:val="20"/>
+              </w:rPr>
+              <w:t>@gmail</w:t>
             </w:r>
             <w:r>
               <w:rPr>
@@ -1929,7 +1940,7 @@
                 <w:sz w:val="20"/>
                 <w:szCs w:val="20"/>
               </w:rPr>
-              <w:t>Cloud Solutions Archite</w:t>
+              <w:t>Solutions Archite</w:t>
             </w:r>
             <w:r>
               <w:rPr>
@@ -1940,6 +1951,36 @@
                 <w:szCs w:val="20"/>
               </w:rPr>
               <w:t xml:space="preserve">ct </w:t>
+            </w:r>
+            <w:r>
+              <w:rPr>
+                <w:rFonts w:asciiTheme="minorHAnsi" w:eastAsia="Arial" w:hAnsiTheme="minorHAnsi" w:cstheme="minorHAnsi"/>
+                <w:b/>
+                <w:color w:val="auto"/>
+                <w:sz w:val="20"/>
+                <w:szCs w:val="20"/>
+              </w:rPr>
+              <w:t xml:space="preserve">- </w:t>
+            </w:r>
+            <w:r>
+              <w:rPr>
+                <w:rFonts w:asciiTheme="minorHAnsi" w:eastAsia="Arial" w:hAnsiTheme="minorHAnsi" w:cstheme="minorHAnsi"/>
+                <w:b/>
+                <w:color w:val="auto"/>
+                <w:sz w:val="20"/>
+                <w:szCs w:val="20"/>
+              </w:rPr>
+              <w:t xml:space="preserve">Cloud </w:t>
+            </w:r>
+            <w:r>
+              <w:rPr>
+                <w:rFonts w:asciiTheme="minorHAnsi" w:eastAsia="Arial" w:hAnsiTheme="minorHAnsi" w:cstheme="minorHAnsi"/>
+                <w:b/>
+                <w:color w:val="auto"/>
+                <w:sz w:val="20"/>
+                <w:szCs w:val="20"/>
+              </w:rPr>
+              <w:t xml:space="preserve">Infrastructure </w:t>
             </w:r>
             <w:r>
               <w:rPr>
@@ -2014,35 +2055,35 @@
                 <w:sz w:val="20"/>
                 <w:szCs w:val="20"/>
               </w:rPr>
-              <w:t xml:space="preserve">As </w:t>
-            </w:r>
-            <w:r>
-              <w:rPr>
-                <w:rFonts w:asciiTheme="minorHAnsi" w:eastAsia="Arial" w:hAnsiTheme="minorHAnsi" w:cstheme="minorHAnsi"/>
-                <w:b/>
-                <w:color w:val="auto"/>
-                <w:sz w:val="20"/>
-                <w:szCs w:val="20"/>
-              </w:rPr>
-              <w:t>Cloud Solutions Architect</w:t>
-            </w:r>
-            <w:r>
-              <w:rPr>
-                <w:rFonts w:asciiTheme="minorHAnsi" w:eastAsia="Arial" w:hAnsiTheme="minorHAnsi" w:cstheme="minorHAnsi"/>
-                <w:color w:val="auto"/>
-                <w:sz w:val="20"/>
-                <w:szCs w:val="20"/>
-              </w:rPr>
-              <w:t xml:space="preserve">, working on designing, architecting, and develop the </w:t>
-            </w:r>
-            <w:r>
-              <w:rPr>
-                <w:rFonts w:asciiTheme="minorHAnsi" w:eastAsia="Arial" w:hAnsiTheme="minorHAnsi" w:cstheme="minorHAnsi"/>
-                <w:color w:val="auto"/>
-                <w:sz w:val="20"/>
-                <w:szCs w:val="20"/>
-              </w:rPr>
-              <w:t xml:space="preserve">AIE (Application Instantiation Engine) platform </w:t>
+              <w:t>D</w:t>
+            </w:r>
+            <w:r>
+              <w:rPr>
+                <w:rFonts w:asciiTheme="minorHAnsi" w:eastAsia="Arial" w:hAnsiTheme="minorHAnsi" w:cstheme="minorHAnsi"/>
+                <w:color w:val="auto"/>
+                <w:sz w:val="20"/>
+                <w:szCs w:val="20"/>
+              </w:rPr>
+              <w:t xml:space="preserve">esigning, architecting, and develop the </w:t>
+            </w:r>
+            <w:r>
+              <w:rPr>
+                <w:rFonts w:asciiTheme="minorHAnsi" w:eastAsia="Arial" w:hAnsiTheme="minorHAnsi" w:cstheme="minorHAnsi"/>
+                <w:b/>
+                <w:color w:val="auto"/>
+                <w:sz w:val="20"/>
+                <w:szCs w:val="20"/>
+              </w:rPr>
+              <w:t>AIE</w:t>
+            </w:r>
+            <w:r>
+              <w:rPr>
+                <w:rFonts w:asciiTheme="minorHAnsi" w:eastAsia="Arial" w:hAnsiTheme="minorHAnsi" w:cstheme="minorHAnsi"/>
+                <w:color w:val="auto"/>
+                <w:sz w:val="20"/>
+                <w:szCs w:val="20"/>
+              </w:rPr>
+              <w:t xml:space="preserve"> (Application Instantiation Engine) platform </w:t>
             </w:r>
             <w:r>
               <w:rPr>
@@ -2352,8 +2393,6 @@
               </w:rPr>
               <w:t xml:space="preserve">. </w:t>
             </w:r>
-            <w:bookmarkStart w:id="0" w:name="_GoBack"/>
-            <w:bookmarkEnd w:id="0"/>
           </w:p>
           <w:p>
             <w:pPr>
@@ -2868,48 +2907,58 @@
                 <w:sz w:val="20"/>
                 <w:szCs w:val="20"/>
               </w:rPr>
+              <w:t>AVP, Wealth Management PSS</w:t>
+            </w:r>
+            <w:r>
+              <w:rPr>
+                <w:rFonts w:asciiTheme="minorHAnsi" w:eastAsia="Arial" w:hAnsiTheme="minorHAnsi" w:cstheme="minorHAnsi"/>
+                <w:b/>
+                <w:color w:val="auto"/>
+                <w:sz w:val="20"/>
+                <w:szCs w:val="20"/>
+              </w:rPr>
+              <w:t xml:space="preserve"> / </w:t>
+            </w:r>
+            <w:r>
+              <w:rPr>
+                <w:rFonts w:asciiTheme="minorHAnsi" w:eastAsia="Arial" w:hAnsiTheme="minorHAnsi" w:cstheme="minorHAnsi"/>
+                <w:b/>
+                <w:color w:val="auto"/>
+                <w:sz w:val="20"/>
+                <w:szCs w:val="20"/>
+              </w:rPr>
+              <w:t>Senior Technology Support Manager</w:t>
+            </w:r>
+            <w:r>
+              <w:rPr>
+                <w:rFonts w:asciiTheme="minorHAnsi" w:eastAsia="Arial" w:hAnsiTheme="minorHAnsi" w:cstheme="minorHAnsi"/>
+                <w:b/>
+                <w:color w:val="auto"/>
+                <w:sz w:val="20"/>
+                <w:szCs w:val="20"/>
+              </w:rPr>
+              <w:t xml:space="preserve"> </w:t>
+            </w:r>
+            <w:r>
+              <w:rPr>
+                <w:rFonts w:asciiTheme="minorHAnsi" w:eastAsia="Arial" w:hAnsiTheme="minorHAnsi" w:cstheme="minorHAnsi"/>
+                <w:b/>
+                <w:color w:val="auto"/>
+                <w:sz w:val="20"/>
+                <w:szCs w:val="20"/>
+              </w:rPr>
+              <w:t xml:space="preserve">- Retail, Private Banking &amp; </w:t>
+            </w:r>
+            <w:r>
+              <w:rPr>
+                <w:rFonts w:asciiTheme="minorHAnsi" w:eastAsia="Arial" w:hAnsiTheme="minorHAnsi" w:cstheme="minorHAnsi"/>
+                <w:b/>
+                <w:color w:val="auto"/>
+                <w:sz w:val="20"/>
+                <w:szCs w:val="20"/>
+              </w:rPr>
               <w:lastRenderedPageBreak/>
-              <w:t>AVP, Wealth Management PSS</w:t>
-            </w:r>
-            <w:r>
-              <w:rPr>
-                <w:rFonts w:asciiTheme="minorHAnsi" w:eastAsia="Arial" w:hAnsiTheme="minorHAnsi" w:cstheme="minorHAnsi"/>
-                <w:b/>
-                <w:color w:val="auto"/>
-                <w:sz w:val="20"/>
-                <w:szCs w:val="20"/>
-              </w:rPr>
-              <w:t xml:space="preserve"> / </w:t>
-            </w:r>
-            <w:r>
-              <w:rPr>
-                <w:rFonts w:asciiTheme="minorHAnsi" w:eastAsia="Arial" w:hAnsiTheme="minorHAnsi" w:cstheme="minorHAnsi"/>
-                <w:b/>
-                <w:color w:val="auto"/>
-                <w:sz w:val="20"/>
-                <w:szCs w:val="20"/>
-              </w:rPr>
-              <w:t>Senior Technology Support Manager</w:t>
-            </w:r>
-            <w:r>
-              <w:rPr>
-                <w:rFonts w:asciiTheme="minorHAnsi" w:eastAsia="Arial" w:hAnsiTheme="minorHAnsi" w:cstheme="minorHAnsi"/>
-                <w:b/>
-                <w:color w:val="auto"/>
-                <w:sz w:val="20"/>
-                <w:szCs w:val="20"/>
-              </w:rPr>
-              <w:t xml:space="preserve"> </w:t>
-            </w:r>
-            <w:r>
-              <w:rPr>
-                <w:rFonts w:asciiTheme="minorHAnsi" w:eastAsia="Arial" w:hAnsiTheme="minorHAnsi" w:cstheme="minorHAnsi"/>
-                <w:b/>
-                <w:color w:val="auto"/>
-                <w:sz w:val="20"/>
-                <w:szCs w:val="20"/>
-              </w:rPr>
-              <w:t>- Retail, Private Banking &amp; Wealth Management</w:t>
+              <w:t>Wealth Management</w:t>
             </w:r>
             <w:r>
               <w:rPr>
@@ -4629,16 +4678,7 @@
                 <w:sz w:val="20"/>
                 <w:szCs w:val="20"/>
               </w:rPr>
-              <w:t xml:space="preserve"> </w:t>
-            </w:r>
-            <w:r>
-              <w:rPr>
-                <w:rFonts w:asciiTheme="minorHAnsi" w:eastAsia="Arial" w:hAnsiTheme="minorHAnsi" w:cstheme="minorHAnsi"/>
-                <w:color w:val="auto"/>
-                <w:sz w:val="20"/>
-                <w:szCs w:val="20"/>
-              </w:rPr>
-              <w:t xml:space="preserve">using </w:t>
+              <w:t xml:space="preserve"> using </w:t>
             </w:r>
             <w:r>
               <w:rPr>
@@ -5644,6 +5684,7 @@
                 <w:sz w:val="20"/>
                 <w:szCs w:val="20"/>
               </w:rPr>
+              <w:lastRenderedPageBreak/>
               <w:t>2005 - Nov 2010</w:t>
             </w:r>
           </w:p>
@@ -7242,16 +7283,34 @@
                 <w:sz w:val="20"/>
                 <w:szCs w:val="20"/>
               </w:rPr>
-              <w:t>, provide search function like luence a</w:t>
-            </w:r>
-            <w:r>
-              <w:rPr>
-                <w:rFonts w:asciiTheme="minorHAnsi" w:eastAsia="Arial" w:hAnsiTheme="minorHAnsi" w:cstheme="minorHAnsi"/>
-                <w:color w:val="auto"/>
-                <w:sz w:val="20"/>
-                <w:szCs w:val="20"/>
-              </w:rPr>
-              <w:t xml:space="preserve">nd  </w:t>
+              <w:t xml:space="preserve">, </w:t>
+            </w:r>
+            <w:r>
+              <w:rPr>
+                <w:rFonts w:asciiTheme="minorHAnsi" w:eastAsia="Arial" w:hAnsiTheme="minorHAnsi" w:cstheme="minorHAnsi"/>
+                <w:color w:val="auto"/>
+                <w:sz w:val="20"/>
+                <w:szCs w:val="20"/>
+              </w:rPr>
+              <w:t>provide Lucene -like search</w:t>
+            </w:r>
+            <w:r>
+              <w:rPr>
+                <w:rFonts w:asciiTheme="minorHAnsi" w:eastAsia="Arial" w:hAnsiTheme="minorHAnsi" w:cstheme="minorHAnsi"/>
+                <w:color w:val="auto"/>
+                <w:sz w:val="20"/>
+                <w:szCs w:val="20"/>
+              </w:rPr>
+              <w:t xml:space="preserve"> a</w:t>
+            </w:r>
+            <w:r>
+              <w:rPr>
+                <w:rFonts w:asciiTheme="minorHAnsi" w:eastAsia="Arial" w:hAnsiTheme="minorHAnsi" w:cstheme="minorHAnsi"/>
+                <w:color w:val="auto"/>
+                <w:sz w:val="20"/>
+                <w:szCs w:val="20"/>
+              </w:rPr>
+              <w:t xml:space="preserve">nd collaboration </w:t>
             </w:r>
             <w:r>
               <w:rPr>
@@ -7269,17 +7328,7 @@
                 <w:sz w:val="20"/>
                 <w:szCs w:val="20"/>
               </w:rPr>
-              <w:t xml:space="preserve">meeting, </w:t>
-            </w:r>
-            <w:r>
-              <w:rPr>
-                <w:rFonts w:asciiTheme="minorHAnsi" w:eastAsia="Arial" w:hAnsiTheme="minorHAnsi" w:cstheme="minorHAnsi"/>
-                <w:color w:val="auto"/>
-                <w:sz w:val="20"/>
-                <w:szCs w:val="20"/>
-              </w:rPr>
-              <w:lastRenderedPageBreak/>
-              <w:t xml:space="preserve">community, inventory management, leave application, </w:t>
+              <w:t xml:space="preserve">meeting, community, inventory management, leave application, </w:t>
             </w:r>
             <w:r>
               <w:rPr>
@@ -7323,6 +7372,7 @@
                 <w:sz w:val="20"/>
                 <w:szCs w:val="20"/>
               </w:rPr>
+              <w:lastRenderedPageBreak/>
               <w:t>S</w:t>
             </w:r>
             <w:r>
@@ -13291,7 +13341,7 @@
 </file>
 
 <file path=customXml/itemProps1.xml><?xml version="1.0" encoding="utf-8"?>
-<ds:datastoreItem xmlns:ds="http://schemas.openxmlformats.org/officeDocument/2006/customXml" ds:itemID="{10A69C8B-1C48-4AB4-912E-1DD5A8524A63}">
+<ds:datastoreItem xmlns:ds="http://schemas.openxmlformats.org/officeDocument/2006/customXml" ds:itemID="{D01FE87A-CAF3-4D8C-959C-E5A813C4D80F}">
   <ds:schemaRefs>
     <ds:schemaRef ds:uri="http://schemas.openxmlformats.org/officeDocument/2006/bibliography"/>
   </ds:schemaRefs>

--- a/docs/Resume - Danial Hui Chee Yan.docx
+++ b/docs/Resume - Danial Hui Chee Yan.docx
@@ -172,7 +172,16 @@
                 <w:sz w:val="20"/>
                 <w:szCs w:val="20"/>
               </w:rPr>
-              <w:t xml:space="preserve">Infrastructure Solutions </w:t>
+              <w:t>Delivery</w:t>
+            </w:r>
+            <w:r>
+              <w:rPr>
+                <w:rFonts w:asciiTheme="minorHAnsi" w:eastAsia="Arial" w:hAnsiTheme="minorHAnsi" w:cstheme="minorHAnsi"/>
+                <w:color w:val="auto"/>
+                <w:sz w:val="20"/>
+                <w:szCs w:val="20"/>
+              </w:rPr>
+              <w:t xml:space="preserve"> </w:t>
             </w:r>
             <w:r>
               <w:rPr>
@@ -210,8 +219,39 @@
                 <w:sz w:val="20"/>
                 <w:szCs w:val="20"/>
               </w:rPr>
-              <w:t>Standard Chartered Global Business Services Sdn Bhd</w:t>
-            </w:r>
+              <w:t xml:space="preserve">Standard Chartered Global Business Services </w:t>
+            </w:r>
+            <w:proofErr w:type="spellStart"/>
+            <w:r>
+              <w:rPr>
+                <w:rFonts w:asciiTheme="minorHAnsi" w:eastAsia="Arial" w:hAnsiTheme="minorHAnsi" w:cstheme="minorHAnsi"/>
+                <w:color w:val="auto"/>
+                <w:sz w:val="20"/>
+                <w:szCs w:val="20"/>
+              </w:rPr>
+              <w:t>Sdn</w:t>
+            </w:r>
+            <w:proofErr w:type="spellEnd"/>
+            <w:r>
+              <w:rPr>
+                <w:rFonts w:asciiTheme="minorHAnsi" w:eastAsia="Arial" w:hAnsiTheme="minorHAnsi" w:cstheme="minorHAnsi"/>
+                <w:color w:val="auto"/>
+                <w:sz w:val="20"/>
+                <w:szCs w:val="20"/>
+              </w:rPr>
+              <w:t xml:space="preserve"> </w:t>
+            </w:r>
+            <w:proofErr w:type="spellStart"/>
+            <w:r>
+              <w:rPr>
+                <w:rFonts w:asciiTheme="minorHAnsi" w:eastAsia="Arial" w:hAnsiTheme="minorHAnsi" w:cstheme="minorHAnsi"/>
+                <w:color w:val="auto"/>
+                <w:sz w:val="20"/>
+                <w:szCs w:val="20"/>
+              </w:rPr>
+              <w:t>Bhd</w:t>
+            </w:r>
+            <w:proofErr w:type="spellEnd"/>
           </w:p>
         </w:tc>
       </w:tr>
@@ -268,10 +308,8 @@
                 <w:sz w:val="20"/>
                 <w:szCs w:val="20"/>
               </w:rPr>
-              <w:t>CheeYan.DanialHui</w:t>
-            </w:r>
-            <w:bookmarkStart w:id="0" w:name="_GoBack"/>
-            <w:bookmarkEnd w:id="0"/>
+              <w:t>cyanhui</w:t>
+            </w:r>
             <w:r>
               <w:rPr>
                 <w:rFonts w:asciiTheme="minorHAnsi" w:eastAsia="Arial" w:hAnsiTheme="minorHAnsi" w:cstheme="minorHAnsi"/>
@@ -363,16 +401,7 @@
                 <w:sz w:val="20"/>
                 <w:szCs w:val="20"/>
               </w:rPr>
-              <w:t>&gt; 1</w:t>
-            </w:r>
-            <w:r>
-              <w:rPr>
-                <w:rFonts w:asciiTheme="minorHAnsi" w:eastAsia="Arial" w:hAnsiTheme="minorHAnsi" w:cstheme="minorHAnsi"/>
-                <w:color w:val="auto"/>
-                <w:sz w:val="20"/>
-                <w:szCs w:val="20"/>
-              </w:rPr>
-              <w:t>9</w:t>
+              <w:t>&gt; 20</w:t>
             </w:r>
             <w:r>
               <w:rPr>
@@ -570,7 +599,7 @@
                 <w:sz w:val="20"/>
                 <w:szCs w:val="20"/>
               </w:rPr>
-              <w:t xml:space="preserve">Software Architect, Infrastructure </w:t>
+              <w:t xml:space="preserve">Programme Manager, </w:t>
             </w:r>
             <w:r>
               <w:rPr>
@@ -603,18 +632,7 @@
                 <w:sz w:val="20"/>
                 <w:szCs w:val="20"/>
               </w:rPr>
-              <w:t>Opensource-Loving D</w:t>
-            </w:r>
-            <w:r>
-              <w:rPr>
-                <w:rFonts w:asciiTheme="minorHAnsi" w:eastAsia="Arial" w:hAnsiTheme="minorHAnsi" w:cstheme="minorHAnsi"/>
-                <w:b/>
-                <w:i/>
-                <w:color w:val="auto"/>
-                <w:sz w:val="20"/>
-                <w:szCs w:val="20"/>
-              </w:rPr>
-              <w:t>eveloper</w:t>
+              <w:t>Opensource-Loving Technologist</w:t>
             </w:r>
             <w:r>
               <w:rPr>
@@ -1071,6 +1089,7 @@
                 <w:szCs w:val="20"/>
               </w:rPr>
             </w:pPr>
+            <w:proofErr w:type="spellStart"/>
             <w:r>
               <w:rPr>
                 <w:rFonts w:asciiTheme="minorHAnsi" w:eastAsia="Times New Roman" w:hAnsiTheme="minorHAnsi" w:cstheme="minorHAnsi"/>
@@ -1078,7 +1097,17 @@
                 <w:sz w:val="20"/>
                 <w:szCs w:val="20"/>
               </w:rPr>
-              <w:t>Openshift / Docker</w:t>
+              <w:t>Openshift</w:t>
+            </w:r>
+            <w:proofErr w:type="spellEnd"/>
+            <w:r>
+              <w:rPr>
+                <w:rFonts w:asciiTheme="minorHAnsi" w:eastAsia="Times New Roman" w:hAnsiTheme="minorHAnsi" w:cstheme="minorHAnsi"/>
+                <w:color w:val="auto"/>
+                <w:sz w:val="20"/>
+                <w:szCs w:val="20"/>
+              </w:rPr>
+              <w:t xml:space="preserve"> / Docker</w:t>
             </w:r>
             <w:r>
               <w:rPr>
@@ -1853,7 +1882,17 @@
                 <w:sz w:val="20"/>
                 <w:szCs w:val="20"/>
               </w:rPr>
-              <w:t xml:space="preserve">Infrastructure Solutions </w:t>
+              <w:t>Delivery</w:t>
+            </w:r>
+            <w:r>
+              <w:rPr>
+                <w:rFonts w:asciiTheme="minorHAnsi" w:eastAsia="Arial" w:hAnsiTheme="minorHAnsi" w:cstheme="minorHAnsi"/>
+                <w:b/>
+                <w:color w:val="auto"/>
+                <w:sz w:val="20"/>
+                <w:szCs w:val="20"/>
+              </w:rPr>
+              <w:t xml:space="preserve"> </w:t>
             </w:r>
             <w:r>
               <w:rPr>
@@ -1884,8 +1923,39 @@
                 <w:sz w:val="20"/>
                 <w:szCs w:val="20"/>
               </w:rPr>
-              <w:t>Standard Chartered Global Business Services Sdn Bhd</w:t>
-            </w:r>
+              <w:t xml:space="preserve">Standard Chartered Global Business Services </w:t>
+            </w:r>
+            <w:proofErr w:type="spellStart"/>
+            <w:r>
+              <w:rPr>
+                <w:rFonts w:asciiTheme="minorHAnsi" w:eastAsia="Arial" w:hAnsiTheme="minorHAnsi" w:cstheme="minorHAnsi"/>
+                <w:color w:val="auto"/>
+                <w:sz w:val="20"/>
+                <w:szCs w:val="20"/>
+              </w:rPr>
+              <w:t>Sdn</w:t>
+            </w:r>
+            <w:proofErr w:type="spellEnd"/>
+            <w:r>
+              <w:rPr>
+                <w:rFonts w:asciiTheme="minorHAnsi" w:eastAsia="Arial" w:hAnsiTheme="minorHAnsi" w:cstheme="minorHAnsi"/>
+                <w:color w:val="auto"/>
+                <w:sz w:val="20"/>
+                <w:szCs w:val="20"/>
+              </w:rPr>
+              <w:t xml:space="preserve"> </w:t>
+            </w:r>
+            <w:proofErr w:type="spellStart"/>
+            <w:r>
+              <w:rPr>
+                <w:rFonts w:asciiTheme="minorHAnsi" w:eastAsia="Arial" w:hAnsiTheme="minorHAnsi" w:cstheme="minorHAnsi"/>
+                <w:color w:val="auto"/>
+                <w:sz w:val="20"/>
+                <w:szCs w:val="20"/>
+              </w:rPr>
+              <w:t>Bhd</w:t>
+            </w:r>
+            <w:proofErr w:type="spellEnd"/>
           </w:p>
         </w:tc>
       </w:tr>
@@ -1940,47 +2010,67 @@
                 <w:sz w:val="20"/>
                 <w:szCs w:val="20"/>
               </w:rPr>
-              <w:t>Solutions Archite</w:t>
-            </w:r>
-            <w:r>
-              <w:rPr>
-                <w:rFonts w:asciiTheme="minorHAnsi" w:eastAsia="Arial" w:hAnsiTheme="minorHAnsi" w:cstheme="minorHAnsi"/>
-                <w:b/>
-                <w:color w:val="auto"/>
-                <w:sz w:val="20"/>
-                <w:szCs w:val="20"/>
-              </w:rPr>
-              <w:t xml:space="preserve">ct </w:t>
-            </w:r>
-            <w:r>
-              <w:rPr>
-                <w:rFonts w:asciiTheme="minorHAnsi" w:eastAsia="Arial" w:hAnsiTheme="minorHAnsi" w:cstheme="minorHAnsi"/>
-                <w:b/>
-                <w:color w:val="auto"/>
-                <w:sz w:val="20"/>
-                <w:szCs w:val="20"/>
-              </w:rPr>
-              <w:t xml:space="preserve">- </w:t>
-            </w:r>
-            <w:r>
-              <w:rPr>
-                <w:rFonts w:asciiTheme="minorHAnsi" w:eastAsia="Arial" w:hAnsiTheme="minorHAnsi" w:cstheme="minorHAnsi"/>
-                <w:b/>
-                <w:color w:val="auto"/>
-                <w:sz w:val="20"/>
-                <w:szCs w:val="20"/>
-              </w:rPr>
-              <w:t xml:space="preserve">Cloud </w:t>
-            </w:r>
-            <w:r>
-              <w:rPr>
-                <w:rFonts w:asciiTheme="minorHAnsi" w:eastAsia="Arial" w:hAnsiTheme="minorHAnsi" w:cstheme="minorHAnsi"/>
-                <w:b/>
-                <w:color w:val="auto"/>
-                <w:sz w:val="20"/>
-                <w:szCs w:val="20"/>
-              </w:rPr>
-              <w:t xml:space="preserve">Infrastructure </w:t>
+              <w:t>Senior Delivery</w:t>
+            </w:r>
+            <w:r>
+              <w:rPr>
+                <w:rFonts w:asciiTheme="minorHAnsi" w:eastAsia="Arial" w:hAnsiTheme="minorHAnsi" w:cstheme="minorHAnsi"/>
+                <w:b/>
+                <w:color w:val="auto"/>
+                <w:sz w:val="20"/>
+                <w:szCs w:val="20"/>
+              </w:rPr>
+              <w:t xml:space="preserve"> </w:t>
+            </w:r>
+            <w:r>
+              <w:rPr>
+                <w:rFonts w:asciiTheme="minorHAnsi" w:eastAsia="Arial" w:hAnsiTheme="minorHAnsi" w:cstheme="minorHAnsi"/>
+                <w:b/>
+                <w:color w:val="auto"/>
+                <w:sz w:val="20"/>
+                <w:szCs w:val="20"/>
+              </w:rPr>
+              <w:t>Manager</w:t>
+            </w:r>
+            <w:r>
+              <w:rPr>
+                <w:rFonts w:asciiTheme="minorHAnsi" w:eastAsia="Arial" w:hAnsiTheme="minorHAnsi" w:cstheme="minorHAnsi"/>
+                <w:b/>
+                <w:color w:val="auto"/>
+                <w:sz w:val="20"/>
+                <w:szCs w:val="20"/>
+              </w:rPr>
+              <w:t xml:space="preserve"> </w:t>
+            </w:r>
+            <w:r>
+              <w:rPr>
+                <w:rFonts w:asciiTheme="minorHAnsi" w:eastAsia="Arial" w:hAnsiTheme="minorHAnsi" w:cstheme="minorHAnsi"/>
+                <w:b/>
+                <w:color w:val="auto"/>
+                <w:sz w:val="20"/>
+                <w:szCs w:val="20"/>
+              </w:rPr>
+              <w:t>– Retail</w:t>
+            </w:r>
+            <w:r>
+              <w:rPr>
+                <w:rFonts w:asciiTheme="minorHAnsi" w:eastAsia="Arial" w:hAnsiTheme="minorHAnsi" w:cstheme="minorHAnsi"/>
+                <w:b/>
+                <w:color w:val="auto"/>
+                <w:sz w:val="20"/>
+                <w:szCs w:val="20"/>
+              </w:rPr>
+              <w:t>,</w:t>
+            </w:r>
+            <w:r>
+              <w:rPr>
+                <w:rFonts w:asciiTheme="minorHAnsi" w:eastAsia="Arial" w:hAnsiTheme="minorHAnsi" w:cstheme="minorHAnsi"/>
+                <w:b/>
+                <w:color w:val="auto"/>
+                <w:sz w:val="20"/>
+                <w:szCs w:val="20"/>
+              </w:rPr>
+              <w:t xml:space="preserve"> Private Banking Wealth Management </w:t>
             </w:r>
             <w:r>
               <w:rPr>
@@ -2000,7 +2090,7 @@
                 <w:sz w:val="20"/>
                 <w:szCs w:val="20"/>
               </w:rPr>
-              <w:t>April 2018</w:t>
+              <w:t>Feb 2019</w:t>
             </w:r>
             <w:r>
               <w:rPr>
@@ -2055,44 +2145,16 @@
                 <w:sz w:val="20"/>
                 <w:szCs w:val="20"/>
               </w:rPr>
-              <w:t>D</w:t>
-            </w:r>
-            <w:r>
-              <w:rPr>
-                <w:rFonts w:asciiTheme="minorHAnsi" w:eastAsia="Arial" w:hAnsiTheme="minorHAnsi" w:cstheme="minorHAnsi"/>
-                <w:color w:val="auto"/>
-                <w:sz w:val="20"/>
-                <w:szCs w:val="20"/>
-              </w:rPr>
-              <w:t xml:space="preserve">esigning, architecting, and develop the </w:t>
-            </w:r>
-            <w:r>
-              <w:rPr>
-                <w:rFonts w:asciiTheme="minorHAnsi" w:eastAsia="Arial" w:hAnsiTheme="minorHAnsi" w:cstheme="minorHAnsi"/>
-                <w:b/>
-                <w:color w:val="auto"/>
-                <w:sz w:val="20"/>
-                <w:szCs w:val="20"/>
-              </w:rPr>
-              <w:t>AIE</w:t>
-            </w:r>
-            <w:r>
-              <w:rPr>
-                <w:rFonts w:asciiTheme="minorHAnsi" w:eastAsia="Arial" w:hAnsiTheme="minorHAnsi" w:cstheme="minorHAnsi"/>
-                <w:color w:val="auto"/>
-                <w:sz w:val="20"/>
-                <w:szCs w:val="20"/>
-              </w:rPr>
-              <w:t xml:space="preserve"> (Application Instantiation Engine) platform </w:t>
-            </w:r>
-            <w:r>
-              <w:rPr>
-                <w:rFonts w:asciiTheme="minorHAnsi" w:eastAsia="Arial" w:hAnsiTheme="minorHAnsi" w:cstheme="minorHAnsi"/>
-                <w:color w:val="auto"/>
-                <w:sz w:val="20"/>
-                <w:szCs w:val="20"/>
-              </w:rPr>
-              <w:t xml:space="preserve">service for application onboarding on both public and private cloud. </w:t>
+              <w:t xml:space="preserve">Programme managing </w:t>
+            </w:r>
+            <w:r>
+              <w:rPr>
+                <w:rFonts w:asciiTheme="minorHAnsi" w:eastAsia="Arial" w:hAnsiTheme="minorHAnsi" w:cstheme="minorHAnsi"/>
+                <w:color w:val="auto"/>
+                <w:sz w:val="20"/>
+                <w:szCs w:val="20"/>
+              </w:rPr>
+              <w:t>Continuous Delivery implementation of Spinnaker for Foundation Technology across Retail, Private Banking &amp; Wealth Management domain.</w:t>
             </w:r>
           </w:p>
           <w:p>
@@ -2117,63 +2179,62 @@
                 <w:sz w:val="20"/>
                 <w:szCs w:val="20"/>
               </w:rPr>
-              <w:t>D</w:t>
-            </w:r>
-            <w:r>
-              <w:rPr>
-                <w:rFonts w:asciiTheme="minorHAnsi" w:eastAsia="Arial" w:hAnsiTheme="minorHAnsi" w:cstheme="minorHAnsi"/>
-                <w:color w:val="auto"/>
-                <w:sz w:val="20"/>
-                <w:szCs w:val="20"/>
-              </w:rPr>
-              <w:t>evelop</w:t>
-            </w:r>
-            <w:r>
-              <w:rPr>
-                <w:rFonts w:asciiTheme="minorHAnsi" w:eastAsia="Arial" w:hAnsiTheme="minorHAnsi" w:cstheme="minorHAnsi"/>
-                <w:color w:val="auto"/>
-                <w:sz w:val="20"/>
-                <w:szCs w:val="20"/>
-              </w:rPr>
-              <w:t>ing</w:t>
-            </w:r>
-            <w:r>
-              <w:rPr>
-                <w:rFonts w:asciiTheme="minorHAnsi" w:eastAsia="Arial" w:hAnsiTheme="minorHAnsi" w:cstheme="minorHAnsi"/>
-                <w:color w:val="auto"/>
-                <w:sz w:val="20"/>
-                <w:szCs w:val="20"/>
-              </w:rPr>
-              <w:t xml:space="preserve"> reference architecture, forming </w:t>
-            </w:r>
-            <w:r>
-              <w:rPr>
-                <w:rFonts w:asciiTheme="minorHAnsi" w:eastAsia="Arial" w:hAnsiTheme="minorHAnsi" w:cstheme="minorHAnsi"/>
-                <w:b/>
-                <w:color w:val="auto"/>
-                <w:sz w:val="20"/>
-                <w:szCs w:val="20"/>
-              </w:rPr>
-              <w:t>DevO</w:t>
-            </w:r>
-            <w:r>
-              <w:rPr>
-                <w:rFonts w:asciiTheme="minorHAnsi" w:eastAsia="Arial" w:hAnsiTheme="minorHAnsi" w:cstheme="minorHAnsi"/>
-                <w:b/>
-                <w:color w:val="auto"/>
-                <w:sz w:val="20"/>
-                <w:szCs w:val="20"/>
-              </w:rPr>
-              <w:t>ps</w:t>
-            </w:r>
-            <w:r>
-              <w:rPr>
-                <w:rFonts w:asciiTheme="minorHAnsi" w:eastAsia="Arial" w:hAnsiTheme="minorHAnsi" w:cstheme="minorHAnsi"/>
-                <w:color w:val="auto"/>
-                <w:sz w:val="20"/>
-                <w:szCs w:val="20"/>
-              </w:rPr>
-              <w:t xml:space="preserve"> roadmap, cloud migration strategies, microservice migration plan, etc.</w:t>
+              <w:t xml:space="preserve">Building </w:t>
+            </w:r>
+            <w:r>
+              <w:rPr>
+                <w:rFonts w:asciiTheme="minorHAnsi" w:eastAsia="Arial" w:hAnsiTheme="minorHAnsi" w:cstheme="minorHAnsi"/>
+                <w:color w:val="auto"/>
+                <w:sz w:val="20"/>
+                <w:szCs w:val="20"/>
+              </w:rPr>
+              <w:t xml:space="preserve">new talented </w:t>
+            </w:r>
+            <w:r>
+              <w:rPr>
+                <w:rFonts w:asciiTheme="minorHAnsi" w:eastAsia="Arial" w:hAnsiTheme="minorHAnsi" w:cstheme="minorHAnsi"/>
+                <w:color w:val="auto"/>
+                <w:sz w:val="20"/>
+                <w:szCs w:val="20"/>
+              </w:rPr>
+              <w:t>team</w:t>
+            </w:r>
+            <w:r>
+              <w:rPr>
+                <w:rFonts w:asciiTheme="minorHAnsi" w:eastAsia="Arial" w:hAnsiTheme="minorHAnsi" w:cstheme="minorHAnsi"/>
+                <w:color w:val="auto"/>
+                <w:sz w:val="20"/>
+                <w:szCs w:val="20"/>
+              </w:rPr>
+              <w:t xml:space="preserve"> of PaaS Operations &amp; application migration teams, by focus on hiring the </w:t>
+            </w:r>
+            <w:r>
+              <w:rPr>
+                <w:rFonts w:asciiTheme="minorHAnsi" w:eastAsia="Arial" w:hAnsiTheme="minorHAnsi" w:cstheme="minorHAnsi"/>
+                <w:b/>
+                <w:color w:val="auto"/>
+                <w:sz w:val="20"/>
+                <w:szCs w:val="20"/>
+              </w:rPr>
+              <w:t>right</w:t>
+            </w:r>
+            <w:r>
+              <w:rPr>
+                <w:rFonts w:asciiTheme="minorHAnsi" w:eastAsia="Arial" w:hAnsiTheme="minorHAnsi" w:cstheme="minorHAnsi"/>
+                <w:color w:val="auto"/>
+                <w:sz w:val="20"/>
+                <w:szCs w:val="20"/>
+              </w:rPr>
+              <w:t xml:space="preserve"> candidates with the compatible mindsets and adoptable into innovative c</w:t>
+            </w:r>
+            <w:r>
+              <w:rPr>
+                <w:rFonts w:asciiTheme="minorHAnsi" w:eastAsia="Arial" w:hAnsiTheme="minorHAnsi" w:cstheme="minorHAnsi"/>
+                <w:color w:val="auto"/>
+                <w:sz w:val="20"/>
+                <w:szCs w:val="20"/>
+              </w:rPr>
+              <w:t>ulture</w:t>
             </w:r>
           </w:p>
           <w:p>
@@ -2198,27 +2259,16 @@
                 <w:sz w:val="20"/>
                 <w:szCs w:val="20"/>
               </w:rPr>
-              <w:t xml:space="preserve">Building agile culture into the domain by introducing tools and advocate the practise of agile operation and </w:t>
-            </w:r>
-            <w:r>
-              <w:rPr>
-                <w:rFonts w:asciiTheme="minorHAnsi" w:eastAsia="Arial" w:hAnsiTheme="minorHAnsi" w:cstheme="minorHAnsi"/>
-                <w:b/>
-                <w:color w:val="auto"/>
-                <w:sz w:val="20"/>
-                <w:szCs w:val="20"/>
-              </w:rPr>
-              <w:t>DevO</w:t>
-            </w:r>
-            <w:r>
-              <w:rPr>
-                <w:rFonts w:asciiTheme="minorHAnsi" w:eastAsia="Arial" w:hAnsiTheme="minorHAnsi" w:cstheme="minorHAnsi"/>
-                <w:b/>
-                <w:color w:val="auto"/>
-                <w:sz w:val="20"/>
-                <w:szCs w:val="20"/>
-              </w:rPr>
-              <w:t>ps</w:t>
+              <w:t>Planning</w:t>
+            </w:r>
+            <w:r>
+              <w:rPr>
+                <w:rFonts w:asciiTheme="minorHAnsi" w:eastAsia="Arial" w:hAnsiTheme="minorHAnsi" w:cstheme="minorHAnsi"/>
+                <w:color w:val="auto"/>
+                <w:sz w:val="20"/>
+                <w:szCs w:val="20"/>
+              </w:rPr>
+              <w:t xml:space="preserve"> and executing implementation of various projects and initiatives to improve and enhance the productivity and agility of company technology capabilities.   </w:t>
             </w:r>
           </w:p>
           <w:p>
@@ -2231,25 +2281,50 @@
               <w:contextualSpacing/>
               <w:rPr>
                 <w:rFonts w:asciiTheme="minorHAnsi" w:hAnsiTheme="minorHAnsi" w:cstheme="minorHAnsi"/>
-                <w:b/>
-                <w:color w:val="auto"/>
-                <w:sz w:val="20"/>
-                <w:szCs w:val="20"/>
-              </w:rPr>
-            </w:pPr>
-            <w:r>
-              <w:rPr>
-                <w:rFonts w:asciiTheme="minorHAnsi" w:eastAsia="Arial" w:hAnsiTheme="minorHAnsi" w:cstheme="minorHAnsi"/>
-                <w:color w:val="auto"/>
-                <w:sz w:val="20"/>
-                <w:szCs w:val="20"/>
-              </w:rPr>
-              <w:t>Integrate AIE with</w:t>
-            </w:r>
-            <w:r>
-              <w:rPr>
-                <w:rFonts w:asciiTheme="minorHAnsi" w:eastAsia="Arial" w:hAnsiTheme="minorHAnsi" w:cstheme="minorHAnsi"/>
-                <w:b/>
+                <w:color w:val="auto"/>
+                <w:sz w:val="20"/>
+                <w:szCs w:val="20"/>
+              </w:rPr>
+            </w:pPr>
+            <w:r>
+              <w:rPr>
+                <w:rFonts w:asciiTheme="minorHAnsi" w:eastAsia="Arial" w:hAnsiTheme="minorHAnsi" w:cstheme="minorHAnsi"/>
+                <w:color w:val="auto"/>
+                <w:sz w:val="20"/>
+                <w:szCs w:val="20"/>
+              </w:rPr>
+              <w:t>Design solutions with s</w:t>
+            </w:r>
+            <w:r>
+              <w:rPr>
+                <w:rFonts w:asciiTheme="minorHAnsi" w:eastAsia="Arial" w:hAnsiTheme="minorHAnsi" w:cstheme="minorHAnsi"/>
+                <w:color w:val="auto"/>
+                <w:sz w:val="20"/>
+                <w:szCs w:val="20"/>
+              </w:rPr>
+              <w:t>caling in mind to support</w:t>
+            </w:r>
+            <w:r>
+              <w:rPr>
+                <w:rFonts w:asciiTheme="minorHAnsi" w:eastAsia="Arial" w:hAnsiTheme="minorHAnsi" w:cstheme="minorHAnsi"/>
+                <w:color w:val="auto"/>
+                <w:sz w:val="20"/>
+                <w:szCs w:val="20"/>
+              </w:rPr>
+              <w:t xml:space="preserve"> growth</w:t>
+            </w:r>
+            <w:r>
+              <w:rPr>
+                <w:rFonts w:asciiTheme="minorHAnsi" w:eastAsia="Arial" w:hAnsiTheme="minorHAnsi" w:cstheme="minorHAnsi"/>
+                <w:color w:val="auto"/>
+                <w:sz w:val="20"/>
+                <w:szCs w:val="20"/>
+              </w:rPr>
+              <w:t>, on-demand spike</w:t>
+            </w:r>
+            <w:r>
+              <w:rPr>
+                <w:rFonts w:asciiTheme="minorHAnsi" w:eastAsia="Arial" w:hAnsiTheme="minorHAnsi" w:cstheme="minorHAnsi"/>
                 <w:color w:val="auto"/>
                 <w:sz w:val="20"/>
                 <w:szCs w:val="20"/>
@@ -2263,55 +2338,16 @@
                 <w:sz w:val="20"/>
                 <w:szCs w:val="20"/>
               </w:rPr>
-              <w:t xml:space="preserve">private cloud built on </w:t>
-            </w:r>
-            <w:r>
-              <w:rPr>
-                <w:rFonts w:asciiTheme="minorHAnsi" w:eastAsia="Arial" w:hAnsiTheme="minorHAnsi" w:cstheme="minorHAnsi"/>
-                <w:b/>
-                <w:color w:val="auto"/>
-                <w:sz w:val="20"/>
-                <w:szCs w:val="20"/>
-              </w:rPr>
-              <w:t xml:space="preserve">Openstack </w:t>
-            </w:r>
-            <w:r>
-              <w:rPr>
-                <w:rFonts w:asciiTheme="minorHAnsi" w:eastAsia="Arial" w:hAnsiTheme="minorHAnsi" w:cstheme="minorHAnsi"/>
-                <w:color w:val="auto"/>
-                <w:sz w:val="20"/>
-                <w:szCs w:val="20"/>
-              </w:rPr>
-              <w:t xml:space="preserve">with </w:t>
-            </w:r>
-            <w:r>
-              <w:rPr>
-                <w:rFonts w:asciiTheme="minorHAnsi" w:eastAsia="Arial" w:hAnsiTheme="minorHAnsi" w:cstheme="minorHAnsi"/>
-                <w:b/>
-                <w:color w:val="auto"/>
-                <w:sz w:val="20"/>
-                <w:szCs w:val="20"/>
-              </w:rPr>
-              <w:t>StatoScale</w:t>
-            </w:r>
-            <w:r>
-              <w:rPr>
-                <w:rFonts w:asciiTheme="minorHAnsi" w:eastAsia="Arial" w:hAnsiTheme="minorHAnsi" w:cstheme="minorHAnsi"/>
-                <w:color w:val="auto"/>
-                <w:sz w:val="20"/>
-                <w:szCs w:val="20"/>
-              </w:rPr>
-              <w:t xml:space="preserve">, by provisioning infra-as-code using reference architecture manifest file with </w:t>
-            </w:r>
-            <w:r>
-              <w:rPr>
-                <w:rFonts w:asciiTheme="minorHAnsi" w:eastAsia="Arial" w:hAnsiTheme="minorHAnsi" w:cstheme="minorHAnsi"/>
-                <w:b/>
-                <w:color w:val="auto"/>
-                <w:sz w:val="20"/>
-                <w:szCs w:val="20"/>
-              </w:rPr>
-              <w:t>Terraform</w:t>
+              <w:t xml:space="preserve">and auto-scaling for unforeseen circumstances. </w:t>
+            </w:r>
+            <w:r>
+              <w:rPr>
+                <w:rFonts w:asciiTheme="minorHAnsi" w:eastAsia="Arial" w:hAnsiTheme="minorHAnsi" w:cstheme="minorHAnsi"/>
+                <w:color w:val="auto"/>
+                <w:sz w:val="20"/>
+                <w:szCs w:val="20"/>
+              </w:rPr>
+              <w:t xml:space="preserve"> </w:t>
             </w:r>
           </w:p>
           <w:p>
@@ -2336,62 +2372,264 @@
                 <w:sz w:val="20"/>
                 <w:szCs w:val="20"/>
               </w:rPr>
-              <w:t>Built and packaged Immu</w:t>
-            </w:r>
-            <w:r>
-              <w:rPr>
-                <w:rFonts w:asciiTheme="minorHAnsi" w:eastAsia="Arial" w:hAnsiTheme="minorHAnsi" w:cstheme="minorHAnsi"/>
-                <w:color w:val="auto"/>
-                <w:sz w:val="20"/>
-                <w:szCs w:val="20"/>
-              </w:rPr>
-              <w:t>t</w:t>
-            </w:r>
-            <w:r>
-              <w:rPr>
-                <w:rFonts w:asciiTheme="minorHAnsi" w:eastAsia="Arial" w:hAnsiTheme="minorHAnsi" w:cstheme="minorHAnsi"/>
-                <w:color w:val="auto"/>
-                <w:sz w:val="20"/>
-                <w:szCs w:val="20"/>
-              </w:rPr>
-              <w:t xml:space="preserve">able Image using </w:t>
-            </w:r>
-            <w:r>
-              <w:rPr>
-                <w:rFonts w:asciiTheme="minorHAnsi" w:eastAsia="Arial" w:hAnsiTheme="minorHAnsi" w:cstheme="minorHAnsi"/>
-                <w:b/>
-                <w:color w:val="auto"/>
-                <w:sz w:val="20"/>
-                <w:szCs w:val="20"/>
-              </w:rPr>
-              <w:t>Packer</w:t>
-            </w:r>
-            <w:r>
-              <w:rPr>
-                <w:rFonts w:asciiTheme="minorHAnsi" w:eastAsia="Arial" w:hAnsiTheme="minorHAnsi" w:cstheme="minorHAnsi"/>
-                <w:color w:val="auto"/>
-                <w:sz w:val="20"/>
-                <w:szCs w:val="20"/>
-              </w:rPr>
-              <w:t xml:space="preserve"> for </w:t>
-            </w:r>
-            <w:r>
-              <w:rPr>
-                <w:rFonts w:asciiTheme="minorHAnsi" w:eastAsia="Arial" w:hAnsiTheme="minorHAnsi" w:cstheme="minorHAnsi"/>
-                <w:color w:val="auto"/>
-                <w:sz w:val="20"/>
-                <w:szCs w:val="20"/>
-              </w:rPr>
-              <w:t>release into both dev and production cloud environment</w:t>
-            </w:r>
-            <w:r>
-              <w:rPr>
-                <w:rFonts w:asciiTheme="minorHAnsi" w:eastAsia="Arial" w:hAnsiTheme="minorHAnsi" w:cstheme="minorHAnsi"/>
-                <w:color w:val="auto"/>
-                <w:sz w:val="20"/>
-                <w:szCs w:val="20"/>
-              </w:rPr>
-              <w:t xml:space="preserve">. </w:t>
+              <w:t>Continue b</w:t>
+            </w:r>
+            <w:r>
+              <w:rPr>
+                <w:rFonts w:asciiTheme="minorHAnsi" w:eastAsia="Arial" w:hAnsiTheme="minorHAnsi" w:cstheme="minorHAnsi"/>
+                <w:color w:val="auto"/>
+                <w:sz w:val="20"/>
+                <w:szCs w:val="20"/>
+              </w:rPr>
+              <w:t xml:space="preserve">uilding </w:t>
+            </w:r>
+            <w:r>
+              <w:rPr>
+                <w:rFonts w:asciiTheme="minorHAnsi" w:eastAsia="Arial" w:hAnsiTheme="minorHAnsi" w:cstheme="minorHAnsi"/>
+                <w:color w:val="auto"/>
+                <w:sz w:val="20"/>
+                <w:szCs w:val="20"/>
+              </w:rPr>
+              <w:t xml:space="preserve">and cultivate </w:t>
+            </w:r>
+            <w:r>
+              <w:rPr>
+                <w:rFonts w:asciiTheme="minorHAnsi" w:eastAsia="Arial" w:hAnsiTheme="minorHAnsi" w:cstheme="minorHAnsi"/>
+                <w:color w:val="auto"/>
+                <w:sz w:val="20"/>
+                <w:szCs w:val="20"/>
+              </w:rPr>
+              <w:t xml:space="preserve">agile culture into the </w:t>
+            </w:r>
+            <w:r>
+              <w:rPr>
+                <w:rFonts w:asciiTheme="minorHAnsi" w:eastAsia="Arial" w:hAnsiTheme="minorHAnsi" w:cstheme="minorHAnsi"/>
+                <w:color w:val="auto"/>
+                <w:sz w:val="20"/>
+                <w:szCs w:val="20"/>
+              </w:rPr>
+              <w:t>team</w:t>
+            </w:r>
+            <w:r>
+              <w:rPr>
+                <w:rFonts w:asciiTheme="minorHAnsi" w:eastAsia="Arial" w:hAnsiTheme="minorHAnsi" w:cstheme="minorHAnsi"/>
+                <w:color w:val="auto"/>
+                <w:sz w:val="20"/>
+                <w:szCs w:val="20"/>
+              </w:rPr>
+              <w:t xml:space="preserve"> by introducing </w:t>
+            </w:r>
+            <w:r>
+              <w:rPr>
+                <w:rFonts w:asciiTheme="minorHAnsi" w:eastAsia="Arial" w:hAnsiTheme="minorHAnsi" w:cstheme="minorHAnsi"/>
+                <w:color w:val="auto"/>
+                <w:sz w:val="20"/>
+                <w:szCs w:val="20"/>
+              </w:rPr>
+              <w:t xml:space="preserve">new </w:t>
+            </w:r>
+            <w:r>
+              <w:rPr>
+                <w:rFonts w:asciiTheme="minorHAnsi" w:eastAsia="Arial" w:hAnsiTheme="minorHAnsi" w:cstheme="minorHAnsi"/>
+                <w:color w:val="auto"/>
+                <w:sz w:val="20"/>
+                <w:szCs w:val="20"/>
+              </w:rPr>
+              <w:t xml:space="preserve">tools and advocate the practise of agile operation and </w:t>
+            </w:r>
+            <w:r>
+              <w:rPr>
+                <w:rFonts w:asciiTheme="minorHAnsi" w:eastAsia="Arial" w:hAnsiTheme="minorHAnsi" w:cstheme="minorHAnsi"/>
+                <w:b/>
+                <w:color w:val="auto"/>
+                <w:sz w:val="20"/>
+                <w:szCs w:val="20"/>
+              </w:rPr>
+              <w:t>DevO</w:t>
+            </w:r>
+            <w:r>
+              <w:rPr>
+                <w:rFonts w:asciiTheme="minorHAnsi" w:eastAsia="Arial" w:hAnsiTheme="minorHAnsi" w:cstheme="minorHAnsi"/>
+                <w:b/>
+                <w:color w:val="auto"/>
+                <w:sz w:val="20"/>
+                <w:szCs w:val="20"/>
+              </w:rPr>
+              <w:t>ps</w:t>
+            </w:r>
+          </w:p>
+          <w:p>
+            <w:pPr>
+              <w:ind w:right="284"/>
+              <w:rPr>
+                <w:rFonts w:asciiTheme="minorHAnsi" w:eastAsia="Arial" w:hAnsiTheme="minorHAnsi" w:cstheme="minorHAnsi"/>
+                <w:b/>
+                <w:color w:val="auto"/>
+                <w:sz w:val="20"/>
+                <w:szCs w:val="20"/>
+              </w:rPr>
+            </w:pPr>
+          </w:p>
+          <w:p>
+            <w:pPr>
+              <w:ind w:right="284"/>
+              <w:rPr>
+                <w:rFonts w:asciiTheme="minorHAnsi" w:eastAsia="Arial" w:hAnsiTheme="minorHAnsi" w:cstheme="minorHAnsi"/>
+                <w:b/>
+                <w:color w:val="auto"/>
+                <w:sz w:val="20"/>
+                <w:szCs w:val="20"/>
+              </w:rPr>
+            </w:pPr>
+            <w:r>
+              <w:rPr>
+                <w:rFonts w:asciiTheme="minorHAnsi" w:eastAsia="Arial" w:hAnsiTheme="minorHAnsi" w:cstheme="minorHAnsi"/>
+                <w:b/>
+                <w:color w:val="auto"/>
+                <w:sz w:val="20"/>
+                <w:szCs w:val="20"/>
+              </w:rPr>
+              <w:t xml:space="preserve">Senior </w:t>
+            </w:r>
+            <w:r>
+              <w:rPr>
+                <w:rFonts w:asciiTheme="minorHAnsi" w:eastAsia="Arial" w:hAnsiTheme="minorHAnsi" w:cstheme="minorHAnsi"/>
+                <w:b/>
+                <w:color w:val="auto"/>
+                <w:sz w:val="20"/>
+                <w:szCs w:val="20"/>
+              </w:rPr>
+              <w:t xml:space="preserve">Infrastructure Solutions </w:t>
+            </w:r>
+            <w:r>
+              <w:rPr>
+                <w:rFonts w:asciiTheme="minorHAnsi" w:eastAsia="Arial" w:hAnsiTheme="minorHAnsi" w:cstheme="minorHAnsi"/>
+                <w:b/>
+                <w:color w:val="auto"/>
+                <w:sz w:val="20"/>
+                <w:szCs w:val="20"/>
+              </w:rPr>
+              <w:t>Manager</w:t>
+            </w:r>
+            <w:r>
+              <w:rPr>
+                <w:rFonts w:asciiTheme="minorHAnsi" w:eastAsia="Arial" w:hAnsiTheme="minorHAnsi" w:cstheme="minorHAnsi"/>
+                <w:b/>
+                <w:color w:val="auto"/>
+                <w:sz w:val="20"/>
+                <w:szCs w:val="20"/>
+              </w:rPr>
+              <w:t xml:space="preserve"> </w:t>
+            </w:r>
+            <w:r>
+              <w:rPr>
+                <w:rFonts w:asciiTheme="minorHAnsi" w:eastAsia="Arial" w:hAnsiTheme="minorHAnsi" w:cstheme="minorHAnsi"/>
+                <w:b/>
+                <w:color w:val="auto"/>
+                <w:sz w:val="20"/>
+                <w:szCs w:val="20"/>
+              </w:rPr>
+              <w:t xml:space="preserve">/ </w:t>
+            </w:r>
+            <w:r>
+              <w:rPr>
+                <w:rFonts w:asciiTheme="minorHAnsi" w:eastAsia="Arial" w:hAnsiTheme="minorHAnsi" w:cstheme="minorHAnsi"/>
+                <w:b/>
+                <w:color w:val="auto"/>
+                <w:sz w:val="20"/>
+                <w:szCs w:val="20"/>
+              </w:rPr>
+              <w:t>Solutions Archite</w:t>
+            </w:r>
+            <w:r>
+              <w:rPr>
+                <w:rFonts w:asciiTheme="minorHAnsi" w:eastAsia="Arial" w:hAnsiTheme="minorHAnsi" w:cstheme="minorHAnsi"/>
+                <w:b/>
+                <w:color w:val="auto"/>
+                <w:sz w:val="20"/>
+                <w:szCs w:val="20"/>
+              </w:rPr>
+              <w:t xml:space="preserve">ct </w:t>
+            </w:r>
+            <w:r>
+              <w:rPr>
+                <w:rFonts w:asciiTheme="minorHAnsi" w:eastAsia="Arial" w:hAnsiTheme="minorHAnsi" w:cstheme="minorHAnsi"/>
+                <w:b/>
+                <w:color w:val="auto"/>
+                <w:sz w:val="20"/>
+                <w:szCs w:val="20"/>
+              </w:rPr>
+              <w:t xml:space="preserve">- </w:t>
+            </w:r>
+            <w:r>
+              <w:rPr>
+                <w:rFonts w:asciiTheme="minorHAnsi" w:eastAsia="Arial" w:hAnsiTheme="minorHAnsi" w:cstheme="minorHAnsi"/>
+                <w:b/>
+                <w:color w:val="auto"/>
+                <w:sz w:val="20"/>
+                <w:szCs w:val="20"/>
+              </w:rPr>
+              <w:t xml:space="preserve">Cloud </w:t>
+            </w:r>
+            <w:r>
+              <w:rPr>
+                <w:rFonts w:asciiTheme="minorHAnsi" w:eastAsia="Arial" w:hAnsiTheme="minorHAnsi" w:cstheme="minorHAnsi"/>
+                <w:b/>
+                <w:color w:val="auto"/>
+                <w:sz w:val="20"/>
+                <w:szCs w:val="20"/>
+              </w:rPr>
+              <w:t xml:space="preserve">Infrastructure </w:t>
+            </w:r>
+            <w:r>
+              <w:rPr>
+                <w:rFonts w:asciiTheme="minorHAnsi" w:eastAsia="Arial" w:hAnsiTheme="minorHAnsi" w:cstheme="minorHAnsi"/>
+                <w:b/>
+                <w:color w:val="auto"/>
+                <w:sz w:val="20"/>
+                <w:szCs w:val="20"/>
+              </w:rPr>
+              <w:t>(</w:t>
+            </w:r>
+            <w:r>
+              <w:rPr>
+                <w:rFonts w:asciiTheme="minorHAnsi" w:eastAsia="Arial" w:hAnsiTheme="minorHAnsi" w:cstheme="minorHAnsi"/>
+                <w:b/>
+                <w:color w:val="auto"/>
+                <w:sz w:val="20"/>
+                <w:szCs w:val="20"/>
+              </w:rPr>
+              <w:t>April 2018</w:t>
+            </w:r>
+            <w:r>
+              <w:rPr>
+                <w:rFonts w:asciiTheme="minorHAnsi" w:eastAsia="Arial" w:hAnsiTheme="minorHAnsi" w:cstheme="minorHAnsi"/>
+                <w:b/>
+                <w:color w:val="auto"/>
+                <w:sz w:val="20"/>
+                <w:szCs w:val="20"/>
+              </w:rPr>
+              <w:t xml:space="preserve"> </w:t>
+            </w:r>
+            <w:r>
+              <w:rPr>
+                <w:rFonts w:asciiTheme="minorHAnsi" w:eastAsia="Arial" w:hAnsiTheme="minorHAnsi" w:cstheme="minorHAnsi"/>
+                <w:b/>
+                <w:color w:val="auto"/>
+                <w:sz w:val="20"/>
+                <w:szCs w:val="20"/>
+              </w:rPr>
+              <w:t>– January 2019</w:t>
+            </w:r>
+            <w:r>
+              <w:rPr>
+                <w:rFonts w:asciiTheme="minorHAnsi" w:eastAsia="Arial" w:hAnsiTheme="minorHAnsi" w:cstheme="minorHAnsi"/>
+                <w:b/>
+                <w:color w:val="auto"/>
+                <w:sz w:val="20"/>
+                <w:szCs w:val="20"/>
+              </w:rPr>
+              <w:t>)</w:t>
             </w:r>
           </w:p>
           <w:p>
@@ -2411,41 +2649,49 @@
             </w:pPr>
             <w:r>
               <w:rPr>
-                <w:rFonts w:asciiTheme="minorHAnsi" w:hAnsiTheme="minorHAnsi" w:cstheme="minorHAnsi"/>
-                <w:color w:val="auto"/>
-                <w:sz w:val="20"/>
-                <w:szCs w:val="20"/>
-              </w:rPr>
-              <w:t xml:space="preserve">Setup and integrated </w:t>
-            </w:r>
-            <w:r>
-              <w:rPr>
-                <w:rFonts w:asciiTheme="minorHAnsi" w:hAnsiTheme="minorHAnsi" w:cstheme="minorHAnsi"/>
-                <w:b/>
-                <w:color w:val="auto"/>
-                <w:sz w:val="20"/>
-                <w:szCs w:val="20"/>
-              </w:rPr>
-              <w:t>Vault</w:t>
-            </w:r>
-            <w:r>
-              <w:rPr>
-                <w:rFonts w:asciiTheme="minorHAnsi" w:hAnsiTheme="minorHAnsi" w:cstheme="minorHAnsi"/>
-                <w:b/>
-                <w:color w:val="auto"/>
-                <w:sz w:val="20"/>
-                <w:szCs w:val="20"/>
-              </w:rPr>
-              <w:t xml:space="preserve"> </w:t>
-            </w:r>
-            <w:r>
-              <w:rPr>
-                <w:rFonts w:asciiTheme="minorHAnsi" w:hAnsiTheme="minorHAnsi" w:cstheme="minorHAnsi"/>
-                <w:color w:val="auto"/>
-                <w:sz w:val="20"/>
-                <w:szCs w:val="20"/>
-              </w:rPr>
-              <w:t xml:space="preserve">into AIE for secret management </w:t>
+                <w:rFonts w:asciiTheme="minorHAnsi" w:eastAsia="Arial" w:hAnsiTheme="minorHAnsi" w:cstheme="minorHAnsi"/>
+                <w:color w:val="auto"/>
+                <w:sz w:val="20"/>
+                <w:szCs w:val="20"/>
+              </w:rPr>
+              <w:t>D</w:t>
+            </w:r>
+            <w:r>
+              <w:rPr>
+                <w:rFonts w:asciiTheme="minorHAnsi" w:eastAsia="Arial" w:hAnsiTheme="minorHAnsi" w:cstheme="minorHAnsi"/>
+                <w:color w:val="auto"/>
+                <w:sz w:val="20"/>
+                <w:szCs w:val="20"/>
+              </w:rPr>
+              <w:t xml:space="preserve">esigning, architecting, and develop the </w:t>
+            </w:r>
+            <w:r>
+              <w:rPr>
+                <w:rFonts w:asciiTheme="minorHAnsi" w:eastAsia="Arial" w:hAnsiTheme="minorHAnsi" w:cstheme="minorHAnsi"/>
+                <w:b/>
+                <w:color w:val="auto"/>
+                <w:sz w:val="20"/>
+                <w:szCs w:val="20"/>
+              </w:rPr>
+              <w:t>AIE</w:t>
+            </w:r>
+            <w:r>
+              <w:rPr>
+                <w:rFonts w:asciiTheme="minorHAnsi" w:eastAsia="Arial" w:hAnsiTheme="minorHAnsi" w:cstheme="minorHAnsi"/>
+                <w:color w:val="auto"/>
+                <w:sz w:val="20"/>
+                <w:szCs w:val="20"/>
+              </w:rPr>
+              <w:t xml:space="preserve"> (Application Instantiation Engine) platform </w:t>
+            </w:r>
+            <w:r>
+              <w:rPr>
+                <w:rFonts w:asciiTheme="minorHAnsi" w:eastAsia="Arial" w:hAnsiTheme="minorHAnsi" w:cstheme="minorHAnsi"/>
+                <w:color w:val="auto"/>
+                <w:sz w:val="20"/>
+                <w:szCs w:val="20"/>
+              </w:rPr>
+              <w:t xml:space="preserve">service for application onboarding on both public and private cloud. </w:t>
             </w:r>
           </w:p>
           <w:p>
@@ -2465,50 +2711,68 @@
             </w:pPr>
             <w:r>
               <w:rPr>
-                <w:rFonts w:asciiTheme="minorHAnsi" w:hAnsiTheme="minorHAnsi" w:cstheme="minorHAnsi"/>
-                <w:color w:val="auto"/>
-                <w:sz w:val="20"/>
-                <w:szCs w:val="20"/>
-              </w:rPr>
-              <w:t xml:space="preserve">Built </w:t>
-            </w:r>
-            <w:r>
-              <w:rPr>
-                <w:rFonts w:asciiTheme="minorHAnsi" w:hAnsiTheme="minorHAnsi" w:cstheme="minorHAnsi"/>
-                <w:b/>
-                <w:color w:val="auto"/>
-                <w:sz w:val="20"/>
-                <w:szCs w:val="20"/>
-              </w:rPr>
-              <w:t>Jenkins</w:t>
-            </w:r>
-            <w:r>
-              <w:rPr>
-                <w:rFonts w:asciiTheme="minorHAnsi" w:hAnsiTheme="minorHAnsi" w:cstheme="minorHAnsi"/>
-                <w:color w:val="auto"/>
-                <w:sz w:val="20"/>
-                <w:szCs w:val="20"/>
-              </w:rPr>
-              <w:t xml:space="preserve"> pipeline step with </w:t>
-            </w:r>
-            <w:r>
-              <w:rPr>
-                <w:rFonts w:asciiTheme="minorHAnsi" w:hAnsiTheme="minorHAnsi" w:cstheme="minorHAnsi"/>
-                <w:b/>
-                <w:color w:val="auto"/>
-                <w:sz w:val="20"/>
-                <w:szCs w:val="20"/>
-              </w:rPr>
-              <w:t>groovy</w:t>
-            </w:r>
-            <w:r>
-              <w:rPr>
-                <w:rFonts w:asciiTheme="minorHAnsi" w:hAnsiTheme="minorHAnsi" w:cstheme="minorHAnsi"/>
-                <w:color w:val="auto"/>
-                <w:sz w:val="20"/>
-                <w:szCs w:val="20"/>
-              </w:rPr>
-              <w:t xml:space="preserve"> as interface of execution to AIE</w:t>
+                <w:rFonts w:asciiTheme="minorHAnsi" w:eastAsia="Arial" w:hAnsiTheme="minorHAnsi" w:cstheme="minorHAnsi"/>
+                <w:color w:val="auto"/>
+                <w:sz w:val="20"/>
+                <w:szCs w:val="20"/>
+              </w:rPr>
+              <w:t>D</w:t>
+            </w:r>
+            <w:r>
+              <w:rPr>
+                <w:rFonts w:asciiTheme="minorHAnsi" w:eastAsia="Arial" w:hAnsiTheme="minorHAnsi" w:cstheme="minorHAnsi"/>
+                <w:color w:val="auto"/>
+                <w:sz w:val="20"/>
+                <w:szCs w:val="20"/>
+              </w:rPr>
+              <w:t>evelop</w:t>
+            </w:r>
+            <w:r>
+              <w:rPr>
+                <w:rFonts w:asciiTheme="minorHAnsi" w:eastAsia="Arial" w:hAnsiTheme="minorHAnsi" w:cstheme="minorHAnsi"/>
+                <w:color w:val="auto"/>
+                <w:sz w:val="20"/>
+                <w:szCs w:val="20"/>
+              </w:rPr>
+              <w:t>ing</w:t>
+            </w:r>
+            <w:r>
+              <w:rPr>
+                <w:rFonts w:asciiTheme="minorHAnsi" w:eastAsia="Arial" w:hAnsiTheme="minorHAnsi" w:cstheme="minorHAnsi"/>
+                <w:color w:val="auto"/>
+                <w:sz w:val="20"/>
+                <w:szCs w:val="20"/>
+              </w:rPr>
+              <w:t xml:space="preserve"> reference architecture, forming </w:t>
+            </w:r>
+            <w:r>
+              <w:rPr>
+                <w:rFonts w:asciiTheme="minorHAnsi" w:eastAsia="Arial" w:hAnsiTheme="minorHAnsi" w:cstheme="minorHAnsi"/>
+                <w:b/>
+                <w:color w:val="auto"/>
+                <w:sz w:val="20"/>
+                <w:szCs w:val="20"/>
+              </w:rPr>
+              <w:t>DevO</w:t>
+            </w:r>
+            <w:r>
+              <w:rPr>
+                <w:rFonts w:asciiTheme="minorHAnsi" w:eastAsia="Arial" w:hAnsiTheme="minorHAnsi" w:cstheme="minorHAnsi"/>
+                <w:b/>
+                <w:color w:val="auto"/>
+                <w:sz w:val="20"/>
+                <w:szCs w:val="20"/>
+              </w:rPr>
+              <w:t>ps</w:t>
+            </w:r>
+            <w:r>
+              <w:rPr>
+                <w:rFonts w:asciiTheme="minorHAnsi" w:eastAsia="Arial" w:hAnsiTheme="minorHAnsi" w:cstheme="minorHAnsi"/>
+                <w:color w:val="auto"/>
+                <w:sz w:val="20"/>
+                <w:szCs w:val="20"/>
+              </w:rPr>
+              <w:t xml:space="preserve"> roadmap, cloud migration strategies, microservice migration plan, etc.</w:t>
             </w:r>
           </w:p>
           <w:p>
@@ -2521,30 +2785,39 @@
               <w:contextualSpacing/>
               <w:rPr>
                 <w:rFonts w:asciiTheme="minorHAnsi" w:hAnsiTheme="minorHAnsi" w:cstheme="minorHAnsi"/>
-                <w:b/>
-                <w:color w:val="auto"/>
-                <w:sz w:val="20"/>
-                <w:szCs w:val="20"/>
-              </w:rPr>
-            </w:pPr>
-            <w:r>
-              <w:rPr>
-                <w:rFonts w:asciiTheme="minorHAnsi" w:eastAsia="Arial" w:hAnsiTheme="minorHAnsi" w:cstheme="minorHAnsi"/>
-                <w:color w:val="auto"/>
-                <w:sz w:val="20"/>
-                <w:szCs w:val="20"/>
-              </w:rPr>
-              <w:t xml:space="preserve">Migrate existing code in shell script and Java into </w:t>
-            </w:r>
-            <w:r>
-              <w:rPr>
-                <w:rFonts w:asciiTheme="minorHAnsi" w:eastAsia="Arial" w:hAnsiTheme="minorHAnsi" w:cstheme="minorHAnsi"/>
-                <w:b/>
-                <w:color w:val="auto"/>
-                <w:sz w:val="20"/>
-                <w:szCs w:val="20"/>
-              </w:rPr>
-              <w:t>Golang</w:t>
+                <w:color w:val="auto"/>
+                <w:sz w:val="20"/>
+                <w:szCs w:val="20"/>
+              </w:rPr>
+            </w:pPr>
+            <w:r>
+              <w:rPr>
+                <w:rFonts w:asciiTheme="minorHAnsi" w:eastAsia="Arial" w:hAnsiTheme="minorHAnsi" w:cstheme="minorHAnsi"/>
+                <w:color w:val="auto"/>
+                <w:sz w:val="20"/>
+                <w:szCs w:val="20"/>
+              </w:rPr>
+              <w:t xml:space="preserve">Building agile culture into the domain by introducing tools and advocate the practise of agile operation and </w:t>
+            </w:r>
+            <w:r>
+              <w:rPr>
+                <w:rFonts w:asciiTheme="minorHAnsi" w:eastAsia="Arial" w:hAnsiTheme="minorHAnsi" w:cstheme="minorHAnsi"/>
+                <w:b/>
+                <w:color w:val="auto"/>
+                <w:sz w:val="20"/>
+                <w:szCs w:val="20"/>
+              </w:rPr>
+              <w:t>DevO</w:t>
+            </w:r>
+            <w:r>
+              <w:rPr>
+                <w:rFonts w:asciiTheme="minorHAnsi" w:eastAsia="Arial" w:hAnsiTheme="minorHAnsi" w:cstheme="minorHAnsi"/>
+                <w:b/>
+                <w:color w:val="auto"/>
+                <w:sz w:val="20"/>
+                <w:szCs w:val="20"/>
+              </w:rPr>
+              <w:t>ps</w:t>
             </w:r>
           </w:p>
           <w:p>
@@ -2557,211 +2830,101 @@
               <w:contextualSpacing/>
               <w:rPr>
                 <w:rFonts w:asciiTheme="minorHAnsi" w:hAnsiTheme="minorHAnsi" w:cstheme="minorHAnsi"/>
-                <w:color w:val="auto"/>
-                <w:sz w:val="20"/>
-                <w:szCs w:val="20"/>
-              </w:rPr>
-            </w:pPr>
-            <w:r>
-              <w:rPr>
-                <w:rFonts w:asciiTheme="minorHAnsi" w:eastAsia="Arial" w:hAnsiTheme="minorHAnsi" w:cstheme="minorHAnsi"/>
-                <w:color w:val="auto"/>
-                <w:sz w:val="20"/>
-                <w:szCs w:val="20"/>
-              </w:rPr>
-              <w:t xml:space="preserve">Developed API-First service using </w:t>
-            </w:r>
-            <w:r>
-              <w:rPr>
-                <w:rFonts w:asciiTheme="minorHAnsi" w:eastAsia="Arial" w:hAnsiTheme="minorHAnsi" w:cstheme="minorHAnsi"/>
-                <w:b/>
-                <w:color w:val="auto"/>
-                <w:sz w:val="20"/>
-                <w:szCs w:val="20"/>
-              </w:rPr>
-              <w:t>Angular</w:t>
-            </w:r>
-            <w:r>
-              <w:rPr>
-                <w:rFonts w:asciiTheme="minorHAnsi" w:eastAsia="Arial" w:hAnsiTheme="minorHAnsi" w:cstheme="minorHAnsi"/>
-                <w:color w:val="auto"/>
-                <w:sz w:val="20"/>
-                <w:szCs w:val="20"/>
-              </w:rPr>
-              <w:t xml:space="preserve"> and </w:t>
-            </w:r>
-            <w:r>
-              <w:rPr>
-                <w:rFonts w:asciiTheme="minorHAnsi" w:eastAsia="Arial" w:hAnsiTheme="minorHAnsi" w:cstheme="minorHAnsi"/>
-                <w:b/>
-                <w:color w:val="auto"/>
-                <w:sz w:val="20"/>
-                <w:szCs w:val="20"/>
-              </w:rPr>
-              <w:t>Spring</w:t>
-            </w:r>
-            <w:r>
-              <w:rPr>
-                <w:rFonts w:asciiTheme="minorHAnsi" w:eastAsia="Arial" w:hAnsiTheme="minorHAnsi" w:cstheme="minorHAnsi"/>
-                <w:b/>
-                <w:color w:val="auto"/>
-                <w:sz w:val="20"/>
-                <w:szCs w:val="20"/>
-              </w:rPr>
-              <w:t xml:space="preserve"> B</w:t>
-            </w:r>
-            <w:r>
-              <w:rPr>
-                <w:rFonts w:asciiTheme="minorHAnsi" w:eastAsia="Arial" w:hAnsiTheme="minorHAnsi" w:cstheme="minorHAnsi"/>
-                <w:b/>
-                <w:color w:val="auto"/>
-                <w:sz w:val="20"/>
-                <w:szCs w:val="20"/>
-              </w:rPr>
-              <w:t>oot</w:t>
-            </w:r>
-            <w:r>
-              <w:rPr>
-                <w:rFonts w:asciiTheme="minorHAnsi" w:eastAsia="Arial" w:hAnsiTheme="minorHAnsi" w:cstheme="minorHAnsi"/>
-                <w:color w:val="auto"/>
-                <w:sz w:val="20"/>
-                <w:szCs w:val="20"/>
-              </w:rPr>
-              <w:t xml:space="preserve"> which served as the gateway for infra provisioning and application packaging. </w:t>
-            </w:r>
-          </w:p>
-          <w:p>
-            <w:pPr>
-              <w:ind w:left="360" w:right="284"/>
-              <w:contextualSpacing/>
-              <w:rPr>
-                <w:rFonts w:asciiTheme="minorHAnsi" w:hAnsiTheme="minorHAnsi" w:cstheme="minorHAnsi"/>
-                <w:color w:val="auto"/>
-                <w:sz w:val="20"/>
-                <w:szCs w:val="20"/>
-              </w:rPr>
-            </w:pPr>
-          </w:p>
-          <w:p>
-            <w:pPr>
-              <w:ind w:right="284"/>
-              <w:rPr>
-                <w:rFonts w:asciiTheme="minorHAnsi" w:eastAsia="Arial" w:hAnsiTheme="minorHAnsi" w:cstheme="minorHAnsi"/>
-                <w:b/>
-                <w:color w:val="auto"/>
-                <w:sz w:val="20"/>
-                <w:szCs w:val="20"/>
-              </w:rPr>
-            </w:pPr>
-            <w:r>
-              <w:rPr>
-                <w:rFonts w:asciiTheme="minorHAnsi" w:eastAsia="Arial" w:hAnsiTheme="minorHAnsi" w:cstheme="minorHAnsi"/>
-                <w:b/>
-                <w:color w:val="auto"/>
-                <w:sz w:val="20"/>
-                <w:szCs w:val="20"/>
-              </w:rPr>
-              <w:t>Infrastructure Solutions Archite</w:t>
-            </w:r>
-            <w:r>
-              <w:rPr>
-                <w:rFonts w:asciiTheme="minorHAnsi" w:eastAsia="Arial" w:hAnsiTheme="minorHAnsi" w:cstheme="minorHAnsi"/>
-                <w:b/>
-                <w:color w:val="auto"/>
-                <w:sz w:val="20"/>
-                <w:szCs w:val="20"/>
-              </w:rPr>
-              <w:t xml:space="preserve">ct - Retail, Private Banking &amp; Wealth Management </w:t>
-            </w:r>
-            <w:r>
-              <w:rPr>
-                <w:rFonts w:asciiTheme="minorHAnsi" w:eastAsia="Arial" w:hAnsiTheme="minorHAnsi" w:cstheme="minorHAnsi"/>
-                <w:b/>
-                <w:color w:val="auto"/>
-                <w:sz w:val="20"/>
-                <w:szCs w:val="20"/>
-              </w:rPr>
-              <w:t>(</w:t>
-            </w:r>
-            <w:r>
-              <w:rPr>
-                <w:rFonts w:asciiTheme="minorHAnsi" w:eastAsia="Arial" w:hAnsiTheme="minorHAnsi" w:cstheme="minorHAnsi"/>
-                <w:b/>
-                <w:color w:val="auto"/>
-                <w:sz w:val="20"/>
-                <w:szCs w:val="20"/>
-              </w:rPr>
-              <w:t>Feb</w:t>
-            </w:r>
-            <w:r>
-              <w:rPr>
-                <w:rFonts w:asciiTheme="minorHAnsi" w:eastAsia="Arial" w:hAnsiTheme="minorHAnsi" w:cstheme="minorHAnsi"/>
-                <w:b/>
-                <w:color w:val="auto"/>
-                <w:sz w:val="20"/>
-                <w:szCs w:val="20"/>
-              </w:rPr>
-              <w:t xml:space="preserve"> 201</w:t>
-            </w:r>
-            <w:r>
-              <w:rPr>
-                <w:rFonts w:asciiTheme="minorHAnsi" w:eastAsia="Arial" w:hAnsiTheme="minorHAnsi" w:cstheme="minorHAnsi"/>
-                <w:b/>
-                <w:color w:val="auto"/>
-                <w:sz w:val="20"/>
-                <w:szCs w:val="20"/>
-              </w:rPr>
-              <w:t>8</w:t>
-            </w:r>
-            <w:r>
-              <w:rPr>
-                <w:rFonts w:asciiTheme="minorHAnsi" w:eastAsia="Arial" w:hAnsiTheme="minorHAnsi" w:cstheme="minorHAnsi"/>
-                <w:b/>
-                <w:color w:val="auto"/>
-                <w:sz w:val="20"/>
-                <w:szCs w:val="20"/>
-              </w:rPr>
-              <w:t xml:space="preserve"> – </w:t>
-            </w:r>
-            <w:r>
-              <w:rPr>
-                <w:rFonts w:asciiTheme="minorHAnsi" w:eastAsia="Arial" w:hAnsiTheme="minorHAnsi" w:cstheme="minorHAnsi"/>
-                <w:b/>
-                <w:color w:val="auto"/>
-                <w:sz w:val="20"/>
-                <w:szCs w:val="20"/>
-              </w:rPr>
-              <w:t>March</w:t>
-            </w:r>
-            <w:r>
-              <w:rPr>
-                <w:rFonts w:asciiTheme="minorHAnsi" w:eastAsia="Arial" w:hAnsiTheme="minorHAnsi" w:cstheme="minorHAnsi"/>
-                <w:b/>
-                <w:color w:val="auto"/>
-                <w:sz w:val="20"/>
-                <w:szCs w:val="20"/>
-              </w:rPr>
-              <w:t xml:space="preserve"> 201</w:t>
-            </w:r>
-            <w:r>
-              <w:rPr>
-                <w:rFonts w:asciiTheme="minorHAnsi" w:eastAsia="Arial" w:hAnsiTheme="minorHAnsi" w:cstheme="minorHAnsi"/>
-                <w:b/>
-                <w:color w:val="auto"/>
-                <w:sz w:val="20"/>
-                <w:szCs w:val="20"/>
-              </w:rPr>
-              <w:t>8</w:t>
-            </w:r>
-            <w:r>
-              <w:rPr>
-                <w:rFonts w:asciiTheme="minorHAnsi" w:eastAsia="Arial" w:hAnsiTheme="minorHAnsi" w:cstheme="minorHAnsi"/>
-                <w:b/>
-                <w:color w:val="auto"/>
-                <w:sz w:val="20"/>
-                <w:szCs w:val="20"/>
-              </w:rPr>
-              <w:t>)</w:t>
+                <w:b/>
+                <w:color w:val="auto"/>
+                <w:sz w:val="20"/>
+                <w:szCs w:val="20"/>
+              </w:rPr>
+            </w:pPr>
+            <w:r>
+              <w:rPr>
+                <w:rFonts w:asciiTheme="minorHAnsi" w:eastAsia="Arial" w:hAnsiTheme="minorHAnsi" w:cstheme="minorHAnsi"/>
+                <w:color w:val="auto"/>
+                <w:sz w:val="20"/>
+                <w:szCs w:val="20"/>
+              </w:rPr>
+              <w:t>Integrate AIE with</w:t>
+            </w:r>
+            <w:r>
+              <w:rPr>
+                <w:rFonts w:asciiTheme="minorHAnsi" w:eastAsia="Arial" w:hAnsiTheme="minorHAnsi" w:cstheme="minorHAnsi"/>
+                <w:b/>
+                <w:color w:val="auto"/>
+                <w:sz w:val="20"/>
+                <w:szCs w:val="20"/>
+              </w:rPr>
+              <w:t xml:space="preserve"> </w:t>
+            </w:r>
+            <w:r>
+              <w:rPr>
+                <w:rFonts w:asciiTheme="minorHAnsi" w:eastAsia="Arial" w:hAnsiTheme="minorHAnsi" w:cstheme="minorHAnsi"/>
+                <w:color w:val="auto"/>
+                <w:sz w:val="20"/>
+                <w:szCs w:val="20"/>
+              </w:rPr>
+              <w:t xml:space="preserve">private cloud built on </w:t>
+            </w:r>
+            <w:proofErr w:type="spellStart"/>
+            <w:r>
+              <w:rPr>
+                <w:rFonts w:asciiTheme="minorHAnsi" w:eastAsia="Arial" w:hAnsiTheme="minorHAnsi" w:cstheme="minorHAnsi"/>
+                <w:b/>
+                <w:color w:val="auto"/>
+                <w:sz w:val="20"/>
+                <w:szCs w:val="20"/>
+              </w:rPr>
+              <w:t>Openstack</w:t>
+            </w:r>
+            <w:proofErr w:type="spellEnd"/>
+            <w:r>
+              <w:rPr>
+                <w:rFonts w:asciiTheme="minorHAnsi" w:eastAsia="Arial" w:hAnsiTheme="minorHAnsi" w:cstheme="minorHAnsi"/>
+                <w:b/>
+                <w:color w:val="auto"/>
+                <w:sz w:val="20"/>
+                <w:szCs w:val="20"/>
+              </w:rPr>
+              <w:t xml:space="preserve"> </w:t>
+            </w:r>
+            <w:r>
+              <w:rPr>
+                <w:rFonts w:asciiTheme="minorHAnsi" w:eastAsia="Arial" w:hAnsiTheme="minorHAnsi" w:cstheme="minorHAnsi"/>
+                <w:color w:val="auto"/>
+                <w:sz w:val="20"/>
+                <w:szCs w:val="20"/>
+              </w:rPr>
+              <w:t xml:space="preserve">with </w:t>
+            </w:r>
+            <w:proofErr w:type="spellStart"/>
+            <w:r>
+              <w:rPr>
+                <w:rFonts w:asciiTheme="minorHAnsi" w:eastAsia="Arial" w:hAnsiTheme="minorHAnsi" w:cstheme="minorHAnsi"/>
+                <w:b/>
+                <w:color w:val="auto"/>
+                <w:sz w:val="20"/>
+                <w:szCs w:val="20"/>
+              </w:rPr>
+              <w:t>StatoScale</w:t>
+            </w:r>
+            <w:proofErr w:type="spellEnd"/>
+            <w:r>
+              <w:rPr>
+                <w:rFonts w:asciiTheme="minorHAnsi" w:eastAsia="Arial" w:hAnsiTheme="minorHAnsi" w:cstheme="minorHAnsi"/>
+                <w:color w:val="auto"/>
+                <w:sz w:val="20"/>
+                <w:szCs w:val="20"/>
+              </w:rPr>
+              <w:t xml:space="preserve">, by provisioning infra-as-code using reference architecture manifest file with </w:t>
+            </w:r>
+            <w:r>
+              <w:rPr>
+                <w:rFonts w:asciiTheme="minorHAnsi" w:eastAsia="Arial" w:hAnsiTheme="minorHAnsi" w:cstheme="minorHAnsi"/>
+                <w:b/>
+                <w:color w:val="auto"/>
+                <w:sz w:val="20"/>
+                <w:szCs w:val="20"/>
+              </w:rPr>
+              <w:t>Terraform</w:t>
             </w:r>
           </w:p>
           <w:p>
@@ -2786,7 +2949,62 @@
                 <w:sz w:val="20"/>
                 <w:szCs w:val="20"/>
               </w:rPr>
-              <w:t>Provide technical advisory, infrastructure design review for both new project implementation and existing infra upgrade.</w:t>
+              <w:t>Built and packaged Immu</w:t>
+            </w:r>
+            <w:r>
+              <w:rPr>
+                <w:rFonts w:asciiTheme="minorHAnsi" w:eastAsia="Arial" w:hAnsiTheme="minorHAnsi" w:cstheme="minorHAnsi"/>
+                <w:color w:val="auto"/>
+                <w:sz w:val="20"/>
+                <w:szCs w:val="20"/>
+              </w:rPr>
+              <w:t>t</w:t>
+            </w:r>
+            <w:r>
+              <w:rPr>
+                <w:rFonts w:asciiTheme="minorHAnsi" w:eastAsia="Arial" w:hAnsiTheme="minorHAnsi" w:cstheme="minorHAnsi"/>
+                <w:color w:val="auto"/>
+                <w:sz w:val="20"/>
+                <w:szCs w:val="20"/>
+              </w:rPr>
+              <w:t xml:space="preserve">able Image using </w:t>
+            </w:r>
+            <w:r>
+              <w:rPr>
+                <w:rFonts w:asciiTheme="minorHAnsi" w:eastAsia="Arial" w:hAnsiTheme="minorHAnsi" w:cstheme="minorHAnsi"/>
+                <w:b/>
+                <w:color w:val="auto"/>
+                <w:sz w:val="20"/>
+                <w:szCs w:val="20"/>
+              </w:rPr>
+              <w:t>Packer</w:t>
+            </w:r>
+            <w:r>
+              <w:rPr>
+                <w:rFonts w:asciiTheme="minorHAnsi" w:eastAsia="Arial" w:hAnsiTheme="minorHAnsi" w:cstheme="minorHAnsi"/>
+                <w:color w:val="auto"/>
+                <w:sz w:val="20"/>
+                <w:szCs w:val="20"/>
+              </w:rPr>
+              <w:t xml:space="preserve"> for </w:t>
+            </w:r>
+            <w:r>
+              <w:rPr>
+                <w:rFonts w:asciiTheme="minorHAnsi" w:eastAsia="Arial" w:hAnsiTheme="minorHAnsi" w:cstheme="minorHAnsi"/>
+                <w:color w:val="auto"/>
+                <w:sz w:val="20"/>
+                <w:szCs w:val="20"/>
+              </w:rPr>
+              <w:t>release into both dev and production cloud environment</w:t>
+            </w:r>
+            <w:r>
+              <w:rPr>
+                <w:rFonts w:asciiTheme="minorHAnsi" w:eastAsia="Arial" w:hAnsiTheme="minorHAnsi" w:cstheme="minorHAnsi"/>
+                <w:color w:val="auto"/>
+                <w:sz w:val="20"/>
+                <w:szCs w:val="20"/>
+              </w:rPr>
+              <w:t xml:space="preserve">. </w:t>
             </w:r>
           </w:p>
           <w:p>
@@ -2806,30 +3024,41 @@
             </w:pPr>
             <w:r>
               <w:rPr>
-                <w:rFonts w:asciiTheme="minorHAnsi" w:eastAsia="Arial" w:hAnsiTheme="minorHAnsi" w:cstheme="minorHAnsi"/>
-                <w:color w:val="auto"/>
-                <w:sz w:val="20"/>
-                <w:szCs w:val="20"/>
-              </w:rPr>
-              <w:t xml:space="preserve">Responsible as Support Architect to review </w:t>
-            </w:r>
-            <w:r>
-              <w:rPr>
-                <w:rFonts w:asciiTheme="minorHAnsi" w:eastAsia="Arial" w:hAnsiTheme="minorHAnsi" w:cstheme="minorHAnsi"/>
-                <w:color w:val="auto"/>
-                <w:sz w:val="20"/>
-                <w:szCs w:val="20"/>
-              </w:rPr>
-              <w:t xml:space="preserve">critical systems </w:t>
-            </w:r>
-            <w:r>
-              <w:rPr>
-                <w:rFonts w:asciiTheme="minorHAnsi" w:eastAsia="Arial" w:hAnsiTheme="minorHAnsi" w:cstheme="minorHAnsi"/>
-                <w:color w:val="auto"/>
-                <w:sz w:val="20"/>
-                <w:szCs w:val="20"/>
-              </w:rPr>
-              <w:t xml:space="preserve">architecture quality and resiliency, capacity and systems readiness for rollout across multiple region in Asia and Middle East. </w:t>
+                <w:rFonts w:asciiTheme="minorHAnsi" w:hAnsiTheme="minorHAnsi" w:cstheme="minorHAnsi"/>
+                <w:color w:val="auto"/>
+                <w:sz w:val="20"/>
+                <w:szCs w:val="20"/>
+              </w:rPr>
+              <w:t xml:space="preserve">Setup and integrated </w:t>
+            </w:r>
+            <w:r>
+              <w:rPr>
+                <w:rFonts w:asciiTheme="minorHAnsi" w:hAnsiTheme="minorHAnsi" w:cstheme="minorHAnsi"/>
+                <w:b/>
+                <w:color w:val="auto"/>
+                <w:sz w:val="20"/>
+                <w:szCs w:val="20"/>
+              </w:rPr>
+              <w:t>Vault</w:t>
+            </w:r>
+            <w:r>
+              <w:rPr>
+                <w:rFonts w:asciiTheme="minorHAnsi" w:hAnsiTheme="minorHAnsi" w:cstheme="minorHAnsi"/>
+                <w:b/>
+                <w:color w:val="auto"/>
+                <w:sz w:val="20"/>
+                <w:szCs w:val="20"/>
+              </w:rPr>
+              <w:t xml:space="preserve"> </w:t>
+            </w:r>
+            <w:r>
+              <w:rPr>
+                <w:rFonts w:asciiTheme="minorHAnsi" w:hAnsiTheme="minorHAnsi" w:cstheme="minorHAnsi"/>
+                <w:color w:val="auto"/>
+                <w:sz w:val="20"/>
+                <w:szCs w:val="20"/>
+              </w:rPr>
+              <w:t xml:space="preserve">into AIE for secret management </w:t>
             </w:r>
           </w:p>
           <w:p>
@@ -2849,48 +3078,444 @@
             </w:pPr>
             <w:r>
               <w:rPr>
-                <w:rFonts w:asciiTheme="minorHAnsi" w:eastAsia="Arial" w:hAnsiTheme="minorHAnsi" w:cstheme="minorHAnsi"/>
-                <w:color w:val="auto"/>
-                <w:sz w:val="20"/>
-                <w:szCs w:val="20"/>
-              </w:rPr>
-              <w:t xml:space="preserve">Design review and initial implementation of </w:t>
-            </w:r>
-            <w:r>
-              <w:rPr>
-                <w:rFonts w:asciiTheme="minorHAnsi" w:eastAsia="Arial" w:hAnsiTheme="minorHAnsi" w:cstheme="minorHAnsi"/>
-                <w:b/>
-                <w:color w:val="auto"/>
-                <w:sz w:val="20"/>
-                <w:szCs w:val="20"/>
-              </w:rPr>
-              <w:t>AppDynamics</w:t>
-            </w:r>
-            <w:r>
-              <w:rPr>
-                <w:rFonts w:asciiTheme="minorHAnsi" w:eastAsia="Arial" w:hAnsiTheme="minorHAnsi" w:cstheme="minorHAnsi"/>
-                <w:color w:val="auto"/>
-                <w:sz w:val="20"/>
-                <w:szCs w:val="20"/>
-              </w:rPr>
-              <w:t>.</w:t>
-            </w:r>
-          </w:p>
-          <w:p>
-            <w:pPr>
+                <w:rFonts w:asciiTheme="minorHAnsi" w:hAnsiTheme="minorHAnsi" w:cstheme="minorHAnsi"/>
+                <w:color w:val="auto"/>
+                <w:sz w:val="20"/>
+                <w:szCs w:val="20"/>
+              </w:rPr>
+              <w:t>Build</w:t>
+            </w:r>
+            <w:r>
+              <w:rPr>
+                <w:rFonts w:asciiTheme="minorHAnsi" w:hAnsiTheme="minorHAnsi" w:cstheme="minorHAnsi"/>
+                <w:color w:val="auto"/>
+                <w:sz w:val="20"/>
+                <w:szCs w:val="20"/>
+              </w:rPr>
+              <w:t xml:space="preserve"> </w:t>
+            </w:r>
+            <w:r>
+              <w:rPr>
+                <w:rFonts w:asciiTheme="minorHAnsi" w:hAnsiTheme="minorHAnsi" w:cstheme="minorHAnsi"/>
+                <w:b/>
+                <w:color w:val="auto"/>
+                <w:sz w:val="20"/>
+                <w:szCs w:val="20"/>
+              </w:rPr>
+              <w:t>Jenkins</w:t>
+            </w:r>
+            <w:r>
+              <w:rPr>
+                <w:rFonts w:asciiTheme="minorHAnsi" w:hAnsiTheme="minorHAnsi" w:cstheme="minorHAnsi"/>
+                <w:color w:val="auto"/>
+                <w:sz w:val="20"/>
+                <w:szCs w:val="20"/>
+              </w:rPr>
+              <w:t xml:space="preserve"> pipeline step with </w:t>
+            </w:r>
+            <w:r>
+              <w:rPr>
+                <w:rFonts w:asciiTheme="minorHAnsi" w:hAnsiTheme="minorHAnsi" w:cstheme="minorHAnsi"/>
+                <w:b/>
+                <w:color w:val="auto"/>
+                <w:sz w:val="20"/>
+                <w:szCs w:val="20"/>
+              </w:rPr>
+              <w:t>groovy</w:t>
+            </w:r>
+            <w:r>
+              <w:rPr>
+                <w:rFonts w:asciiTheme="minorHAnsi" w:hAnsiTheme="minorHAnsi" w:cstheme="minorHAnsi"/>
+                <w:color w:val="auto"/>
+                <w:sz w:val="20"/>
+                <w:szCs w:val="20"/>
+              </w:rPr>
+              <w:t xml:space="preserve"> as interface of execution to AIE</w:t>
+            </w:r>
+          </w:p>
+          <w:p>
+            <w:pPr>
+              <w:numPr>
+                <w:ilvl w:val="0"/>
+                <w:numId w:val="8"/>
+              </w:numPr>
               <w:ind w:right="284"/>
               <w:contextualSpacing/>
               <w:rPr>
                 <w:rFonts w:asciiTheme="minorHAnsi" w:hAnsiTheme="minorHAnsi" w:cstheme="minorHAnsi"/>
-                <w:color w:val="auto"/>
-                <w:sz w:val="20"/>
-                <w:szCs w:val="20"/>
-              </w:rPr>
-            </w:pPr>
-          </w:p>
-          <w:p>
-            <w:pPr>
+                <w:b/>
+                <w:color w:val="auto"/>
+                <w:sz w:val="20"/>
+                <w:szCs w:val="20"/>
+              </w:rPr>
+            </w:pPr>
+            <w:r>
+              <w:rPr>
+                <w:rFonts w:asciiTheme="minorHAnsi" w:eastAsia="Arial" w:hAnsiTheme="minorHAnsi" w:cstheme="minorHAnsi"/>
+                <w:color w:val="auto"/>
+                <w:sz w:val="20"/>
+                <w:szCs w:val="20"/>
+              </w:rPr>
+              <w:t xml:space="preserve">Migrate existing code in shell script and Java into </w:t>
+            </w:r>
+            <w:proofErr w:type="spellStart"/>
+            <w:r>
+              <w:rPr>
+                <w:rFonts w:asciiTheme="minorHAnsi" w:eastAsia="Arial" w:hAnsiTheme="minorHAnsi" w:cstheme="minorHAnsi"/>
+                <w:b/>
+                <w:color w:val="auto"/>
+                <w:sz w:val="20"/>
+                <w:szCs w:val="20"/>
+              </w:rPr>
+              <w:t>Golang</w:t>
+            </w:r>
+            <w:proofErr w:type="spellEnd"/>
+          </w:p>
+          <w:p>
+            <w:pPr>
+              <w:numPr>
+                <w:ilvl w:val="0"/>
+                <w:numId w:val="8"/>
+              </w:numPr>
               <w:ind w:right="284"/>
+              <w:contextualSpacing/>
+              <w:rPr>
+                <w:rFonts w:asciiTheme="minorHAnsi" w:hAnsiTheme="minorHAnsi" w:cstheme="minorHAnsi"/>
+                <w:color w:val="auto"/>
+                <w:sz w:val="20"/>
+                <w:szCs w:val="20"/>
+              </w:rPr>
+            </w:pPr>
+            <w:r>
+              <w:rPr>
+                <w:rFonts w:asciiTheme="minorHAnsi" w:eastAsia="Arial" w:hAnsiTheme="minorHAnsi" w:cstheme="minorHAnsi"/>
+                <w:color w:val="auto"/>
+                <w:sz w:val="20"/>
+                <w:szCs w:val="20"/>
+              </w:rPr>
+              <w:t xml:space="preserve">Developed API-First service using </w:t>
+            </w:r>
+            <w:r>
+              <w:rPr>
+                <w:rFonts w:asciiTheme="minorHAnsi" w:eastAsia="Arial" w:hAnsiTheme="minorHAnsi" w:cstheme="minorHAnsi"/>
+                <w:b/>
+                <w:color w:val="auto"/>
+                <w:sz w:val="20"/>
+                <w:szCs w:val="20"/>
+              </w:rPr>
+              <w:t>Angular</w:t>
+            </w:r>
+            <w:r>
+              <w:rPr>
+                <w:rFonts w:asciiTheme="minorHAnsi" w:eastAsia="Arial" w:hAnsiTheme="minorHAnsi" w:cstheme="minorHAnsi"/>
+                <w:color w:val="auto"/>
+                <w:sz w:val="20"/>
+                <w:szCs w:val="20"/>
+              </w:rPr>
+              <w:t xml:space="preserve"> and </w:t>
+            </w:r>
+            <w:r>
+              <w:rPr>
+                <w:rFonts w:asciiTheme="minorHAnsi" w:eastAsia="Arial" w:hAnsiTheme="minorHAnsi" w:cstheme="minorHAnsi"/>
+                <w:b/>
+                <w:color w:val="auto"/>
+                <w:sz w:val="20"/>
+                <w:szCs w:val="20"/>
+              </w:rPr>
+              <w:t>Spring</w:t>
+            </w:r>
+            <w:r>
+              <w:rPr>
+                <w:rFonts w:asciiTheme="minorHAnsi" w:eastAsia="Arial" w:hAnsiTheme="minorHAnsi" w:cstheme="minorHAnsi"/>
+                <w:b/>
+                <w:color w:val="auto"/>
+                <w:sz w:val="20"/>
+                <w:szCs w:val="20"/>
+              </w:rPr>
+              <w:t xml:space="preserve"> B</w:t>
+            </w:r>
+            <w:r>
+              <w:rPr>
+                <w:rFonts w:asciiTheme="minorHAnsi" w:eastAsia="Arial" w:hAnsiTheme="minorHAnsi" w:cstheme="minorHAnsi"/>
+                <w:b/>
+                <w:color w:val="auto"/>
+                <w:sz w:val="20"/>
+                <w:szCs w:val="20"/>
+              </w:rPr>
+              <w:t>oot</w:t>
+            </w:r>
+            <w:r>
+              <w:rPr>
+                <w:rFonts w:asciiTheme="minorHAnsi" w:eastAsia="Arial" w:hAnsiTheme="minorHAnsi" w:cstheme="minorHAnsi"/>
+                <w:color w:val="auto"/>
+                <w:sz w:val="20"/>
+                <w:szCs w:val="20"/>
+              </w:rPr>
+              <w:t xml:space="preserve"> which served as the gateway for infra provisioning and application packaging. </w:t>
+            </w:r>
+          </w:p>
+          <w:p>
+            <w:pPr>
+              <w:ind w:left="360" w:right="284"/>
+              <w:contextualSpacing/>
+              <w:rPr>
+                <w:rFonts w:asciiTheme="minorHAnsi" w:hAnsiTheme="minorHAnsi" w:cstheme="minorHAnsi"/>
+                <w:color w:val="auto"/>
+                <w:sz w:val="20"/>
+                <w:szCs w:val="20"/>
+              </w:rPr>
+            </w:pPr>
+          </w:p>
+          <w:p>
+            <w:pPr>
+              <w:ind w:right="284"/>
+              <w:rPr>
+                <w:rFonts w:asciiTheme="minorHAnsi" w:eastAsia="Arial" w:hAnsiTheme="minorHAnsi" w:cstheme="minorHAnsi"/>
+                <w:b/>
+                <w:color w:val="auto"/>
+                <w:sz w:val="20"/>
+                <w:szCs w:val="20"/>
+              </w:rPr>
+            </w:pPr>
+            <w:r>
+              <w:rPr>
+                <w:rFonts w:asciiTheme="minorHAnsi" w:eastAsia="Arial" w:hAnsiTheme="minorHAnsi" w:cstheme="minorHAnsi"/>
+                <w:b/>
+                <w:color w:val="auto"/>
+                <w:sz w:val="20"/>
+                <w:szCs w:val="20"/>
+              </w:rPr>
+              <w:lastRenderedPageBreak/>
+              <w:t>Infrastructure Solutions Archite</w:t>
+            </w:r>
+            <w:r>
+              <w:rPr>
+                <w:rFonts w:asciiTheme="minorHAnsi" w:eastAsia="Arial" w:hAnsiTheme="minorHAnsi" w:cstheme="minorHAnsi"/>
+                <w:b/>
+                <w:color w:val="auto"/>
+                <w:sz w:val="20"/>
+                <w:szCs w:val="20"/>
+              </w:rPr>
+              <w:t xml:space="preserve">ct - Retail, Private Banking &amp; Wealth Management </w:t>
+            </w:r>
+            <w:r>
+              <w:rPr>
+                <w:rFonts w:asciiTheme="minorHAnsi" w:eastAsia="Arial" w:hAnsiTheme="minorHAnsi" w:cstheme="minorHAnsi"/>
+                <w:b/>
+                <w:color w:val="auto"/>
+                <w:sz w:val="20"/>
+                <w:szCs w:val="20"/>
+              </w:rPr>
+              <w:t>(</w:t>
+            </w:r>
+            <w:r>
+              <w:rPr>
+                <w:rFonts w:asciiTheme="minorHAnsi" w:eastAsia="Arial" w:hAnsiTheme="minorHAnsi" w:cstheme="minorHAnsi"/>
+                <w:b/>
+                <w:color w:val="auto"/>
+                <w:sz w:val="20"/>
+                <w:szCs w:val="20"/>
+              </w:rPr>
+              <w:t>Feb</w:t>
+            </w:r>
+            <w:r>
+              <w:rPr>
+                <w:rFonts w:asciiTheme="minorHAnsi" w:eastAsia="Arial" w:hAnsiTheme="minorHAnsi" w:cstheme="minorHAnsi"/>
+                <w:b/>
+                <w:color w:val="auto"/>
+                <w:sz w:val="20"/>
+                <w:szCs w:val="20"/>
+              </w:rPr>
+              <w:t xml:space="preserve"> 201</w:t>
+            </w:r>
+            <w:r>
+              <w:rPr>
+                <w:rFonts w:asciiTheme="minorHAnsi" w:eastAsia="Arial" w:hAnsiTheme="minorHAnsi" w:cstheme="minorHAnsi"/>
+                <w:b/>
+                <w:color w:val="auto"/>
+                <w:sz w:val="20"/>
+                <w:szCs w:val="20"/>
+              </w:rPr>
+              <w:t>8</w:t>
+            </w:r>
+            <w:r>
+              <w:rPr>
+                <w:rFonts w:asciiTheme="minorHAnsi" w:eastAsia="Arial" w:hAnsiTheme="minorHAnsi" w:cstheme="minorHAnsi"/>
+                <w:b/>
+                <w:color w:val="auto"/>
+                <w:sz w:val="20"/>
+                <w:szCs w:val="20"/>
+              </w:rPr>
+              <w:t xml:space="preserve"> – </w:t>
+            </w:r>
+            <w:r>
+              <w:rPr>
+                <w:rFonts w:asciiTheme="minorHAnsi" w:eastAsia="Arial" w:hAnsiTheme="minorHAnsi" w:cstheme="minorHAnsi"/>
+                <w:b/>
+                <w:color w:val="auto"/>
+                <w:sz w:val="20"/>
+                <w:szCs w:val="20"/>
+              </w:rPr>
+              <w:t>March</w:t>
+            </w:r>
+            <w:r>
+              <w:rPr>
+                <w:rFonts w:asciiTheme="minorHAnsi" w:eastAsia="Arial" w:hAnsiTheme="minorHAnsi" w:cstheme="minorHAnsi"/>
+                <w:b/>
+                <w:color w:val="auto"/>
+                <w:sz w:val="20"/>
+                <w:szCs w:val="20"/>
+              </w:rPr>
+              <w:t xml:space="preserve"> 201</w:t>
+            </w:r>
+            <w:r>
+              <w:rPr>
+                <w:rFonts w:asciiTheme="minorHAnsi" w:eastAsia="Arial" w:hAnsiTheme="minorHAnsi" w:cstheme="minorHAnsi"/>
+                <w:b/>
+                <w:color w:val="auto"/>
+                <w:sz w:val="20"/>
+                <w:szCs w:val="20"/>
+              </w:rPr>
+              <w:t>8</w:t>
+            </w:r>
+            <w:r>
+              <w:rPr>
+                <w:rFonts w:asciiTheme="minorHAnsi" w:eastAsia="Arial" w:hAnsiTheme="minorHAnsi" w:cstheme="minorHAnsi"/>
+                <w:b/>
+                <w:color w:val="auto"/>
+                <w:sz w:val="20"/>
+                <w:szCs w:val="20"/>
+              </w:rPr>
+              <w:t>)</w:t>
+            </w:r>
+          </w:p>
+          <w:p>
+            <w:pPr>
+              <w:numPr>
+                <w:ilvl w:val="0"/>
+                <w:numId w:val="8"/>
+              </w:numPr>
+              <w:ind w:right="284"/>
+              <w:contextualSpacing/>
+              <w:rPr>
+                <w:rFonts w:asciiTheme="minorHAnsi" w:hAnsiTheme="minorHAnsi" w:cstheme="minorHAnsi"/>
+                <w:color w:val="auto"/>
+                <w:sz w:val="20"/>
+                <w:szCs w:val="20"/>
+              </w:rPr>
+            </w:pPr>
+            <w:r>
+              <w:rPr>
+                <w:rFonts w:asciiTheme="minorHAnsi" w:eastAsia="Arial" w:hAnsiTheme="minorHAnsi" w:cstheme="minorHAnsi"/>
+                <w:color w:val="auto"/>
+                <w:sz w:val="20"/>
+                <w:szCs w:val="20"/>
+              </w:rPr>
+              <w:t>Provide technical advisory, infrastructure design review for both new project implementation and existing infra upgrade.</w:t>
+            </w:r>
+          </w:p>
+          <w:p>
+            <w:pPr>
+              <w:numPr>
+                <w:ilvl w:val="0"/>
+                <w:numId w:val="8"/>
+              </w:numPr>
+              <w:ind w:right="284"/>
+              <w:contextualSpacing/>
+              <w:rPr>
+                <w:rFonts w:asciiTheme="minorHAnsi" w:hAnsiTheme="minorHAnsi" w:cstheme="minorHAnsi"/>
+                <w:color w:val="auto"/>
+                <w:sz w:val="20"/>
+                <w:szCs w:val="20"/>
+              </w:rPr>
+            </w:pPr>
+            <w:r>
+              <w:rPr>
+                <w:rFonts w:asciiTheme="minorHAnsi" w:eastAsia="Arial" w:hAnsiTheme="minorHAnsi" w:cstheme="minorHAnsi"/>
+                <w:color w:val="auto"/>
+                <w:sz w:val="20"/>
+                <w:szCs w:val="20"/>
+              </w:rPr>
+              <w:t xml:space="preserve">Responsible as Support Architect to review </w:t>
+            </w:r>
+            <w:r>
+              <w:rPr>
+                <w:rFonts w:asciiTheme="minorHAnsi" w:eastAsia="Arial" w:hAnsiTheme="minorHAnsi" w:cstheme="minorHAnsi"/>
+                <w:color w:val="auto"/>
+                <w:sz w:val="20"/>
+                <w:szCs w:val="20"/>
+              </w:rPr>
+              <w:t xml:space="preserve">critical systems </w:t>
+            </w:r>
+            <w:r>
+              <w:rPr>
+                <w:rFonts w:asciiTheme="minorHAnsi" w:eastAsia="Arial" w:hAnsiTheme="minorHAnsi" w:cstheme="minorHAnsi"/>
+                <w:color w:val="auto"/>
+                <w:sz w:val="20"/>
+                <w:szCs w:val="20"/>
+              </w:rPr>
+              <w:t xml:space="preserve">architecture quality and resiliency, capacity and systems readiness for rollout across multiple region in Asia and Middle East. </w:t>
+            </w:r>
+          </w:p>
+          <w:p>
+            <w:pPr>
+              <w:numPr>
+                <w:ilvl w:val="0"/>
+                <w:numId w:val="8"/>
+              </w:numPr>
+              <w:ind w:right="284"/>
+              <w:contextualSpacing/>
+              <w:rPr>
+                <w:rFonts w:asciiTheme="minorHAnsi" w:hAnsiTheme="minorHAnsi" w:cstheme="minorHAnsi"/>
+                <w:color w:val="auto"/>
+                <w:sz w:val="20"/>
+                <w:szCs w:val="20"/>
+              </w:rPr>
+            </w:pPr>
+            <w:r>
+              <w:rPr>
+                <w:rFonts w:asciiTheme="minorHAnsi" w:eastAsia="Arial" w:hAnsiTheme="minorHAnsi" w:cstheme="minorHAnsi"/>
+                <w:color w:val="auto"/>
+                <w:sz w:val="20"/>
+                <w:szCs w:val="20"/>
+              </w:rPr>
+              <w:t xml:space="preserve">Design review and initial implementation of </w:t>
+            </w:r>
+            <w:r>
+              <w:rPr>
+                <w:rFonts w:asciiTheme="minorHAnsi" w:eastAsia="Arial" w:hAnsiTheme="minorHAnsi" w:cstheme="minorHAnsi"/>
+                <w:b/>
+                <w:color w:val="auto"/>
+                <w:sz w:val="20"/>
+                <w:szCs w:val="20"/>
+              </w:rPr>
+              <w:t>AppDynamics</w:t>
+            </w:r>
+            <w:r>
+              <w:rPr>
+                <w:rFonts w:asciiTheme="minorHAnsi" w:eastAsia="Arial" w:hAnsiTheme="minorHAnsi" w:cstheme="minorHAnsi"/>
+                <w:color w:val="auto"/>
+                <w:sz w:val="20"/>
+                <w:szCs w:val="20"/>
+              </w:rPr>
+              <w:t>.</w:t>
+            </w:r>
+          </w:p>
+          <w:p>
+            <w:pPr>
+              <w:ind w:right="284"/>
+              <w:contextualSpacing/>
+              <w:rPr>
+                <w:rFonts w:asciiTheme="minorHAnsi" w:hAnsiTheme="minorHAnsi" w:cstheme="minorHAnsi"/>
+                <w:color w:val="auto"/>
+                <w:sz w:val="20"/>
+                <w:szCs w:val="20"/>
+              </w:rPr>
+            </w:pPr>
+          </w:p>
+          <w:p>
+            <w:pPr>
+              <w:ind w:right="284"/>
               <w:rPr>
                 <w:rFonts w:asciiTheme="minorHAnsi" w:eastAsia="Arial" w:hAnsiTheme="minorHAnsi" w:cstheme="minorHAnsi"/>
                 <w:b/>
@@ -2947,18 +3572,7 @@
                 <w:sz w:val="20"/>
                 <w:szCs w:val="20"/>
               </w:rPr>
-              <w:t xml:space="preserve">- Retail, Private Banking &amp; </w:t>
-            </w:r>
-            <w:r>
-              <w:rPr>
-                <w:rFonts w:asciiTheme="minorHAnsi" w:eastAsia="Arial" w:hAnsiTheme="minorHAnsi" w:cstheme="minorHAnsi"/>
-                <w:b/>
-                <w:color w:val="auto"/>
-                <w:sz w:val="20"/>
-                <w:szCs w:val="20"/>
-              </w:rPr>
-              <w:lastRenderedPageBreak/>
-              <w:t>Wealth Management</w:t>
+              <w:t>- Retail, Private Banking &amp; Wealth Management</w:t>
             </w:r>
             <w:r>
               <w:rPr>
@@ -3304,7 +3918,29 @@
                 <w:sz w:val="20"/>
                 <w:szCs w:val="20"/>
               </w:rPr>
-              <w:t xml:space="preserve">Elasticsearch, Logstash &amp; </w:t>
+              <w:t xml:space="preserve">Elasticsearch, </w:t>
+            </w:r>
+            <w:proofErr w:type="spellStart"/>
+            <w:r>
+              <w:rPr>
+                <w:rFonts w:asciiTheme="minorHAnsi" w:eastAsia="Arial" w:hAnsiTheme="minorHAnsi" w:cstheme="minorHAnsi"/>
+                <w:b/>
+                <w:color w:val="auto"/>
+                <w:sz w:val="20"/>
+                <w:szCs w:val="20"/>
+              </w:rPr>
+              <w:t>Logstash</w:t>
+            </w:r>
+            <w:proofErr w:type="spellEnd"/>
+            <w:r>
+              <w:rPr>
+                <w:rFonts w:asciiTheme="minorHAnsi" w:eastAsia="Arial" w:hAnsiTheme="minorHAnsi" w:cstheme="minorHAnsi"/>
+                <w:b/>
+                <w:color w:val="auto"/>
+                <w:sz w:val="20"/>
+                <w:szCs w:val="20"/>
+              </w:rPr>
+              <w:t xml:space="preserve"> &amp; </w:t>
             </w:r>
             <w:r>
               <w:rPr>
@@ -3387,6 +4023,7 @@
               </w:rPr>
               <w:t xml:space="preserve">using </w:t>
             </w:r>
+            <w:proofErr w:type="spellStart"/>
             <w:r>
               <w:rPr>
                 <w:rFonts w:asciiTheme="minorHAnsi" w:eastAsia="Arial" w:hAnsiTheme="minorHAnsi" w:cstheme="minorHAnsi"/>
@@ -3397,6 +4034,7 @@
               </w:rPr>
               <w:t>Rundeck</w:t>
             </w:r>
+            <w:proofErr w:type="spellEnd"/>
             <w:r>
               <w:rPr>
                 <w:rFonts w:asciiTheme="minorHAnsi" w:eastAsia="Arial" w:hAnsiTheme="minorHAnsi" w:cstheme="minorHAnsi"/>
@@ -3623,8 +4261,39 @@
                 <w:szCs w:val="20"/>
               </w:rPr>
               <w:br/>
-              <w:t>Xchanging Malaysia Sdn Bhd</w:t>
-            </w:r>
+              <w:t xml:space="preserve">Xchanging Malaysia </w:t>
+            </w:r>
+            <w:proofErr w:type="spellStart"/>
+            <w:r>
+              <w:rPr>
+                <w:rFonts w:asciiTheme="minorHAnsi" w:eastAsia="Arial" w:hAnsiTheme="minorHAnsi" w:cstheme="minorHAnsi"/>
+                <w:color w:val="auto"/>
+                <w:sz w:val="20"/>
+                <w:szCs w:val="20"/>
+              </w:rPr>
+              <w:t>Sdn</w:t>
+            </w:r>
+            <w:proofErr w:type="spellEnd"/>
+            <w:r>
+              <w:rPr>
+                <w:rFonts w:asciiTheme="minorHAnsi" w:eastAsia="Arial" w:hAnsiTheme="minorHAnsi" w:cstheme="minorHAnsi"/>
+                <w:color w:val="auto"/>
+                <w:sz w:val="20"/>
+                <w:szCs w:val="20"/>
+              </w:rPr>
+              <w:t xml:space="preserve"> </w:t>
+            </w:r>
+            <w:proofErr w:type="spellStart"/>
+            <w:r>
+              <w:rPr>
+                <w:rFonts w:asciiTheme="minorHAnsi" w:eastAsia="Arial" w:hAnsiTheme="minorHAnsi" w:cstheme="minorHAnsi"/>
+                <w:color w:val="auto"/>
+                <w:sz w:val="20"/>
+                <w:szCs w:val="20"/>
+              </w:rPr>
+              <w:t>Bhd</w:t>
+            </w:r>
+            <w:proofErr w:type="spellEnd"/>
           </w:p>
         </w:tc>
       </w:tr>
@@ -4688,7 +5357,29 @@
                 <w:sz w:val="20"/>
                 <w:szCs w:val="20"/>
               </w:rPr>
-              <w:t xml:space="preserve">Elasticsearch, Logstash &amp; </w:t>
+              <w:t xml:space="preserve">Elasticsearch, </w:t>
+            </w:r>
+            <w:proofErr w:type="spellStart"/>
+            <w:r>
+              <w:rPr>
+                <w:rFonts w:asciiTheme="minorHAnsi" w:eastAsia="Arial" w:hAnsiTheme="minorHAnsi" w:cstheme="minorHAnsi"/>
+                <w:b/>
+                <w:color w:val="auto"/>
+                <w:sz w:val="20"/>
+                <w:szCs w:val="20"/>
+              </w:rPr>
+              <w:t>Logstash</w:t>
+            </w:r>
+            <w:proofErr w:type="spellEnd"/>
+            <w:r>
+              <w:rPr>
+                <w:rFonts w:asciiTheme="minorHAnsi" w:eastAsia="Arial" w:hAnsiTheme="minorHAnsi" w:cstheme="minorHAnsi"/>
+                <w:b/>
+                <w:color w:val="auto"/>
+                <w:sz w:val="20"/>
+                <w:szCs w:val="20"/>
+              </w:rPr>
+              <w:t xml:space="preserve"> &amp; </w:t>
             </w:r>
             <w:r>
               <w:rPr>
@@ -4806,8 +5497,20 @@
                 <w:sz w:val="20"/>
                 <w:szCs w:val="20"/>
               </w:rPr>
-              <w:t>tuning/sharding</w:t>
-            </w:r>
+              <w:t>tuning/</w:t>
+            </w:r>
+            <w:proofErr w:type="spellStart"/>
+            <w:r>
+              <w:rPr>
+                <w:rFonts w:asciiTheme="minorHAnsi" w:eastAsia="Arial" w:hAnsiTheme="minorHAnsi" w:cstheme="minorHAnsi"/>
+                <w:b/>
+                <w:color w:val="auto"/>
+                <w:sz w:val="20"/>
+                <w:szCs w:val="20"/>
+              </w:rPr>
+              <w:t>sharding</w:t>
+            </w:r>
+            <w:proofErr w:type="spellEnd"/>
             <w:r>
               <w:rPr>
                 <w:rFonts w:asciiTheme="minorHAnsi" w:eastAsia="Arial" w:hAnsiTheme="minorHAnsi" w:cstheme="minorHAnsi"/>
@@ -5186,14 +5889,27 @@
                 <w:szCs w:val="20"/>
               </w:rPr>
             </w:pPr>
-            <w:r>
-              <w:rPr>
-                <w:rFonts w:asciiTheme="minorHAnsi" w:eastAsia="Arial" w:hAnsiTheme="minorHAnsi" w:cstheme="minorHAnsi"/>
-                <w:b/>
-                <w:color w:val="auto"/>
-                <w:sz w:val="20"/>
-                <w:szCs w:val="20"/>
-              </w:rPr>
+          </w:p>
+          <w:p>
+            <w:pPr>
+              <w:ind w:right="284"/>
+              <w:rPr>
+                <w:rFonts w:asciiTheme="minorHAnsi" w:eastAsia="Arial" w:hAnsiTheme="minorHAnsi" w:cstheme="minorHAnsi"/>
+                <w:b/>
+                <w:color w:val="auto"/>
+                <w:sz w:val="20"/>
+                <w:szCs w:val="20"/>
+              </w:rPr>
+            </w:pPr>
+            <w:r>
+              <w:rPr>
+                <w:rFonts w:asciiTheme="minorHAnsi" w:eastAsia="Arial" w:hAnsiTheme="minorHAnsi" w:cstheme="minorHAnsi"/>
+                <w:b/>
+                <w:color w:val="auto"/>
+                <w:sz w:val="20"/>
+                <w:szCs w:val="20"/>
+              </w:rPr>
+              <w:lastRenderedPageBreak/>
               <w:t>Software Infrastructure Manager (</w:t>
             </w:r>
             <w:r>
@@ -5684,7 +6400,6 @@
                 <w:sz w:val="20"/>
                 <w:szCs w:val="20"/>
               </w:rPr>
-              <w:lastRenderedPageBreak/>
               <w:t>2005 - Nov 2010</w:t>
             </w:r>
           </w:p>
@@ -5728,15 +6443,57 @@
                 <w:szCs w:val="20"/>
               </w:rPr>
             </w:pPr>
-            <w:r>
-              <w:rPr>
-                <w:rFonts w:asciiTheme="minorHAnsi" w:eastAsia="Arial" w:hAnsiTheme="minorHAnsi" w:cstheme="minorHAnsi"/>
-                <w:color w:val="auto"/>
-                <w:sz w:val="20"/>
-                <w:szCs w:val="20"/>
-              </w:rPr>
-              <w:t>MPGate Sdn Bhd</w:t>
-            </w:r>
+            <w:proofErr w:type="spellStart"/>
+            <w:r>
+              <w:rPr>
+                <w:rFonts w:asciiTheme="minorHAnsi" w:eastAsia="Arial" w:hAnsiTheme="minorHAnsi" w:cstheme="minorHAnsi"/>
+                <w:color w:val="auto"/>
+                <w:sz w:val="20"/>
+                <w:szCs w:val="20"/>
+              </w:rPr>
+              <w:t>MPGate</w:t>
+            </w:r>
+            <w:proofErr w:type="spellEnd"/>
+            <w:r>
+              <w:rPr>
+                <w:rFonts w:asciiTheme="minorHAnsi" w:eastAsia="Arial" w:hAnsiTheme="minorHAnsi" w:cstheme="minorHAnsi"/>
+                <w:color w:val="auto"/>
+                <w:sz w:val="20"/>
+                <w:szCs w:val="20"/>
+              </w:rPr>
+              <w:t xml:space="preserve"> </w:t>
+            </w:r>
+            <w:proofErr w:type="spellStart"/>
+            <w:r>
+              <w:rPr>
+                <w:rFonts w:asciiTheme="minorHAnsi" w:eastAsia="Arial" w:hAnsiTheme="minorHAnsi" w:cstheme="minorHAnsi"/>
+                <w:color w:val="auto"/>
+                <w:sz w:val="20"/>
+                <w:szCs w:val="20"/>
+              </w:rPr>
+              <w:t>Sdn</w:t>
+            </w:r>
+            <w:proofErr w:type="spellEnd"/>
+            <w:r>
+              <w:rPr>
+                <w:rFonts w:asciiTheme="minorHAnsi" w:eastAsia="Arial" w:hAnsiTheme="minorHAnsi" w:cstheme="minorHAnsi"/>
+                <w:color w:val="auto"/>
+                <w:sz w:val="20"/>
+                <w:szCs w:val="20"/>
+              </w:rPr>
+              <w:t xml:space="preserve"> </w:t>
+            </w:r>
+            <w:proofErr w:type="spellStart"/>
+            <w:r>
+              <w:rPr>
+                <w:rFonts w:asciiTheme="minorHAnsi" w:eastAsia="Arial" w:hAnsiTheme="minorHAnsi" w:cstheme="minorHAnsi"/>
+                <w:color w:val="auto"/>
+                <w:sz w:val="20"/>
+                <w:szCs w:val="20"/>
+              </w:rPr>
+              <w:t>Bhd</w:t>
+            </w:r>
+            <w:proofErr w:type="spellEnd"/>
           </w:p>
         </w:tc>
       </w:tr>
@@ -5849,8 +6606,19 @@
                 <w:sz w:val="20"/>
                 <w:szCs w:val="20"/>
               </w:rPr>
-              <w:t>Built functional KardMedic</w:t>
-            </w:r>
+              <w:t xml:space="preserve">Built functional </w:t>
+            </w:r>
+            <w:proofErr w:type="spellStart"/>
+            <w:r>
+              <w:rPr>
+                <w:rFonts w:asciiTheme="minorHAnsi" w:eastAsia="Arial" w:hAnsiTheme="minorHAnsi" w:cstheme="minorHAnsi"/>
+                <w:color w:val="auto"/>
+                <w:sz w:val="20"/>
+                <w:szCs w:val="20"/>
+              </w:rPr>
+              <w:t>KardMedic</w:t>
+            </w:r>
+            <w:proofErr w:type="spellEnd"/>
             <w:r>
               <w:rPr>
                 <w:rFonts w:asciiTheme="minorHAnsi" w:eastAsia="Arial" w:hAnsiTheme="minorHAnsi" w:cstheme="minorHAnsi"/>
@@ -6034,7 +6802,47 @@
                 <w:sz w:val="20"/>
                 <w:szCs w:val="20"/>
               </w:rPr>
-              <w:t xml:space="preserve">Pursuing new business opportunity of KardMedic for Thailand by presenting sales and demo to various financial institutions, such as Mastercard, Hypercom, Kasikorn Bank, etc.  </w:t>
+              <w:t xml:space="preserve">Pursuing new business opportunity of </w:t>
+            </w:r>
+            <w:proofErr w:type="spellStart"/>
+            <w:r>
+              <w:rPr>
+                <w:rFonts w:asciiTheme="minorHAnsi" w:hAnsiTheme="minorHAnsi" w:cstheme="minorHAnsi"/>
+                <w:color w:val="auto"/>
+                <w:sz w:val="20"/>
+                <w:szCs w:val="20"/>
+              </w:rPr>
+              <w:t>KardMedic</w:t>
+            </w:r>
+            <w:proofErr w:type="spellEnd"/>
+            <w:r>
+              <w:rPr>
+                <w:rFonts w:asciiTheme="minorHAnsi" w:hAnsiTheme="minorHAnsi" w:cstheme="minorHAnsi"/>
+                <w:color w:val="auto"/>
+                <w:sz w:val="20"/>
+                <w:szCs w:val="20"/>
+              </w:rPr>
+              <w:t xml:space="preserve"> for Thailand by presenting sales and demo to various financial institutions, such as Mastercard, Hypercom, </w:t>
+            </w:r>
+            <w:proofErr w:type="spellStart"/>
+            <w:r>
+              <w:rPr>
+                <w:rFonts w:asciiTheme="minorHAnsi" w:hAnsiTheme="minorHAnsi" w:cstheme="minorHAnsi"/>
+                <w:color w:val="auto"/>
+                <w:sz w:val="20"/>
+                <w:szCs w:val="20"/>
+              </w:rPr>
+              <w:t>Kasikorn</w:t>
+            </w:r>
+            <w:proofErr w:type="spellEnd"/>
+            <w:r>
+              <w:rPr>
+                <w:rFonts w:asciiTheme="minorHAnsi" w:hAnsiTheme="minorHAnsi" w:cstheme="minorHAnsi"/>
+                <w:color w:val="auto"/>
+                <w:sz w:val="20"/>
+                <w:szCs w:val="20"/>
+              </w:rPr>
+              <w:t xml:space="preserve"> Bank, etc.  </w:t>
             </w:r>
           </w:p>
           <w:p>
@@ -6077,7 +6885,27 @@
                 <w:sz w:val="20"/>
                 <w:szCs w:val="20"/>
               </w:rPr>
-              <w:t xml:space="preserve">trategies in order to attain the goals of the </w:t>
+              <w:t xml:space="preserve">trategies </w:t>
+            </w:r>
+            <w:proofErr w:type="gramStart"/>
+            <w:r>
+              <w:rPr>
+                <w:rFonts w:asciiTheme="minorHAnsi" w:hAnsiTheme="minorHAnsi" w:cstheme="minorHAnsi"/>
+                <w:color w:val="auto"/>
+                <w:sz w:val="20"/>
+                <w:szCs w:val="20"/>
+              </w:rPr>
+              <w:t>in order to</w:t>
+            </w:r>
+            <w:proofErr w:type="gramEnd"/>
+            <w:r>
+              <w:rPr>
+                <w:rFonts w:asciiTheme="minorHAnsi" w:hAnsiTheme="minorHAnsi" w:cstheme="minorHAnsi"/>
+                <w:color w:val="auto"/>
+                <w:sz w:val="20"/>
+                <w:szCs w:val="20"/>
+              </w:rPr>
+              <w:t xml:space="preserve"> attain the goals of the </w:t>
             </w:r>
             <w:r>
               <w:rPr>
@@ -6225,7 +7053,27 @@
                 <w:sz w:val="20"/>
                 <w:szCs w:val="20"/>
               </w:rPr>
-              <w:t>Build, cultivate , motivate, d</w:t>
+              <w:t xml:space="preserve">Build, </w:t>
+            </w:r>
+            <w:proofErr w:type="gramStart"/>
+            <w:r>
+              <w:rPr>
+                <w:rFonts w:asciiTheme="minorHAnsi" w:hAnsiTheme="minorHAnsi" w:cstheme="minorHAnsi"/>
+                <w:color w:val="auto"/>
+                <w:sz w:val="20"/>
+                <w:szCs w:val="20"/>
+              </w:rPr>
+              <w:t>cultivate ,</w:t>
+            </w:r>
+            <w:proofErr w:type="gramEnd"/>
+            <w:r>
+              <w:rPr>
+                <w:rFonts w:asciiTheme="minorHAnsi" w:hAnsiTheme="minorHAnsi" w:cstheme="minorHAnsi"/>
+                <w:color w:val="auto"/>
+                <w:sz w:val="20"/>
+                <w:szCs w:val="20"/>
+              </w:rPr>
+              <w:t xml:space="preserve"> motivate, d</w:t>
             </w:r>
             <w:r>
               <w:rPr>
@@ -6270,6 +7118,7 @@
                 <w:szCs w:val="20"/>
               </w:rPr>
             </w:pPr>
+            <w:proofErr w:type="spellStart"/>
             <w:r>
               <w:rPr>
                 <w:rFonts w:asciiTheme="minorHAnsi" w:hAnsiTheme="minorHAnsi" w:cstheme="minorHAnsi"/>
@@ -6277,7 +7126,17 @@
                 <w:sz w:val="20"/>
                 <w:szCs w:val="20"/>
               </w:rPr>
-              <w:t>Analyze problematic situations and provide solutions to ensure company survival and growth</w:t>
+              <w:t>Analyze</w:t>
+            </w:r>
+            <w:proofErr w:type="spellEnd"/>
+            <w:r>
+              <w:rPr>
+                <w:rFonts w:asciiTheme="minorHAnsi" w:hAnsiTheme="minorHAnsi" w:cstheme="minorHAnsi"/>
+                <w:color w:val="auto"/>
+                <w:sz w:val="20"/>
+                <w:szCs w:val="20"/>
+              </w:rPr>
+              <w:t xml:space="preserve"> problematic situations and provide solutions to ensure company survival and growth</w:t>
             </w:r>
           </w:p>
         </w:tc>
@@ -6377,8 +7236,58 @@
                 <w:szCs w:val="20"/>
               </w:rPr>
               <w:br/>
-              <w:t>Firium Solutions (M) Sdn Bhd</w:t>
-            </w:r>
+            </w:r>
+            <w:proofErr w:type="spellStart"/>
+            <w:r>
+              <w:rPr>
+                <w:rFonts w:asciiTheme="minorHAnsi" w:eastAsia="Arial" w:hAnsiTheme="minorHAnsi" w:cstheme="minorHAnsi"/>
+                <w:color w:val="auto"/>
+                <w:sz w:val="20"/>
+                <w:szCs w:val="20"/>
+              </w:rPr>
+              <w:t>Firium</w:t>
+            </w:r>
+            <w:proofErr w:type="spellEnd"/>
+            <w:r>
+              <w:rPr>
+                <w:rFonts w:asciiTheme="minorHAnsi" w:eastAsia="Arial" w:hAnsiTheme="minorHAnsi" w:cstheme="minorHAnsi"/>
+                <w:color w:val="auto"/>
+                <w:sz w:val="20"/>
+                <w:szCs w:val="20"/>
+              </w:rPr>
+              <w:t xml:space="preserve"> Solutions (M) </w:t>
+            </w:r>
+            <w:proofErr w:type="spellStart"/>
+            <w:r>
+              <w:rPr>
+                <w:rFonts w:asciiTheme="minorHAnsi" w:eastAsia="Arial" w:hAnsiTheme="minorHAnsi" w:cstheme="minorHAnsi"/>
+                <w:color w:val="auto"/>
+                <w:sz w:val="20"/>
+                <w:szCs w:val="20"/>
+              </w:rPr>
+              <w:t>Sdn</w:t>
+            </w:r>
+            <w:proofErr w:type="spellEnd"/>
+            <w:r>
+              <w:rPr>
+                <w:rFonts w:asciiTheme="minorHAnsi" w:eastAsia="Arial" w:hAnsiTheme="minorHAnsi" w:cstheme="minorHAnsi"/>
+                <w:color w:val="auto"/>
+                <w:sz w:val="20"/>
+                <w:szCs w:val="20"/>
+              </w:rPr>
+              <w:t xml:space="preserve"> </w:t>
+            </w:r>
+            <w:proofErr w:type="spellStart"/>
+            <w:r>
+              <w:rPr>
+                <w:rFonts w:asciiTheme="minorHAnsi" w:eastAsia="Arial" w:hAnsiTheme="minorHAnsi" w:cstheme="minorHAnsi"/>
+                <w:color w:val="auto"/>
+                <w:sz w:val="20"/>
+                <w:szCs w:val="20"/>
+              </w:rPr>
+              <w:t>Bhd</w:t>
+            </w:r>
+            <w:proofErr w:type="spellEnd"/>
           </w:p>
         </w:tc>
       </w:tr>
@@ -6676,14 +7585,85 @@
               </w:rPr>
               <w:t xml:space="preserve">: </w:t>
             </w:r>
-            <w:r>
-              <w:rPr>
-                <w:rFonts w:asciiTheme="minorHAnsi" w:eastAsia="Arial" w:hAnsiTheme="minorHAnsi" w:cstheme="minorHAnsi"/>
-                <w:color w:val="auto"/>
-                <w:sz w:val="20"/>
-                <w:szCs w:val="20"/>
-              </w:rPr>
-              <w:t>Redhat Linux, Oracle 9i, SunOne Appserver 7, SunOne Webserver 6.1, WebLogic 7</w:t>
+            <w:proofErr w:type="spellStart"/>
+            <w:r>
+              <w:rPr>
+                <w:rFonts w:asciiTheme="minorHAnsi" w:eastAsia="Arial" w:hAnsiTheme="minorHAnsi" w:cstheme="minorHAnsi"/>
+                <w:color w:val="auto"/>
+                <w:sz w:val="20"/>
+                <w:szCs w:val="20"/>
+              </w:rPr>
+              <w:t>Redhat</w:t>
+            </w:r>
+            <w:proofErr w:type="spellEnd"/>
+            <w:r>
+              <w:rPr>
+                <w:rFonts w:asciiTheme="minorHAnsi" w:eastAsia="Arial" w:hAnsiTheme="minorHAnsi" w:cstheme="minorHAnsi"/>
+                <w:color w:val="auto"/>
+                <w:sz w:val="20"/>
+                <w:szCs w:val="20"/>
+              </w:rPr>
+              <w:t xml:space="preserve"> Linux, Oracle 9i, </w:t>
+            </w:r>
+            <w:proofErr w:type="spellStart"/>
+            <w:r>
+              <w:rPr>
+                <w:rFonts w:asciiTheme="minorHAnsi" w:eastAsia="Arial" w:hAnsiTheme="minorHAnsi" w:cstheme="minorHAnsi"/>
+                <w:color w:val="auto"/>
+                <w:sz w:val="20"/>
+                <w:szCs w:val="20"/>
+              </w:rPr>
+              <w:t>SunOne</w:t>
+            </w:r>
+            <w:proofErr w:type="spellEnd"/>
+            <w:r>
+              <w:rPr>
+                <w:rFonts w:asciiTheme="minorHAnsi" w:eastAsia="Arial" w:hAnsiTheme="minorHAnsi" w:cstheme="minorHAnsi"/>
+                <w:color w:val="auto"/>
+                <w:sz w:val="20"/>
+                <w:szCs w:val="20"/>
+              </w:rPr>
+              <w:t xml:space="preserve"> </w:t>
+            </w:r>
+            <w:proofErr w:type="spellStart"/>
+            <w:r>
+              <w:rPr>
+                <w:rFonts w:asciiTheme="minorHAnsi" w:eastAsia="Arial" w:hAnsiTheme="minorHAnsi" w:cstheme="minorHAnsi"/>
+                <w:color w:val="auto"/>
+                <w:sz w:val="20"/>
+                <w:szCs w:val="20"/>
+              </w:rPr>
+              <w:t>Appserver</w:t>
+            </w:r>
+            <w:proofErr w:type="spellEnd"/>
+            <w:r>
+              <w:rPr>
+                <w:rFonts w:asciiTheme="minorHAnsi" w:eastAsia="Arial" w:hAnsiTheme="minorHAnsi" w:cstheme="minorHAnsi"/>
+                <w:color w:val="auto"/>
+                <w:sz w:val="20"/>
+                <w:szCs w:val="20"/>
+              </w:rPr>
+              <w:t xml:space="preserve"> 7, </w:t>
+            </w:r>
+            <w:proofErr w:type="spellStart"/>
+            <w:r>
+              <w:rPr>
+                <w:rFonts w:asciiTheme="minorHAnsi" w:eastAsia="Arial" w:hAnsiTheme="minorHAnsi" w:cstheme="minorHAnsi"/>
+                <w:color w:val="auto"/>
+                <w:sz w:val="20"/>
+                <w:szCs w:val="20"/>
+              </w:rPr>
+              <w:t>SunOne</w:t>
+            </w:r>
+            <w:proofErr w:type="spellEnd"/>
+            <w:r>
+              <w:rPr>
+                <w:rFonts w:asciiTheme="minorHAnsi" w:eastAsia="Arial" w:hAnsiTheme="minorHAnsi" w:cstheme="minorHAnsi"/>
+                <w:color w:val="auto"/>
+                <w:sz w:val="20"/>
+                <w:szCs w:val="20"/>
+              </w:rPr>
+              <w:t xml:space="preserve"> Webserver 6.1, WebLogic 7</w:t>
             </w:r>
             <w:r>
               <w:rPr>
@@ -6819,8 +7799,58 @@
                 <w:szCs w:val="20"/>
               </w:rPr>
               <w:br/>
-              <w:t>MediScreen Sdn Bhd</w:t>
-            </w:r>
+            </w:r>
+            <w:proofErr w:type="spellStart"/>
+            <w:r>
+              <w:rPr>
+                <w:rFonts w:asciiTheme="minorHAnsi" w:eastAsia="Arial" w:hAnsiTheme="minorHAnsi" w:cstheme="minorHAnsi"/>
+                <w:color w:val="auto"/>
+                <w:sz w:val="20"/>
+                <w:szCs w:val="20"/>
+              </w:rPr>
+              <w:t>MediScreen</w:t>
+            </w:r>
+            <w:proofErr w:type="spellEnd"/>
+            <w:r>
+              <w:rPr>
+                <w:rFonts w:asciiTheme="minorHAnsi" w:eastAsia="Arial" w:hAnsiTheme="minorHAnsi" w:cstheme="minorHAnsi"/>
+                <w:color w:val="auto"/>
+                <w:sz w:val="20"/>
+                <w:szCs w:val="20"/>
+              </w:rPr>
+              <w:t xml:space="preserve"> </w:t>
+            </w:r>
+            <w:proofErr w:type="spellStart"/>
+            <w:r>
+              <w:rPr>
+                <w:rFonts w:asciiTheme="minorHAnsi" w:eastAsia="Arial" w:hAnsiTheme="minorHAnsi" w:cstheme="minorHAnsi"/>
+                <w:color w:val="auto"/>
+                <w:sz w:val="20"/>
+                <w:szCs w:val="20"/>
+              </w:rPr>
+              <w:t>Sdn</w:t>
+            </w:r>
+            <w:proofErr w:type="spellEnd"/>
+            <w:r>
+              <w:rPr>
+                <w:rFonts w:asciiTheme="minorHAnsi" w:eastAsia="Arial" w:hAnsiTheme="minorHAnsi" w:cstheme="minorHAnsi"/>
+                <w:color w:val="auto"/>
+                <w:sz w:val="20"/>
+                <w:szCs w:val="20"/>
+              </w:rPr>
+              <w:t xml:space="preserve"> </w:t>
+            </w:r>
+            <w:proofErr w:type="spellStart"/>
+            <w:r>
+              <w:rPr>
+                <w:rFonts w:asciiTheme="minorHAnsi" w:eastAsia="Arial" w:hAnsiTheme="minorHAnsi" w:cstheme="minorHAnsi"/>
+                <w:color w:val="auto"/>
+                <w:sz w:val="20"/>
+                <w:szCs w:val="20"/>
+              </w:rPr>
+              <w:t>Bhd</w:t>
+            </w:r>
+            <w:proofErr w:type="spellEnd"/>
           </w:p>
         </w:tc>
       </w:tr>
@@ -6877,7 +7907,27 @@
                 <w:sz w:val="20"/>
                 <w:szCs w:val="20"/>
               </w:rPr>
-              <w:t>maintain and develop Mediscreen’s Managed Care System and to design and manage the software development delivery, service, support and train clients</w:t>
+              <w:t xml:space="preserve">maintain and develop </w:t>
+            </w:r>
+            <w:proofErr w:type="spellStart"/>
+            <w:r>
+              <w:rPr>
+                <w:rFonts w:asciiTheme="minorHAnsi" w:eastAsia="Arial" w:hAnsiTheme="minorHAnsi" w:cstheme="minorHAnsi"/>
+                <w:color w:val="auto"/>
+                <w:sz w:val="20"/>
+                <w:szCs w:val="20"/>
+              </w:rPr>
+              <w:t>Mediscreen’s</w:t>
+            </w:r>
+            <w:proofErr w:type="spellEnd"/>
+            <w:r>
+              <w:rPr>
+                <w:rFonts w:asciiTheme="minorHAnsi" w:eastAsia="Arial" w:hAnsiTheme="minorHAnsi" w:cstheme="minorHAnsi"/>
+                <w:color w:val="auto"/>
+                <w:sz w:val="20"/>
+                <w:szCs w:val="20"/>
+              </w:rPr>
+              <w:t xml:space="preserve"> Managed Care System and to design and manage the software development delivery, service, support and train clients</w:t>
             </w:r>
           </w:p>
           <w:p>
@@ -7029,7 +8079,47 @@
                 <w:sz w:val="20"/>
                 <w:szCs w:val="20"/>
               </w:rPr>
-              <w:t>Visual Foxpro, Foxpro 2.6, Win NT, HTML, Apache</w:t>
+              <w:t xml:space="preserve">Visual </w:t>
+            </w:r>
+            <w:proofErr w:type="spellStart"/>
+            <w:r>
+              <w:rPr>
+                <w:rFonts w:asciiTheme="minorHAnsi" w:eastAsia="Arial" w:hAnsiTheme="minorHAnsi" w:cstheme="minorHAnsi"/>
+                <w:color w:val="auto"/>
+                <w:sz w:val="20"/>
+                <w:szCs w:val="20"/>
+              </w:rPr>
+              <w:t>Foxpro</w:t>
+            </w:r>
+            <w:proofErr w:type="spellEnd"/>
+            <w:r>
+              <w:rPr>
+                <w:rFonts w:asciiTheme="minorHAnsi" w:eastAsia="Arial" w:hAnsiTheme="minorHAnsi" w:cstheme="minorHAnsi"/>
+                <w:color w:val="auto"/>
+                <w:sz w:val="20"/>
+                <w:szCs w:val="20"/>
+              </w:rPr>
+              <w:t xml:space="preserve">, </w:t>
+            </w:r>
+            <w:proofErr w:type="spellStart"/>
+            <w:r>
+              <w:rPr>
+                <w:rFonts w:asciiTheme="minorHAnsi" w:eastAsia="Arial" w:hAnsiTheme="minorHAnsi" w:cstheme="minorHAnsi"/>
+                <w:color w:val="auto"/>
+                <w:sz w:val="20"/>
+                <w:szCs w:val="20"/>
+              </w:rPr>
+              <w:t>Foxpro</w:t>
+            </w:r>
+            <w:proofErr w:type="spellEnd"/>
+            <w:r>
+              <w:rPr>
+                <w:rFonts w:asciiTheme="minorHAnsi" w:eastAsia="Arial" w:hAnsiTheme="minorHAnsi" w:cstheme="minorHAnsi"/>
+                <w:color w:val="auto"/>
+                <w:sz w:val="20"/>
+                <w:szCs w:val="20"/>
+              </w:rPr>
+              <w:t xml:space="preserve"> 2.6, Win NT, HTML, Apache</w:t>
             </w:r>
           </w:p>
         </w:tc>
@@ -7147,8 +8237,58 @@
                 <w:szCs w:val="20"/>
               </w:rPr>
               <w:br/>
-              <w:t>LeadingSide (M) Sdn Bhd</w:t>
-            </w:r>
+            </w:r>
+            <w:proofErr w:type="spellStart"/>
+            <w:r>
+              <w:rPr>
+                <w:rFonts w:asciiTheme="minorHAnsi" w:eastAsia="Arial" w:hAnsiTheme="minorHAnsi" w:cstheme="minorHAnsi"/>
+                <w:color w:val="auto"/>
+                <w:sz w:val="20"/>
+                <w:szCs w:val="20"/>
+              </w:rPr>
+              <w:t>LeadingSide</w:t>
+            </w:r>
+            <w:proofErr w:type="spellEnd"/>
+            <w:r>
+              <w:rPr>
+                <w:rFonts w:asciiTheme="minorHAnsi" w:eastAsia="Arial" w:hAnsiTheme="minorHAnsi" w:cstheme="minorHAnsi"/>
+                <w:color w:val="auto"/>
+                <w:sz w:val="20"/>
+                <w:szCs w:val="20"/>
+              </w:rPr>
+              <w:t xml:space="preserve"> (M) </w:t>
+            </w:r>
+            <w:proofErr w:type="spellStart"/>
+            <w:r>
+              <w:rPr>
+                <w:rFonts w:asciiTheme="minorHAnsi" w:eastAsia="Arial" w:hAnsiTheme="minorHAnsi" w:cstheme="minorHAnsi"/>
+                <w:color w:val="auto"/>
+                <w:sz w:val="20"/>
+                <w:szCs w:val="20"/>
+              </w:rPr>
+              <w:t>Sdn</w:t>
+            </w:r>
+            <w:proofErr w:type="spellEnd"/>
+            <w:r>
+              <w:rPr>
+                <w:rFonts w:asciiTheme="minorHAnsi" w:eastAsia="Arial" w:hAnsiTheme="minorHAnsi" w:cstheme="minorHAnsi"/>
+                <w:color w:val="auto"/>
+                <w:sz w:val="20"/>
+                <w:szCs w:val="20"/>
+              </w:rPr>
+              <w:t xml:space="preserve"> </w:t>
+            </w:r>
+            <w:proofErr w:type="spellStart"/>
+            <w:r>
+              <w:rPr>
+                <w:rFonts w:asciiTheme="minorHAnsi" w:eastAsia="Arial" w:hAnsiTheme="minorHAnsi" w:cstheme="minorHAnsi"/>
+                <w:color w:val="auto"/>
+                <w:sz w:val="20"/>
+                <w:szCs w:val="20"/>
+              </w:rPr>
+              <w:t>Bhd</w:t>
+            </w:r>
+            <w:proofErr w:type="spellEnd"/>
           </w:p>
         </w:tc>
       </w:tr>
@@ -7372,7 +8512,6 @@
                 <w:sz w:val="20"/>
                 <w:szCs w:val="20"/>
               </w:rPr>
-              <w:lastRenderedPageBreak/>
               <w:t>S</w:t>
             </w:r>
             <w:r>
@@ -7586,7 +8725,26 @@
                 <w:szCs w:val="20"/>
               </w:rPr>
               <w:br/>
-              <w:t>Nuvolution St. Paul, MN USA</w:t>
+            </w:r>
+            <w:proofErr w:type="spellStart"/>
+            <w:r>
+              <w:rPr>
+                <w:rFonts w:asciiTheme="minorHAnsi" w:eastAsia="Arial" w:hAnsiTheme="minorHAnsi" w:cstheme="minorHAnsi"/>
+                <w:color w:val="auto"/>
+                <w:sz w:val="20"/>
+                <w:szCs w:val="20"/>
+              </w:rPr>
+              <w:t>Nuvolution</w:t>
+            </w:r>
+            <w:proofErr w:type="spellEnd"/>
+            <w:r>
+              <w:rPr>
+                <w:rFonts w:asciiTheme="minorHAnsi" w:eastAsia="Arial" w:hAnsiTheme="minorHAnsi" w:cstheme="minorHAnsi"/>
+                <w:color w:val="auto"/>
+                <w:sz w:val="20"/>
+                <w:szCs w:val="20"/>
+              </w:rPr>
+              <w:t xml:space="preserve"> St. Paul, MN USA</w:t>
             </w:r>
           </w:p>
         </w:tc>
@@ -7974,7 +9132,27 @@
                 <w:szCs w:val="20"/>
               </w:rPr>
               <w:br/>
-              <w:t>Kairos Damango, Inc. Minneapolis, MN USA</w:t>
+              <w:t xml:space="preserve">Kairos </w:t>
+            </w:r>
+            <w:proofErr w:type="spellStart"/>
+            <w:r>
+              <w:rPr>
+                <w:rFonts w:asciiTheme="minorHAnsi" w:eastAsia="Arial" w:hAnsiTheme="minorHAnsi" w:cstheme="minorHAnsi"/>
+                <w:color w:val="auto"/>
+                <w:sz w:val="20"/>
+                <w:szCs w:val="20"/>
+              </w:rPr>
+              <w:t>Damango</w:t>
+            </w:r>
+            <w:proofErr w:type="spellEnd"/>
+            <w:r>
+              <w:rPr>
+                <w:rFonts w:asciiTheme="minorHAnsi" w:eastAsia="Arial" w:hAnsiTheme="minorHAnsi" w:cstheme="minorHAnsi"/>
+                <w:color w:val="auto"/>
+                <w:sz w:val="20"/>
+                <w:szCs w:val="20"/>
+              </w:rPr>
+              <w:t>, Inc. Minneapolis, MN USA</w:t>
             </w:r>
           </w:p>
         </w:tc>
@@ -8253,6 +9431,7 @@
               </w:rPr>
               <w:t xml:space="preserve">Developed </w:t>
             </w:r>
+            <w:proofErr w:type="spellStart"/>
             <w:r>
               <w:rPr>
                 <w:rFonts w:asciiTheme="minorHAnsi" w:eastAsia="Arial" w:hAnsiTheme="minorHAnsi" w:cstheme="minorHAnsi"/>
@@ -8264,6 +9443,7 @@
               </w:rPr>
               <w:t>Addressbook</w:t>
             </w:r>
+            <w:proofErr w:type="spellEnd"/>
             <w:r>
               <w:rPr>
                 <w:rFonts w:asciiTheme="minorHAnsi" w:eastAsia="Arial" w:hAnsiTheme="minorHAnsi" w:cstheme="minorHAnsi"/>
@@ -8361,6 +9541,7 @@
               </w:rPr>
               <w:t xml:space="preserve">Ported </w:t>
             </w:r>
+            <w:proofErr w:type="spellStart"/>
             <w:r>
               <w:rPr>
                 <w:rFonts w:asciiTheme="minorHAnsi" w:eastAsia="Arial" w:hAnsiTheme="minorHAnsi" w:cstheme="minorHAnsi"/>
@@ -8377,7 +9558,17 @@
                 <w:sz w:val="20"/>
                 <w:szCs w:val="20"/>
               </w:rPr>
-              <w:t xml:space="preserve">’s </w:t>
+              <w:t>’s</w:t>
+            </w:r>
+            <w:proofErr w:type="spellEnd"/>
+            <w:r>
+              <w:rPr>
+                <w:rFonts w:asciiTheme="minorHAnsi" w:eastAsia="Arial" w:hAnsiTheme="minorHAnsi" w:cstheme="minorHAnsi"/>
+                <w:color w:val="auto"/>
+                <w:sz w:val="20"/>
+                <w:szCs w:val="20"/>
+              </w:rPr>
+              <w:t xml:space="preserve"> </w:t>
             </w:r>
             <w:r>
               <w:rPr>
@@ -8633,7 +9824,26 @@
                 <w:szCs w:val="20"/>
               </w:rPr>
               <w:br/>
-              <w:t>Ciber, Inc. Rochester, MN USA</w:t>
+            </w:r>
+            <w:proofErr w:type="spellStart"/>
+            <w:r>
+              <w:rPr>
+                <w:rFonts w:asciiTheme="minorHAnsi" w:eastAsia="Arial" w:hAnsiTheme="minorHAnsi" w:cstheme="minorHAnsi"/>
+                <w:color w:val="auto"/>
+                <w:sz w:val="20"/>
+                <w:szCs w:val="20"/>
+              </w:rPr>
+              <w:t>Ciber</w:t>
+            </w:r>
+            <w:proofErr w:type="spellEnd"/>
+            <w:r>
+              <w:rPr>
+                <w:rFonts w:asciiTheme="minorHAnsi" w:eastAsia="Arial" w:hAnsiTheme="minorHAnsi" w:cstheme="minorHAnsi"/>
+                <w:color w:val="auto"/>
+                <w:sz w:val="20"/>
+                <w:szCs w:val="20"/>
+              </w:rPr>
+              <w:t>, Inc. Rochester, MN USA</w:t>
             </w:r>
           </w:p>
         </w:tc>
@@ -8701,15 +9911,27 @@
               </w:rPr>
               <w:t xml:space="preserve"> using </w:t>
             </w:r>
-            <w:r>
-              <w:rPr>
-                <w:rFonts w:asciiTheme="minorHAnsi" w:eastAsia="Arial" w:hAnsiTheme="minorHAnsi" w:cstheme="minorHAnsi"/>
-                <w:b/>
-                <w:color w:val="auto"/>
-                <w:sz w:val="20"/>
-                <w:szCs w:val="20"/>
-              </w:rPr>
-              <w:t>JavaEE 1.2</w:t>
+            <w:proofErr w:type="spellStart"/>
+            <w:r>
+              <w:rPr>
+                <w:rFonts w:asciiTheme="minorHAnsi" w:eastAsia="Arial" w:hAnsiTheme="minorHAnsi" w:cstheme="minorHAnsi"/>
+                <w:b/>
+                <w:color w:val="auto"/>
+                <w:sz w:val="20"/>
+                <w:szCs w:val="20"/>
+              </w:rPr>
+              <w:t>JavaEE</w:t>
+            </w:r>
+            <w:proofErr w:type="spellEnd"/>
+            <w:r>
+              <w:rPr>
+                <w:rFonts w:asciiTheme="minorHAnsi" w:eastAsia="Arial" w:hAnsiTheme="minorHAnsi" w:cstheme="minorHAnsi"/>
+                <w:b/>
+                <w:color w:val="auto"/>
+                <w:sz w:val="20"/>
+                <w:szCs w:val="20"/>
+              </w:rPr>
+              <w:t xml:space="preserve"> 1.2</w:t>
             </w:r>
             <w:r>
               <w:rPr>
@@ -8975,8 +10197,19 @@
                 <w:sz w:val="20"/>
                 <w:szCs w:val="20"/>
               </w:rPr>
-              <w:t>J2EE, Swing, Perl, DB2 SQL, JAVA RMI, and Websphere</w:t>
-            </w:r>
+              <w:t xml:space="preserve">J2EE, Swing, Perl, DB2 SQL, JAVA RMI, and </w:t>
+            </w:r>
+            <w:proofErr w:type="spellStart"/>
+            <w:r>
+              <w:rPr>
+                <w:rFonts w:asciiTheme="minorHAnsi" w:eastAsia="Arial" w:hAnsiTheme="minorHAnsi" w:cstheme="minorHAnsi"/>
+                <w:color w:val="auto"/>
+                <w:sz w:val="20"/>
+                <w:szCs w:val="20"/>
+              </w:rPr>
+              <w:t>Websphere</w:t>
+            </w:r>
+            <w:proofErr w:type="spellEnd"/>
           </w:p>
         </w:tc>
       </w:tr>
@@ -8990,16 +10223,8 @@
           <w:szCs w:val="20"/>
         </w:rPr>
       </w:pPr>
-    </w:p>
-    <w:p>
-      <w:pPr>
-        <w:rPr>
-          <w:rFonts w:asciiTheme="minorHAnsi" w:hAnsiTheme="minorHAnsi" w:cstheme="minorHAnsi"/>
-          <w:color w:val="auto"/>
-          <w:sz w:val="20"/>
-          <w:szCs w:val="20"/>
-        </w:rPr>
-      </w:pPr>
+      <w:bookmarkStart w:id="0" w:name="_GoBack"/>
+      <w:bookmarkEnd w:id="0"/>
     </w:p>
     <w:tbl>
       <w:tblPr>
@@ -9081,7 +10306,7 @@
                 <w:sz w:val="20"/>
                 <w:szCs w:val="20"/>
               </w:rPr>
-              <w:t>Basketball, Jogging</w:t>
+              <w:t>Jogging</w:t>
             </w:r>
             <w:r>
               <w:rPr>
@@ -9109,6 +10334,24 @@
                 <w:szCs w:val="20"/>
               </w:rPr>
               <w:t>Snorkelling</w:t>
+            </w:r>
+            <w:r>
+              <w:rPr>
+                <w:rFonts w:asciiTheme="minorHAnsi" w:eastAsia="Times New Roman" w:hAnsiTheme="minorHAnsi" w:cstheme="minorHAnsi"/>
+                <w:color w:val="auto"/>
+                <w:sz w:val="20"/>
+                <w:szCs w:val="20"/>
+              </w:rPr>
+              <w:t xml:space="preserve">, </w:t>
+            </w:r>
+            <w:r>
+              <w:rPr>
+                <w:rFonts w:asciiTheme="minorHAnsi" w:eastAsia="Times New Roman" w:hAnsiTheme="minorHAnsi" w:cstheme="minorHAnsi"/>
+                <w:color w:val="auto"/>
+                <w:sz w:val="20"/>
+                <w:szCs w:val="20"/>
+              </w:rPr>
+              <w:t>Basketball</w:t>
             </w:r>
             <w:r>
               <w:rPr>
@@ -9134,14 +10377,10 @@
       </w:pPr>
     </w:p>
     <w:sectPr>
-      <w:headerReference w:type="even" r:id="rId9"/>
-      <w:headerReference w:type="default" r:id="rId10"/>
-      <w:footerReference w:type="even" r:id="rId11"/>
-      <w:footerReference w:type="default" r:id="rId12"/>
-      <w:headerReference w:type="first" r:id="rId13"/>
-      <w:footerReference w:type="first" r:id="rId14"/>
+      <w:headerReference w:type="default" r:id="rId9"/>
+      <w:headerReference w:type="first" r:id="rId10"/>
       <w:pgSz w:w="11907" w:h="16840"/>
-      <w:pgMar w:top="1134" w:right="567" w:bottom="1134" w:left="851" w:header="0" w:footer="720" w:gutter="0"/>
+      <w:pgMar w:top="720" w:right="562" w:bottom="720" w:left="850" w:header="0" w:footer="720" w:gutter="0"/>
       <w:pgNumType w:start="1"/>
       <w:cols w:space="720"/>
       <w:titlePg/>
@@ -9183,36 +10422,6 @@
 </w:endnotes>
 </file>
 
-<file path=word/footer1.xml><?xml version="1.0" encoding="utf-8"?>
-<w:ftr xmlns:wpc="http://schemas.microsoft.com/office/word/2010/wordprocessingCanvas" xmlns:cx="http://schemas.microsoft.com/office/drawing/2014/chartex" xmlns:cx1="http://schemas.microsoft.com/office/drawing/2015/9/8/chartex" xmlns:cx2="http://schemas.microsoft.com/office/drawing/2015/10/21/chartex" xmlns:cx3="http://schemas.microsoft.com/office/drawing/2016/5/9/chartex" xmlns:cx4="http://schemas.microsoft.com/office/drawing/2016/5/10/chartex" xmlns:cx5="http://schemas.microsoft.com/office/drawing/2016/5/11/chartex" xmlns:cx6="http://schemas.microsoft.com/office/drawing/2016/5/12/chartex" xmlns:cx7="http://schemas.microsoft.com/office/drawing/2016/5/13/chartex" xmlns:cx8="http://schemas.microsoft.com/office/drawing/2016/5/14/chartex" xmlns:mc="http://schemas.openxmlformats.org/markup-compatibility/2006" xmlns:aink="http://schemas.microsoft.com/office/drawing/2016/ink" xmlns:am3d="http://schemas.microsoft.com/office/drawing/2017/model3d" xmlns:o="urn:schemas-microsoft-com:office:office" xmlns:r="http://schemas.openxmlformats.org/officeDocument/2006/relationships" xmlns:m="http://schemas.openxmlformats.org/officeDocument/2006/math" xmlns:v="urn:schemas-microsoft-com:vml" xmlns:wp14="http://schemas.microsoft.com/office/word/2010/wordprocessingDrawing" xmlns:wp="http://schemas.openxmlformats.org/drawingml/2006/wordprocessingDrawing" xmlns:w10="urn:schemas-microsoft-com:office:word" xmlns:w="http://schemas.openxmlformats.org/wordprocessingml/2006/main" xmlns:w14="http://schemas.microsoft.com/office/word/2010/wordml" xmlns:w15="http://schemas.microsoft.com/office/word/2012/wordml" xmlns:w16cid="http://schemas.microsoft.com/office/word/2016/wordml/cid" xmlns:w16se="http://schemas.microsoft.com/office/word/2015/wordml/symex" xmlns:wpg="http://schemas.microsoft.com/office/word/2010/wordprocessingGroup" xmlns:wpi="http://schemas.microsoft.com/office/word/2010/wordprocessingInk" xmlns:wne="http://schemas.microsoft.com/office/word/2006/wordml" xmlns:wps="http://schemas.microsoft.com/office/word/2010/wordprocessingShape" mc:Ignorable="w14 w15 w16se w16cid wp14">
-  <w:p>
-    <w:pPr>
-      <w:pStyle w:val="Footer"/>
-    </w:pPr>
-  </w:p>
-</w:ftr>
-</file>
-
-<file path=word/footer2.xml><?xml version="1.0" encoding="utf-8"?>
-<w:ftr xmlns:wpc="http://schemas.microsoft.com/office/word/2010/wordprocessingCanvas" xmlns:cx="http://schemas.microsoft.com/office/drawing/2014/chartex" xmlns:cx1="http://schemas.microsoft.com/office/drawing/2015/9/8/chartex" xmlns:cx2="http://schemas.microsoft.com/office/drawing/2015/10/21/chartex" xmlns:cx3="http://schemas.microsoft.com/office/drawing/2016/5/9/chartex" xmlns:cx4="http://schemas.microsoft.com/office/drawing/2016/5/10/chartex" xmlns:cx5="http://schemas.microsoft.com/office/drawing/2016/5/11/chartex" xmlns:cx6="http://schemas.microsoft.com/office/drawing/2016/5/12/chartex" xmlns:cx7="http://schemas.microsoft.com/office/drawing/2016/5/13/chartex" xmlns:cx8="http://schemas.microsoft.com/office/drawing/2016/5/14/chartex" xmlns:mc="http://schemas.openxmlformats.org/markup-compatibility/2006" xmlns:aink="http://schemas.microsoft.com/office/drawing/2016/ink" xmlns:am3d="http://schemas.microsoft.com/office/drawing/2017/model3d" xmlns:o="urn:schemas-microsoft-com:office:office" xmlns:r="http://schemas.openxmlformats.org/officeDocument/2006/relationships" xmlns:m="http://schemas.openxmlformats.org/officeDocument/2006/math" xmlns:v="urn:schemas-microsoft-com:vml" xmlns:wp14="http://schemas.microsoft.com/office/word/2010/wordprocessingDrawing" xmlns:wp="http://schemas.openxmlformats.org/drawingml/2006/wordprocessingDrawing" xmlns:w10="urn:schemas-microsoft-com:office:word" xmlns:w="http://schemas.openxmlformats.org/wordprocessingml/2006/main" xmlns:w14="http://schemas.microsoft.com/office/word/2010/wordml" xmlns:w15="http://schemas.microsoft.com/office/word/2012/wordml" xmlns:w16cid="http://schemas.microsoft.com/office/word/2016/wordml/cid" xmlns:w16se="http://schemas.microsoft.com/office/word/2015/wordml/symex" xmlns:wpg="http://schemas.microsoft.com/office/word/2010/wordprocessingGroup" xmlns:wpi="http://schemas.microsoft.com/office/word/2010/wordprocessingInk" xmlns:wne="http://schemas.microsoft.com/office/word/2006/wordml" xmlns:wps="http://schemas.microsoft.com/office/word/2010/wordprocessingShape" mc:Ignorable="w14 w15 w16se w16cid wp14">
-  <w:p>
-    <w:pPr>
-      <w:pStyle w:val="Footer"/>
-    </w:pPr>
-  </w:p>
-</w:ftr>
-</file>
-
-<file path=word/footer3.xml><?xml version="1.0" encoding="utf-8"?>
-<w:ftr xmlns:wpc="http://schemas.microsoft.com/office/word/2010/wordprocessingCanvas" xmlns:cx="http://schemas.microsoft.com/office/drawing/2014/chartex" xmlns:cx1="http://schemas.microsoft.com/office/drawing/2015/9/8/chartex" xmlns:cx2="http://schemas.microsoft.com/office/drawing/2015/10/21/chartex" xmlns:cx3="http://schemas.microsoft.com/office/drawing/2016/5/9/chartex" xmlns:cx4="http://schemas.microsoft.com/office/drawing/2016/5/10/chartex" xmlns:cx5="http://schemas.microsoft.com/office/drawing/2016/5/11/chartex" xmlns:cx6="http://schemas.microsoft.com/office/drawing/2016/5/12/chartex" xmlns:cx7="http://schemas.microsoft.com/office/drawing/2016/5/13/chartex" xmlns:cx8="http://schemas.microsoft.com/office/drawing/2016/5/14/chartex" xmlns:mc="http://schemas.openxmlformats.org/markup-compatibility/2006" xmlns:aink="http://schemas.microsoft.com/office/drawing/2016/ink" xmlns:am3d="http://schemas.microsoft.com/office/drawing/2017/model3d" xmlns:o="urn:schemas-microsoft-com:office:office" xmlns:r="http://schemas.openxmlformats.org/officeDocument/2006/relationships" xmlns:m="http://schemas.openxmlformats.org/officeDocument/2006/math" xmlns:v="urn:schemas-microsoft-com:vml" xmlns:wp14="http://schemas.microsoft.com/office/word/2010/wordprocessingDrawing" xmlns:wp="http://schemas.openxmlformats.org/drawingml/2006/wordprocessingDrawing" xmlns:w10="urn:schemas-microsoft-com:office:word" xmlns:w="http://schemas.openxmlformats.org/wordprocessingml/2006/main" xmlns:w14="http://schemas.microsoft.com/office/word/2010/wordml" xmlns:w15="http://schemas.microsoft.com/office/word/2012/wordml" xmlns:w16cid="http://schemas.microsoft.com/office/word/2016/wordml/cid" xmlns:w16se="http://schemas.microsoft.com/office/word/2015/wordml/symex" xmlns:wpg="http://schemas.microsoft.com/office/word/2010/wordprocessingGroup" xmlns:wpi="http://schemas.microsoft.com/office/word/2010/wordprocessingInk" xmlns:wne="http://schemas.microsoft.com/office/word/2006/wordml" xmlns:wps="http://schemas.microsoft.com/office/word/2010/wordprocessingShape" mc:Ignorable="w14 w15 w16se w16cid wp14">
-  <w:p>
-    <w:pPr>
-      <w:pStyle w:val="Footer"/>
-    </w:pPr>
-  </w:p>
-</w:ftr>
-</file>
-
 <file path=word/footnotes.xml><?xml version="1.0" encoding="utf-8"?>
 <w:footnotes xmlns:wpc="http://schemas.microsoft.com/office/word/2010/wordprocessingCanvas" xmlns:cx="http://schemas.microsoft.com/office/drawing/2014/chartex" xmlns:cx1="http://schemas.microsoft.com/office/drawing/2015/9/8/chartex" xmlns:cx2="http://schemas.microsoft.com/office/drawing/2015/10/21/chartex" xmlns:cx3="http://schemas.microsoft.com/office/drawing/2016/5/9/chartex" xmlns:cx4="http://schemas.microsoft.com/office/drawing/2016/5/10/chartex" xmlns:cx5="http://schemas.microsoft.com/office/drawing/2016/5/11/chartex" xmlns:cx6="http://schemas.microsoft.com/office/drawing/2016/5/12/chartex" xmlns:cx7="http://schemas.microsoft.com/office/drawing/2016/5/13/chartex" xmlns:cx8="http://schemas.microsoft.com/office/drawing/2016/5/14/chartex" xmlns:mc="http://schemas.openxmlformats.org/markup-compatibility/2006" xmlns:aink="http://schemas.microsoft.com/office/drawing/2016/ink" xmlns:am3d="http://schemas.microsoft.com/office/drawing/2017/model3d" xmlns:o="urn:schemas-microsoft-com:office:office" xmlns:r="http://schemas.openxmlformats.org/officeDocument/2006/relationships" xmlns:m="http://schemas.openxmlformats.org/officeDocument/2006/math" xmlns:v="urn:schemas-microsoft-com:vml" xmlns:wp14="http://schemas.microsoft.com/office/word/2010/wordprocessingDrawing" xmlns:wp="http://schemas.openxmlformats.org/drawingml/2006/wordprocessingDrawing" xmlns:w10="urn:schemas-microsoft-com:office:word" xmlns:w="http://schemas.openxmlformats.org/wordprocessingml/2006/main" xmlns:w14="http://schemas.microsoft.com/office/word/2010/wordml" xmlns:w15="http://schemas.microsoft.com/office/word/2012/wordml" xmlns:w16cid="http://schemas.microsoft.com/office/word/2016/wordml/cid" xmlns:w16se="http://schemas.microsoft.com/office/word/2015/wordml/symex" xmlns:wpg="http://schemas.microsoft.com/office/word/2010/wordprocessingGroup" xmlns:wpi="http://schemas.microsoft.com/office/word/2010/wordprocessingInk" xmlns:wne="http://schemas.microsoft.com/office/word/2006/wordml" xmlns:wps="http://schemas.microsoft.com/office/word/2010/wordprocessingShape" mc:Ignorable="w14 w15 w16se w16cid wp14">
   <w:footnote w:type="separator" w:id="-1">
@@ -9249,8 +10458,22 @@
 <w:hdr xmlns:wpc="http://schemas.microsoft.com/office/word/2010/wordprocessingCanvas" xmlns:cx="http://schemas.microsoft.com/office/drawing/2014/chartex" xmlns:cx1="http://schemas.microsoft.com/office/drawing/2015/9/8/chartex" xmlns:cx2="http://schemas.microsoft.com/office/drawing/2015/10/21/chartex" xmlns:cx3="http://schemas.microsoft.com/office/drawing/2016/5/9/chartex" xmlns:cx4="http://schemas.microsoft.com/office/drawing/2016/5/10/chartex" xmlns:cx5="http://schemas.microsoft.com/office/drawing/2016/5/11/chartex" xmlns:cx6="http://schemas.microsoft.com/office/drawing/2016/5/12/chartex" xmlns:cx7="http://schemas.microsoft.com/office/drawing/2016/5/13/chartex" xmlns:cx8="http://schemas.microsoft.com/office/drawing/2016/5/14/chartex" xmlns:mc="http://schemas.openxmlformats.org/markup-compatibility/2006" xmlns:aink="http://schemas.microsoft.com/office/drawing/2016/ink" xmlns:am3d="http://schemas.microsoft.com/office/drawing/2017/model3d" xmlns:o="urn:schemas-microsoft-com:office:office" xmlns:r="http://schemas.openxmlformats.org/officeDocument/2006/relationships" xmlns:m="http://schemas.openxmlformats.org/officeDocument/2006/math" xmlns:v="urn:schemas-microsoft-com:vml" xmlns:wp14="http://schemas.microsoft.com/office/word/2010/wordprocessingDrawing" xmlns:wp="http://schemas.openxmlformats.org/drawingml/2006/wordprocessingDrawing" xmlns:w10="urn:schemas-microsoft-com:office:word" xmlns:w="http://schemas.openxmlformats.org/wordprocessingml/2006/main" xmlns:w14="http://schemas.microsoft.com/office/word/2010/wordml" xmlns:w15="http://schemas.microsoft.com/office/word/2012/wordml" xmlns:w16cid="http://schemas.microsoft.com/office/word/2016/wordml/cid" xmlns:w16se="http://schemas.microsoft.com/office/word/2015/wordml/symex" xmlns:wpg="http://schemas.microsoft.com/office/word/2010/wordprocessingGroup" xmlns:wpi="http://schemas.microsoft.com/office/word/2010/wordprocessingInk" xmlns:wne="http://schemas.microsoft.com/office/word/2006/wordml" xmlns:wps="http://schemas.microsoft.com/office/word/2010/wordprocessingShape" mc:Ignorable="w14 w15 w16se w16cid wp14">
   <w:p>
     <w:pPr>
-      <w:pStyle w:val="Header"/>
+      <w:spacing w:before="720" w:after="0" w:line="240" w:lineRule="auto"/>
+      <w:jc w:val="right"/>
+      <w:rPr>
+        <w:rFonts w:ascii="Times New Roman" w:eastAsia="Times New Roman" w:hAnsi="Times New Roman" w:cs="Times New Roman"/>
+        <w:sz w:val="24"/>
+        <w:szCs w:val="24"/>
+      </w:rPr>
     </w:pPr>
+    <w:r>
+      <w:rPr>
+        <w:rFonts w:ascii="Times New Roman" w:eastAsia="Times New Roman" w:hAnsi="Times New Roman" w:cs="Times New Roman"/>
+        <w:sz w:val="24"/>
+        <w:szCs w:val="24"/>
+      </w:rPr>
+      <w:br/>
+    </w:r>
   </w:p>
 </w:hdr>
 </file>
@@ -9259,30 +10482,6 @@
 <w:hdr xmlns:wpc="http://schemas.microsoft.com/office/word/2010/wordprocessingCanvas" xmlns:cx="http://schemas.microsoft.com/office/drawing/2014/chartex" xmlns:cx1="http://schemas.microsoft.com/office/drawing/2015/9/8/chartex" xmlns:cx2="http://schemas.microsoft.com/office/drawing/2015/10/21/chartex" xmlns:cx3="http://schemas.microsoft.com/office/drawing/2016/5/9/chartex" xmlns:cx4="http://schemas.microsoft.com/office/drawing/2016/5/10/chartex" xmlns:cx5="http://schemas.microsoft.com/office/drawing/2016/5/11/chartex" xmlns:cx6="http://schemas.microsoft.com/office/drawing/2016/5/12/chartex" xmlns:cx7="http://schemas.microsoft.com/office/drawing/2016/5/13/chartex" xmlns:cx8="http://schemas.microsoft.com/office/drawing/2016/5/14/chartex" xmlns:mc="http://schemas.openxmlformats.org/markup-compatibility/2006" xmlns:aink="http://schemas.microsoft.com/office/drawing/2016/ink" xmlns:am3d="http://schemas.microsoft.com/office/drawing/2017/model3d" xmlns:o="urn:schemas-microsoft-com:office:office" xmlns:r="http://schemas.openxmlformats.org/officeDocument/2006/relationships" xmlns:m="http://schemas.openxmlformats.org/officeDocument/2006/math" xmlns:v="urn:schemas-microsoft-com:vml" xmlns:wp14="http://schemas.microsoft.com/office/word/2010/wordprocessingDrawing" xmlns:wp="http://schemas.openxmlformats.org/drawingml/2006/wordprocessingDrawing" xmlns:w10="urn:schemas-microsoft-com:office:word" xmlns:w="http://schemas.openxmlformats.org/wordprocessingml/2006/main" xmlns:w14="http://schemas.microsoft.com/office/word/2010/wordml" xmlns:w15="http://schemas.microsoft.com/office/word/2012/wordml" xmlns:w16cid="http://schemas.microsoft.com/office/word/2016/wordml/cid" xmlns:w16se="http://schemas.microsoft.com/office/word/2015/wordml/symex" xmlns:wpg="http://schemas.microsoft.com/office/word/2010/wordprocessingGroup" xmlns:wpi="http://schemas.microsoft.com/office/word/2010/wordprocessingInk" xmlns:wne="http://schemas.microsoft.com/office/word/2006/wordml" xmlns:wps="http://schemas.microsoft.com/office/word/2010/wordprocessingShape" mc:Ignorable="w14 w15 w16se w16cid wp14">
   <w:p>
     <w:pPr>
-      <w:spacing w:before="720" w:after="0" w:line="240" w:lineRule="auto"/>
-      <w:jc w:val="right"/>
-      <w:rPr>
-        <w:rFonts w:ascii="Times New Roman" w:eastAsia="Times New Roman" w:hAnsi="Times New Roman" w:cs="Times New Roman"/>
-        <w:sz w:val="24"/>
-        <w:szCs w:val="24"/>
-      </w:rPr>
-    </w:pPr>
-    <w:r>
-      <w:rPr>
-        <w:rFonts w:ascii="Times New Roman" w:eastAsia="Times New Roman" w:hAnsi="Times New Roman" w:cs="Times New Roman"/>
-        <w:sz w:val="24"/>
-        <w:szCs w:val="24"/>
-      </w:rPr>
-      <w:br/>
-    </w:r>
-  </w:p>
-</w:hdr>
-</file>
-
-<file path=word/header3.xml><?xml version="1.0" encoding="utf-8"?>
-<w:hdr xmlns:wpc="http://schemas.microsoft.com/office/word/2010/wordprocessingCanvas" xmlns:cx="http://schemas.microsoft.com/office/drawing/2014/chartex" xmlns:cx1="http://schemas.microsoft.com/office/drawing/2015/9/8/chartex" xmlns:cx2="http://schemas.microsoft.com/office/drawing/2015/10/21/chartex" xmlns:cx3="http://schemas.microsoft.com/office/drawing/2016/5/9/chartex" xmlns:cx4="http://schemas.microsoft.com/office/drawing/2016/5/10/chartex" xmlns:cx5="http://schemas.microsoft.com/office/drawing/2016/5/11/chartex" xmlns:cx6="http://schemas.microsoft.com/office/drawing/2016/5/12/chartex" xmlns:cx7="http://schemas.microsoft.com/office/drawing/2016/5/13/chartex" xmlns:cx8="http://schemas.microsoft.com/office/drawing/2016/5/14/chartex" xmlns:mc="http://schemas.openxmlformats.org/markup-compatibility/2006" xmlns:aink="http://schemas.microsoft.com/office/drawing/2016/ink" xmlns:am3d="http://schemas.microsoft.com/office/drawing/2017/model3d" xmlns:o="urn:schemas-microsoft-com:office:office" xmlns:r="http://schemas.openxmlformats.org/officeDocument/2006/relationships" xmlns:m="http://schemas.openxmlformats.org/officeDocument/2006/math" xmlns:v="urn:schemas-microsoft-com:vml" xmlns:wp14="http://schemas.microsoft.com/office/word/2010/wordprocessingDrawing" xmlns:wp="http://schemas.openxmlformats.org/drawingml/2006/wordprocessingDrawing" xmlns:w10="urn:schemas-microsoft-com:office:word" xmlns:w="http://schemas.openxmlformats.org/wordprocessingml/2006/main" xmlns:w14="http://schemas.microsoft.com/office/word/2010/wordml" xmlns:w15="http://schemas.microsoft.com/office/word/2012/wordml" xmlns:w16cid="http://schemas.microsoft.com/office/word/2016/wordml/cid" xmlns:w16se="http://schemas.microsoft.com/office/word/2015/wordml/symex" xmlns:wpg="http://schemas.microsoft.com/office/word/2010/wordprocessingGroup" xmlns:wpi="http://schemas.microsoft.com/office/word/2010/wordprocessingInk" xmlns:wne="http://schemas.microsoft.com/office/word/2006/wordml" xmlns:wps="http://schemas.microsoft.com/office/word/2010/wordprocessingShape" mc:Ignorable="w14 w15 w16se w16cid wp14">
-  <w:p>
-    <w:pPr>
       <w:pStyle w:val="Header"/>
       <w:rPr>
         <w:rFonts w:ascii="Times New Roman" w:eastAsia="Times New Roman" w:hAnsi="Times New Roman" w:cs="Times New Roman"/>
@@ -9304,56 +10503,6 @@
         <w:lang w:val="en-US"/>
       </w:rPr>
     </w:pPr>
-    <w:r>
-      <w:rPr>
-        <w:rFonts w:ascii="Times New Roman" w:eastAsia="Times New Roman" w:hAnsi="Times New Roman" w:cs="Times New Roman"/>
-        <w:noProof/>
-        <w:sz w:val="24"/>
-        <w:szCs w:val="24"/>
-        <w:lang w:val="en-US"/>
-      </w:rPr>
-      <w:drawing>
-        <wp:inline distT="0" distB="0" distL="0" distR="0" wp14:anchorId="7039AEE1" wp14:editId="6FF6D908">
-          <wp:extent cx="1435261" cy="585425"/>
-          <wp:effectExtent l="0" t="0" r="0" b="5715"/>
-          <wp:docPr id="7" name="Picture 7"/>
-          <wp:cNvGraphicFramePr>
-            <a:graphicFrameLocks xmlns:a="http://schemas.openxmlformats.org/drawingml/2006/main" noChangeAspect="1"/>
-          </wp:cNvGraphicFramePr>
-          <a:graphic xmlns:a="http://schemas.openxmlformats.org/drawingml/2006/main">
-            <a:graphicData uri="http://schemas.openxmlformats.org/drawingml/2006/picture">
-              <pic:pic xmlns:pic="http://schemas.openxmlformats.org/drawingml/2006/picture">
-                <pic:nvPicPr>
-                  <pic:cNvPr id="0" name="Solutions-Architect-Associate.png"/>
-                  <pic:cNvPicPr/>
-                </pic:nvPicPr>
-                <pic:blipFill>
-                  <a:blip r:embed="rId1">
-                    <a:extLst>
-                      <a:ext uri="{28A0092B-C50C-407E-A947-70E740481C1C}">
-                        <a14:useLocalDpi xmlns:a14="http://schemas.microsoft.com/office/drawing/2010/main" val="0"/>
-                      </a:ext>
-                    </a:extLst>
-                  </a:blip>
-                  <a:stretch>
-                    <a:fillRect/>
-                  </a:stretch>
-                </pic:blipFill>
-                <pic:spPr>
-                  <a:xfrm>
-                    <a:off x="0" y="0"/>
-                    <a:ext cx="1449924" cy="591406"/>
-                  </a:xfrm>
-                  <a:prstGeom prst="rect">
-                    <a:avLst/>
-                  </a:prstGeom>
-                </pic:spPr>
-              </pic:pic>
-            </a:graphicData>
-          </a:graphic>
-        </wp:inline>
-      </w:drawing>
-    </w:r>
   </w:p>
   <w:p>
     <w:pPr>
@@ -13341,7 +14490,7 @@
 </file>
 
 <file path=customXml/itemProps1.xml><?xml version="1.0" encoding="utf-8"?>
-<ds:datastoreItem xmlns:ds="http://schemas.openxmlformats.org/officeDocument/2006/customXml" ds:itemID="{D01FE87A-CAF3-4D8C-959C-E5A813C4D80F}">
+<ds:datastoreItem xmlns:ds="http://schemas.openxmlformats.org/officeDocument/2006/customXml" ds:itemID="{52AAC5F0-EB98-487E-81E5-D29815FE7488}">
   <ds:schemaRefs>
     <ds:schemaRef ds:uri="http://schemas.openxmlformats.org/officeDocument/2006/bibliography"/>
   </ds:schemaRefs>
